--- a/Sarah_Vujcich_Resume.docx
+++ b/Sarah_Vujcich_Resume.docx
@@ -283,25 +283,7 @@
           <w:sz w:val="22"/>
           <w:szCs w:val="22"/>
         </w:rPr>
-        <w:t>[</w:t>
-      </w:r>
-      <w:r>
-        <w:rPr>
-          <w:rFonts w:ascii="Inter" w:eastAsia="Inter" w:hAnsi="Inter" w:cs="Inter"/>
-          <w:i/>
-          <w:sz w:val="22"/>
-          <w:szCs w:val="22"/>
-        </w:rPr>
-        <w:t>Under Construction</w:t>
-      </w:r>
-      <w:r>
-        <w:rPr>
-          <w:rFonts w:ascii="Inter" w:eastAsia="Inter" w:hAnsi="Inter" w:cs="Inter"/>
-          <w:i/>
-          <w:sz w:val="22"/>
-          <w:szCs w:val="22"/>
-        </w:rPr>
-        <w:t>]</w:t>
+        <w:t>https://svujcich.github.io/Portfolio/</w:t>
       </w:r>
     </w:p>
     <w:p>
@@ -636,16 +618,7 @@
           <w:sz w:val="22"/>
           <w:szCs w:val="22"/>
         </w:rPr>
-        <w:t>consistently</w:t>
-      </w:r>
-      <w:r>
-        <w:rPr>
-          <w:rFonts w:ascii="Inter" w:eastAsia="Inter" w:hAnsi="Inter" w:cs="Inter"/>
-          <w:color w:val="000000"/>
-          <w:sz w:val="22"/>
-          <w:szCs w:val="22"/>
-        </w:rPr>
-        <w:t xml:space="preserve"> </w:t>
+        <w:t xml:space="preserve">consistently </w:t>
       </w:r>
       <w:r>
         <w:rPr>

--- a/Sarah_Vujcich_Resume.docx
+++ b/Sarah_Vujcich_Resume.docx
@@ -1026,6 +1026,16 @@
         </w:rPr>
         <w:t>METRC</w:t>
       </w:r>
+      <w:r>
+        <w:rPr>
+          <w:rFonts w:ascii="Inter" w:eastAsia="Inter" w:hAnsi="Inter" w:cs="Inter"/>
+          <w:bCs/>
+          <w:color w:val="000000"/>
+          <w:sz w:val="22"/>
+          <w:szCs w:val="22"/>
+        </w:rPr>
+        <w:t>, SAP</w:t>
+      </w:r>
     </w:p>
     <w:p>
       <w:pPr>
@@ -1885,7 +1895,6 @@
         <w:t>Experience</w:t>
       </w:r>
     </w:p>
-    <w:p/>
     <w:p>
       <w:pPr>
         <w:pStyle w:val="Heading4"/>
@@ -1898,6 +1907,379 @@
         <w:rPr>
           <w:rFonts w:ascii="Inter" w:eastAsia="Inter" w:hAnsi="Inter" w:cs="Inter"/>
         </w:rPr>
+        <w:t>Order to Cash Analyst</w:t>
+      </w:r>
+      <w:r>
+        <w:rPr>
+          <w:rFonts w:ascii="Inter" w:eastAsia="Inter" w:hAnsi="Inter" w:cs="Inter"/>
+        </w:rPr>
+        <w:tab/>
+      </w:r>
+      <w:r>
+        <w:rPr>
+          <w:rFonts w:ascii="Inter" w:eastAsia="Inter" w:hAnsi="Inter" w:cs="Inter"/>
+        </w:rPr>
+        <w:tab/>
+      </w:r>
+      <w:r>
+        <w:rPr>
+          <w:rFonts w:ascii="Inter" w:eastAsia="Inter" w:hAnsi="Inter" w:cs="Inter"/>
+        </w:rPr>
+        <w:tab/>
+      </w:r>
+      <w:r>
+        <w:rPr>
+          <w:rFonts w:ascii="Inter" w:eastAsia="Inter" w:hAnsi="Inter" w:cs="Inter"/>
+        </w:rPr>
+        <w:tab/>
+      </w:r>
+      <w:r>
+        <w:rPr>
+          <w:rFonts w:ascii="Inter" w:eastAsia="Inter" w:hAnsi="Inter" w:cs="Inter"/>
+        </w:rPr>
+        <w:tab/>
+      </w:r>
+      <w:r>
+        <w:rPr>
+          <w:rFonts w:ascii="Inter" w:eastAsia="Inter" w:hAnsi="Inter" w:cs="Inter"/>
+        </w:rPr>
+        <w:tab/>
+      </w:r>
+      <w:r>
+        <w:rPr>
+          <w:rFonts w:ascii="Inter" w:eastAsia="Inter" w:hAnsi="Inter" w:cs="Inter"/>
+        </w:rPr>
+        <w:tab/>
+      </w:r>
+      <w:r>
+        <w:rPr>
+          <w:rFonts w:ascii="Inter" w:eastAsia="Inter" w:hAnsi="Inter" w:cs="Inter"/>
+        </w:rPr>
+        <w:tab/>
+        <w:t>202</w:t>
+      </w:r>
+      <w:r>
+        <w:rPr>
+          <w:rFonts w:ascii="Inter" w:eastAsia="Inter" w:hAnsi="Inter" w:cs="Inter"/>
+        </w:rPr>
+        <w:t>3</w:t>
+      </w:r>
+      <w:r>
+        <w:rPr>
+          <w:rFonts w:ascii="Inter" w:eastAsia="Inter" w:hAnsi="Inter" w:cs="Inter"/>
+        </w:rPr>
+        <w:t>– Present</w:t>
+      </w:r>
+    </w:p>
+    <w:p>
+      <w:pPr>
+        <w:jc w:val="both"/>
+        <w:rPr>
+          <w:rFonts w:ascii="Inter" w:eastAsia="Inter" w:hAnsi="Inter" w:cs="Inter"/>
+          <w:b/>
+          <w:sz w:val="22"/>
+          <w:szCs w:val="22"/>
+        </w:rPr>
+      </w:pPr>
+      <w:r>
+        <w:rPr>
+          <w:rFonts w:ascii="Inter" w:eastAsia="Inter" w:hAnsi="Inter" w:cs="Inter"/>
+          <w:b/>
+          <w:sz w:val="22"/>
+          <w:szCs w:val="22"/>
+        </w:rPr>
+        <w:t>Levi Strauss &amp; Co.</w:t>
+      </w:r>
+      <w:r>
+        <w:rPr>
+          <w:rFonts w:ascii="Inter" w:eastAsia="Inter" w:hAnsi="Inter" w:cs="Inter"/>
+          <w:b/>
+          <w:sz w:val="22"/>
+          <w:szCs w:val="22"/>
+        </w:rPr>
+        <w:tab/>
+      </w:r>
+      <w:r>
+        <w:rPr>
+          <w:rFonts w:ascii="Inter" w:eastAsia="Inter" w:hAnsi="Inter" w:cs="Inter"/>
+          <w:b/>
+          <w:sz w:val="22"/>
+          <w:szCs w:val="22"/>
+        </w:rPr>
+        <w:tab/>
+      </w:r>
+      <w:r>
+        <w:rPr>
+          <w:rFonts w:ascii="Inter" w:eastAsia="Inter" w:hAnsi="Inter" w:cs="Inter"/>
+          <w:b/>
+          <w:sz w:val="22"/>
+          <w:szCs w:val="22"/>
+        </w:rPr>
+        <w:tab/>
+      </w:r>
+      <w:r>
+        <w:rPr>
+          <w:rFonts w:ascii="Inter" w:eastAsia="Inter" w:hAnsi="Inter" w:cs="Inter"/>
+          <w:b/>
+          <w:sz w:val="22"/>
+          <w:szCs w:val="22"/>
+        </w:rPr>
+        <w:tab/>
+      </w:r>
+      <w:r>
+        <w:rPr>
+          <w:rFonts w:ascii="Inter" w:eastAsia="Inter" w:hAnsi="Inter" w:cs="Inter"/>
+          <w:b/>
+          <w:sz w:val="22"/>
+          <w:szCs w:val="22"/>
+        </w:rPr>
+        <w:tab/>
+      </w:r>
+      <w:r>
+        <w:rPr>
+          <w:rFonts w:ascii="Inter" w:eastAsia="Inter" w:hAnsi="Inter" w:cs="Inter"/>
+          <w:b/>
+          <w:sz w:val="22"/>
+          <w:szCs w:val="22"/>
+        </w:rPr>
+        <w:tab/>
+      </w:r>
+      <w:r>
+        <w:rPr>
+          <w:rFonts w:ascii="Inter" w:eastAsia="Inter" w:hAnsi="Inter" w:cs="Inter"/>
+          <w:b/>
+          <w:sz w:val="22"/>
+          <w:szCs w:val="22"/>
+        </w:rPr>
+        <w:tab/>
+      </w:r>
+      <w:r>
+        <w:rPr>
+          <w:rFonts w:ascii="Inter" w:eastAsia="Inter" w:hAnsi="Inter" w:cs="Inter"/>
+          <w:b/>
+          <w:sz w:val="22"/>
+          <w:szCs w:val="22"/>
+        </w:rPr>
+        <w:tab/>
+      </w:r>
+      <w:r>
+        <w:rPr>
+          <w:rFonts w:ascii="Inter" w:eastAsia="Inter" w:hAnsi="Inter" w:cs="Inter"/>
+          <w:b/>
+          <w:sz w:val="22"/>
+          <w:szCs w:val="22"/>
+        </w:rPr>
+        <w:tab/>
+      </w:r>
+      <w:r>
+        <w:rPr>
+          <w:rFonts w:ascii="Inter" w:eastAsia="Inter" w:hAnsi="Inter" w:cs="Inter"/>
+          <w:b/>
+          <w:sz w:val="22"/>
+          <w:szCs w:val="22"/>
+        </w:rPr>
+        <w:t xml:space="preserve"> Eugene, OR</w:t>
+      </w:r>
+    </w:p>
+    <w:p>
+      <w:pPr>
+        <w:jc w:val="both"/>
+        <w:rPr>
+          <w:rFonts w:ascii="Segoe UI" w:hAnsi="Segoe UI" w:cs="Segoe UI"/>
+          <w:sz w:val="21"/>
+          <w:szCs w:val="21"/>
+          <w:shd w:val="clear" w:color="auto" w:fill="FFFFFF"/>
+        </w:rPr>
+      </w:pPr>
+      <w:r>
+        <w:rPr>
+          <w:rFonts w:ascii="Segoe UI" w:hAnsi="Segoe UI" w:cs="Segoe UI"/>
+          <w:sz w:val="21"/>
+          <w:szCs w:val="21"/>
+          <w:shd w:val="clear" w:color="auto" w:fill="FFFFFF"/>
+        </w:rPr>
+        <w:t>Completes and d</w:t>
+      </w:r>
+      <w:r>
+        <w:rPr>
+          <w:rFonts w:ascii="Segoe UI" w:hAnsi="Segoe UI" w:cs="Segoe UI"/>
+          <w:sz w:val="21"/>
+          <w:szCs w:val="21"/>
+          <w:shd w:val="clear" w:color="auto" w:fill="FFFFFF"/>
+        </w:rPr>
+        <w:t>elegates</w:t>
+      </w:r>
+      <w:r>
+        <w:rPr>
+          <w:rFonts w:ascii="Segoe UI" w:hAnsi="Segoe UI" w:cs="Segoe UI"/>
+          <w:sz w:val="21"/>
+          <w:szCs w:val="21"/>
+          <w:shd w:val="clear" w:color="auto" w:fill="FFFFFF"/>
+        </w:rPr>
+        <w:t xml:space="preserve"> a variety of SAP transactions</w:t>
+      </w:r>
+      <w:r>
+        <w:rPr>
+          <w:rFonts w:ascii="Segoe UI" w:hAnsi="Segoe UI" w:cs="Segoe UI"/>
+          <w:sz w:val="21"/>
+          <w:szCs w:val="21"/>
+          <w:shd w:val="clear" w:color="auto" w:fill="FFFFFF"/>
+        </w:rPr>
+        <w:t xml:space="preserve"> </w:t>
+      </w:r>
+      <w:r>
+        <w:rPr>
+          <w:rFonts w:ascii="Segoe UI" w:hAnsi="Segoe UI" w:cs="Segoe UI"/>
+          <w:sz w:val="21"/>
+          <w:szCs w:val="21"/>
+          <w:shd w:val="clear" w:color="auto" w:fill="FFFFFF"/>
+        </w:rPr>
+        <w:t xml:space="preserve">to </w:t>
+      </w:r>
+      <w:r>
+        <w:rPr>
+          <w:rFonts w:ascii="Segoe UI" w:hAnsi="Segoe UI" w:cs="Segoe UI"/>
+          <w:sz w:val="21"/>
+          <w:szCs w:val="21"/>
+          <w:shd w:val="clear" w:color="auto" w:fill="FFFFFF"/>
+        </w:rPr>
+        <w:t>support the flow of orders through the US supply chain; Investigates and remediates exceptions in order fulfillment</w:t>
+      </w:r>
+      <w:r>
+        <w:rPr>
+          <w:rFonts w:ascii="Segoe UI" w:hAnsi="Segoe UI" w:cs="Segoe UI"/>
+          <w:sz w:val="21"/>
+          <w:szCs w:val="21"/>
+          <w:shd w:val="clear" w:color="auto" w:fill="FFFFFF"/>
+        </w:rPr>
+        <w:t>.</w:t>
+      </w:r>
+      <w:r>
+        <w:rPr>
+          <w:rFonts w:ascii="Segoe UI" w:hAnsi="Segoe UI" w:cs="Segoe UI"/>
+          <w:sz w:val="21"/>
+          <w:szCs w:val="21"/>
+          <w:shd w:val="clear" w:color="auto" w:fill="FFFFFF"/>
+        </w:rPr>
+        <w:t xml:space="preserve"> Communicates with internal, external and </w:t>
+      </w:r>
+      <w:r>
+        <w:rPr>
+          <w:rFonts w:ascii="Segoe UI" w:hAnsi="Segoe UI" w:cs="Segoe UI"/>
+          <w:sz w:val="21"/>
+          <w:szCs w:val="21"/>
+          <w:shd w:val="clear" w:color="auto" w:fill="FFFFFF"/>
+        </w:rPr>
+        <w:t xml:space="preserve">offshore partners to provide customer service </w:t>
+      </w:r>
+      <w:r>
+        <w:rPr>
+          <w:rFonts w:ascii="Segoe UI" w:hAnsi="Segoe UI" w:cs="Segoe UI"/>
+          <w:sz w:val="21"/>
+          <w:szCs w:val="21"/>
+          <w:shd w:val="clear" w:color="auto" w:fill="FFFFFF"/>
+        </w:rPr>
+        <w:t xml:space="preserve">related to order management and account set up. </w:t>
+      </w:r>
+    </w:p>
+    <w:p>
+      <w:pPr>
+        <w:rPr>
+          <w:rFonts w:ascii="Inter" w:eastAsia="Inter" w:hAnsi="Inter" w:cs="Inter"/>
+          <w:b/>
+          <w:sz w:val="48"/>
+          <w:szCs w:val="48"/>
+          <w:highlight w:val="white"/>
+        </w:rPr>
+      </w:pPr>
+      <w:r>
+        <w:rPr>
+          <w:rFonts w:ascii="Inter" w:eastAsia="Inter" w:hAnsi="Inter" w:cs="Inter"/>
+          <w:i/>
+          <w:sz w:val="22"/>
+          <w:szCs w:val="22"/>
+        </w:rPr>
+        <w:t>Key Accomplishments:</w:t>
+      </w:r>
+    </w:p>
+    <w:p>
+      <w:pPr>
+        <w:pStyle w:val="ListParagraph"/>
+        <w:numPr>
+          <w:ilvl w:val="0"/>
+          <w:numId w:val="13"/>
+        </w:numPr>
+        <w:rPr>
+          <w:rFonts w:ascii="Inter" w:eastAsia="Inter" w:hAnsi="Inter" w:cs="Inter"/>
+          <w:b/>
+          <w:sz w:val="22"/>
+          <w:szCs w:val="22"/>
+        </w:rPr>
+      </w:pPr>
+      <w:r>
+        <w:rPr>
+          <w:rFonts w:ascii="Inter" w:eastAsia="Inter" w:hAnsi="Inter" w:cs="Inter"/>
+          <w:bCs/>
+          <w:sz w:val="22"/>
+          <w:szCs w:val="22"/>
+        </w:rPr>
+        <w:t xml:space="preserve">Supply chain experience with </w:t>
+      </w:r>
+      <w:r>
+        <w:rPr>
+          <w:rFonts w:ascii="Inter" w:eastAsia="Inter" w:hAnsi="Inter" w:cs="Inter"/>
+          <w:bCs/>
+          <w:sz w:val="22"/>
+          <w:szCs w:val="22"/>
+        </w:rPr>
+        <w:t>High volume orders</w:t>
+      </w:r>
+    </w:p>
+    <w:p>
+      <w:pPr>
+        <w:pStyle w:val="ListParagraph"/>
+        <w:numPr>
+          <w:ilvl w:val="0"/>
+          <w:numId w:val="13"/>
+        </w:numPr>
+        <w:rPr>
+          <w:rFonts w:ascii="Inter" w:eastAsia="Inter" w:hAnsi="Inter" w:cs="Inter"/>
+          <w:b/>
+          <w:sz w:val="22"/>
+          <w:szCs w:val="22"/>
+        </w:rPr>
+      </w:pPr>
+      <w:r>
+        <w:rPr>
+          <w:rFonts w:ascii="Inter" w:eastAsia="Inter" w:hAnsi="Inter" w:cs="Inter"/>
+          <w:bCs/>
+          <w:sz w:val="22"/>
+          <w:szCs w:val="22"/>
+        </w:rPr>
+        <w:t xml:space="preserve">Manages multiple inboxes in Microsoft </w:t>
+      </w:r>
+      <w:r>
+        <w:rPr>
+          <w:rFonts w:ascii="Inter" w:eastAsia="Inter" w:hAnsi="Inter" w:cs="Inter"/>
+          <w:bCs/>
+          <w:sz w:val="22"/>
+          <w:szCs w:val="22"/>
+        </w:rPr>
+        <w:t>outlook</w:t>
+      </w:r>
+    </w:p>
+    <w:p>
+      <w:pPr>
+        <w:pStyle w:val="Heading4"/>
+        <w:jc w:val="both"/>
+        <w:rPr>
+          <w:rFonts w:ascii="Inter" w:eastAsia="Inter" w:hAnsi="Inter" w:cs="Inter"/>
+        </w:rPr>
+      </w:pPr>
+      <w:r>
+        <w:rPr>
+          <w:rFonts w:ascii="Inter" w:eastAsia="Inter" w:hAnsi="Inter" w:cs="Inter"/>
+        </w:rPr>
         <w:t>Inventory Specialist</w:t>
       </w:r>
       <w:r>
@@ -1959,13 +2341,13 @@
         <w:rPr>
           <w:rFonts w:ascii="Inter" w:eastAsia="Inter" w:hAnsi="Inter" w:cs="Inter"/>
         </w:rPr>
-        <w:t xml:space="preserve">– </w:t>
-      </w:r>
-      <w:r>
-        <w:rPr>
-          <w:rFonts w:ascii="Inter" w:eastAsia="Inter" w:hAnsi="Inter" w:cs="Inter"/>
-        </w:rPr>
-        <w:t>Present</w:t>
+        <w:t>–</w:t>
+      </w:r>
+      <w:r>
+        <w:rPr>
+          <w:rFonts w:ascii="Inter" w:eastAsia="Inter" w:hAnsi="Inter" w:cs="Inter"/>
+        </w:rPr>
+        <w:t>2022</w:t>
       </w:r>
     </w:p>
     <w:p>
@@ -2003,84 +2385,76 @@
           <w:sz w:val="22"/>
           <w:szCs w:val="22"/>
         </w:rPr>
-        <w:tab/>
-      </w:r>
-      <w:r>
-        <w:rPr>
-          <w:rFonts w:ascii="Inter" w:eastAsia="Inter" w:hAnsi="Inter" w:cs="Inter"/>
-          <w:b/>
-          <w:sz w:val="22"/>
-          <w:szCs w:val="22"/>
-        </w:rPr>
-        <w:tab/>
-      </w:r>
-      <w:r>
-        <w:rPr>
-          <w:rFonts w:ascii="Inter" w:eastAsia="Inter" w:hAnsi="Inter" w:cs="Inter"/>
-          <w:b/>
-          <w:sz w:val="22"/>
-          <w:szCs w:val="22"/>
-        </w:rPr>
-        <w:tab/>
-      </w:r>
-      <w:r>
-        <w:rPr>
-          <w:rFonts w:ascii="Inter" w:eastAsia="Inter" w:hAnsi="Inter" w:cs="Inter"/>
-          <w:b/>
-          <w:sz w:val="22"/>
-          <w:szCs w:val="22"/>
-        </w:rPr>
-        <w:tab/>
-      </w:r>
-      <w:r>
-        <w:rPr>
-          <w:rFonts w:ascii="Inter" w:eastAsia="Inter" w:hAnsi="Inter" w:cs="Inter"/>
-          <w:b/>
-          <w:sz w:val="22"/>
-          <w:szCs w:val="22"/>
-        </w:rPr>
-        <w:tab/>
-      </w:r>
-      <w:r>
-        <w:rPr>
-          <w:rFonts w:ascii="Inter" w:eastAsia="Inter" w:hAnsi="Inter" w:cs="Inter"/>
-          <w:b/>
-          <w:sz w:val="22"/>
-          <w:szCs w:val="22"/>
-        </w:rPr>
-        <w:tab/>
-      </w:r>
-      <w:r>
-        <w:rPr>
-          <w:rFonts w:ascii="Inter" w:eastAsia="Inter" w:hAnsi="Inter" w:cs="Inter"/>
-          <w:b/>
-          <w:sz w:val="22"/>
-          <w:szCs w:val="22"/>
-        </w:rPr>
-        <w:tab/>
-      </w:r>
-      <w:r>
-        <w:rPr>
-          <w:rFonts w:ascii="Inter" w:eastAsia="Inter" w:hAnsi="Inter" w:cs="Inter"/>
-          <w:b/>
-          <w:sz w:val="22"/>
-          <w:szCs w:val="22"/>
-        </w:rPr>
-        <w:tab/>
-      </w:r>
-      <w:r>
-        <w:rPr>
-          <w:rFonts w:ascii="Inter" w:eastAsia="Inter" w:hAnsi="Inter" w:cs="Inter"/>
-          <w:b/>
-          <w:sz w:val="22"/>
-          <w:szCs w:val="22"/>
-        </w:rPr>
-        <w:tab/>
-        <w:t xml:space="preserve">    </w:t>
-      </w:r>
-      <w:r>
-        <w:rPr>
-          <w:rFonts w:ascii="Inter" w:eastAsia="Inter" w:hAnsi="Inter" w:cs="Inter"/>
+        <w:t xml:space="preserve">| Bluestar Farms </w:t>
+      </w:r>
+      <w:r>
+        <w:rPr>
+          <w:rFonts w:ascii="Inter" w:eastAsia="Inter" w:hAnsi="Inter" w:cs="Inter"/>
+          <w:b/>
+          <w:sz w:val="22"/>
+          <w:szCs w:val="22"/>
+        </w:rPr>
+        <w:tab/>
+      </w:r>
+      <w:r>
+        <w:rPr>
+          <w:rFonts w:ascii="Inter" w:eastAsia="Inter" w:hAnsi="Inter" w:cs="Inter"/>
+          <w:b/>
+          <w:sz w:val="22"/>
+          <w:szCs w:val="22"/>
+        </w:rPr>
+        <w:tab/>
+      </w:r>
+      <w:r>
+        <w:rPr>
+          <w:rFonts w:ascii="Inter" w:eastAsia="Inter" w:hAnsi="Inter" w:cs="Inter"/>
+          <w:b/>
+          <w:sz w:val="22"/>
+          <w:szCs w:val="22"/>
+        </w:rPr>
+        <w:tab/>
+      </w:r>
+      <w:r>
+        <w:rPr>
+          <w:rFonts w:ascii="Inter" w:eastAsia="Inter" w:hAnsi="Inter" w:cs="Inter"/>
+          <w:b/>
+          <w:sz w:val="22"/>
+          <w:szCs w:val="22"/>
+        </w:rPr>
+        <w:tab/>
+      </w:r>
+      <w:r>
+        <w:rPr>
+          <w:rFonts w:ascii="Inter" w:eastAsia="Inter" w:hAnsi="Inter" w:cs="Inter"/>
+          <w:b/>
+          <w:sz w:val="22"/>
+          <w:szCs w:val="22"/>
+        </w:rPr>
+        <w:tab/>
+      </w:r>
+      <w:r>
+        <w:rPr>
+          <w:rFonts w:ascii="Inter" w:eastAsia="Inter" w:hAnsi="Inter" w:cs="Inter"/>
+          <w:b/>
+          <w:sz w:val="22"/>
+          <w:szCs w:val="22"/>
+        </w:rPr>
+        <w:tab/>
+      </w:r>
+      <w:r>
+        <w:rPr>
+          <w:rFonts w:ascii="Inter" w:eastAsia="Inter" w:hAnsi="Inter" w:cs="Inter"/>
+          <w:b/>
+          <w:sz w:val="22"/>
+          <w:szCs w:val="22"/>
+        </w:rPr>
+        <w:tab/>
+      </w:r>
+      <w:r>
+        <w:rPr>
+          <w:rFonts w:ascii="Inter" w:eastAsia="Inter" w:hAnsi="Inter" w:cs="Inter"/>
+          <w:b/>
+          <w:bCs/>
           <w:sz w:val="22"/>
           <w:szCs w:val="22"/>
         </w:rPr>
@@ -2089,6 +2463,8 @@
       <w:r>
         <w:rPr>
           <w:rFonts w:ascii="Inter" w:eastAsia="Inter" w:hAnsi="Inter" w:cs="Inter"/>
+          <w:b/>
+          <w:bCs/>
           <w:sz w:val="22"/>
           <w:szCs w:val="22"/>
         </w:rPr>
@@ -2097,6 +2473,8 @@
       <w:r>
         <w:rPr>
           <w:rFonts w:ascii="Inter" w:eastAsia="Inter" w:hAnsi="Inter" w:cs="Inter"/>
+          <w:b/>
+          <w:bCs/>
           <w:sz w:val="22"/>
           <w:szCs w:val="22"/>
         </w:rPr>
@@ -2176,16 +2554,26 @@
         <w:rPr>
           <w:rFonts w:ascii="Inter" w:eastAsia="Inter" w:hAnsi="Inter" w:cs="Inter"/>
           <w:i/>
-        </w:rPr>
-      </w:pPr>
-      <w:r>
-        <w:rPr>
-          <w:rFonts w:ascii="Inter" w:eastAsia="Inter" w:hAnsi="Inter" w:cs="Inter"/>
-          <w:i/>
-          <w:sz w:val="22"/>
-          <w:szCs w:val="22"/>
-        </w:rPr>
-        <w:t xml:space="preserve">Working toward implementing an ETL script to clean METRC data. </w:t>
+          <w:iCs/>
+        </w:rPr>
+      </w:pPr>
+      <w:r>
+        <w:rPr>
+          <w:rFonts w:ascii="Inter" w:eastAsia="Inter" w:hAnsi="Inter" w:cs="Inter"/>
+          <w:i/>
+          <w:sz w:val="22"/>
+          <w:szCs w:val="22"/>
+        </w:rPr>
+        <w:t xml:space="preserve">Created  SOP resources for </w:t>
+      </w:r>
+      <w:r>
+        <w:rPr>
+          <w:rFonts w:ascii="Inter" w:eastAsia="Inter" w:hAnsi="Inter" w:cs="Inter"/>
+          <w:i/>
+          <w:sz w:val="22"/>
+          <w:szCs w:val="22"/>
+        </w:rPr>
+        <w:t xml:space="preserve">inventory management </w:t>
       </w:r>
     </w:p>
     <w:p>
@@ -2197,46 +2585,37 @@
         <w:rPr>
           <w:rFonts w:ascii="Inter" w:eastAsia="Inter" w:hAnsi="Inter" w:cs="Inter"/>
           <w:i/>
-        </w:rPr>
-      </w:pPr>
-      <w:r>
-        <w:rPr>
-          <w:rFonts w:ascii="Inter" w:eastAsia="Inter" w:hAnsi="Inter" w:cs="Inter"/>
-          <w:i/>
-          <w:sz w:val="22"/>
-          <w:szCs w:val="22"/>
-        </w:rPr>
-        <w:t xml:space="preserve">Working toward </w:t>
-      </w:r>
-      <w:r>
-        <w:rPr>
-          <w:rFonts w:ascii="Inter" w:eastAsia="Inter" w:hAnsi="Inter" w:cs="Inter"/>
-          <w:i/>
-          <w:sz w:val="22"/>
-          <w:szCs w:val="22"/>
-        </w:rPr>
-        <w:t xml:space="preserve">developing a VBA script to </w:t>
-      </w:r>
-      <w:r>
-        <w:rPr>
-          <w:rFonts w:ascii="Inter" w:eastAsia="Inter" w:hAnsi="Inter" w:cs="Inter"/>
-          <w:i/>
-          <w:sz w:val="22"/>
-          <w:szCs w:val="22"/>
-        </w:rPr>
-        <w:t>format a data entry spreadsheet to reduce entry errors</w:t>
-      </w:r>
-      <w:r>
-        <w:rPr>
-          <w:rFonts w:ascii="Inter" w:eastAsia="Inter" w:hAnsi="Inter" w:cs="Inter"/>
-          <w:i/>
-          <w:sz w:val="22"/>
-          <w:szCs w:val="22"/>
-        </w:rPr>
-        <w:t xml:space="preserve"> </w:t>
-      </w:r>
-    </w:p>
-    <w:p/>
+          <w:iCs/>
+        </w:rPr>
+      </w:pPr>
+      <w:r>
+        <w:rPr>
+          <w:rFonts w:ascii="Inter" w:eastAsia="Inter" w:hAnsi="Inter" w:cs="Inter"/>
+          <w:i/>
+          <w:sz w:val="22"/>
+          <w:szCs w:val="22"/>
+        </w:rPr>
+        <w:t>Standardized naming conventions in</w:t>
+      </w:r>
+      <w:r>
+        <w:rPr>
+          <w:rFonts w:ascii="Inter" w:eastAsia="Inter" w:hAnsi="Inter" w:cs="Inter"/>
+          <w:i/>
+          <w:sz w:val="22"/>
+          <w:szCs w:val="22"/>
+        </w:rPr>
+        <w:t xml:space="preserve"> METRC</w:t>
+      </w:r>
+      <w:r>
+        <w:rPr>
+          <w:rFonts w:ascii="Inter" w:eastAsia="Inter" w:hAnsi="Inter" w:cs="Inter"/>
+          <w:i/>
+          <w:sz w:val="22"/>
+          <w:szCs w:val="22"/>
+        </w:rPr>
+        <w:t xml:space="preserve"> database</w:t>
+      </w:r>
+    </w:p>
     <w:p>
       <w:pPr>
         <w:pStyle w:val="Heading4"/>
@@ -2410,19 +2789,21 @@
       <w:r>
         <w:rPr>
           <w:rFonts w:ascii="Inter" w:eastAsia="Inter" w:hAnsi="Inter" w:cs="Inter"/>
-          <w:bCs/>
-          <w:sz w:val="22"/>
-          <w:szCs w:val="22"/>
-        </w:rPr>
-        <w:t>Eugene</w:t>
-      </w:r>
-      <w:r>
-        <w:rPr>
-          <w:rFonts w:ascii="Inter" w:eastAsia="Inter" w:hAnsi="Inter" w:cs="Inter"/>
-          <w:sz w:val="22"/>
-          <w:szCs w:val="22"/>
-        </w:rPr>
-        <w:t>, OR</w:t>
+          <w:b/>
+          <w:sz w:val="22"/>
+          <w:szCs w:val="22"/>
+        </w:rPr>
+        <w:tab/>
+        <w:t xml:space="preserve">   </w:t>
+      </w:r>
+      <w:r>
+        <w:rPr>
+          <w:rFonts w:ascii="Inter" w:eastAsia="Inter" w:hAnsi="Inter" w:cs="Inter"/>
+          <w:b/>
+          <w:sz w:val="22"/>
+          <w:szCs w:val="22"/>
+        </w:rPr>
+        <w:t>Eugene, OR</w:t>
       </w:r>
     </w:p>
     <w:p>
@@ -2892,19 +3273,20 @@
       <w:r>
         <w:rPr>
           <w:rFonts w:ascii="Inter" w:eastAsia="Inter" w:hAnsi="Inter" w:cs="Inter"/>
-          <w:bCs/>
-          <w:sz w:val="22"/>
-          <w:szCs w:val="22"/>
-        </w:rPr>
-        <w:t>Eugene</w:t>
-      </w:r>
-      <w:r>
-        <w:rPr>
-          <w:rFonts w:ascii="Inter" w:eastAsia="Inter" w:hAnsi="Inter" w:cs="Inter"/>
-          <w:sz w:val="22"/>
-          <w:szCs w:val="22"/>
-        </w:rPr>
-        <w:t>, OR</w:t>
+          <w:b/>
+          <w:sz w:val="22"/>
+          <w:szCs w:val="22"/>
+        </w:rPr>
+        <w:t xml:space="preserve">   </w:t>
+      </w:r>
+      <w:r>
+        <w:rPr>
+          <w:rFonts w:ascii="Inter" w:eastAsia="Inter" w:hAnsi="Inter" w:cs="Inter"/>
+          <w:b/>
+          <w:sz w:val="22"/>
+          <w:szCs w:val="22"/>
+        </w:rPr>
+        <w:t>Eugene, OR</w:t>
       </w:r>
     </w:p>
     <w:p>
@@ -2949,7 +3331,17 @@
           <w:szCs w:val="21"/>
           <w:shd w:val="clear" w:color="auto" w:fill="FFFFFF"/>
         </w:rPr>
-        <w:t xml:space="preserve">to provide cleaning services for clients. Utilized time management skills to assess properties and finish cleaning in the allotted time. Utilized communication skills to build rapport with clients, and converse with homeowners about time assessment. Ensured </w:t>
+        <w:t xml:space="preserve">to provide cleaning services for clients. Utilized time management skills to assess properties and finish cleaning in the allotted time. </w:t>
+      </w:r>
+      <w:r>
+        <w:rPr>
+          <w:rFonts w:ascii="Segoe UI" w:hAnsi="Segoe UI" w:cs="Segoe UI"/>
+          <w:sz w:val="21"/>
+          <w:szCs w:val="21"/>
+          <w:shd w:val="clear" w:color="auto" w:fill="FFFFFF"/>
+        </w:rPr>
+        <w:lastRenderedPageBreak/>
+        <w:t xml:space="preserve">Utilized communication skills to build rapport with clients, and converse with homeowners about time assessment. Ensured </w:t>
       </w:r>
       <w:r>
         <w:rPr>
@@ -3160,12 +3552,12 @@
           <w:szCs w:val="22"/>
         </w:rPr>
         <w:tab/>
-        <w:t xml:space="preserve">      </w:t>
-      </w:r>
-      <w:r>
-        <w:rPr>
-          <w:rFonts w:ascii="Inter" w:eastAsia="Inter" w:hAnsi="Inter" w:cs="Inter"/>
-          <w:bCs/>
+        <w:t xml:space="preserve">   </w:t>
+      </w:r>
+      <w:r>
+        <w:rPr>
+          <w:rFonts w:ascii="Inter" w:eastAsia="Inter" w:hAnsi="Inter" w:cs="Inter"/>
+          <w:b/>
           <w:sz w:val="22"/>
           <w:szCs w:val="22"/>
         </w:rPr>
@@ -3189,7 +3581,6 @@
           <w:szCs w:val="21"/>
           <w:shd w:val="clear" w:color="auto" w:fill="FFFFFF"/>
         </w:rPr>
-        <w:lastRenderedPageBreak/>
         <w:t xml:space="preserve">Organized and facilitated </w:t>
       </w:r>
       <w:r>
@@ -3560,7 +3951,35 @@
       <w:r>
         <w:rPr>
           <w:rFonts w:ascii="Inter" w:eastAsia="Inter" w:hAnsi="Inter" w:cs="Inter"/>
-          <w:bCs/>
+          <w:b/>
+          <w:sz w:val="22"/>
+          <w:szCs w:val="22"/>
+        </w:rPr>
+        <w:t xml:space="preserve"> </w:t>
+      </w:r>
+      <w:r>
+        <w:rPr>
+          <w:rFonts w:ascii="Inter" w:eastAsia="Inter" w:hAnsi="Inter" w:cs="Inter"/>
+          <w:b/>
+          <w:sz w:val="22"/>
+          <w:szCs w:val="22"/>
+        </w:rPr>
+        <w:tab/>
+      </w:r>
+      <w:r>
+        <w:rPr>
+          <w:rFonts w:ascii="Inter" w:eastAsia="Inter" w:hAnsi="Inter" w:cs="Inter"/>
+          <w:b/>
+          <w:sz w:val="22"/>
+          <w:szCs w:val="22"/>
+        </w:rPr>
+        <w:tab/>
+        <w:t xml:space="preserve">   </w:t>
+      </w:r>
+      <w:r>
+        <w:rPr>
+          <w:rFonts w:ascii="Inter" w:eastAsia="Inter" w:hAnsi="Inter" w:cs="Inter"/>
+          <w:b/>
           <w:sz w:val="22"/>
           <w:szCs w:val="22"/>
         </w:rPr>
@@ -3695,284 +4114,6 @@
           <w:rFonts w:ascii="Proxima Nova" w:eastAsia="Proxima Nova" w:hAnsi="Proxima Nova" w:cs="Proxima Nova"/>
           <w:i/>
           <w:iCs/>
-        </w:rPr>
-      </w:pPr>
-    </w:p>
-    <w:p>
-      <w:pPr>
-        <w:pStyle w:val="Heading4"/>
-        <w:jc w:val="both"/>
-        <w:rPr>
-          <w:rFonts w:ascii="Inter" w:eastAsia="Inter" w:hAnsi="Inter" w:cs="Inter"/>
-        </w:rPr>
-      </w:pPr>
-      <w:r>
-        <w:rPr>
-          <w:rFonts w:ascii="Inter" w:eastAsia="Inter" w:hAnsi="Inter" w:cs="Inter"/>
-        </w:rPr>
-        <w:t>Retail Associate</w:t>
-      </w:r>
-      <w:r>
-        <w:rPr>
-          <w:rFonts w:ascii="Inter" w:eastAsia="Inter" w:hAnsi="Inter" w:cs="Inter"/>
-        </w:rPr>
-        <w:tab/>
-      </w:r>
-      <w:r>
-        <w:rPr>
-          <w:rFonts w:ascii="Inter" w:eastAsia="Inter" w:hAnsi="Inter" w:cs="Inter"/>
-        </w:rPr>
-        <w:tab/>
-      </w:r>
-      <w:r>
-        <w:rPr>
-          <w:rFonts w:ascii="Inter" w:eastAsia="Inter" w:hAnsi="Inter" w:cs="Inter"/>
-        </w:rPr>
-        <w:tab/>
-      </w:r>
-      <w:r>
-        <w:rPr>
-          <w:rFonts w:ascii="Inter" w:eastAsia="Inter" w:hAnsi="Inter" w:cs="Inter"/>
-        </w:rPr>
-        <w:tab/>
-      </w:r>
-      <w:r>
-        <w:rPr>
-          <w:rFonts w:ascii="Inter" w:eastAsia="Inter" w:hAnsi="Inter" w:cs="Inter"/>
-        </w:rPr>
-        <w:tab/>
-      </w:r>
-      <w:r>
-        <w:rPr>
-          <w:rFonts w:ascii="Inter" w:eastAsia="Inter" w:hAnsi="Inter" w:cs="Inter"/>
-        </w:rPr>
-        <w:tab/>
-      </w:r>
-      <w:r>
-        <w:rPr>
-          <w:rFonts w:ascii="Inter" w:eastAsia="Inter" w:hAnsi="Inter" w:cs="Inter"/>
-        </w:rPr>
-        <w:tab/>
-        <w:t xml:space="preserve">   </w:t>
-      </w:r>
-      <w:r>
-        <w:rPr>
-          <w:rFonts w:ascii="Inter" w:eastAsia="Inter" w:hAnsi="Inter" w:cs="Inter"/>
-        </w:rPr>
-        <w:tab/>
-      </w:r>
-      <w:r>
-        <w:rPr>
-          <w:rFonts w:ascii="Inter" w:eastAsia="Inter" w:hAnsi="Inter" w:cs="Inter"/>
-        </w:rPr>
-        <w:tab/>
-        <w:t xml:space="preserve">   2010 – 2014</w:t>
-      </w:r>
-    </w:p>
-    <w:p>
-      <w:pPr>
-        <w:jc w:val="both"/>
-        <w:rPr>
-          <w:rFonts w:ascii="Inter" w:eastAsia="Inter" w:hAnsi="Inter" w:cs="Inter"/>
-          <w:b/>
-          <w:bCs/>
-          <w:sz w:val="22"/>
-          <w:szCs w:val="22"/>
-        </w:rPr>
-      </w:pPr>
-      <w:r>
-        <w:rPr>
-          <w:rFonts w:ascii="Inter" w:eastAsia="Inter" w:hAnsi="Inter" w:cs="Inter"/>
-          <w:b/>
-          <w:sz w:val="22"/>
-          <w:szCs w:val="22"/>
-        </w:rPr>
-        <w:t>Old Navy</w:t>
-      </w:r>
-      <w:r>
-        <w:rPr>
-          <w:rFonts w:ascii="Inter" w:eastAsia="Inter" w:hAnsi="Inter" w:cs="Inter"/>
-          <w:b/>
-          <w:sz w:val="22"/>
-          <w:szCs w:val="22"/>
-        </w:rPr>
-        <w:tab/>
-      </w:r>
-      <w:r>
-        <w:rPr>
-          <w:rFonts w:ascii="Inter" w:eastAsia="Inter" w:hAnsi="Inter" w:cs="Inter"/>
-          <w:b/>
-          <w:sz w:val="22"/>
-          <w:szCs w:val="22"/>
-        </w:rPr>
-        <w:tab/>
-      </w:r>
-      <w:r>
-        <w:rPr>
-          <w:rFonts w:ascii="Inter" w:eastAsia="Inter" w:hAnsi="Inter" w:cs="Inter"/>
-          <w:b/>
-          <w:sz w:val="22"/>
-          <w:szCs w:val="22"/>
-        </w:rPr>
-        <w:tab/>
-      </w:r>
-      <w:r>
-        <w:rPr>
-          <w:rFonts w:ascii="Inter" w:eastAsia="Inter" w:hAnsi="Inter" w:cs="Inter"/>
-          <w:b/>
-          <w:sz w:val="22"/>
-          <w:szCs w:val="22"/>
-        </w:rPr>
-        <w:tab/>
-      </w:r>
-      <w:r>
-        <w:rPr>
-          <w:rFonts w:ascii="Inter" w:eastAsia="Inter" w:hAnsi="Inter" w:cs="Inter"/>
-          <w:b/>
-          <w:sz w:val="22"/>
-          <w:szCs w:val="22"/>
-        </w:rPr>
-        <w:tab/>
-      </w:r>
-      <w:r>
-        <w:rPr>
-          <w:rFonts w:ascii="Inter" w:eastAsia="Inter" w:hAnsi="Inter" w:cs="Inter"/>
-          <w:b/>
-          <w:sz w:val="22"/>
-          <w:szCs w:val="22"/>
-        </w:rPr>
-        <w:tab/>
-      </w:r>
-      <w:r>
-        <w:rPr>
-          <w:rFonts w:ascii="Inter" w:eastAsia="Inter" w:hAnsi="Inter" w:cs="Inter"/>
-          <w:b/>
-          <w:sz w:val="22"/>
-          <w:szCs w:val="22"/>
-        </w:rPr>
-        <w:tab/>
-        <w:t xml:space="preserve">      </w:t>
-      </w:r>
-      <w:r>
-        <w:rPr>
-          <w:rFonts w:ascii="Inter" w:eastAsia="Inter" w:hAnsi="Inter" w:cs="Inter"/>
-          <w:b/>
-          <w:sz w:val="22"/>
-          <w:szCs w:val="22"/>
-        </w:rPr>
-        <w:tab/>
-      </w:r>
-      <w:r>
-        <w:rPr>
-          <w:rFonts w:ascii="Inter" w:eastAsia="Inter" w:hAnsi="Inter" w:cs="Inter"/>
-          <w:b/>
-          <w:sz w:val="22"/>
-          <w:szCs w:val="22"/>
-        </w:rPr>
-        <w:tab/>
-      </w:r>
-      <w:r>
-        <w:rPr>
-          <w:rFonts w:ascii="Inter" w:eastAsia="Inter" w:hAnsi="Inter" w:cs="Inter"/>
-          <w:b/>
-          <w:sz w:val="22"/>
-          <w:szCs w:val="22"/>
-        </w:rPr>
-        <w:tab/>
-      </w:r>
-      <w:r>
-        <w:rPr>
-          <w:rFonts w:ascii="Inter" w:eastAsia="Inter" w:hAnsi="Inter" w:cs="Inter"/>
-          <w:bCs/>
-          <w:sz w:val="22"/>
-          <w:szCs w:val="22"/>
-        </w:rPr>
-        <w:t>Broomfield, CO</w:t>
-      </w:r>
-    </w:p>
-    <w:p>
-      <w:pPr>
-        <w:rPr>
-          <w:rFonts w:ascii="Segoe UI" w:hAnsi="Segoe UI" w:cs="Segoe UI"/>
-          <w:sz w:val="21"/>
-          <w:szCs w:val="21"/>
-          <w:shd w:val="clear" w:color="auto" w:fill="FFFFFF"/>
-        </w:rPr>
-      </w:pPr>
-      <w:r>
-        <w:rPr>
-          <w:rFonts w:ascii="Segoe UI" w:hAnsi="Segoe UI" w:cs="Segoe UI"/>
-          <w:sz w:val="21"/>
-          <w:szCs w:val="21"/>
-          <w:shd w:val="clear" w:color="auto" w:fill="FFFFFF"/>
-        </w:rPr>
-        <w:t>Organized displays on sales floor</w:t>
-      </w:r>
-      <w:r>
-        <w:rPr>
-          <w:rFonts w:ascii="Segoe UI" w:hAnsi="Segoe UI" w:cs="Segoe UI"/>
-          <w:sz w:val="21"/>
-          <w:szCs w:val="21"/>
-          <w:shd w:val="clear" w:color="auto" w:fill="FFFFFF"/>
-        </w:rPr>
-        <w:t xml:space="preserve"> while providing customer service. Completed</w:t>
-      </w:r>
-      <w:r>
-        <w:rPr>
-          <w:rFonts w:ascii="Segoe UI" w:hAnsi="Segoe UI" w:cs="Segoe UI"/>
-          <w:sz w:val="21"/>
-          <w:szCs w:val="21"/>
-          <w:shd w:val="clear" w:color="auto" w:fill="FFFFFF"/>
-        </w:rPr>
-        <w:t xml:space="preserve"> </w:t>
-      </w:r>
-      <w:r>
-        <w:rPr>
-          <w:rFonts w:ascii="Segoe UI" w:hAnsi="Segoe UI" w:cs="Segoe UI"/>
-          <w:sz w:val="21"/>
-          <w:szCs w:val="21"/>
-          <w:shd w:val="clear" w:color="auto" w:fill="FFFFFF"/>
-        </w:rPr>
-        <w:t>purchase</w:t>
-      </w:r>
-      <w:r>
-        <w:rPr>
-          <w:rFonts w:ascii="Segoe UI" w:hAnsi="Segoe UI" w:cs="Segoe UI"/>
-          <w:sz w:val="21"/>
-          <w:szCs w:val="21"/>
-          <w:shd w:val="clear" w:color="auto" w:fill="FFFFFF"/>
-        </w:rPr>
-        <w:t>s</w:t>
-      </w:r>
-      <w:r>
-        <w:rPr>
-          <w:rFonts w:ascii="Segoe UI" w:hAnsi="Segoe UI" w:cs="Segoe UI"/>
-          <w:sz w:val="21"/>
-          <w:szCs w:val="21"/>
-          <w:shd w:val="clear" w:color="auto" w:fill="FFFFFF"/>
-        </w:rPr>
-        <w:t xml:space="preserve"> and returns on a POS system. Promoted and facilitated the application process for a credit card associated with the brand. </w:t>
-      </w:r>
-    </w:p>
-    <w:p>
-      <w:pPr>
-        <w:spacing w:after="80"/>
-        <w:jc w:val="center"/>
-        <w:rPr>
-          <w:rFonts w:ascii="Inter" w:eastAsia="Inter" w:hAnsi="Inter" w:cs="Inter"/>
-          <w:sz w:val="22"/>
-          <w:szCs w:val="22"/>
-        </w:rPr>
-      </w:pPr>
-    </w:p>
-    <w:p>
-      <w:pPr>
-        <w:spacing w:after="80"/>
-        <w:jc w:val="center"/>
-        <w:rPr>
-          <w:rFonts w:ascii="Inter" w:eastAsia="Inter" w:hAnsi="Inter" w:cs="Inter"/>
-          <w:b/>
-          <w:smallCaps/>
         </w:rPr>
       </w:pPr>
     </w:p>
@@ -5508,6 +5649,232 @@
     </w:lvl>
   </w:abstractNum>
   <w:abstractNum w:abstractNumId="10" w15:restartNumberingAfterBreak="0">
+    <w:nsid w:val="6DB049A7"/>
+    <w:multiLevelType w:val="hybridMultilevel"/>
+    <w:tmpl w:val="87FA0A34"/>
+    <w:lvl w:ilvl="0" w:tplc="04090001">
+      <w:start w:val="1"/>
+      <w:numFmt w:val="bullet"/>
+      <w:lvlText w:val=""/>
+      <w:lvlJc w:val="left"/>
+      <w:pPr>
+        <w:ind w:left="720" w:hanging="360"/>
+      </w:pPr>
+      <w:rPr>
+        <w:rFonts w:ascii="Symbol" w:hAnsi="Symbol" w:hint="default"/>
+      </w:rPr>
+    </w:lvl>
+    <w:lvl w:ilvl="1" w:tplc="04090003" w:tentative="1">
+      <w:start w:val="1"/>
+      <w:numFmt w:val="bullet"/>
+      <w:lvlText w:val="o"/>
+      <w:lvlJc w:val="left"/>
+      <w:pPr>
+        <w:ind w:left="1440" w:hanging="360"/>
+      </w:pPr>
+      <w:rPr>
+        <w:rFonts w:ascii="Courier New" w:hAnsi="Courier New" w:cs="Courier New" w:hint="default"/>
+      </w:rPr>
+    </w:lvl>
+    <w:lvl w:ilvl="2" w:tplc="04090005" w:tentative="1">
+      <w:start w:val="1"/>
+      <w:numFmt w:val="bullet"/>
+      <w:lvlText w:val=""/>
+      <w:lvlJc w:val="left"/>
+      <w:pPr>
+        <w:ind w:left="2160" w:hanging="360"/>
+      </w:pPr>
+      <w:rPr>
+        <w:rFonts w:ascii="Wingdings" w:hAnsi="Wingdings" w:hint="default"/>
+      </w:rPr>
+    </w:lvl>
+    <w:lvl w:ilvl="3" w:tplc="04090001" w:tentative="1">
+      <w:start w:val="1"/>
+      <w:numFmt w:val="bullet"/>
+      <w:lvlText w:val=""/>
+      <w:lvlJc w:val="left"/>
+      <w:pPr>
+        <w:ind w:left="2880" w:hanging="360"/>
+      </w:pPr>
+      <w:rPr>
+        <w:rFonts w:ascii="Symbol" w:hAnsi="Symbol" w:hint="default"/>
+      </w:rPr>
+    </w:lvl>
+    <w:lvl w:ilvl="4" w:tplc="04090003" w:tentative="1">
+      <w:start w:val="1"/>
+      <w:numFmt w:val="bullet"/>
+      <w:lvlText w:val="o"/>
+      <w:lvlJc w:val="left"/>
+      <w:pPr>
+        <w:ind w:left="3600" w:hanging="360"/>
+      </w:pPr>
+      <w:rPr>
+        <w:rFonts w:ascii="Courier New" w:hAnsi="Courier New" w:cs="Courier New" w:hint="default"/>
+      </w:rPr>
+    </w:lvl>
+    <w:lvl w:ilvl="5" w:tplc="04090005" w:tentative="1">
+      <w:start w:val="1"/>
+      <w:numFmt w:val="bullet"/>
+      <w:lvlText w:val=""/>
+      <w:lvlJc w:val="left"/>
+      <w:pPr>
+        <w:ind w:left="4320" w:hanging="360"/>
+      </w:pPr>
+      <w:rPr>
+        <w:rFonts w:ascii="Wingdings" w:hAnsi="Wingdings" w:hint="default"/>
+      </w:rPr>
+    </w:lvl>
+    <w:lvl w:ilvl="6" w:tplc="04090001" w:tentative="1">
+      <w:start w:val="1"/>
+      <w:numFmt w:val="bullet"/>
+      <w:lvlText w:val=""/>
+      <w:lvlJc w:val="left"/>
+      <w:pPr>
+        <w:ind w:left="5040" w:hanging="360"/>
+      </w:pPr>
+      <w:rPr>
+        <w:rFonts w:ascii="Symbol" w:hAnsi="Symbol" w:hint="default"/>
+      </w:rPr>
+    </w:lvl>
+    <w:lvl w:ilvl="7" w:tplc="04090003" w:tentative="1">
+      <w:start w:val="1"/>
+      <w:numFmt w:val="bullet"/>
+      <w:lvlText w:val="o"/>
+      <w:lvlJc w:val="left"/>
+      <w:pPr>
+        <w:ind w:left="5760" w:hanging="360"/>
+      </w:pPr>
+      <w:rPr>
+        <w:rFonts w:ascii="Courier New" w:hAnsi="Courier New" w:cs="Courier New" w:hint="default"/>
+      </w:rPr>
+    </w:lvl>
+    <w:lvl w:ilvl="8" w:tplc="04090005" w:tentative="1">
+      <w:start w:val="1"/>
+      <w:numFmt w:val="bullet"/>
+      <w:lvlText w:val=""/>
+      <w:lvlJc w:val="left"/>
+      <w:pPr>
+        <w:ind w:left="6480" w:hanging="360"/>
+      </w:pPr>
+      <w:rPr>
+        <w:rFonts w:ascii="Wingdings" w:hAnsi="Wingdings" w:hint="default"/>
+      </w:rPr>
+    </w:lvl>
+  </w:abstractNum>
+  <w:abstractNum w:abstractNumId="11" w15:restartNumberingAfterBreak="0">
+    <w:nsid w:val="6F0C6A00"/>
+    <w:multiLevelType w:val="hybridMultilevel"/>
+    <w:tmpl w:val="AB2E7E60"/>
+    <w:lvl w:ilvl="0" w:tplc="04090001">
+      <w:start w:val="1"/>
+      <w:numFmt w:val="bullet"/>
+      <w:lvlText w:val=""/>
+      <w:lvlJc w:val="left"/>
+      <w:pPr>
+        <w:ind w:left="5955" w:hanging="360"/>
+      </w:pPr>
+      <w:rPr>
+        <w:rFonts w:ascii="Symbol" w:hAnsi="Symbol" w:hint="default"/>
+      </w:rPr>
+    </w:lvl>
+    <w:lvl w:ilvl="1" w:tplc="04090003" w:tentative="1">
+      <w:start w:val="1"/>
+      <w:numFmt w:val="bullet"/>
+      <w:lvlText w:val="o"/>
+      <w:lvlJc w:val="left"/>
+      <w:pPr>
+        <w:ind w:left="6675" w:hanging="360"/>
+      </w:pPr>
+      <w:rPr>
+        <w:rFonts w:ascii="Courier New" w:hAnsi="Courier New" w:cs="Courier New" w:hint="default"/>
+      </w:rPr>
+    </w:lvl>
+    <w:lvl w:ilvl="2" w:tplc="04090005" w:tentative="1">
+      <w:start w:val="1"/>
+      <w:numFmt w:val="bullet"/>
+      <w:lvlText w:val=""/>
+      <w:lvlJc w:val="left"/>
+      <w:pPr>
+        <w:ind w:left="7395" w:hanging="360"/>
+      </w:pPr>
+      <w:rPr>
+        <w:rFonts w:ascii="Wingdings" w:hAnsi="Wingdings" w:hint="default"/>
+      </w:rPr>
+    </w:lvl>
+    <w:lvl w:ilvl="3" w:tplc="04090001" w:tentative="1">
+      <w:start w:val="1"/>
+      <w:numFmt w:val="bullet"/>
+      <w:lvlText w:val=""/>
+      <w:lvlJc w:val="left"/>
+      <w:pPr>
+        <w:ind w:left="8115" w:hanging="360"/>
+      </w:pPr>
+      <w:rPr>
+        <w:rFonts w:ascii="Symbol" w:hAnsi="Symbol" w:hint="default"/>
+      </w:rPr>
+    </w:lvl>
+    <w:lvl w:ilvl="4" w:tplc="04090003" w:tentative="1">
+      <w:start w:val="1"/>
+      <w:numFmt w:val="bullet"/>
+      <w:lvlText w:val="o"/>
+      <w:lvlJc w:val="left"/>
+      <w:pPr>
+        <w:ind w:left="8835" w:hanging="360"/>
+      </w:pPr>
+      <w:rPr>
+        <w:rFonts w:ascii="Courier New" w:hAnsi="Courier New" w:cs="Courier New" w:hint="default"/>
+      </w:rPr>
+    </w:lvl>
+    <w:lvl w:ilvl="5" w:tplc="04090005" w:tentative="1">
+      <w:start w:val="1"/>
+      <w:numFmt w:val="bullet"/>
+      <w:lvlText w:val=""/>
+      <w:lvlJc w:val="left"/>
+      <w:pPr>
+        <w:ind w:left="9555" w:hanging="360"/>
+      </w:pPr>
+      <w:rPr>
+        <w:rFonts w:ascii="Wingdings" w:hAnsi="Wingdings" w:hint="default"/>
+      </w:rPr>
+    </w:lvl>
+    <w:lvl w:ilvl="6" w:tplc="04090001" w:tentative="1">
+      <w:start w:val="1"/>
+      <w:numFmt w:val="bullet"/>
+      <w:lvlText w:val=""/>
+      <w:lvlJc w:val="left"/>
+      <w:pPr>
+        <w:ind w:left="10275" w:hanging="360"/>
+      </w:pPr>
+      <w:rPr>
+        <w:rFonts w:ascii="Symbol" w:hAnsi="Symbol" w:hint="default"/>
+      </w:rPr>
+    </w:lvl>
+    <w:lvl w:ilvl="7" w:tplc="04090003" w:tentative="1">
+      <w:start w:val="1"/>
+      <w:numFmt w:val="bullet"/>
+      <w:lvlText w:val="o"/>
+      <w:lvlJc w:val="left"/>
+      <w:pPr>
+        <w:ind w:left="10995" w:hanging="360"/>
+      </w:pPr>
+      <w:rPr>
+        <w:rFonts w:ascii="Courier New" w:hAnsi="Courier New" w:cs="Courier New" w:hint="default"/>
+      </w:rPr>
+    </w:lvl>
+    <w:lvl w:ilvl="8" w:tplc="04090005" w:tentative="1">
+      <w:start w:val="1"/>
+      <w:numFmt w:val="bullet"/>
+      <w:lvlText w:val=""/>
+      <w:lvlJc w:val="left"/>
+      <w:pPr>
+        <w:ind w:left="11715" w:hanging="360"/>
+      </w:pPr>
+      <w:rPr>
+        <w:rFonts w:ascii="Wingdings" w:hAnsi="Wingdings" w:hint="default"/>
+      </w:rPr>
+    </w:lvl>
+  </w:abstractNum>
+  <w:abstractNum w:abstractNumId="12" w15:restartNumberingAfterBreak="0">
     <w:nsid w:val="78DC5FCD"/>
     <w:multiLevelType w:val="multilevel"/>
     <w:tmpl w:val="FBCEB588"/>
@@ -5642,7 +6009,7 @@
     <w:abstractNumId w:val="8"/>
   </w:num>
   <w:num w:numId="8" w16cid:durableId="850490705">
-    <w:abstractNumId w:val="10"/>
+    <w:abstractNumId w:val="12"/>
   </w:num>
   <w:num w:numId="9" w16cid:durableId="321978822">
     <w:abstractNumId w:val="2"/>
@@ -5652,6 +6019,12 @@
   </w:num>
   <w:num w:numId="11" w16cid:durableId="1263756482">
     <w:abstractNumId w:val="5"/>
+  </w:num>
+  <w:num w:numId="12" w16cid:durableId="2095856429">
+    <w:abstractNumId w:val="11"/>
+  </w:num>
+  <w:num w:numId="13" w16cid:durableId="1254976768">
+    <w:abstractNumId w:val="10"/>
   </w:num>
 </w:numbering>
 </file>
@@ -6050,6 +6423,7 @@
   <w:style w:type="paragraph" w:default="1" w:styleId="Normal">
     <w:name w:val="Normal"/>
     <w:qFormat/>
+    <w:rsid w:val="00157258"/>
   </w:style>
   <w:style w:type="paragraph" w:styleId="Heading1">
     <w:name w:val="heading 1"/>
@@ -6109,6 +6483,7 @@
     <w:name w:val="heading 4"/>
     <w:basedOn w:val="Normal"/>
     <w:next w:val="Normal"/>
+    <w:link w:val="Heading4Char"/>
     <w:uiPriority w:val="9"/>
     <w:unhideWhenUsed/>
     <w:qFormat/>
@@ -6252,6 +6627,27 @@
     <w:name w:val="white-space-pre"/>
     <w:basedOn w:val="DefaultParagraphFont"/>
     <w:rsid w:val="001412D5"/>
+  </w:style>
+  <w:style w:type="character" w:customStyle="1" w:styleId="Heading4Char">
+    <w:name w:val="Heading 4 Char"/>
+    <w:basedOn w:val="DefaultParagraphFont"/>
+    <w:link w:val="Heading4"/>
+    <w:uiPriority w:val="9"/>
+    <w:rsid w:val="00534A1A"/>
+    <w:rPr>
+      <w:b/>
+    </w:rPr>
+  </w:style>
+  <w:style w:type="paragraph" w:styleId="ListParagraph">
+    <w:name w:val="List Paragraph"/>
+    <w:basedOn w:val="Normal"/>
+    <w:uiPriority w:val="34"/>
+    <w:qFormat/>
+    <w:rsid w:val="0015328B"/>
+    <w:pPr>
+      <w:ind w:left="720"/>
+      <w:contextualSpacing/>
+    </w:pPr>
   </w:style>
 </w:styles>
 </file>

--- a/Sarah_Vujcich_Resume.docx
+++ b/Sarah_Vujcich_Resume.docx
@@ -170,24 +170,35 @@
         </w:rPr>
         <w:t xml:space="preserve">: </w:t>
       </w:r>
-      <w:r>
-        <w:rPr>
-          <w:rFonts w:ascii="Inter" w:eastAsia="Inter" w:hAnsi="Inter" w:cs="Inter"/>
-          <w:i/>
-          <w:sz w:val="22"/>
-          <w:szCs w:val="22"/>
-        </w:rPr>
-        <w:t>https://www.linkedin.com/in/sarah-vujcich</w:t>
-      </w:r>
-      <w:r>
-        <w:rPr>
-          <w:rFonts w:ascii="Inter" w:eastAsia="Inter" w:hAnsi="Inter" w:cs="Inter"/>
-          <w:color w:val="4A86E8"/>
-          <w:sz w:val="22"/>
-          <w:szCs w:val="22"/>
-        </w:rPr>
-        <w:t xml:space="preserve"> </w:t>
-      </w:r>
+      <w:hyperlink r:id="rId8" w:history="1">
+        <w:r>
+          <w:rPr>
+            <w:rStyle w:val="Hyperlink"/>
+            <w:rFonts w:ascii="Inter" w:eastAsia="Inter" w:hAnsi="Inter" w:cs="Inter"/>
+            <w:sz w:val="22"/>
+            <w:szCs w:val="22"/>
+          </w:rPr>
+          <w:t>https://www.linkedin.com/in/sara</w:t>
+        </w:r>
+        <w:r>
+          <w:rPr>
+            <w:rStyle w:val="Hyperlink"/>
+            <w:rFonts w:ascii="Inter" w:eastAsia="Inter" w:hAnsi="Inter" w:cs="Inter"/>
+            <w:sz w:val="22"/>
+            <w:szCs w:val="22"/>
+          </w:rPr>
+          <w:t>h</w:t>
+        </w:r>
+        <w:r>
+          <w:rPr>
+            <w:rStyle w:val="Hyperlink"/>
+            <w:rFonts w:ascii="Inter" w:eastAsia="Inter" w:hAnsi="Inter" w:cs="Inter"/>
+            <w:sz w:val="22"/>
+            <w:szCs w:val="22"/>
+          </w:rPr>
+          <w:t>-vujcich</w:t>
+        </w:r>
+      </w:hyperlink>
     </w:p>
     <w:p>
       <w:pPr>
@@ -229,15 +240,38 @@
         </w:rPr>
         <w:t xml:space="preserve"> </w:t>
       </w:r>
-      <w:r>
-        <w:rPr>
-          <w:rFonts w:ascii="Inter" w:eastAsia="Inter" w:hAnsi="Inter" w:cs="Inter"/>
-          <w:i/>
-          <w:sz w:val="22"/>
-          <w:szCs w:val="22"/>
-        </w:rPr>
-        <w:t>https://github.com/svujcich</w:t>
-      </w:r>
+      <w:hyperlink r:id="rId9" w:history="1">
+        <w:r>
+          <w:rPr>
+            <w:rStyle w:val="Hyperlink"/>
+            <w:rFonts w:ascii="Inter" w:eastAsia="Inter" w:hAnsi="Inter" w:cs="Inter"/>
+            <w:i/>
+            <w:sz w:val="22"/>
+            <w:szCs w:val="22"/>
+          </w:rPr>
+          <w:t>https://github.com/sv</w:t>
+        </w:r>
+        <w:r>
+          <w:rPr>
+            <w:rStyle w:val="Hyperlink"/>
+            <w:rFonts w:ascii="Inter" w:eastAsia="Inter" w:hAnsi="Inter" w:cs="Inter"/>
+            <w:i/>
+            <w:sz w:val="22"/>
+            <w:szCs w:val="22"/>
+          </w:rPr>
+          <w:t>u</w:t>
+        </w:r>
+        <w:r>
+          <w:rPr>
+            <w:rStyle w:val="Hyperlink"/>
+            <w:rFonts w:ascii="Inter" w:eastAsia="Inter" w:hAnsi="Inter" w:cs="Inter"/>
+            <w:i/>
+            <w:sz w:val="22"/>
+            <w:szCs w:val="22"/>
+          </w:rPr>
+          <w:t>jcich</w:t>
+        </w:r>
+      </w:hyperlink>
     </w:p>
     <w:p>
       <w:pPr>
@@ -276,15 +310,35 @@
         </w:rPr>
         <w:t xml:space="preserve"> </w:t>
       </w:r>
-      <w:r>
-        <w:rPr>
-          <w:rFonts w:ascii="Inter" w:eastAsia="Inter" w:hAnsi="Inter" w:cs="Inter"/>
-          <w:color w:val="4A86E8"/>
-          <w:sz w:val="22"/>
-          <w:szCs w:val="22"/>
-        </w:rPr>
-        <w:t>https://svujcich.github.io/Portfolio/</w:t>
-      </w:r>
+      <w:hyperlink r:id="rId10" w:history="1">
+        <w:r>
+          <w:rPr>
+            <w:rStyle w:val="Hyperlink"/>
+            <w:rFonts w:ascii="Inter" w:eastAsia="Inter" w:hAnsi="Inter" w:cs="Inter"/>
+            <w:sz w:val="22"/>
+            <w:szCs w:val="22"/>
+          </w:rPr>
+          <w:t>https://svujcich.github.io/P</w:t>
+        </w:r>
+        <w:r>
+          <w:rPr>
+            <w:rStyle w:val="Hyperlink"/>
+            <w:rFonts w:ascii="Inter" w:eastAsia="Inter" w:hAnsi="Inter" w:cs="Inter"/>
+            <w:sz w:val="22"/>
+            <w:szCs w:val="22"/>
+          </w:rPr>
+          <w:t>o</w:t>
+        </w:r>
+        <w:r>
+          <w:rPr>
+            <w:rStyle w:val="Hyperlink"/>
+            <w:rFonts w:ascii="Inter" w:eastAsia="Inter" w:hAnsi="Inter" w:cs="Inter"/>
+            <w:sz w:val="22"/>
+            <w:szCs w:val="22"/>
+          </w:rPr>
+          <w:t>rtfolio/</w:t>
+        </w:r>
+      </w:hyperlink>
     </w:p>
     <w:p>
       <w:pPr>
@@ -827,6 +881,26 @@
         </w:rPr>
         <w:t>strong and versatile team member.</w:t>
       </w:r>
+    </w:p>
+    <w:p>
+      <w:pPr>
+        <w:rPr>
+          <w:rFonts w:ascii="Inter" w:eastAsia="Inter" w:hAnsi="Inter" w:cs="Inter"/>
+          <w:color w:val="000000"/>
+          <w:sz w:val="22"/>
+          <w:szCs w:val="22"/>
+        </w:rPr>
+      </w:pPr>
+    </w:p>
+    <w:p>
+      <w:pPr>
+        <w:rPr>
+          <w:rFonts w:ascii="Inter" w:eastAsia="Inter" w:hAnsi="Inter" w:cs="Inter"/>
+          <w:color w:val="000000"/>
+          <w:sz w:val="22"/>
+          <w:szCs w:val="22"/>
+        </w:rPr>
+      </w:pPr>
     </w:p>
     <w:p>
       <w:pPr>
@@ -874,6 +948,74 @@
           <w:szCs w:val="22"/>
           <w:highlight w:val="white"/>
         </w:rPr>
+        <w:t xml:space="preserve">Languages: </w:t>
+      </w:r>
+      <w:r>
+        <w:rPr>
+          <w:rFonts w:ascii="Inter" w:eastAsia="Inter" w:hAnsi="Inter" w:cs="Inter"/>
+          <w:bCs/>
+          <w:color w:val="000000"/>
+          <w:sz w:val="22"/>
+          <w:szCs w:val="22"/>
+          <w:highlight w:val="white"/>
+        </w:rPr>
+        <w:t xml:space="preserve">Python, </w:t>
+      </w:r>
+      <w:proofErr w:type="spellStart"/>
+      <w:r>
+        <w:rPr>
+          <w:rFonts w:ascii="Inter" w:eastAsia="Inter" w:hAnsi="Inter" w:cs="Inter"/>
+          <w:bCs/>
+          <w:color w:val="000000"/>
+          <w:sz w:val="22"/>
+          <w:szCs w:val="22"/>
+          <w:highlight w:val="white"/>
+        </w:rPr>
+        <w:t>Javascript</w:t>
+      </w:r>
+      <w:proofErr w:type="spellEnd"/>
+      <w:r>
+        <w:rPr>
+          <w:rFonts w:ascii="Inter" w:eastAsia="Inter" w:hAnsi="Inter" w:cs="Inter"/>
+          <w:bCs/>
+          <w:color w:val="000000"/>
+          <w:sz w:val="22"/>
+          <w:szCs w:val="22"/>
+          <w:highlight w:val="white"/>
+        </w:rPr>
+        <w:t>, V</w:t>
+      </w:r>
+      <w:r>
+        <w:rPr>
+          <w:rFonts w:ascii="Inter" w:eastAsia="Inter" w:hAnsi="Inter" w:cs="Inter"/>
+          <w:bCs/>
+          <w:color w:val="000000"/>
+          <w:sz w:val="22"/>
+          <w:szCs w:val="22"/>
+          <w:highlight w:val="white"/>
+        </w:rPr>
+        <w:t>BA</w:t>
+      </w:r>
+    </w:p>
+    <w:p>
+      <w:pPr>
+        <w:rPr>
+          <w:rFonts w:ascii="Inter" w:eastAsia="Inter" w:hAnsi="Inter" w:cs="Inter"/>
+          <w:bCs/>
+          <w:color w:val="000000"/>
+          <w:sz w:val="22"/>
+          <w:szCs w:val="22"/>
+        </w:rPr>
+      </w:pPr>
+      <w:r>
+        <w:rPr>
+          <w:rFonts w:ascii="Inter" w:eastAsia="Inter" w:hAnsi="Inter" w:cs="Inter"/>
+          <w:b/>
+          <w:color w:val="000000"/>
+          <w:sz w:val="22"/>
+          <w:szCs w:val="22"/>
+          <w:highlight w:val="white"/>
+        </w:rPr>
         <w:t>Tools:</w:t>
       </w:r>
       <w:r>
@@ -896,7 +1038,7 @@
           <w:szCs w:val="22"/>
           <w:highlight w:val="white"/>
         </w:rPr>
-        <w:t xml:space="preserve">Microsoft Excel, VBA, </w:t>
+        <w:t xml:space="preserve"> Git, </w:t>
       </w:r>
       <w:r>
         <w:rPr>
@@ -907,8 +1049,9 @@
           <w:szCs w:val="22"/>
           <w:highlight w:val="white"/>
         </w:rPr>
-        <w:t xml:space="preserve">Jupyter Notebook, </w:t>
-      </w:r>
+        <w:t xml:space="preserve">Pandas, </w:t>
+      </w:r>
+      <w:proofErr w:type="spellStart"/>
       <w:r>
         <w:rPr>
           <w:rFonts w:ascii="Inter" w:eastAsia="Inter" w:hAnsi="Inter" w:cs="Inter"/>
@@ -918,8 +1061,9 @@
           <w:szCs w:val="22"/>
           <w:highlight w:val="white"/>
         </w:rPr>
-        <w:t xml:space="preserve">VS Code, </w:t>
-      </w:r>
+        <w:t>Jupyter</w:t>
+      </w:r>
+      <w:proofErr w:type="spellEnd"/>
       <w:r>
         <w:rPr>
           <w:rFonts w:ascii="Inter" w:eastAsia="Inter" w:hAnsi="Inter" w:cs="Inter"/>
@@ -929,7 +1073,7 @@
           <w:szCs w:val="22"/>
           <w:highlight w:val="white"/>
         </w:rPr>
-        <w:t xml:space="preserve">Python, Pandas, </w:t>
+        <w:t xml:space="preserve"> Notebook, VS Code,</w:t>
       </w:r>
       <w:r>
         <w:rPr>
@@ -940,7 +1084,7 @@
           <w:szCs w:val="22"/>
           <w:highlight w:val="white"/>
         </w:rPr>
-        <w:t>JavaScript</w:t>
+        <w:t xml:space="preserve"> </w:t>
       </w:r>
       <w:r>
         <w:rPr>
@@ -951,8 +1095,9 @@
           <w:szCs w:val="22"/>
           <w:highlight w:val="white"/>
         </w:rPr>
-        <w:t>, Tableau</w:t>
-      </w:r>
+        <w:t xml:space="preserve">Microsoft Excel, </w:t>
+      </w:r>
+      <w:proofErr w:type="spellStart"/>
       <w:r>
         <w:rPr>
           <w:rFonts w:ascii="Inter" w:eastAsia="Inter" w:hAnsi="Inter" w:cs="Inter"/>
@@ -960,13 +1105,74 @@
           <w:color w:val="000000"/>
           <w:sz w:val="22"/>
           <w:szCs w:val="22"/>
+        </w:rPr>
+        <w:t>Mocrosoft</w:t>
+      </w:r>
+      <w:proofErr w:type="spellEnd"/>
+      <w:r>
+        <w:rPr>
+          <w:rFonts w:ascii="Inter" w:eastAsia="Inter" w:hAnsi="Inter" w:cs="Inter"/>
+          <w:bCs/>
+          <w:color w:val="000000"/>
+          <w:sz w:val="22"/>
+          <w:szCs w:val="22"/>
+        </w:rPr>
+        <w:t xml:space="preserve"> Outlook, </w:t>
+      </w:r>
+      <w:r>
+        <w:rPr>
+          <w:rFonts w:ascii="Inter" w:eastAsia="Inter" w:hAnsi="Inter" w:cs="Inter"/>
+          <w:bCs/>
+          <w:color w:val="000000"/>
+          <w:sz w:val="22"/>
+          <w:szCs w:val="22"/>
           <w:highlight w:val="white"/>
         </w:rPr>
+        <w:t xml:space="preserve">Tableau, </w:t>
+      </w:r>
+      <w:r>
+        <w:rPr>
+          <w:rFonts w:ascii="Inter" w:eastAsia="Inter" w:hAnsi="Inter" w:cs="Inter"/>
+          <w:bCs/>
+          <w:color w:val="000000"/>
+          <w:sz w:val="22"/>
+          <w:szCs w:val="22"/>
+        </w:rPr>
+        <w:t>Power BI</w:t>
+      </w:r>
+    </w:p>
+    <w:p>
+      <w:pPr>
+        <w:rPr>
+          <w:rFonts w:ascii="Inter" w:eastAsia="Inter" w:hAnsi="Inter" w:cs="Inter"/>
+          <w:bCs/>
+          <w:color w:val="000000"/>
+          <w:sz w:val="22"/>
+          <w:szCs w:val="22"/>
+        </w:rPr>
+      </w:pPr>
+      <w:r>
+        <w:rPr>
+          <w:rFonts w:ascii="Inter" w:eastAsia="Inter" w:hAnsi="Inter" w:cs="Inter"/>
+          <w:b/>
+          <w:color w:val="000000"/>
+          <w:sz w:val="22"/>
+          <w:szCs w:val="22"/>
+          <w:highlight w:val="white"/>
+        </w:rPr>
+        <w:t>Databases:</w:t>
+      </w:r>
+      <w:r>
+        <w:rPr>
+          <w:rFonts w:ascii="Inter" w:eastAsia="Inter" w:hAnsi="Inter" w:cs="Inter"/>
+          <w:b/>
+          <w:color w:val="000000"/>
+          <w:sz w:val="22"/>
+          <w:szCs w:val="22"/>
+        </w:rPr>
         <w:t xml:space="preserve"> </w:t>
       </w:r>
-    </w:p>
-    <w:p>
-      <w:pPr>
+      <w:r>
         <w:rPr>
           <w:rFonts w:ascii="Inter" w:eastAsia="Inter" w:hAnsi="Inter" w:cs="Inter"/>
           <w:bCs/>
@@ -974,27 +1180,7 @@
           <w:sz w:val="22"/>
           <w:szCs w:val="22"/>
         </w:rPr>
-      </w:pPr>
-      <w:r>
-        <w:rPr>
-          <w:rFonts w:ascii="Inter" w:eastAsia="Inter" w:hAnsi="Inter" w:cs="Inter"/>
-          <w:b/>
-          <w:color w:val="000000"/>
-          <w:sz w:val="22"/>
-          <w:szCs w:val="22"/>
-          <w:highlight w:val="white"/>
-        </w:rPr>
-        <w:t>Databases:</w:t>
-      </w:r>
-      <w:r>
-        <w:rPr>
-          <w:rFonts w:ascii="Inter" w:eastAsia="Inter" w:hAnsi="Inter" w:cs="Inter"/>
-          <w:b/>
-          <w:color w:val="000000"/>
-          <w:sz w:val="22"/>
-          <w:szCs w:val="22"/>
-        </w:rPr>
-        <w:t xml:space="preserve"> </w:t>
+        <w:t>SQL</w:t>
       </w:r>
       <w:r>
         <w:rPr>
@@ -1004,7 +1190,7 @@
           <w:sz w:val="22"/>
           <w:szCs w:val="22"/>
         </w:rPr>
-        <w:t xml:space="preserve">SQL, </w:t>
+        <w:t xml:space="preserve"> (</w:t>
       </w:r>
       <w:r>
         <w:rPr>
@@ -1014,6 +1200,36 @@
           <w:sz w:val="22"/>
           <w:szCs w:val="22"/>
         </w:rPr>
+        <w:t>PG Admin</w:t>
+      </w:r>
+      <w:r>
+        <w:rPr>
+          <w:rFonts w:ascii="Inter" w:eastAsia="Inter" w:hAnsi="Inter" w:cs="Inter"/>
+          <w:bCs/>
+          <w:color w:val="000000"/>
+          <w:sz w:val="22"/>
+          <w:szCs w:val="22"/>
+        </w:rPr>
+        <w:t>)</w:t>
+      </w:r>
+      <w:r>
+        <w:rPr>
+          <w:rFonts w:ascii="Inter" w:eastAsia="Inter" w:hAnsi="Inter" w:cs="Inter"/>
+          <w:bCs/>
+          <w:color w:val="000000"/>
+          <w:sz w:val="22"/>
+          <w:szCs w:val="22"/>
+        </w:rPr>
+        <w:t xml:space="preserve">, </w:t>
+      </w:r>
+      <w:r>
+        <w:rPr>
+          <w:rFonts w:ascii="Inter" w:eastAsia="Inter" w:hAnsi="Inter" w:cs="Inter"/>
+          <w:bCs/>
+          <w:color w:val="000000"/>
+          <w:sz w:val="22"/>
+          <w:szCs w:val="22"/>
+        </w:rPr>
         <w:t xml:space="preserve">MongoDB, </w:t>
       </w:r>
       <w:r>
@@ -1036,6 +1252,24 @@
         </w:rPr>
         <w:t>, SAP</w:t>
       </w:r>
+    </w:p>
+    <w:p>
+      <w:pPr>
+        <w:rPr>
+          <w:rFonts w:ascii="Inter" w:eastAsia="Inter" w:hAnsi="Inter" w:cs="Inter"/>
+          <w:bCs/>
+          <w:smallCaps/>
+        </w:rPr>
+      </w:pPr>
+    </w:p>
+    <w:p>
+      <w:pPr>
+        <w:rPr>
+          <w:rFonts w:ascii="Inter" w:eastAsia="Inter" w:hAnsi="Inter" w:cs="Inter"/>
+          <w:bCs/>
+          <w:smallCaps/>
+        </w:rPr>
+      </w:pPr>
     </w:p>
     <w:p>
       <w:pPr>
@@ -1076,29 +1310,34 @@
       <w:pPr>
         <w:pStyle w:val="Heading3"/>
         <w:spacing w:after="80"/>
-        <w:jc w:val="center"/>
-        <w:rPr>
-          <w:rFonts w:ascii="Inter" w:eastAsia="Inter" w:hAnsi="Inter" w:cs="Inter"/>
-        </w:rPr>
-      </w:pPr>
-      <w:r>
-        <w:rPr>
-          <w:rFonts w:ascii="Inter" w:eastAsia="Inter" w:hAnsi="Inter" w:cs="Inter"/>
-        </w:rPr>
-        <w:t>Pewlett-Hackard Analysis</w:t>
-      </w:r>
-      <w:r>
-        <w:rPr>
-          <w:rFonts w:ascii="Inter" w:eastAsia="Inter" w:hAnsi="Inter" w:cs="Inter"/>
-        </w:rPr>
-        <w:t xml:space="preserve"> | </w:t>
-      </w:r>
-      <w:r>
-        <w:rPr>
-          <w:rFonts w:ascii="Inter" w:eastAsia="Inter" w:hAnsi="Inter" w:cs="Inter"/>
-        </w:rPr>
-        <w:t>https://github.com/svujcich/Pewlett-Hackard-Analysis</w:t>
-      </w:r>
+        <w:rPr>
+          <w:rFonts w:ascii="Inter" w:eastAsia="Inter" w:hAnsi="Inter" w:cs="Inter"/>
+        </w:rPr>
+      </w:pPr>
+      <w:r>
+        <w:rPr>
+          <w:rFonts w:ascii="Inter" w:eastAsia="Inter" w:hAnsi="Inter" w:cs="Inter"/>
+        </w:rPr>
+        <w:t xml:space="preserve">UFOs </w:t>
+      </w:r>
+      <w:r>
+        <w:rPr>
+          <w:rFonts w:ascii="Inter" w:eastAsia="Inter" w:hAnsi="Inter" w:cs="Inter"/>
+        </w:rPr>
+        <w:t xml:space="preserve">| </w:t>
+      </w:r>
+      <w:hyperlink r:id="rId11" w:history="1">
+        <w:r>
+          <w:rPr>
+            <w:rStyle w:val="Hyperlink"/>
+            <w:rFonts w:ascii="Roboto" w:hAnsi="Roboto"/>
+            <w:sz w:val="23"/>
+            <w:szCs w:val="23"/>
+            <w:shd w:val="clear" w:color="auto" w:fill="FFFFFF"/>
+          </w:rPr>
+          <w:t>https://github.com/svujcich/UFOs</w:t>
+        </w:r>
+      </w:hyperlink>
     </w:p>
     <w:p>
       <w:pPr>
@@ -1115,12 +1354,47 @@
       </w:pPr>
       <w:r>
         <w:rPr>
-          <w:rFonts w:ascii="Segoe UI" w:hAnsi="Segoe UI" w:cs="Segoe UI"/>
-          <w:sz w:val="21"/>
-          <w:szCs w:val="21"/>
-          <w:shd w:val="clear" w:color="auto" w:fill="FFFFFF"/>
-        </w:rPr>
-        <w:t xml:space="preserve">A project which uses SQL to analyze a database of 240,000 employee records to identify which positions will need to be filled as employees retire </w:t>
+          <w:rFonts w:ascii="Roboto" w:hAnsi="Roboto"/>
+          <w:color w:val="0D0D0D"/>
+          <w:sz w:val="23"/>
+          <w:szCs w:val="23"/>
+          <w:shd w:val="clear" w:color="auto" w:fill="FFFFFF"/>
+        </w:rPr>
+        <w:t xml:space="preserve">a </w:t>
+      </w:r>
+      <w:proofErr w:type="spellStart"/>
+      <w:r>
+        <w:rPr>
+          <w:rFonts w:ascii="Roboto" w:hAnsi="Roboto"/>
+          <w:b/>
+          <w:bCs/>
+          <w:color w:val="0D0D0D"/>
+          <w:sz w:val="23"/>
+          <w:szCs w:val="23"/>
+          <w:shd w:val="clear" w:color="auto" w:fill="FFFFFF"/>
+        </w:rPr>
+        <w:t>Javascript</w:t>
+      </w:r>
+      <w:proofErr w:type="spellEnd"/>
+      <w:r>
+        <w:rPr>
+          <w:rFonts w:ascii="Roboto" w:hAnsi="Roboto"/>
+          <w:color w:val="0D0D0D"/>
+          <w:sz w:val="23"/>
+          <w:szCs w:val="23"/>
+          <w:shd w:val="clear" w:color="auto" w:fill="FFFFFF"/>
+        </w:rPr>
+        <w:t xml:space="preserve"> project which utilizes a dynamic filter function, allowing the user to filter a table using multiple criteria.</w:t>
+      </w:r>
+      <w:r>
+        <w:rPr>
+          <w:rFonts w:ascii="Roboto" w:hAnsi="Roboto"/>
+          <w:color w:val="0D0D0D"/>
+          <w:sz w:val="23"/>
+          <w:szCs w:val="23"/>
+          <w:shd w:val="clear" w:color="auto" w:fill="FFFFFF"/>
+        </w:rPr>
+        <w:t xml:space="preserve"> </w:t>
       </w:r>
     </w:p>
     <w:p>
@@ -1129,121 +1403,92 @@
           <w:ilvl w:val="0"/>
           <w:numId w:val="10"/>
         </w:numPr>
-        <w:rPr>
-          <w:rFonts w:ascii="Inter" w:eastAsia="Inter" w:hAnsi="Inter" w:cs="Inter"/>
-          <w:b/>
+      </w:pPr>
+      <w:proofErr w:type="spellStart"/>
+      <w:r>
+        <w:rPr>
+          <w:rFonts w:ascii="Inter" w:eastAsia="Inter" w:hAnsi="Inter" w:cs="Inter"/>
           <w:i/>
           <w:color w:val="1D1C1D"/>
-        </w:rPr>
-      </w:pPr>
-      <w:r>
-        <w:rPr>
-          <w:rFonts w:ascii="Segoe UI" w:hAnsi="Segoe UI" w:cs="Segoe UI"/>
-          <w:sz w:val="21"/>
-          <w:szCs w:val="21"/>
-          <w:shd w:val="clear" w:color="auto" w:fill="FFFFFF"/>
-        </w:rPr>
-        <w:t>Use</w:t>
-      </w:r>
-      <w:r>
-        <w:rPr>
-          <w:rFonts w:ascii="Segoe UI" w:hAnsi="Segoe UI" w:cs="Segoe UI"/>
-          <w:sz w:val="21"/>
-          <w:szCs w:val="21"/>
-          <w:shd w:val="clear" w:color="auto" w:fill="FFFFFF"/>
-        </w:rPr>
-        <w:t>d</w:t>
-      </w:r>
-      <w:r>
-        <w:rPr>
-          <w:rFonts w:ascii="Segoe UI" w:hAnsi="Segoe UI" w:cs="Segoe UI"/>
-          <w:sz w:val="21"/>
-          <w:szCs w:val="21"/>
-          <w:shd w:val="clear" w:color="auto" w:fill="FFFFFF"/>
-        </w:rPr>
-        <w:t xml:space="preserve"> findings to make recommendations about a proposed mentorship program</w:t>
-      </w:r>
-      <w:r>
-        <w:rPr>
-          <w:rFonts w:ascii="Segoe UI" w:hAnsi="Segoe UI" w:cs="Segoe UI"/>
-          <w:sz w:val="21"/>
-          <w:szCs w:val="21"/>
-          <w:shd w:val="clear" w:color="auto" w:fill="FFFFFF"/>
-        </w:rPr>
-        <w:t xml:space="preserve"> </w:t>
-      </w:r>
-      <w:r>
-        <w:rPr>
-          <w:rFonts w:ascii="Segoe UI" w:hAnsi="Segoe UI" w:cs="Segoe UI"/>
-          <w:sz w:val="21"/>
-          <w:szCs w:val="21"/>
-          <w:shd w:val="clear" w:color="auto" w:fill="FFFFFF"/>
-        </w:rPr>
-        <w:t>to</w:t>
-      </w:r>
-      <w:r>
-        <w:rPr>
-          <w:rFonts w:ascii="Segoe UI" w:hAnsi="Segoe UI" w:cs="Segoe UI"/>
-          <w:sz w:val="21"/>
-          <w:szCs w:val="21"/>
-          <w:shd w:val="clear" w:color="auto" w:fill="FFFFFF"/>
-        </w:rPr>
-        <w:t xml:space="preserve"> respon</w:t>
-      </w:r>
-      <w:r>
-        <w:rPr>
-          <w:rFonts w:ascii="Segoe UI" w:hAnsi="Segoe UI" w:cs="Segoe UI"/>
-          <w:sz w:val="21"/>
-          <w:szCs w:val="21"/>
-          <w:shd w:val="clear" w:color="auto" w:fill="FFFFFF"/>
-        </w:rPr>
-        <w:t>d</w:t>
-      </w:r>
-      <w:r>
-        <w:rPr>
-          <w:rFonts w:ascii="Segoe UI" w:hAnsi="Segoe UI" w:cs="Segoe UI"/>
-          <w:sz w:val="21"/>
-          <w:szCs w:val="21"/>
-          <w:shd w:val="clear" w:color="auto" w:fill="FFFFFF"/>
-        </w:rPr>
-        <w:t xml:space="preserve"> to the volume anticipated </w:t>
-      </w:r>
-      <w:r>
-        <w:rPr>
-          <w:rFonts w:ascii="Segoe UI" w:hAnsi="Segoe UI" w:cs="Segoe UI"/>
-          <w:sz w:val="21"/>
-          <w:szCs w:val="21"/>
-          <w:shd w:val="clear" w:color="auto" w:fill="FFFFFF"/>
-        </w:rPr>
-        <w:t xml:space="preserve">vacancies </w:t>
-      </w:r>
-      <w:r>
-        <w:rPr>
-          <w:rFonts w:ascii="Segoe UI" w:hAnsi="Segoe UI" w:cs="Segoe UI"/>
-          <w:sz w:val="21"/>
-          <w:szCs w:val="21"/>
-          <w:shd w:val="clear" w:color="auto" w:fill="FFFFFF"/>
-        </w:rPr>
-        <w:t xml:space="preserve">in </w:t>
-      </w:r>
-      <w:r>
-        <w:rPr>
-          <w:rFonts w:ascii="Segoe UI" w:hAnsi="Segoe UI" w:cs="Segoe UI"/>
-          <w:sz w:val="21"/>
-          <w:szCs w:val="21"/>
-          <w:shd w:val="clear" w:color="auto" w:fill="FFFFFF"/>
-        </w:rPr>
-        <w:t xml:space="preserve">the </w:t>
-      </w:r>
-      <w:r>
-        <w:rPr>
-          <w:rFonts w:ascii="Segoe UI" w:hAnsi="Segoe UI" w:cs="Segoe UI"/>
-          <w:sz w:val="21"/>
-          <w:szCs w:val="21"/>
-          <w:shd w:val="clear" w:color="auto" w:fill="FFFFFF"/>
-        </w:rPr>
-        <w:t>workforce.</w:t>
-      </w:r>
+          <w:sz w:val="22"/>
+          <w:szCs w:val="22"/>
+        </w:rPr>
+        <w:t>Javascript</w:t>
+      </w:r>
+      <w:proofErr w:type="spellEnd"/>
+      <w:r>
+        <w:rPr>
+          <w:rFonts w:ascii="Inter" w:eastAsia="Inter" w:hAnsi="Inter" w:cs="Inter"/>
+          <w:i/>
+          <w:color w:val="1D1C1D"/>
+          <w:sz w:val="22"/>
+          <w:szCs w:val="22"/>
+        </w:rPr>
+        <w:t>, html, CSS</w:t>
+      </w:r>
+      <w:r>
+        <w:rPr>
+          <w:rFonts w:ascii="Inter" w:eastAsia="Inter" w:hAnsi="Inter" w:cs="Inter"/>
+          <w:i/>
+          <w:color w:val="1D1C1D"/>
+          <w:sz w:val="22"/>
+          <w:szCs w:val="22"/>
+        </w:rPr>
+        <w:t>,</w:t>
+      </w:r>
+      <w:r>
+        <w:rPr>
+          <w:rFonts w:ascii="Inter" w:eastAsia="Inter" w:hAnsi="Inter" w:cs="Inter"/>
+          <w:i/>
+          <w:color w:val="1D1C1D"/>
+          <w:sz w:val="22"/>
+          <w:szCs w:val="22"/>
+        </w:rPr>
+        <w:t xml:space="preserve"> bootstrap</w:t>
+      </w:r>
+    </w:p>
+    <w:p>
+      <w:pPr>
+        <w:ind w:left="360"/>
+      </w:pPr>
+    </w:p>
+    <w:p>
+      <w:pPr>
+        <w:pStyle w:val="Heading3"/>
+        <w:spacing w:after="80"/>
+        <w:rPr>
+          <w:rFonts w:ascii="Inter" w:eastAsia="Inter" w:hAnsi="Inter" w:cs="Inter"/>
+        </w:rPr>
+      </w:pPr>
+      <w:proofErr w:type="spellStart"/>
+      <w:r>
+        <w:rPr>
+          <w:rFonts w:ascii="Inter" w:eastAsia="Inter" w:hAnsi="Inter" w:cs="Inter"/>
+        </w:rPr>
+        <w:t>Pewlett-Hackard</w:t>
+      </w:r>
+      <w:proofErr w:type="spellEnd"/>
+      <w:r>
+        <w:rPr>
+          <w:rFonts w:ascii="Inter" w:eastAsia="Inter" w:hAnsi="Inter" w:cs="Inter"/>
+        </w:rPr>
+        <w:t xml:space="preserve"> Analysis</w:t>
+      </w:r>
+      <w:r>
+        <w:rPr>
+          <w:rFonts w:ascii="Inter" w:eastAsia="Inter" w:hAnsi="Inter" w:cs="Inter"/>
+        </w:rPr>
+        <w:t xml:space="preserve"> | </w:t>
+      </w:r>
+      <w:hyperlink r:id="rId12" w:history="1">
+        <w:r>
+          <w:rPr>
+            <w:rStyle w:val="Hyperlink"/>
+            <w:rFonts w:ascii="Inter" w:eastAsia="Inter" w:hAnsi="Inter" w:cs="Inter"/>
+          </w:rPr>
+          <w:t>https://github.com/svujcich/Pewlett-Hackard-Analysis</w:t>
+        </w:r>
+      </w:hyperlink>
     </w:p>
     <w:p>
       <w:pPr>
@@ -1260,59 +1505,32 @@
       </w:pPr>
       <w:r>
         <w:rPr>
-          <w:rFonts w:ascii="Inter" w:eastAsia="Inter" w:hAnsi="Inter" w:cs="Inter"/>
-          <w:i/>
-          <w:color w:val="1D1C1D"/>
-          <w:sz w:val="22"/>
-          <w:szCs w:val="22"/>
-        </w:rPr>
-        <w:t xml:space="preserve">SQL, </w:t>
-      </w:r>
-      <w:r>
-        <w:rPr>
-          <w:rFonts w:ascii="Inter" w:eastAsia="Inter" w:hAnsi="Inter" w:cs="Inter"/>
-          <w:i/>
-          <w:color w:val="1D1C1D"/>
-          <w:sz w:val="22"/>
-          <w:szCs w:val="22"/>
-        </w:rPr>
-        <w:t xml:space="preserve">pgAdmin </w:t>
-      </w:r>
-    </w:p>
-    <w:p>
-      <w:pPr>
-        <w:rPr>
-          <w:rFonts w:ascii="Inter" w:eastAsia="Inter" w:hAnsi="Inter" w:cs="Inter"/>
-          <w:b/>
-          <w:i/>
-          <w:color w:val="1D1C1D"/>
-        </w:rPr>
-      </w:pPr>
-    </w:p>
-    <w:p>
-      <w:pPr>
-        <w:pStyle w:val="Heading3"/>
-        <w:spacing w:after="80"/>
-        <w:rPr>
-          <w:rFonts w:ascii="Inter" w:eastAsia="Inter" w:hAnsi="Inter" w:cs="Inter"/>
-          <w:i/>
-          <w:color w:val="1D1C1D"/>
-        </w:rPr>
-      </w:pPr>
-      <w:r>
-        <w:rPr>
-          <w:rFonts w:ascii="Inter" w:eastAsia="Inter" w:hAnsi="Inter" w:cs="Inter"/>
-        </w:rPr>
-        <w:t>PyBer Analysis |</w:t>
-      </w:r>
-      <w:r>
-        <w:t xml:space="preserve"> </w:t>
-      </w:r>
-      <w:r>
-        <w:rPr>
-          <w:rFonts w:ascii="Inter" w:eastAsia="Inter" w:hAnsi="Inter" w:cs="Inter"/>
-        </w:rPr>
-        <w:t>https://github.com/svujcich/PyBer_Analysis</w:t>
+          <w:rFonts w:ascii="Segoe UI" w:hAnsi="Segoe UI" w:cs="Segoe UI"/>
+          <w:sz w:val="21"/>
+          <w:szCs w:val="21"/>
+          <w:shd w:val="clear" w:color="auto" w:fill="FFFFFF"/>
+        </w:rPr>
+        <w:t xml:space="preserve">A project which uses </w:t>
+      </w:r>
+      <w:r>
+        <w:rPr>
+          <w:rFonts w:ascii="Segoe UI" w:hAnsi="Segoe UI" w:cs="Segoe UI"/>
+          <w:b/>
+          <w:bCs/>
+          <w:sz w:val="21"/>
+          <w:szCs w:val="21"/>
+          <w:shd w:val="clear" w:color="auto" w:fill="FFFFFF"/>
+        </w:rPr>
+        <w:t xml:space="preserve">SQL </w:t>
+      </w:r>
+      <w:r>
+        <w:rPr>
+          <w:rFonts w:ascii="Segoe UI" w:hAnsi="Segoe UI" w:cs="Segoe UI"/>
+          <w:sz w:val="21"/>
+          <w:szCs w:val="21"/>
+          <w:shd w:val="clear" w:color="auto" w:fill="FFFFFF"/>
+        </w:rPr>
+        <w:t xml:space="preserve">to analyze a database of 240,000 employee records to identify which positions will need to be filled as employees retire </w:t>
       </w:r>
     </w:p>
     <w:p>
@@ -1335,7 +1553,106 @@
           <w:szCs w:val="21"/>
           <w:shd w:val="clear" w:color="auto" w:fill="FFFFFF"/>
         </w:rPr>
-        <w:t>An analysis of rideshare data using visualizations</w:t>
+        <w:t>Use</w:t>
+      </w:r>
+      <w:r>
+        <w:rPr>
+          <w:rFonts w:ascii="Segoe UI" w:hAnsi="Segoe UI" w:cs="Segoe UI"/>
+          <w:sz w:val="21"/>
+          <w:szCs w:val="21"/>
+          <w:shd w:val="clear" w:color="auto" w:fill="FFFFFF"/>
+        </w:rPr>
+        <w:t>d</w:t>
+      </w:r>
+      <w:r>
+        <w:rPr>
+          <w:rFonts w:ascii="Segoe UI" w:hAnsi="Segoe UI" w:cs="Segoe UI"/>
+          <w:sz w:val="21"/>
+          <w:szCs w:val="21"/>
+          <w:shd w:val="clear" w:color="auto" w:fill="FFFFFF"/>
+        </w:rPr>
+        <w:t xml:space="preserve"> findings to make recommendations about a proposed mentorship program</w:t>
+      </w:r>
+      <w:r>
+        <w:rPr>
+          <w:rFonts w:ascii="Segoe UI" w:hAnsi="Segoe UI" w:cs="Segoe UI"/>
+          <w:sz w:val="21"/>
+          <w:szCs w:val="21"/>
+          <w:shd w:val="clear" w:color="auto" w:fill="FFFFFF"/>
+        </w:rPr>
+        <w:t xml:space="preserve"> </w:t>
+      </w:r>
+      <w:r>
+        <w:rPr>
+          <w:rFonts w:ascii="Segoe UI" w:hAnsi="Segoe UI" w:cs="Segoe UI"/>
+          <w:sz w:val="21"/>
+          <w:szCs w:val="21"/>
+          <w:shd w:val="clear" w:color="auto" w:fill="FFFFFF"/>
+        </w:rPr>
+        <w:t>to</w:t>
+      </w:r>
+      <w:r>
+        <w:rPr>
+          <w:rFonts w:ascii="Segoe UI" w:hAnsi="Segoe UI" w:cs="Segoe UI"/>
+          <w:sz w:val="21"/>
+          <w:szCs w:val="21"/>
+          <w:shd w:val="clear" w:color="auto" w:fill="FFFFFF"/>
+        </w:rPr>
+        <w:t xml:space="preserve"> respon</w:t>
+      </w:r>
+      <w:r>
+        <w:rPr>
+          <w:rFonts w:ascii="Segoe UI" w:hAnsi="Segoe UI" w:cs="Segoe UI"/>
+          <w:sz w:val="21"/>
+          <w:szCs w:val="21"/>
+          <w:shd w:val="clear" w:color="auto" w:fill="FFFFFF"/>
+        </w:rPr>
+        <w:t>d</w:t>
+      </w:r>
+      <w:r>
+        <w:rPr>
+          <w:rFonts w:ascii="Segoe UI" w:hAnsi="Segoe UI" w:cs="Segoe UI"/>
+          <w:sz w:val="21"/>
+          <w:szCs w:val="21"/>
+          <w:shd w:val="clear" w:color="auto" w:fill="FFFFFF"/>
+        </w:rPr>
+        <w:t xml:space="preserve"> to the volume anticipated </w:t>
+      </w:r>
+      <w:r>
+        <w:rPr>
+          <w:rFonts w:ascii="Segoe UI" w:hAnsi="Segoe UI" w:cs="Segoe UI"/>
+          <w:sz w:val="21"/>
+          <w:szCs w:val="21"/>
+          <w:shd w:val="clear" w:color="auto" w:fill="FFFFFF"/>
+        </w:rPr>
+        <w:t xml:space="preserve">vacancies </w:t>
+      </w:r>
+      <w:r>
+        <w:rPr>
+          <w:rFonts w:ascii="Segoe UI" w:hAnsi="Segoe UI" w:cs="Segoe UI"/>
+          <w:sz w:val="21"/>
+          <w:szCs w:val="21"/>
+          <w:shd w:val="clear" w:color="auto" w:fill="FFFFFF"/>
+        </w:rPr>
+        <w:t xml:space="preserve">in </w:t>
+      </w:r>
+      <w:r>
+        <w:rPr>
+          <w:rFonts w:ascii="Segoe UI" w:hAnsi="Segoe UI" w:cs="Segoe UI"/>
+          <w:sz w:val="21"/>
+          <w:szCs w:val="21"/>
+          <w:shd w:val="clear" w:color="auto" w:fill="FFFFFF"/>
+        </w:rPr>
+        <w:t xml:space="preserve">the </w:t>
+      </w:r>
+      <w:r>
+        <w:rPr>
+          <w:rFonts w:ascii="Segoe UI" w:hAnsi="Segoe UI" w:cs="Segoe UI"/>
+          <w:sz w:val="21"/>
+          <w:szCs w:val="21"/>
+          <w:shd w:val="clear" w:color="auto" w:fill="FFFFFF"/>
+        </w:rPr>
+        <w:t>workforce.</w:t>
       </w:r>
     </w:p>
     <w:p>
@@ -1346,56 +1663,88 @@
         </w:numPr>
         <w:rPr>
           <w:rFonts w:ascii="Inter" w:eastAsia="Inter" w:hAnsi="Inter" w:cs="Inter"/>
-          <w:b/>
           <w:i/>
           <w:color w:val="1D1C1D"/>
         </w:rPr>
       </w:pPr>
       <w:r>
         <w:rPr>
-          <w:rFonts w:ascii="Segoe UI" w:hAnsi="Segoe UI" w:cs="Segoe UI"/>
-          <w:sz w:val="21"/>
-          <w:szCs w:val="21"/>
-          <w:shd w:val="clear" w:color="auto" w:fill="FFFFFF"/>
-        </w:rPr>
-        <w:t>Use</w:t>
-      </w:r>
-      <w:r>
-        <w:rPr>
-          <w:rFonts w:ascii="Segoe UI" w:hAnsi="Segoe UI" w:cs="Segoe UI"/>
-          <w:sz w:val="21"/>
-          <w:szCs w:val="21"/>
-          <w:shd w:val="clear" w:color="auto" w:fill="FFFFFF"/>
-        </w:rPr>
-        <w:t xml:space="preserve">d findings </w:t>
-      </w:r>
-      <w:r>
-        <w:rPr>
-          <w:rFonts w:ascii="Segoe UI" w:hAnsi="Segoe UI" w:cs="Segoe UI"/>
-          <w:sz w:val="21"/>
-          <w:szCs w:val="21"/>
-          <w:shd w:val="clear" w:color="auto" w:fill="FFFFFF"/>
-        </w:rPr>
-        <w:t xml:space="preserve">in combination with interdisciplinary knowledge about supply and demand and infrastructure design </w:t>
-      </w:r>
-      <w:r>
-        <w:rPr>
-          <w:rFonts w:ascii="Segoe UI" w:hAnsi="Segoe UI" w:cs="Segoe UI"/>
-          <w:sz w:val="21"/>
-          <w:szCs w:val="21"/>
-          <w:shd w:val="clear" w:color="auto" w:fill="FFFFFF"/>
-        </w:rPr>
-        <w:t xml:space="preserve">to make recommendations about </w:t>
-      </w:r>
-      <w:r>
-        <w:rPr>
-          <w:rFonts w:ascii="Segoe UI" w:hAnsi="Segoe UI" w:cs="Segoe UI"/>
-          <w:sz w:val="21"/>
-          <w:szCs w:val="21"/>
-          <w:shd w:val="clear" w:color="auto" w:fill="FFFFFF"/>
-        </w:rPr>
-        <w:t>marketing strategies.</w:t>
-      </w:r>
+          <w:rFonts w:ascii="Inter" w:eastAsia="Inter" w:hAnsi="Inter" w:cs="Inter"/>
+          <w:i/>
+          <w:color w:val="1D1C1D"/>
+          <w:sz w:val="22"/>
+          <w:szCs w:val="22"/>
+        </w:rPr>
+        <w:t xml:space="preserve">SQL, </w:t>
+      </w:r>
+      <w:proofErr w:type="spellStart"/>
+      <w:r>
+        <w:rPr>
+          <w:rFonts w:ascii="Inter" w:eastAsia="Inter" w:hAnsi="Inter" w:cs="Inter"/>
+          <w:i/>
+          <w:color w:val="1D1C1D"/>
+          <w:sz w:val="22"/>
+          <w:szCs w:val="22"/>
+        </w:rPr>
+        <w:t>pgAdmin</w:t>
+      </w:r>
+      <w:proofErr w:type="spellEnd"/>
+      <w:r>
+        <w:rPr>
+          <w:rFonts w:ascii="Inter" w:eastAsia="Inter" w:hAnsi="Inter" w:cs="Inter"/>
+          <w:i/>
+          <w:color w:val="1D1C1D"/>
+          <w:sz w:val="22"/>
+          <w:szCs w:val="22"/>
+        </w:rPr>
+        <w:t xml:space="preserve"> </w:t>
+      </w:r>
+    </w:p>
+    <w:p>
+      <w:pPr>
+        <w:rPr>
+          <w:rFonts w:ascii="Inter" w:eastAsia="Inter" w:hAnsi="Inter" w:cs="Inter"/>
+          <w:i/>
+          <w:color w:val="1D1C1D"/>
+          <w:sz w:val="22"/>
+          <w:szCs w:val="22"/>
+        </w:rPr>
+      </w:pPr>
+    </w:p>
+    <w:p>
+      <w:pPr>
+        <w:pStyle w:val="Heading3"/>
+        <w:spacing w:after="80"/>
+        <w:rPr>
+          <w:rFonts w:ascii="Inter" w:eastAsia="Inter" w:hAnsi="Inter" w:cs="Inter"/>
+          <w:i/>
+          <w:color w:val="1D1C1D"/>
+        </w:rPr>
+      </w:pPr>
+      <w:r>
+        <w:rPr>
+          <w:rFonts w:ascii="Inter" w:eastAsia="Inter" w:hAnsi="Inter" w:cs="Inter"/>
+        </w:rPr>
+        <w:t>Movies ETL</w:t>
+      </w:r>
+      <w:r>
+        <w:rPr>
+          <w:rFonts w:ascii="Inter" w:eastAsia="Inter" w:hAnsi="Inter" w:cs="Inter"/>
+        </w:rPr>
+        <w:t xml:space="preserve"> |</w:t>
+      </w:r>
+      <w:r>
+        <w:t xml:space="preserve"> </w:t>
+      </w:r>
+      <w:hyperlink r:id="rId13" w:history="1">
+        <w:r>
+          <w:rPr>
+            <w:rStyle w:val="Hyperlink"/>
+            <w:rFonts w:ascii="Inter" w:eastAsia="Inter" w:hAnsi="Inter" w:cs="Inter"/>
+          </w:rPr>
+          <w:t>https://github.com/svujcich/Movies-ETL</w:t>
+        </w:r>
+      </w:hyperlink>
     </w:p>
     <w:p>
       <w:pPr>
@@ -1405,95 +1754,59 @@
         </w:numPr>
         <w:rPr>
           <w:rFonts w:ascii="Inter" w:eastAsia="Inter" w:hAnsi="Inter" w:cs="Inter"/>
+          <w:b/>
+          <w:i/>
+          <w:color w:val="1D1C1D"/>
+        </w:rPr>
+      </w:pPr>
+      <w:r>
+        <w:rPr>
+          <w:rFonts w:ascii="Segoe UI" w:hAnsi="Segoe UI" w:cs="Segoe UI"/>
+          <w:sz w:val="21"/>
+          <w:szCs w:val="21"/>
+          <w:shd w:val="clear" w:color="auto" w:fill="FFFFFF"/>
+        </w:rPr>
+        <w:t xml:space="preserve">A </w:t>
+      </w:r>
+      <w:r>
+        <w:rPr>
+          <w:rFonts w:ascii="Segoe UI" w:hAnsi="Segoe UI" w:cs="Segoe UI"/>
+          <w:b/>
           <w:bCs/>
-          <w:i/>
-          <w:color w:val="1D1C1D"/>
-        </w:rPr>
-      </w:pPr>
-      <w:r>
-        <w:rPr>
-          <w:rFonts w:ascii="Inter" w:eastAsia="Inter" w:hAnsi="Inter" w:cs="Inter"/>
+          <w:sz w:val="21"/>
+          <w:szCs w:val="21"/>
+          <w:shd w:val="clear" w:color="auto" w:fill="FFFFFF"/>
+        </w:rPr>
+        <w:t xml:space="preserve">Python </w:t>
+      </w:r>
+      <w:r>
+        <w:rPr>
+          <w:rFonts w:ascii="Segoe UI" w:hAnsi="Segoe UI" w:cs="Segoe UI"/>
+          <w:sz w:val="21"/>
+          <w:szCs w:val="21"/>
+          <w:shd w:val="clear" w:color="auto" w:fill="FFFFFF"/>
+        </w:rPr>
+        <w:t xml:space="preserve">project aimed at creating and using an automated pipeline to take in new data, perform transformations, and load the data into existing tables in an </w:t>
+      </w:r>
+      <w:r>
+        <w:rPr>
+          <w:rFonts w:ascii="Segoe UI" w:hAnsi="Segoe UI" w:cs="Segoe UI"/>
+          <w:b/>
           <w:bCs/>
-          <w:i/>
-          <w:color w:val="1D1C1D"/>
-        </w:rPr>
-        <w:t xml:space="preserve">Jupyter </w:t>
-      </w:r>
-      <w:r>
-        <w:rPr>
-          <w:rFonts w:ascii="Inter" w:eastAsia="Inter" w:hAnsi="Inter" w:cs="Inter"/>
-          <w:bCs/>
-          <w:i/>
-          <w:color w:val="1D1C1D"/>
-        </w:rPr>
-        <w:t>N</w:t>
-      </w:r>
-      <w:r>
-        <w:rPr>
-          <w:rFonts w:ascii="Inter" w:eastAsia="Inter" w:hAnsi="Inter" w:cs="Inter"/>
-          <w:bCs/>
-          <w:i/>
-          <w:color w:val="1D1C1D"/>
-        </w:rPr>
-        <w:t>otebook, Pandas,</w:t>
-      </w:r>
-      <w:r>
-        <w:rPr>
-          <w:rFonts w:ascii="Inter" w:eastAsia="Inter" w:hAnsi="Inter" w:cs="Inter"/>
-          <w:bCs/>
-          <w:i/>
-          <w:color w:val="1D1C1D"/>
-        </w:rPr>
-        <w:t xml:space="preserve"> </w:t>
-      </w:r>
-      <w:r>
-        <w:rPr>
-          <w:rFonts w:ascii="Inter" w:eastAsia="Inter" w:hAnsi="Inter" w:cs="Inter"/>
-          <w:bCs/>
-          <w:i/>
-          <w:color w:val="1D1C1D"/>
-        </w:rPr>
-        <w:t>Matplotlib</w:t>
-      </w:r>
-    </w:p>
-    <w:p>
-      <w:pPr>
-        <w:rPr>
-          <w:rFonts w:ascii="Inter" w:eastAsia="Inter" w:hAnsi="Inter" w:cs="Inter"/>
-          <w:bCs/>
-          <w:i/>
-          <w:color w:val="1D1C1D"/>
-        </w:rPr>
-      </w:pPr>
-    </w:p>
-    <w:p>
-      <w:pPr>
-        <w:pStyle w:val="Heading3"/>
-        <w:spacing w:after="80"/>
-        <w:rPr>
-          <w:rFonts w:ascii="Inter" w:eastAsia="Inter" w:hAnsi="Inter" w:cs="Inter"/>
-        </w:rPr>
-      </w:pPr>
-      <w:r>
-        <w:rPr>
-          <w:rFonts w:ascii="Inter" w:eastAsia="Inter" w:hAnsi="Inter" w:cs="Inter"/>
-        </w:rPr>
-        <w:t>VBA Stock Analysis</w:t>
-      </w:r>
-      <w:r>
-        <w:rPr>
-          <w:rFonts w:ascii="Inter" w:eastAsia="Inter" w:hAnsi="Inter" w:cs="Inter"/>
-        </w:rPr>
-        <w:t xml:space="preserve"> |</w:t>
-      </w:r>
-      <w:r>
-        <w:t xml:space="preserve"> </w:t>
-      </w:r>
-      <w:r>
-        <w:rPr>
-          <w:rFonts w:ascii="Inter" w:eastAsia="Inter" w:hAnsi="Inter" w:cs="Inter"/>
-        </w:rPr>
-        <w:t>https://github.com/svujcich/Stock-Analysis</w:t>
+          <w:sz w:val="21"/>
+          <w:szCs w:val="21"/>
+          <w:shd w:val="clear" w:color="auto" w:fill="FFFFFF"/>
+        </w:rPr>
+        <w:t>SQL</w:t>
+      </w:r>
+      <w:r>
+        <w:rPr>
+          <w:rFonts w:ascii="Segoe UI" w:hAnsi="Segoe UI" w:cs="Segoe UI"/>
+          <w:sz w:val="21"/>
+          <w:szCs w:val="21"/>
+          <w:shd w:val="clear" w:color="auto" w:fill="FFFFFF"/>
+        </w:rPr>
+        <w:t xml:space="preserve"> database.</w:t>
       </w:r>
     </w:p>
     <w:p>
@@ -1516,8 +1829,19 @@
           <w:szCs w:val="21"/>
           <w:shd w:val="clear" w:color="auto" w:fill="FFFFFF"/>
         </w:rPr>
-        <w:t>An investigation of stock data accomplished by creating and refactoring a VBA Script</w:t>
-      </w:r>
+        <w:t xml:space="preserve">Returned roughly 26,000,000 rows of cleaned </w:t>
+      </w:r>
+      <w:proofErr w:type="gramStart"/>
+      <w:r>
+        <w:rPr>
+          <w:rFonts w:ascii="Segoe UI" w:hAnsi="Segoe UI" w:cs="Segoe UI"/>
+          <w:sz w:val="21"/>
+          <w:szCs w:val="21"/>
+          <w:shd w:val="clear" w:color="auto" w:fill="FFFFFF"/>
+        </w:rPr>
+        <w:t>data</w:t>
+      </w:r>
+      <w:proofErr w:type="gramEnd"/>
     </w:p>
     <w:p>
       <w:pPr>
@@ -1527,146 +1851,144 @@
         </w:numPr>
         <w:rPr>
           <w:rFonts w:ascii="Inter" w:eastAsia="Inter" w:hAnsi="Inter" w:cs="Inter"/>
-          <w:b/>
+          <w:bCs/>
           <w:i/>
           <w:color w:val="1D1C1D"/>
         </w:rPr>
       </w:pPr>
       <w:r>
         <w:rPr>
-          <w:rFonts w:ascii="Segoe UI" w:hAnsi="Segoe UI" w:cs="Segoe UI"/>
-          <w:sz w:val="21"/>
-          <w:szCs w:val="21"/>
-          <w:shd w:val="clear" w:color="auto" w:fill="FFFFFF"/>
-        </w:rPr>
-        <w:t xml:space="preserve">Analyzed </w:t>
-      </w:r>
-      <w:r>
-        <w:rPr>
-          <w:rFonts w:ascii="Segoe UI" w:hAnsi="Segoe UI" w:cs="Segoe UI"/>
-          <w:sz w:val="21"/>
-          <w:szCs w:val="21"/>
-          <w:shd w:val="clear" w:color="auto" w:fill="FFFFFF"/>
-        </w:rPr>
-        <w:t xml:space="preserve">factors </w:t>
-      </w:r>
-      <w:r>
-        <w:rPr>
-          <w:rFonts w:ascii="Segoe UI" w:hAnsi="Segoe UI" w:cs="Segoe UI"/>
-          <w:sz w:val="21"/>
-          <w:szCs w:val="21"/>
-          <w:shd w:val="clear" w:color="auto" w:fill="FFFFFF"/>
-        </w:rPr>
-        <w:t xml:space="preserve">that </w:t>
-      </w:r>
-      <w:r>
-        <w:rPr>
-          <w:rFonts w:ascii="Segoe UI" w:hAnsi="Segoe UI" w:cs="Segoe UI"/>
-          <w:sz w:val="21"/>
-          <w:szCs w:val="21"/>
-          <w:shd w:val="clear" w:color="auto" w:fill="FFFFFF"/>
-        </w:rPr>
-        <w:t>contributed to improving</w:t>
-      </w:r>
-      <w:r>
-        <w:rPr>
-          <w:rFonts w:ascii="Segoe UI" w:hAnsi="Segoe UI" w:cs="Segoe UI"/>
-          <w:sz w:val="21"/>
-          <w:szCs w:val="21"/>
-          <w:shd w:val="clear" w:color="auto" w:fill="FFFFFF"/>
-        </w:rPr>
-        <w:t xml:space="preserve"> the</w:t>
-      </w:r>
-      <w:r>
-        <w:rPr>
-          <w:rFonts w:ascii="Segoe UI" w:hAnsi="Segoe UI" w:cs="Segoe UI"/>
-          <w:sz w:val="21"/>
-          <w:szCs w:val="21"/>
-          <w:shd w:val="clear" w:color="auto" w:fill="FFFFFF"/>
+          <w:rFonts w:ascii="Inter" w:eastAsia="Inter" w:hAnsi="Inter" w:cs="Inter"/>
+          <w:bCs/>
+          <w:i/>
+          <w:color w:val="1D1C1D"/>
+        </w:rPr>
+        <w:t xml:space="preserve">Python, </w:t>
+      </w:r>
+      <w:proofErr w:type="spellStart"/>
+      <w:r>
+        <w:rPr>
+          <w:rFonts w:ascii="Inter" w:eastAsia="Inter" w:hAnsi="Inter" w:cs="Inter"/>
+          <w:bCs/>
+          <w:i/>
+          <w:color w:val="1D1C1D"/>
+        </w:rPr>
+        <w:t>Jupyter</w:t>
+      </w:r>
+      <w:proofErr w:type="spellEnd"/>
+      <w:r>
+        <w:rPr>
+          <w:rFonts w:ascii="Inter" w:eastAsia="Inter" w:hAnsi="Inter" w:cs="Inter"/>
+          <w:bCs/>
+          <w:i/>
+          <w:color w:val="1D1C1D"/>
         </w:rPr>
         <w:t xml:space="preserve"> </w:t>
       </w:r>
       <w:r>
         <w:rPr>
-          <w:rFonts w:ascii="Segoe UI" w:hAnsi="Segoe UI" w:cs="Segoe UI"/>
-          <w:sz w:val="21"/>
-          <w:szCs w:val="21"/>
-          <w:shd w:val="clear" w:color="auto" w:fill="FFFFFF"/>
-        </w:rPr>
-        <w:t>efficacy of the</w:t>
-      </w:r>
-      <w:r>
-        <w:rPr>
-          <w:rFonts w:ascii="Segoe UI" w:hAnsi="Segoe UI" w:cs="Segoe UI"/>
-          <w:sz w:val="21"/>
-          <w:szCs w:val="21"/>
-          <w:shd w:val="clear" w:color="auto" w:fill="FFFFFF"/>
-        </w:rPr>
+          <w:rFonts w:ascii="Inter" w:eastAsia="Inter" w:hAnsi="Inter" w:cs="Inter"/>
+          <w:bCs/>
+          <w:i/>
+          <w:color w:val="1D1C1D"/>
+        </w:rPr>
+        <w:t>N</w:t>
+      </w:r>
+      <w:r>
+        <w:rPr>
+          <w:rFonts w:ascii="Inter" w:eastAsia="Inter" w:hAnsi="Inter" w:cs="Inter"/>
+          <w:bCs/>
+          <w:i/>
+          <w:color w:val="1D1C1D"/>
+        </w:rPr>
+        <w:t xml:space="preserve">otebook, </w:t>
+      </w:r>
+      <w:r>
+        <w:rPr>
+          <w:rFonts w:ascii="Inter" w:eastAsia="Inter" w:hAnsi="Inter" w:cs="Inter"/>
+          <w:bCs/>
+          <w:i/>
+          <w:color w:val="1D1C1D"/>
+        </w:rPr>
+        <w:t xml:space="preserve">SQL, </w:t>
+      </w:r>
+      <w:proofErr w:type="spellStart"/>
+      <w:r>
+        <w:rPr>
+          <w:rFonts w:ascii="Inter" w:eastAsia="Inter" w:hAnsi="Inter" w:cs="Inter"/>
+          <w:bCs/>
+          <w:i/>
+          <w:color w:val="1D1C1D"/>
+        </w:rPr>
+        <w:t>pgAdmin</w:t>
+      </w:r>
+      <w:proofErr w:type="spellEnd"/>
+    </w:p>
+    <w:p>
+      <w:pPr>
+        <w:rPr>
+          <w:rFonts w:ascii="Inter" w:eastAsia="Inter" w:hAnsi="Inter" w:cs="Inter"/>
+          <w:i/>
+          <w:color w:val="1D1C1D"/>
+        </w:rPr>
+      </w:pPr>
+    </w:p>
+    <w:p>
+      <w:pPr>
+        <w:rPr>
+          <w:rFonts w:ascii="Inter" w:eastAsia="Inter" w:hAnsi="Inter" w:cs="Inter"/>
+          <w:bCs/>
+          <w:i/>
+          <w:color w:val="1D1C1D"/>
+        </w:rPr>
+      </w:pPr>
+    </w:p>
+    <w:p>
+      <w:pPr>
+        <w:pStyle w:val="Heading3"/>
+        <w:spacing w:after="80"/>
+        <w:rPr>
+          <w:rFonts w:ascii="Inter" w:eastAsia="Inter" w:hAnsi="Inter" w:cs="Inter"/>
+        </w:rPr>
+      </w:pPr>
+      <w:r>
+        <w:rPr>
+          <w:rFonts w:ascii="Inter" w:eastAsia="Inter" w:hAnsi="Inter" w:cs="Inter"/>
+        </w:rPr>
+        <w:t>VBA Stock Analysis</w:t>
+      </w:r>
+      <w:r>
+        <w:rPr>
+          <w:rFonts w:ascii="Inter" w:eastAsia="Inter" w:hAnsi="Inter" w:cs="Inter"/>
+        </w:rPr>
+        <w:t xml:space="preserve"> |</w:t>
+      </w:r>
+      <w:r>
         <w:t xml:space="preserve"> </w:t>
       </w:r>
-      <w:r>
-        <w:rPr>
-          <w:rFonts w:ascii="Segoe UI" w:hAnsi="Segoe UI" w:cs="Segoe UI"/>
-          <w:sz w:val="21"/>
-          <w:szCs w:val="21"/>
-          <w:shd w:val="clear" w:color="auto" w:fill="FFFFFF"/>
-        </w:rPr>
-        <w:t>script and</w:t>
-      </w:r>
-      <w:r>
-        <w:rPr>
-          <w:rFonts w:ascii="Segoe UI" w:hAnsi="Segoe UI" w:cs="Segoe UI"/>
-          <w:sz w:val="21"/>
-          <w:szCs w:val="21"/>
-          <w:shd w:val="clear" w:color="auto" w:fill="FFFFFF"/>
-        </w:rPr>
-        <w:t xml:space="preserve"> </w:t>
-      </w:r>
-      <w:r>
-        <w:rPr>
-          <w:rFonts w:ascii="Segoe UI" w:hAnsi="Segoe UI" w:cs="Segoe UI"/>
-          <w:sz w:val="21"/>
-          <w:szCs w:val="21"/>
-          <w:shd w:val="clear" w:color="auto" w:fill="FFFFFF"/>
-        </w:rPr>
-        <w:t>demonstrated ability to</w:t>
-      </w:r>
-      <w:r>
-        <w:rPr>
-          <w:rFonts w:ascii="Segoe UI" w:hAnsi="Segoe UI" w:cs="Segoe UI"/>
-          <w:sz w:val="21"/>
-          <w:szCs w:val="21"/>
-          <w:shd w:val="clear" w:color="auto" w:fill="FFFFFF"/>
-        </w:rPr>
-        <w:t xml:space="preserve"> </w:t>
-      </w:r>
-      <w:r>
-        <w:rPr>
-          <w:rFonts w:ascii="Segoe UI" w:hAnsi="Segoe UI" w:cs="Segoe UI"/>
-          <w:sz w:val="21"/>
-          <w:szCs w:val="21"/>
-          <w:shd w:val="clear" w:color="auto" w:fill="FFFFFF"/>
-        </w:rPr>
-        <w:t xml:space="preserve">troubleshoot </w:t>
-      </w:r>
-      <w:r>
-        <w:rPr>
-          <w:rFonts w:ascii="Segoe UI" w:hAnsi="Segoe UI" w:cs="Segoe UI"/>
-          <w:sz w:val="21"/>
-          <w:szCs w:val="21"/>
-          <w:shd w:val="clear" w:color="auto" w:fill="FFFFFF"/>
-        </w:rPr>
-        <w:t>unknown problems to</w:t>
-      </w:r>
-      <w:r>
-        <w:rPr>
-          <w:rFonts w:ascii="Segoe UI" w:hAnsi="Segoe UI" w:cs="Segoe UI"/>
-          <w:sz w:val="21"/>
-          <w:szCs w:val="21"/>
-          <w:shd w:val="clear" w:color="auto" w:fill="FFFFFF"/>
-        </w:rPr>
-        <w:t xml:space="preserve"> work more effectively with the software. </w:t>
-      </w:r>
+      <w:hyperlink r:id="rId14" w:history="1">
+        <w:r>
+          <w:rPr>
+            <w:rStyle w:val="Hyperlink"/>
+            <w:rFonts w:ascii="Inter" w:eastAsia="Inter" w:hAnsi="Inter" w:cs="Inter"/>
+          </w:rPr>
+          <w:t>https://github.com/svujcich/</w:t>
+        </w:r>
+        <w:r>
+          <w:rPr>
+            <w:rStyle w:val="Hyperlink"/>
+            <w:rFonts w:ascii="Inter" w:eastAsia="Inter" w:hAnsi="Inter" w:cs="Inter"/>
+          </w:rPr>
+          <w:t>S</w:t>
+        </w:r>
+        <w:r>
+          <w:rPr>
+            <w:rStyle w:val="Hyperlink"/>
+            <w:rFonts w:ascii="Inter" w:eastAsia="Inter" w:hAnsi="Inter" w:cs="Inter"/>
+          </w:rPr>
+          <w:t>tock-Analysis</w:t>
+        </w:r>
+      </w:hyperlink>
     </w:p>
     <w:p>
       <w:pPr>
@@ -1676,80 +1998,39 @@
         </w:numPr>
         <w:rPr>
           <w:rFonts w:ascii="Inter" w:eastAsia="Inter" w:hAnsi="Inter" w:cs="Inter"/>
+          <w:b/>
+          <w:i/>
+          <w:color w:val="1D1C1D"/>
+        </w:rPr>
+      </w:pPr>
+      <w:r>
+        <w:rPr>
+          <w:rFonts w:ascii="Segoe UI" w:hAnsi="Segoe UI" w:cs="Segoe UI"/>
+          <w:sz w:val="21"/>
+          <w:szCs w:val="21"/>
+          <w:shd w:val="clear" w:color="auto" w:fill="FFFFFF"/>
+        </w:rPr>
+        <w:t xml:space="preserve">An investigation of stock data accomplished by creating and refactoring a </w:t>
+      </w:r>
+      <w:r>
+        <w:rPr>
+          <w:rFonts w:ascii="Segoe UI" w:hAnsi="Segoe UI" w:cs="Segoe UI"/>
+          <w:b/>
           <w:bCs/>
-          <w:i/>
-          <w:color w:val="1D1C1D"/>
-        </w:rPr>
-      </w:pPr>
-      <w:r>
-        <w:rPr>
-          <w:rFonts w:ascii="Inter" w:eastAsia="Inter" w:hAnsi="Inter" w:cs="Inter"/>
-          <w:bCs/>
-          <w:i/>
-          <w:color w:val="1D1C1D"/>
-        </w:rPr>
-        <w:t>Microsoft Excel</w:t>
-      </w:r>
-      <w:r>
-        <w:rPr>
-          <w:rFonts w:ascii="Inter" w:eastAsia="Inter" w:hAnsi="Inter" w:cs="Inter"/>
-          <w:bCs/>
-          <w:i/>
-          <w:color w:val="1D1C1D"/>
-        </w:rPr>
-        <w:t>,</w:t>
-      </w:r>
-      <w:r>
-        <w:rPr>
-          <w:rFonts w:ascii="Inter" w:eastAsia="Inter" w:hAnsi="Inter" w:cs="Inter"/>
-          <w:bCs/>
-          <w:i/>
-          <w:color w:val="1D1C1D"/>
-        </w:rPr>
-        <w:t xml:space="preserve"> VBA</w:t>
-      </w:r>
-    </w:p>
-    <w:p>
-      <w:pPr>
-        <w:ind w:left="720"/>
-        <w:rPr>
-          <w:rFonts w:ascii="Inter" w:eastAsia="Inter" w:hAnsi="Inter" w:cs="Inter"/>
-          <w:bCs/>
-          <w:i/>
-          <w:color w:val="1D1C1D"/>
-        </w:rPr>
-      </w:pPr>
-    </w:p>
-    <w:p>
-      <w:pPr>
-        <w:pStyle w:val="Heading3"/>
-        <w:spacing w:after="80"/>
-        <w:rPr>
-          <w:rFonts w:ascii="Inter" w:eastAsia="Inter" w:hAnsi="Inter" w:cs="Inter"/>
-          <w:i/>
-          <w:color w:val="1D1C1D"/>
-        </w:rPr>
-      </w:pPr>
-      <w:r>
-        <w:rPr>
-          <w:rFonts w:ascii="Inter" w:eastAsia="Inter" w:hAnsi="Inter" w:cs="Inter"/>
-        </w:rPr>
-        <w:t>Movies ETL</w:t>
-      </w:r>
-      <w:r>
-        <w:rPr>
-          <w:rFonts w:ascii="Inter" w:eastAsia="Inter" w:hAnsi="Inter" w:cs="Inter"/>
-        </w:rPr>
-        <w:t xml:space="preserve"> |</w:t>
-      </w:r>
-      <w:r>
-        <w:t xml:space="preserve"> </w:t>
-      </w:r>
-      <w:r>
-        <w:rPr>
-          <w:rFonts w:ascii="Inter" w:eastAsia="Inter" w:hAnsi="Inter" w:cs="Inter"/>
-        </w:rPr>
-        <w:t>https://github.com/svujcich/Movies-ETL</w:t>
+          <w:sz w:val="21"/>
+          <w:szCs w:val="21"/>
+          <w:shd w:val="clear" w:color="auto" w:fill="FFFFFF"/>
+        </w:rPr>
+        <w:t xml:space="preserve">VBA </w:t>
+      </w:r>
+      <w:r>
+        <w:rPr>
+          <w:rFonts w:ascii="Segoe UI" w:hAnsi="Segoe UI" w:cs="Segoe UI"/>
+          <w:sz w:val="21"/>
+          <w:szCs w:val="21"/>
+          <w:shd w:val="clear" w:color="auto" w:fill="FFFFFF"/>
+        </w:rPr>
+        <w:t>Script</w:t>
       </w:r>
     </w:p>
     <w:p>
@@ -1772,8 +2053,133 @@
           <w:szCs w:val="21"/>
           <w:shd w:val="clear" w:color="auto" w:fill="FFFFFF"/>
         </w:rPr>
-        <w:lastRenderedPageBreak/>
-        <w:t>A project aimed at creating and using an automated pipeline to take in new data, perform transformations, and load the data into existing tables in an SQL database.</w:t>
+        <w:t xml:space="preserve">Analyzed </w:t>
+      </w:r>
+      <w:r>
+        <w:rPr>
+          <w:rFonts w:ascii="Segoe UI" w:hAnsi="Segoe UI" w:cs="Segoe UI"/>
+          <w:sz w:val="21"/>
+          <w:szCs w:val="21"/>
+          <w:shd w:val="clear" w:color="auto" w:fill="FFFFFF"/>
+        </w:rPr>
+        <w:t xml:space="preserve">factors </w:t>
+      </w:r>
+      <w:r>
+        <w:rPr>
+          <w:rFonts w:ascii="Segoe UI" w:hAnsi="Segoe UI" w:cs="Segoe UI"/>
+          <w:sz w:val="21"/>
+          <w:szCs w:val="21"/>
+          <w:shd w:val="clear" w:color="auto" w:fill="FFFFFF"/>
+        </w:rPr>
+        <w:t xml:space="preserve">that </w:t>
+      </w:r>
+      <w:r>
+        <w:rPr>
+          <w:rFonts w:ascii="Segoe UI" w:hAnsi="Segoe UI" w:cs="Segoe UI"/>
+          <w:sz w:val="21"/>
+          <w:szCs w:val="21"/>
+          <w:shd w:val="clear" w:color="auto" w:fill="FFFFFF"/>
+        </w:rPr>
+        <w:t>contributed to improving</w:t>
+      </w:r>
+      <w:r>
+        <w:rPr>
+          <w:rFonts w:ascii="Segoe UI" w:hAnsi="Segoe UI" w:cs="Segoe UI"/>
+          <w:sz w:val="21"/>
+          <w:szCs w:val="21"/>
+          <w:shd w:val="clear" w:color="auto" w:fill="FFFFFF"/>
+        </w:rPr>
+        <w:t xml:space="preserve"> the</w:t>
+      </w:r>
+      <w:r>
+        <w:rPr>
+          <w:rFonts w:ascii="Segoe UI" w:hAnsi="Segoe UI" w:cs="Segoe UI"/>
+          <w:sz w:val="21"/>
+          <w:szCs w:val="21"/>
+          <w:shd w:val="clear" w:color="auto" w:fill="FFFFFF"/>
+        </w:rPr>
+        <w:t xml:space="preserve"> </w:t>
+      </w:r>
+      <w:r>
+        <w:rPr>
+          <w:rFonts w:ascii="Segoe UI" w:hAnsi="Segoe UI" w:cs="Segoe UI"/>
+          <w:sz w:val="21"/>
+          <w:szCs w:val="21"/>
+          <w:shd w:val="clear" w:color="auto" w:fill="FFFFFF"/>
+        </w:rPr>
+        <w:t>efficacy of the</w:t>
+      </w:r>
+      <w:r>
+        <w:rPr>
+          <w:rFonts w:ascii="Segoe UI" w:hAnsi="Segoe UI" w:cs="Segoe UI"/>
+          <w:sz w:val="21"/>
+          <w:szCs w:val="21"/>
+          <w:shd w:val="clear" w:color="auto" w:fill="FFFFFF"/>
+        </w:rPr>
+        <w:t xml:space="preserve"> </w:t>
+      </w:r>
+      <w:r>
+        <w:rPr>
+          <w:rFonts w:ascii="Segoe UI" w:hAnsi="Segoe UI" w:cs="Segoe UI"/>
+          <w:sz w:val="21"/>
+          <w:szCs w:val="21"/>
+          <w:shd w:val="clear" w:color="auto" w:fill="FFFFFF"/>
+        </w:rPr>
+        <w:t>script and</w:t>
+      </w:r>
+      <w:r>
+        <w:rPr>
+          <w:rFonts w:ascii="Segoe UI" w:hAnsi="Segoe UI" w:cs="Segoe UI"/>
+          <w:sz w:val="21"/>
+          <w:szCs w:val="21"/>
+          <w:shd w:val="clear" w:color="auto" w:fill="FFFFFF"/>
+        </w:rPr>
+        <w:t xml:space="preserve"> </w:t>
+      </w:r>
+      <w:r>
+        <w:rPr>
+          <w:rFonts w:ascii="Segoe UI" w:hAnsi="Segoe UI" w:cs="Segoe UI"/>
+          <w:sz w:val="21"/>
+          <w:szCs w:val="21"/>
+          <w:shd w:val="clear" w:color="auto" w:fill="FFFFFF"/>
+        </w:rPr>
+        <w:t>demonstrated ability to</w:t>
+      </w:r>
+      <w:r>
+        <w:rPr>
+          <w:rFonts w:ascii="Segoe UI" w:hAnsi="Segoe UI" w:cs="Segoe UI"/>
+          <w:sz w:val="21"/>
+          <w:szCs w:val="21"/>
+          <w:shd w:val="clear" w:color="auto" w:fill="FFFFFF"/>
+        </w:rPr>
+        <w:t xml:space="preserve"> </w:t>
+      </w:r>
+      <w:r>
+        <w:rPr>
+          <w:rFonts w:ascii="Segoe UI" w:hAnsi="Segoe UI" w:cs="Segoe UI"/>
+          <w:sz w:val="21"/>
+          <w:szCs w:val="21"/>
+          <w:shd w:val="clear" w:color="auto" w:fill="FFFFFF"/>
+        </w:rPr>
+        <w:t xml:space="preserve">troubleshoot </w:t>
+      </w:r>
+      <w:r>
+        <w:rPr>
+          <w:rFonts w:ascii="Segoe UI" w:hAnsi="Segoe UI" w:cs="Segoe UI"/>
+          <w:sz w:val="21"/>
+          <w:szCs w:val="21"/>
+          <w:shd w:val="clear" w:color="auto" w:fill="FFFFFF"/>
+        </w:rPr>
+        <w:t>unknown problems to</w:t>
+      </w:r>
+      <w:r>
+        <w:rPr>
+          <w:rFonts w:ascii="Segoe UI" w:hAnsi="Segoe UI" w:cs="Segoe UI"/>
+          <w:sz w:val="21"/>
+          <w:szCs w:val="21"/>
+          <w:shd w:val="clear" w:color="auto" w:fill="FFFFFF"/>
+        </w:rPr>
+        <w:t xml:space="preserve"> work more effectively with the software. </w:t>
       </w:r>
     </w:p>
     <w:p>
@@ -1784,34 +2190,20 @@
         </w:numPr>
         <w:rPr>
           <w:rFonts w:ascii="Inter" w:eastAsia="Inter" w:hAnsi="Inter" w:cs="Inter"/>
-          <w:b/>
+          <w:bCs/>
           <w:i/>
           <w:color w:val="1D1C1D"/>
         </w:rPr>
       </w:pPr>
       <w:r>
         <w:rPr>
-          <w:rFonts w:ascii="Segoe UI" w:hAnsi="Segoe UI" w:cs="Segoe UI"/>
-          <w:sz w:val="21"/>
-          <w:szCs w:val="21"/>
-          <w:shd w:val="clear" w:color="auto" w:fill="FFFFFF"/>
-        </w:rPr>
-        <w:t>Returned roughly 26,000,000 rows of cleaned data</w:t>
-      </w:r>
-    </w:p>
-    <w:p>
-      <w:pPr>
-        <w:numPr>
-          <w:ilvl w:val="0"/>
-          <w:numId w:val="10"/>
-        </w:numPr>
-        <w:rPr>
           <w:rFonts w:ascii="Inter" w:eastAsia="Inter" w:hAnsi="Inter" w:cs="Inter"/>
           <w:bCs/>
           <w:i/>
           <w:color w:val="1D1C1D"/>
         </w:rPr>
-      </w:pPr>
+        <w:t>Microsoft Excel</w:t>
+      </w:r>
       <w:r>
         <w:rPr>
           <w:rFonts w:ascii="Inter" w:eastAsia="Inter" w:hAnsi="Inter" w:cs="Inter"/>
@@ -1819,7 +2211,7 @@
           <w:i/>
           <w:color w:val="1D1C1D"/>
         </w:rPr>
-        <w:t xml:space="preserve">Jupyter </w:t>
+        <w:t>,</w:t>
       </w:r>
       <w:r>
         <w:rPr>
@@ -1828,44 +2220,19 @@
           <w:i/>
           <w:color w:val="1D1C1D"/>
         </w:rPr>
-        <w:t>N</w:t>
-      </w:r>
-      <w:r>
+        <w:t xml:space="preserve"> VBA</w:t>
+      </w:r>
+    </w:p>
+    <w:p>
+      <w:pPr>
+        <w:ind w:left="720"/>
         <w:rPr>
           <w:rFonts w:ascii="Inter" w:eastAsia="Inter" w:hAnsi="Inter" w:cs="Inter"/>
           <w:bCs/>
           <w:i/>
           <w:color w:val="1D1C1D"/>
         </w:rPr>
-        <w:t xml:space="preserve">otebook, </w:t>
-      </w:r>
-      <w:r>
-        <w:rPr>
-          <w:rFonts w:ascii="Inter" w:eastAsia="Inter" w:hAnsi="Inter" w:cs="Inter"/>
-          <w:bCs/>
-          <w:i/>
-          <w:color w:val="1D1C1D"/>
-        </w:rPr>
-        <w:t>SQL</w:t>
-      </w:r>
-      <w:r>
-        <w:rPr>
-          <w:rFonts w:ascii="Inter" w:eastAsia="Inter" w:hAnsi="Inter" w:cs="Inter"/>
-          <w:bCs/>
-          <w:i/>
-          <w:color w:val="1D1C1D"/>
-        </w:rPr>
-        <w:t>,</w:t>
-      </w:r>
-      <w:r>
-        <w:rPr>
-          <w:rFonts w:ascii="Inter" w:eastAsia="Inter" w:hAnsi="Inter" w:cs="Inter"/>
-          <w:bCs/>
-          <w:i/>
-          <w:color w:val="1D1C1D"/>
-        </w:rPr>
-        <w:t xml:space="preserve"> pgAdmin</w:t>
-      </w:r>
+      </w:pPr>
     </w:p>
     <w:p>
       <w:pPr>
@@ -2161,7 +2528,27 @@
           <w:szCs w:val="21"/>
           <w:shd w:val="clear" w:color="auto" w:fill="FFFFFF"/>
         </w:rPr>
-        <w:t xml:space="preserve"> Communicates with internal, external and </w:t>
+        <w:t xml:space="preserve"> Communicates with internal, </w:t>
+      </w:r>
+      <w:proofErr w:type="gramStart"/>
+      <w:r>
+        <w:rPr>
+          <w:rFonts w:ascii="Segoe UI" w:hAnsi="Segoe UI" w:cs="Segoe UI"/>
+          <w:sz w:val="21"/>
+          <w:szCs w:val="21"/>
+          <w:shd w:val="clear" w:color="auto" w:fill="FFFFFF"/>
+        </w:rPr>
+        <w:t>external</w:t>
+      </w:r>
+      <w:proofErr w:type="gramEnd"/>
+      <w:r>
+        <w:rPr>
+          <w:rFonts w:ascii="Segoe UI" w:hAnsi="Segoe UI" w:cs="Segoe UI"/>
+          <w:sz w:val="21"/>
+          <w:szCs w:val="21"/>
+          <w:shd w:val="clear" w:color="auto" w:fill="FFFFFF"/>
+        </w:rPr>
+        <w:t xml:space="preserve"> and </w:t>
       </w:r>
       <w:r>
         <w:rPr>
@@ -2179,7 +2566,34 @@
           <w:szCs w:val="21"/>
           <w:shd w:val="clear" w:color="auto" w:fill="FFFFFF"/>
         </w:rPr>
-        <w:t xml:space="preserve">related to order management and account set up. </w:t>
+        <w:t>related to order management</w:t>
+      </w:r>
+      <w:r>
+        <w:rPr>
+          <w:rFonts w:ascii="Segoe UI" w:hAnsi="Segoe UI" w:cs="Segoe UI"/>
+          <w:sz w:val="21"/>
+          <w:szCs w:val="21"/>
+          <w:shd w:val="clear" w:color="auto" w:fill="FFFFFF"/>
+        </w:rPr>
+        <w:t>,</w:t>
+      </w:r>
+      <w:r>
+        <w:rPr>
+          <w:rFonts w:ascii="Segoe UI" w:hAnsi="Segoe UI" w:cs="Segoe UI"/>
+          <w:sz w:val="21"/>
+          <w:szCs w:val="21"/>
+          <w:shd w:val="clear" w:color="auto" w:fill="FFFFFF"/>
+        </w:rPr>
+        <w:t xml:space="preserve"> account set up</w:t>
+      </w:r>
+      <w:r>
+        <w:rPr>
+          <w:rFonts w:ascii="Segoe UI" w:hAnsi="Segoe UI" w:cs="Segoe UI"/>
+          <w:sz w:val="21"/>
+          <w:szCs w:val="21"/>
+          <w:shd w:val="clear" w:color="auto" w:fill="FFFFFF"/>
+        </w:rPr>
+        <w:t>, and account maintenance.</w:t>
       </w:r>
     </w:p>
     <w:p>
@@ -2258,6 +2672,7 @@
         </w:rPr>
         <w:t xml:space="preserve">Manages multiple inboxes in Microsoft </w:t>
       </w:r>
+      <w:proofErr w:type="gramStart"/>
       <w:r>
         <w:rPr>
           <w:rFonts w:ascii="Inter" w:eastAsia="Inter" w:hAnsi="Inter" w:cs="Inter"/>
@@ -2266,6 +2681,60 @@
           <w:szCs w:val="22"/>
         </w:rPr>
         <w:t>outlook</w:t>
+      </w:r>
+      <w:proofErr w:type="gramEnd"/>
+    </w:p>
+    <w:p>
+      <w:pPr>
+        <w:pStyle w:val="ListParagraph"/>
+        <w:numPr>
+          <w:ilvl w:val="0"/>
+          <w:numId w:val="13"/>
+        </w:numPr>
+        <w:rPr>
+          <w:rFonts w:ascii="Inter" w:eastAsia="Inter" w:hAnsi="Inter" w:cs="Inter"/>
+          <w:b/>
+          <w:sz w:val="22"/>
+          <w:szCs w:val="22"/>
+        </w:rPr>
+      </w:pPr>
+      <w:r>
+        <w:rPr>
+          <w:rFonts w:ascii="Inter" w:eastAsia="Inter" w:hAnsi="Inter" w:cs="Inter"/>
+          <w:bCs/>
+          <w:sz w:val="22"/>
+          <w:szCs w:val="22"/>
+        </w:rPr>
+        <w:t xml:space="preserve">Regular use of SAP, Microsoft Outlook, Microsoft </w:t>
+      </w:r>
+      <w:proofErr w:type="gramStart"/>
+      <w:r>
+        <w:rPr>
+          <w:rFonts w:ascii="Inter" w:eastAsia="Inter" w:hAnsi="Inter" w:cs="Inter"/>
+          <w:bCs/>
+          <w:sz w:val="22"/>
+          <w:szCs w:val="22"/>
+        </w:rPr>
+        <w:t>Excel</w:t>
+      </w:r>
+      <w:proofErr w:type="gramEnd"/>
+      <w:r>
+        <w:rPr>
+          <w:rFonts w:ascii="Inter" w:eastAsia="Inter" w:hAnsi="Inter" w:cs="Inter"/>
+          <w:bCs/>
+          <w:sz w:val="22"/>
+          <w:szCs w:val="22"/>
+        </w:rPr>
+        <w:t xml:space="preserve"> and </w:t>
+      </w:r>
+      <w:r>
+        <w:rPr>
+          <w:rFonts w:ascii="Inter" w:eastAsia="Inter" w:hAnsi="Inter" w:cs="Inter"/>
+          <w:bCs/>
+          <w:sz w:val="22"/>
+          <w:szCs w:val="22"/>
+        </w:rPr>
+        <w:t>Power BI</w:t>
       </w:r>
     </w:p>
     <w:p>
@@ -2542,8 +3011,45 @@
           <w:szCs w:val="21"/>
           <w:shd w:val="clear" w:color="auto" w:fill="FFFFFF"/>
         </w:rPr>
-        <w:t>Advanced application of excel skills including pivot tables and the vlookup function</w:t>
-      </w:r>
+        <w:t xml:space="preserve">Advanced application of excel skills including pivot tables and the </w:t>
+      </w:r>
+      <w:proofErr w:type="spellStart"/>
+      <w:r>
+        <w:rPr>
+          <w:rFonts w:ascii="Segoe UI" w:hAnsi="Segoe UI" w:cs="Segoe UI"/>
+          <w:i/>
+          <w:iCs/>
+          <w:sz w:val="21"/>
+          <w:szCs w:val="21"/>
+          <w:shd w:val="clear" w:color="auto" w:fill="FFFFFF"/>
+        </w:rPr>
+        <w:t>vlookup</w:t>
+      </w:r>
+      <w:proofErr w:type="spellEnd"/>
+      <w:r>
+        <w:rPr>
+          <w:rFonts w:ascii="Segoe UI" w:hAnsi="Segoe UI" w:cs="Segoe UI"/>
+          <w:i/>
+          <w:iCs/>
+          <w:sz w:val="21"/>
+          <w:szCs w:val="21"/>
+          <w:shd w:val="clear" w:color="auto" w:fill="FFFFFF"/>
+        </w:rPr>
+        <w:t xml:space="preserve"> </w:t>
+      </w:r>
+      <w:proofErr w:type="gramStart"/>
+      <w:r>
+        <w:rPr>
+          <w:rFonts w:ascii="Segoe UI" w:hAnsi="Segoe UI" w:cs="Segoe UI"/>
+          <w:i/>
+          <w:iCs/>
+          <w:sz w:val="21"/>
+          <w:szCs w:val="21"/>
+          <w:shd w:val="clear" w:color="auto" w:fill="FFFFFF"/>
+        </w:rPr>
+        <w:t>function</w:t>
+      </w:r>
+      <w:proofErr w:type="gramEnd"/>
     </w:p>
     <w:p>
       <w:pPr>
@@ -2557,14 +3063,25 @@
           <w:iCs/>
         </w:rPr>
       </w:pPr>
-      <w:r>
-        <w:rPr>
-          <w:rFonts w:ascii="Inter" w:eastAsia="Inter" w:hAnsi="Inter" w:cs="Inter"/>
-          <w:i/>
-          <w:sz w:val="22"/>
-          <w:szCs w:val="22"/>
-        </w:rPr>
-        <w:t xml:space="preserve">Created  SOP resources for </w:t>
+      <w:proofErr w:type="gramStart"/>
+      <w:r>
+        <w:rPr>
+          <w:rFonts w:ascii="Inter" w:eastAsia="Inter" w:hAnsi="Inter" w:cs="Inter"/>
+          <w:i/>
+          <w:sz w:val="22"/>
+          <w:szCs w:val="22"/>
+        </w:rPr>
+        <w:t>Created  SOP</w:t>
+      </w:r>
+      <w:proofErr w:type="gramEnd"/>
+      <w:r>
+        <w:rPr>
+          <w:rFonts w:ascii="Inter" w:eastAsia="Inter" w:hAnsi="Inter" w:cs="Inter"/>
+          <w:i/>
+          <w:sz w:val="22"/>
+          <w:szCs w:val="22"/>
+        </w:rPr>
+        <w:t xml:space="preserve"> resources for </w:t>
       </w:r>
       <w:r>
         <w:rPr>
@@ -2956,8 +3473,21 @@
           <w:szCs w:val="21"/>
           <w:shd w:val="clear" w:color="auto" w:fill="FFFFFF"/>
         </w:rPr>
-        <w:t xml:space="preserve"> using Google sheets</w:t>
-      </w:r>
+        <w:t xml:space="preserve"> using Google </w:t>
+      </w:r>
+      <w:proofErr w:type="gramStart"/>
+      <w:r>
+        <w:rPr>
+          <w:rFonts w:ascii="Segoe UI" w:hAnsi="Segoe UI" w:cs="Segoe UI"/>
+          <w:i/>
+          <w:iCs/>
+          <w:sz w:val="21"/>
+          <w:szCs w:val="21"/>
+          <w:shd w:val="clear" w:color="auto" w:fill="FFFFFF"/>
+        </w:rPr>
+        <w:t>sheets</w:t>
+      </w:r>
+      <w:proofErr w:type="gramEnd"/>
     </w:p>
     <w:p>
       <w:pPr>
@@ -3092,12 +3622,15 @@
           <w:rFonts w:ascii="Inter" w:eastAsia="Inter" w:hAnsi="Inter" w:cs="Inter"/>
         </w:rPr>
       </w:pPr>
-      <w:r>
-        <w:rPr>
-          <w:rFonts w:ascii="Inter" w:eastAsia="Inter" w:hAnsi="Inter" w:cs="Inter"/>
-        </w:rPr>
+      <w:proofErr w:type="gramStart"/>
+      <w:r>
+        <w:rPr>
+          <w:rFonts w:ascii="Inter" w:eastAsia="Inter" w:hAnsi="Inter" w:cs="Inter"/>
+        </w:rPr>
+        <w:lastRenderedPageBreak/>
         <w:t>House Keeper</w:t>
       </w:r>
+      <w:proofErr w:type="gramEnd"/>
       <w:r>
         <w:rPr>
           <w:rFonts w:ascii="Inter" w:eastAsia="Inter" w:hAnsi="Inter" w:cs="Inter"/>
@@ -3331,17 +3864,7 @@
           <w:szCs w:val="21"/>
           <w:shd w:val="clear" w:color="auto" w:fill="FFFFFF"/>
         </w:rPr>
-        <w:t xml:space="preserve">to provide cleaning services for clients. Utilized time management skills to assess properties and finish cleaning in the allotted time. </w:t>
-      </w:r>
-      <w:r>
-        <w:rPr>
-          <w:rFonts w:ascii="Segoe UI" w:hAnsi="Segoe UI" w:cs="Segoe UI"/>
-          <w:sz w:val="21"/>
-          <w:szCs w:val="21"/>
-          <w:shd w:val="clear" w:color="auto" w:fill="FFFFFF"/>
-        </w:rPr>
-        <w:lastRenderedPageBreak/>
-        <w:t xml:space="preserve">Utilized communication skills to build rapport with clients, and converse with homeowners about time assessment. Ensured </w:t>
+        <w:t xml:space="preserve">to provide cleaning services for clients. Utilized time management skills to assess properties and finish cleaning in the allotted time. Utilized communication skills to build rapport with clients, and converse with homeowners about time assessment. Ensured </w:t>
       </w:r>
       <w:r>
         <w:rPr>
@@ -3703,8 +4226,19 @@
           <w:sz w:val="22"/>
           <w:szCs w:val="22"/>
         </w:rPr>
-        <w:t xml:space="preserve"> member</w:t>
-      </w:r>
+        <w:t xml:space="preserve"> </w:t>
+      </w:r>
+      <w:proofErr w:type="gramStart"/>
+      <w:r>
+        <w:rPr>
+          <w:rFonts w:ascii="Inter" w:eastAsia="Inter" w:hAnsi="Inter" w:cs="Inter"/>
+          <w:i/>
+          <w:sz w:val="22"/>
+          <w:szCs w:val="22"/>
+        </w:rPr>
+        <w:t>member</w:t>
+      </w:r>
+      <w:proofErr w:type="gramEnd"/>
     </w:p>
     <w:p>
       <w:pPr>
@@ -4081,8 +4615,19 @@
           <w:sz w:val="22"/>
           <w:szCs w:val="22"/>
         </w:rPr>
-        <w:t>Oversaw up to 4 cashiers in per shift</w:t>
-      </w:r>
+        <w:t xml:space="preserve">Oversaw up to 4 cashiers in per </w:t>
+      </w:r>
+      <w:proofErr w:type="gramStart"/>
+      <w:r>
+        <w:rPr>
+          <w:rFonts w:ascii="Inter" w:eastAsia="Inter" w:hAnsi="Inter" w:cs="Inter"/>
+          <w:i/>
+          <w:sz w:val="22"/>
+          <w:szCs w:val="22"/>
+        </w:rPr>
+        <w:t>shift</w:t>
+      </w:r>
+      <w:proofErr w:type="gramEnd"/>
     </w:p>
     <w:p>
       <w:pPr>
@@ -4279,10 +4824,10 @@
       <w:bookmarkEnd w:id="6"/>
     </w:p>
     <w:sectPr>
-      <w:headerReference w:type="default" r:id="rId8"/>
-      <w:footerReference w:type="default" r:id="rId9"/>
-      <w:headerReference w:type="first" r:id="rId10"/>
-      <w:footerReference w:type="first" r:id="rId11"/>
+      <w:headerReference w:type="default" r:id="rId15"/>
+      <w:footerReference w:type="default" r:id="rId16"/>
+      <w:headerReference w:type="first" r:id="rId17"/>
+      <w:footerReference w:type="first" r:id="rId18"/>
       <w:pgSz w:w="12240" w:h="15840"/>
       <w:pgMar w:top="1080" w:right="1440" w:bottom="1080" w:left="1440" w:header="720" w:footer="720" w:gutter="0"/>
       <w:pgNumType w:start="1"/>
@@ -6466,6 +7011,7 @@
     <w:name w:val="heading 3"/>
     <w:basedOn w:val="Normal"/>
     <w:next w:val="Normal"/>
+    <w:link w:val="Heading3Char"/>
     <w:uiPriority w:val="9"/>
     <w:unhideWhenUsed/>
     <w:qFormat/>
@@ -6648,6 +7194,31 @@
       <w:ind w:left="720"/>
       <w:contextualSpacing/>
     </w:pPr>
+  </w:style>
+  <w:style w:type="character" w:customStyle="1" w:styleId="Heading3Char">
+    <w:name w:val="Heading 3 Char"/>
+    <w:basedOn w:val="DefaultParagraphFont"/>
+    <w:link w:val="Heading3"/>
+    <w:uiPriority w:val="9"/>
+    <w:rsid w:val="00BD25C8"/>
+    <w:rPr>
+      <w:rFonts w:ascii="Times New Roman" w:eastAsia="Times New Roman" w:hAnsi="Times New Roman" w:cs="Times New Roman"/>
+      <w:b/>
+      <w:sz w:val="27"/>
+      <w:szCs w:val="27"/>
+    </w:rPr>
+  </w:style>
+  <w:style w:type="character" w:styleId="FollowedHyperlink">
+    <w:name w:val="FollowedHyperlink"/>
+    <w:basedOn w:val="DefaultParagraphFont"/>
+    <w:uiPriority w:val="99"/>
+    <w:semiHidden/>
+    <w:unhideWhenUsed/>
+    <w:rsid w:val="0099222F"/>
+    <w:rPr>
+      <w:color w:val="800080" w:themeColor="followedHyperlink"/>
+      <w:u w:val="single"/>
+    </w:rPr>
   </w:style>
 </w:styles>
 </file>

--- a/Sarah_Vujcich_Resume.docx
+++ b/Sarah_Vujcich_Resume.docx
@@ -178,25 +178,7 @@
             <w:sz w:val="22"/>
             <w:szCs w:val="22"/>
           </w:rPr>
-          <w:t>https://www.linkedin.com/in/sara</w:t>
-        </w:r>
-        <w:r>
-          <w:rPr>
-            <w:rStyle w:val="Hyperlink"/>
-            <w:rFonts w:ascii="Inter" w:eastAsia="Inter" w:hAnsi="Inter" w:cs="Inter"/>
-            <w:sz w:val="22"/>
-            <w:szCs w:val="22"/>
-          </w:rPr>
-          <w:t>h</w:t>
-        </w:r>
-        <w:r>
-          <w:rPr>
-            <w:rStyle w:val="Hyperlink"/>
-            <w:rFonts w:ascii="Inter" w:eastAsia="Inter" w:hAnsi="Inter" w:cs="Inter"/>
-            <w:sz w:val="22"/>
-            <w:szCs w:val="22"/>
-          </w:rPr>
-          <w:t>-vujcich</w:t>
+          <w:t>https://www.linkedin.com/in/sarah-vujcich</w:t>
         </w:r>
       </w:hyperlink>
     </w:p>
@@ -249,27 +231,7 @@
             <w:sz w:val="22"/>
             <w:szCs w:val="22"/>
           </w:rPr>
-          <w:t>https://github.com/sv</w:t>
-        </w:r>
-        <w:r>
-          <w:rPr>
-            <w:rStyle w:val="Hyperlink"/>
-            <w:rFonts w:ascii="Inter" w:eastAsia="Inter" w:hAnsi="Inter" w:cs="Inter"/>
-            <w:i/>
-            <w:sz w:val="22"/>
-            <w:szCs w:val="22"/>
-          </w:rPr>
-          <w:t>u</w:t>
-        </w:r>
-        <w:r>
-          <w:rPr>
-            <w:rStyle w:val="Hyperlink"/>
-            <w:rFonts w:ascii="Inter" w:eastAsia="Inter" w:hAnsi="Inter" w:cs="Inter"/>
-            <w:i/>
-            <w:sz w:val="22"/>
-            <w:szCs w:val="22"/>
-          </w:rPr>
-          <w:t>jcich</w:t>
+          <w:t>https://github.com/svujcich</w:t>
         </w:r>
       </w:hyperlink>
     </w:p>
@@ -318,25 +280,7 @@
             <w:sz w:val="22"/>
             <w:szCs w:val="22"/>
           </w:rPr>
-          <w:t>https://svujcich.github.io/P</w:t>
-        </w:r>
-        <w:r>
-          <w:rPr>
-            <w:rStyle w:val="Hyperlink"/>
-            <w:rFonts w:ascii="Inter" w:eastAsia="Inter" w:hAnsi="Inter" w:cs="Inter"/>
-            <w:sz w:val="22"/>
-            <w:szCs w:val="22"/>
-          </w:rPr>
-          <w:t>o</w:t>
-        </w:r>
-        <w:r>
-          <w:rPr>
-            <w:rStyle w:val="Hyperlink"/>
-            <w:rFonts w:ascii="Inter" w:eastAsia="Inter" w:hAnsi="Inter" w:cs="Inter"/>
-            <w:sz w:val="22"/>
-            <w:szCs w:val="22"/>
-          </w:rPr>
-          <w:t>rtfolio/</w:t>
+          <w:t>https://svujcich.github.io/Portfolio/</w:t>
         </w:r>
       </w:hyperlink>
     </w:p>
@@ -492,7 +436,25 @@
           <w:sz w:val="22"/>
           <w:szCs w:val="22"/>
         </w:rPr>
-        <w:t>Python, SQL</w:t>
+        <w:t xml:space="preserve">Python, </w:t>
+      </w:r>
+      <w:r>
+        <w:rPr>
+          <w:rFonts w:ascii="Inter" w:eastAsia="Inter" w:hAnsi="Inter" w:cs="Inter"/>
+          <w:color w:val="000000"/>
+          <w:sz w:val="22"/>
+          <w:szCs w:val="22"/>
+        </w:rPr>
+        <w:t xml:space="preserve">Javascript, </w:t>
+      </w:r>
+      <w:r>
+        <w:rPr>
+          <w:rFonts w:ascii="Inter" w:eastAsia="Inter" w:hAnsi="Inter" w:cs="Inter"/>
+          <w:color w:val="000000"/>
+          <w:sz w:val="22"/>
+          <w:szCs w:val="22"/>
+        </w:rPr>
+        <w:t>SQL</w:t>
       </w:r>
       <w:r>
         <w:rPr>
@@ -959,9 +921,8 @@
           <w:szCs w:val="22"/>
           <w:highlight w:val="white"/>
         </w:rPr>
-        <w:t xml:space="preserve">Python, </w:t>
-      </w:r>
-      <w:proofErr w:type="spellStart"/>
+        <w:t>Python, Javascript, V</w:t>
+      </w:r>
       <w:r>
         <w:rPr>
           <w:rFonts w:ascii="Inter" w:eastAsia="Inter" w:hAnsi="Inter" w:cs="Inter"/>
@@ -971,19 +932,40 @@
           <w:szCs w:val="22"/>
           <w:highlight w:val="white"/>
         </w:rPr>
-        <w:t>Javascript</w:t>
-      </w:r>
-      <w:proofErr w:type="spellEnd"/>
-      <w:r>
+        <w:t>BA</w:t>
+      </w:r>
+    </w:p>
+    <w:p>
+      <w:pPr>
         <w:rPr>
           <w:rFonts w:ascii="Inter" w:eastAsia="Inter" w:hAnsi="Inter" w:cs="Inter"/>
           <w:bCs/>
           <w:color w:val="000000"/>
           <w:sz w:val="22"/>
           <w:szCs w:val="22"/>
+        </w:rPr>
+      </w:pPr>
+      <w:r>
+        <w:rPr>
+          <w:rFonts w:ascii="Inter" w:eastAsia="Inter" w:hAnsi="Inter" w:cs="Inter"/>
+          <w:b/>
+          <w:color w:val="000000"/>
+          <w:sz w:val="22"/>
+          <w:szCs w:val="22"/>
           <w:highlight w:val="white"/>
         </w:rPr>
-        <w:t>, V</w:t>
+        <w:t>Tools:</w:t>
+      </w:r>
+      <w:r>
+        <w:rPr>
+          <w:rFonts w:ascii="Inter" w:eastAsia="Inter" w:hAnsi="Inter" w:cs="Inter"/>
+          <w:b/>
+          <w:color w:val="000000"/>
+          <w:sz w:val="22"/>
+          <w:szCs w:val="22"/>
+          <w:highlight w:val="white"/>
+        </w:rPr>
+        <w:t xml:space="preserve"> </w:t>
       </w:r>
       <w:r>
         <w:rPr>
@@ -994,39 +976,91 @@
           <w:szCs w:val="22"/>
           <w:highlight w:val="white"/>
         </w:rPr>
-        <w:t>BA</w:t>
-      </w:r>
-    </w:p>
-    <w:p>
-      <w:pPr>
+        <w:t xml:space="preserve"> Git, </w:t>
+      </w:r>
+      <w:r>
         <w:rPr>
           <w:rFonts w:ascii="Inter" w:eastAsia="Inter" w:hAnsi="Inter" w:cs="Inter"/>
           <w:bCs/>
           <w:color w:val="000000"/>
           <w:sz w:val="22"/>
           <w:szCs w:val="22"/>
-        </w:rPr>
-      </w:pPr>
-      <w:r>
-        <w:rPr>
-          <w:rFonts w:ascii="Inter" w:eastAsia="Inter" w:hAnsi="Inter" w:cs="Inter"/>
-          <w:b/>
-          <w:color w:val="000000"/>
-          <w:sz w:val="22"/>
-          <w:szCs w:val="22"/>
           <w:highlight w:val="white"/>
         </w:rPr>
-        <w:t>Tools:</w:t>
-      </w:r>
-      <w:r>
-        <w:rPr>
-          <w:rFonts w:ascii="Inter" w:eastAsia="Inter" w:hAnsi="Inter" w:cs="Inter"/>
-          <w:b/>
+        <w:t xml:space="preserve">Pandas, </w:t>
+      </w:r>
+      <w:r>
+        <w:rPr>
+          <w:rFonts w:ascii="Inter" w:eastAsia="Inter" w:hAnsi="Inter" w:cs="Inter"/>
+          <w:bCs/>
           <w:color w:val="000000"/>
           <w:sz w:val="22"/>
           <w:szCs w:val="22"/>
           <w:highlight w:val="white"/>
         </w:rPr>
+        <w:t xml:space="preserve">Jupyter Notebook, VS Code, Microsoft Excel, </w:t>
+      </w:r>
+      <w:r>
+        <w:rPr>
+          <w:rFonts w:ascii="Inter" w:eastAsia="Inter" w:hAnsi="Inter" w:cs="Inter"/>
+          <w:bCs/>
+          <w:color w:val="000000"/>
+          <w:sz w:val="22"/>
+          <w:szCs w:val="22"/>
+        </w:rPr>
+        <w:t xml:space="preserve">Mocrosoft Outlook, </w:t>
+      </w:r>
+      <w:r>
+        <w:rPr>
+          <w:rFonts w:ascii="Inter" w:eastAsia="Inter" w:hAnsi="Inter" w:cs="Inter"/>
+          <w:bCs/>
+          <w:color w:val="000000"/>
+          <w:sz w:val="22"/>
+          <w:szCs w:val="22"/>
+          <w:highlight w:val="white"/>
+        </w:rPr>
+        <w:t xml:space="preserve">Tableau, </w:t>
+      </w:r>
+      <w:r>
+        <w:rPr>
+          <w:rFonts w:ascii="Inter" w:eastAsia="Inter" w:hAnsi="Inter" w:cs="Inter"/>
+          <w:bCs/>
+          <w:color w:val="000000"/>
+          <w:sz w:val="22"/>
+          <w:szCs w:val="22"/>
+        </w:rPr>
+        <w:t>Power BI</w:t>
+      </w:r>
+    </w:p>
+    <w:p>
+      <w:pPr>
+        <w:rPr>
+          <w:rFonts w:ascii="Inter" w:eastAsia="Inter" w:hAnsi="Inter" w:cs="Inter"/>
+          <w:bCs/>
+          <w:color w:val="000000"/>
+          <w:sz w:val="22"/>
+          <w:szCs w:val="22"/>
+        </w:rPr>
+      </w:pPr>
+      <w:r>
+        <w:rPr>
+          <w:rFonts w:ascii="Inter" w:eastAsia="Inter" w:hAnsi="Inter" w:cs="Inter"/>
+          <w:b/>
+          <w:color w:val="000000"/>
+          <w:sz w:val="22"/>
+          <w:szCs w:val="22"/>
+          <w:highlight w:val="white"/>
+        </w:rPr>
+        <w:t>Databases:</w:t>
+      </w:r>
+      <w:r>
+        <w:rPr>
+          <w:rFonts w:ascii="Inter" w:eastAsia="Inter" w:hAnsi="Inter" w:cs="Inter"/>
+          <w:b/>
+          <w:color w:val="000000"/>
+          <w:sz w:val="22"/>
+          <w:szCs w:val="22"/>
+        </w:rPr>
         <w:t xml:space="preserve"> </w:t>
       </w:r>
       <w:r>
@@ -1036,9 +1070,8 @@
           <w:color w:val="000000"/>
           <w:sz w:val="22"/>
           <w:szCs w:val="22"/>
-          <w:highlight w:val="white"/>
-        </w:rPr>
-        <w:t xml:space="preserve"> Git, </w:t>
+        </w:rPr>
+        <w:t>SQL</w:t>
       </w:r>
       <w:r>
         <w:rPr>
@@ -1047,170 +1080,8 @@
           <w:color w:val="000000"/>
           <w:sz w:val="22"/>
           <w:szCs w:val="22"/>
-          <w:highlight w:val="white"/>
-        </w:rPr>
-        <w:t xml:space="preserve">Pandas, </w:t>
-      </w:r>
-      <w:proofErr w:type="spellStart"/>
-      <w:r>
-        <w:rPr>
-          <w:rFonts w:ascii="Inter" w:eastAsia="Inter" w:hAnsi="Inter" w:cs="Inter"/>
-          <w:bCs/>
-          <w:color w:val="000000"/>
-          <w:sz w:val="22"/>
-          <w:szCs w:val="22"/>
-          <w:highlight w:val="white"/>
-        </w:rPr>
-        <w:t>Jupyter</w:t>
-      </w:r>
-      <w:proofErr w:type="spellEnd"/>
-      <w:r>
-        <w:rPr>
-          <w:rFonts w:ascii="Inter" w:eastAsia="Inter" w:hAnsi="Inter" w:cs="Inter"/>
-          <w:bCs/>
-          <w:color w:val="000000"/>
-          <w:sz w:val="22"/>
-          <w:szCs w:val="22"/>
-          <w:highlight w:val="white"/>
-        </w:rPr>
-        <w:t xml:space="preserve"> Notebook, VS Code,</w:t>
-      </w:r>
-      <w:r>
-        <w:rPr>
-          <w:rFonts w:ascii="Inter" w:eastAsia="Inter" w:hAnsi="Inter" w:cs="Inter"/>
-          <w:bCs/>
-          <w:color w:val="000000"/>
-          <w:sz w:val="22"/>
-          <w:szCs w:val="22"/>
-          <w:highlight w:val="white"/>
-        </w:rPr>
-        <w:t xml:space="preserve"> </w:t>
-      </w:r>
-      <w:r>
-        <w:rPr>
-          <w:rFonts w:ascii="Inter" w:eastAsia="Inter" w:hAnsi="Inter" w:cs="Inter"/>
-          <w:bCs/>
-          <w:color w:val="000000"/>
-          <w:sz w:val="22"/>
-          <w:szCs w:val="22"/>
-          <w:highlight w:val="white"/>
-        </w:rPr>
-        <w:t xml:space="preserve">Microsoft Excel, </w:t>
-      </w:r>
-      <w:proofErr w:type="spellStart"/>
-      <w:r>
-        <w:rPr>
-          <w:rFonts w:ascii="Inter" w:eastAsia="Inter" w:hAnsi="Inter" w:cs="Inter"/>
-          <w:bCs/>
-          <w:color w:val="000000"/>
-          <w:sz w:val="22"/>
-          <w:szCs w:val="22"/>
-        </w:rPr>
-        <w:t>Mocrosoft</w:t>
-      </w:r>
-      <w:proofErr w:type="spellEnd"/>
-      <w:r>
-        <w:rPr>
-          <w:rFonts w:ascii="Inter" w:eastAsia="Inter" w:hAnsi="Inter" w:cs="Inter"/>
-          <w:bCs/>
-          <w:color w:val="000000"/>
-          <w:sz w:val="22"/>
-          <w:szCs w:val="22"/>
-        </w:rPr>
-        <w:t xml:space="preserve"> Outlook, </w:t>
-      </w:r>
-      <w:r>
-        <w:rPr>
-          <w:rFonts w:ascii="Inter" w:eastAsia="Inter" w:hAnsi="Inter" w:cs="Inter"/>
-          <w:bCs/>
-          <w:color w:val="000000"/>
-          <w:sz w:val="22"/>
-          <w:szCs w:val="22"/>
-          <w:highlight w:val="white"/>
-        </w:rPr>
-        <w:t xml:space="preserve">Tableau, </w:t>
-      </w:r>
-      <w:r>
-        <w:rPr>
-          <w:rFonts w:ascii="Inter" w:eastAsia="Inter" w:hAnsi="Inter" w:cs="Inter"/>
-          <w:bCs/>
-          <w:color w:val="000000"/>
-          <w:sz w:val="22"/>
-          <w:szCs w:val="22"/>
-        </w:rPr>
-        <w:t>Power BI</w:t>
-      </w:r>
-    </w:p>
-    <w:p>
-      <w:pPr>
-        <w:rPr>
-          <w:rFonts w:ascii="Inter" w:eastAsia="Inter" w:hAnsi="Inter" w:cs="Inter"/>
-          <w:bCs/>
-          <w:color w:val="000000"/>
-          <w:sz w:val="22"/>
-          <w:szCs w:val="22"/>
-        </w:rPr>
-      </w:pPr>
-      <w:r>
-        <w:rPr>
-          <w:rFonts w:ascii="Inter" w:eastAsia="Inter" w:hAnsi="Inter" w:cs="Inter"/>
-          <w:b/>
-          <w:color w:val="000000"/>
-          <w:sz w:val="22"/>
-          <w:szCs w:val="22"/>
-          <w:highlight w:val="white"/>
-        </w:rPr>
-        <w:t>Databases:</w:t>
-      </w:r>
-      <w:r>
-        <w:rPr>
-          <w:rFonts w:ascii="Inter" w:eastAsia="Inter" w:hAnsi="Inter" w:cs="Inter"/>
-          <w:b/>
-          <w:color w:val="000000"/>
-          <w:sz w:val="22"/>
-          <w:szCs w:val="22"/>
-        </w:rPr>
-        <w:t xml:space="preserve"> </w:t>
-      </w:r>
-      <w:r>
-        <w:rPr>
-          <w:rFonts w:ascii="Inter" w:eastAsia="Inter" w:hAnsi="Inter" w:cs="Inter"/>
-          <w:bCs/>
-          <w:color w:val="000000"/>
-          <w:sz w:val="22"/>
-          <w:szCs w:val="22"/>
-        </w:rPr>
-        <w:t>SQL</w:t>
-      </w:r>
-      <w:r>
-        <w:rPr>
-          <w:rFonts w:ascii="Inter" w:eastAsia="Inter" w:hAnsi="Inter" w:cs="Inter"/>
-          <w:bCs/>
-          <w:color w:val="000000"/>
-          <w:sz w:val="22"/>
-          <w:szCs w:val="22"/>
-        </w:rPr>
-        <w:t xml:space="preserve"> (</w:t>
-      </w:r>
-      <w:r>
-        <w:rPr>
-          <w:rFonts w:ascii="Inter" w:eastAsia="Inter" w:hAnsi="Inter" w:cs="Inter"/>
-          <w:bCs/>
-          <w:color w:val="000000"/>
-          <w:sz w:val="22"/>
-          <w:szCs w:val="22"/>
-        </w:rPr>
-        <w:t>PG Admin</w:t>
-      </w:r>
-      <w:r>
-        <w:rPr>
-          <w:rFonts w:ascii="Inter" w:eastAsia="Inter" w:hAnsi="Inter" w:cs="Inter"/>
-          <w:bCs/>
-          <w:color w:val="000000"/>
-          <w:sz w:val="22"/>
-          <w:szCs w:val="22"/>
-        </w:rPr>
-        <w:t>)</w:t>
+        </w:rPr>
+        <w:t xml:space="preserve"> (PG Admin)</w:t>
       </w:r>
       <w:r>
         <w:rPr>
@@ -1318,13 +1189,7 @@
         <w:rPr>
           <w:rFonts w:ascii="Inter" w:eastAsia="Inter" w:hAnsi="Inter" w:cs="Inter"/>
         </w:rPr>
-        <w:t xml:space="preserve">UFOs </w:t>
-      </w:r>
-      <w:r>
-        <w:rPr>
-          <w:rFonts w:ascii="Inter" w:eastAsia="Inter" w:hAnsi="Inter" w:cs="Inter"/>
-        </w:rPr>
-        <w:t xml:space="preserve">| </w:t>
+        <w:t xml:space="preserve">UFOs | </w:t>
       </w:r>
       <w:hyperlink r:id="rId11" w:history="1">
         <w:r>
@@ -1362,7 +1227,6 @@
         </w:rPr>
         <w:t xml:space="preserve">a </w:t>
       </w:r>
-      <w:proofErr w:type="spellStart"/>
       <w:r>
         <w:rPr>
           <w:rFonts w:ascii="Roboto" w:hAnsi="Roboto"/>
@@ -1375,7 +1239,6 @@
         </w:rPr>
         <w:t>Javascript</w:t>
       </w:r>
-      <w:proofErr w:type="spellEnd"/>
       <w:r>
         <w:rPr>
           <w:rFonts w:ascii="Roboto" w:hAnsi="Roboto"/>
@@ -1384,17 +1247,7 @@
           <w:szCs w:val="23"/>
           <w:shd w:val="clear" w:color="auto" w:fill="FFFFFF"/>
         </w:rPr>
-        <w:t xml:space="preserve"> project which utilizes a dynamic filter function, allowing the user to filter a table using multiple criteria.</w:t>
-      </w:r>
-      <w:r>
-        <w:rPr>
-          <w:rFonts w:ascii="Roboto" w:hAnsi="Roboto"/>
-          <w:color w:val="0D0D0D"/>
-          <w:sz w:val="23"/>
-          <w:szCs w:val="23"/>
-          <w:shd w:val="clear" w:color="auto" w:fill="FFFFFF"/>
-        </w:rPr>
-        <w:t xml:space="preserve"> </w:t>
+        <w:t xml:space="preserve"> project which utilizes a dynamic filter function, allowing the user to filter a table using multiple criteria. </w:t>
       </w:r>
     </w:p>
     <w:p>
@@ -1404,7 +1257,6 @@
           <w:numId w:val="10"/>
         </w:numPr>
       </w:pPr>
-      <w:proofErr w:type="spellStart"/>
       <w:r>
         <w:rPr>
           <w:rFonts w:ascii="Inter" w:eastAsia="Inter" w:hAnsi="Inter" w:cs="Inter"/>
@@ -1413,38 +1265,7 @@
           <w:sz w:val="22"/>
           <w:szCs w:val="22"/>
         </w:rPr>
-        <w:t>Javascript</w:t>
-      </w:r>
-      <w:proofErr w:type="spellEnd"/>
-      <w:r>
-        <w:rPr>
-          <w:rFonts w:ascii="Inter" w:eastAsia="Inter" w:hAnsi="Inter" w:cs="Inter"/>
-          <w:i/>
-          <w:color w:val="1D1C1D"/>
-          <w:sz w:val="22"/>
-          <w:szCs w:val="22"/>
-        </w:rPr>
-        <w:t>, html, CSS</w:t>
-      </w:r>
-      <w:r>
-        <w:rPr>
-          <w:rFonts w:ascii="Inter" w:eastAsia="Inter" w:hAnsi="Inter" w:cs="Inter"/>
-          <w:i/>
-          <w:color w:val="1D1C1D"/>
-          <w:sz w:val="22"/>
-          <w:szCs w:val="22"/>
-        </w:rPr>
-        <w:t>,</w:t>
-      </w:r>
-      <w:r>
-        <w:rPr>
-          <w:rFonts w:ascii="Inter" w:eastAsia="Inter" w:hAnsi="Inter" w:cs="Inter"/>
-          <w:i/>
-          <w:color w:val="1D1C1D"/>
-          <w:sz w:val="22"/>
-          <w:szCs w:val="22"/>
-        </w:rPr>
-        <w:t xml:space="preserve"> bootstrap</w:t>
+        <w:t>Javascript, html, CSS, bootstrap</w:t>
       </w:r>
     </w:p>
     <w:p>
@@ -1460,19 +1281,11 @@
           <w:rFonts w:ascii="Inter" w:eastAsia="Inter" w:hAnsi="Inter" w:cs="Inter"/>
         </w:rPr>
       </w:pPr>
-      <w:proofErr w:type="spellStart"/>
-      <w:r>
-        <w:rPr>
-          <w:rFonts w:ascii="Inter" w:eastAsia="Inter" w:hAnsi="Inter" w:cs="Inter"/>
-        </w:rPr>
-        <w:t>Pewlett-Hackard</w:t>
-      </w:r>
-      <w:proofErr w:type="spellEnd"/>
-      <w:r>
-        <w:rPr>
-          <w:rFonts w:ascii="Inter" w:eastAsia="Inter" w:hAnsi="Inter" w:cs="Inter"/>
-        </w:rPr>
-        <w:t xml:space="preserve"> Analysis</w:t>
+      <w:r>
+        <w:rPr>
+          <w:rFonts w:ascii="Inter" w:eastAsia="Inter" w:hAnsi="Inter" w:cs="Inter"/>
+        </w:rPr>
+        <w:t>Pewlett-Hackard Analysis</w:t>
       </w:r>
       <w:r>
         <w:rPr>
@@ -1677,7 +1490,6 @@
         </w:rPr>
         <w:t xml:space="preserve">SQL, </w:t>
       </w:r>
-      <w:proofErr w:type="spellStart"/>
       <w:r>
         <w:rPr>
           <w:rFonts w:ascii="Inter" w:eastAsia="Inter" w:hAnsi="Inter" w:cs="Inter"/>
@@ -1686,18 +1498,7 @@
           <w:sz w:val="22"/>
           <w:szCs w:val="22"/>
         </w:rPr>
-        <w:t>pgAdmin</w:t>
-      </w:r>
-      <w:proofErr w:type="spellEnd"/>
-      <w:r>
-        <w:rPr>
-          <w:rFonts w:ascii="Inter" w:eastAsia="Inter" w:hAnsi="Inter" w:cs="Inter"/>
-          <w:i/>
-          <w:color w:val="1D1C1D"/>
-          <w:sz w:val="22"/>
-          <w:szCs w:val="22"/>
-        </w:rPr>
-        <w:t xml:space="preserve"> </w:t>
+        <w:t xml:space="preserve">pgAdmin </w:t>
       </w:r>
     </w:p>
     <w:p>
@@ -1829,19 +1630,8 @@
           <w:szCs w:val="21"/>
           <w:shd w:val="clear" w:color="auto" w:fill="FFFFFF"/>
         </w:rPr>
-        <w:t xml:space="preserve">Returned roughly 26,000,000 rows of cleaned </w:t>
-      </w:r>
-      <w:proofErr w:type="gramStart"/>
-      <w:r>
-        <w:rPr>
-          <w:rFonts w:ascii="Segoe UI" w:hAnsi="Segoe UI" w:cs="Segoe UI"/>
-          <w:sz w:val="21"/>
-          <w:szCs w:val="21"/>
-          <w:shd w:val="clear" w:color="auto" w:fill="FFFFFF"/>
-        </w:rPr>
-        <w:t>data</w:t>
-      </w:r>
-      <w:proofErr w:type="gramEnd"/>
+        <w:t>Returned roughly 26,000,000 rows of cleaned data</w:t>
+      </w:r>
     </w:p>
     <w:p>
       <w:pPr>
@@ -1865,7 +1655,6 @@
         </w:rPr>
         <w:t xml:space="preserve">Python, </w:t>
       </w:r>
-      <w:proofErr w:type="spellStart"/>
       <w:r>
         <w:rPr>
           <w:rFonts w:ascii="Inter" w:eastAsia="Inter" w:hAnsi="Inter" w:cs="Inter"/>
@@ -1873,9 +1662,8 @@
           <w:i/>
           <w:color w:val="1D1C1D"/>
         </w:rPr>
-        <w:t>Jupyter</w:t>
-      </w:r>
-      <w:proofErr w:type="spellEnd"/>
+        <w:t xml:space="preserve">Jupyter </w:t>
+      </w:r>
       <w:r>
         <w:rPr>
           <w:rFonts w:ascii="Inter" w:eastAsia="Inter" w:hAnsi="Inter" w:cs="Inter"/>
@@ -1883,7 +1671,7 @@
           <w:i/>
           <w:color w:val="1D1C1D"/>
         </w:rPr>
-        <w:t xml:space="preserve"> </w:t>
+        <w:t>N</w:t>
       </w:r>
       <w:r>
         <w:rPr>
@@ -1892,7 +1680,7 @@
           <w:i/>
           <w:color w:val="1D1C1D"/>
         </w:rPr>
-        <w:t>N</w:t>
+        <w:t xml:space="preserve">otebook, </w:t>
       </w:r>
       <w:r>
         <w:rPr>
@@ -1901,28 +1689,8 @@
           <w:i/>
           <w:color w:val="1D1C1D"/>
         </w:rPr>
-        <w:t xml:space="preserve">otebook, </w:t>
-      </w:r>
-      <w:r>
-        <w:rPr>
-          <w:rFonts w:ascii="Inter" w:eastAsia="Inter" w:hAnsi="Inter" w:cs="Inter"/>
-          <w:bCs/>
-          <w:i/>
-          <w:color w:val="1D1C1D"/>
-        </w:rPr>
-        <w:t xml:space="preserve">SQL, </w:t>
-      </w:r>
-      <w:proofErr w:type="spellStart"/>
-      <w:r>
-        <w:rPr>
-          <w:rFonts w:ascii="Inter" w:eastAsia="Inter" w:hAnsi="Inter" w:cs="Inter"/>
-          <w:bCs/>
-          <w:i/>
-          <w:color w:val="1D1C1D"/>
-        </w:rPr>
-        <w:t>pgAdmin</w:t>
-      </w:r>
-      <w:proofErr w:type="spellEnd"/>
+        <w:t>SQL, pgAdmin</w:t>
+      </w:r>
     </w:p>
     <w:p>
       <w:pPr>
@@ -1972,21 +1740,7 @@
             <w:rStyle w:val="Hyperlink"/>
             <w:rFonts w:ascii="Inter" w:eastAsia="Inter" w:hAnsi="Inter" w:cs="Inter"/>
           </w:rPr>
-          <w:t>https://github.com/svujcich/</w:t>
-        </w:r>
-        <w:r>
-          <w:rPr>
-            <w:rStyle w:val="Hyperlink"/>
-            <w:rFonts w:ascii="Inter" w:eastAsia="Inter" w:hAnsi="Inter" w:cs="Inter"/>
-          </w:rPr>
-          <w:t>S</w:t>
-        </w:r>
-        <w:r>
-          <w:rPr>
-            <w:rStyle w:val="Hyperlink"/>
-            <w:rFonts w:ascii="Inter" w:eastAsia="Inter" w:hAnsi="Inter" w:cs="Inter"/>
-          </w:rPr>
-          <w:t>tock-Analysis</w:t>
+          <w:t>https://github.com/svujcich/Stock-Analysis</w:t>
         </w:r>
       </w:hyperlink>
     </w:p>
@@ -2528,27 +2282,7 @@
           <w:szCs w:val="21"/>
           <w:shd w:val="clear" w:color="auto" w:fill="FFFFFF"/>
         </w:rPr>
-        <w:t xml:space="preserve"> Communicates with internal, </w:t>
-      </w:r>
-      <w:proofErr w:type="gramStart"/>
-      <w:r>
-        <w:rPr>
-          <w:rFonts w:ascii="Segoe UI" w:hAnsi="Segoe UI" w:cs="Segoe UI"/>
-          <w:sz w:val="21"/>
-          <w:szCs w:val="21"/>
-          <w:shd w:val="clear" w:color="auto" w:fill="FFFFFF"/>
-        </w:rPr>
-        <w:t>external</w:t>
-      </w:r>
-      <w:proofErr w:type="gramEnd"/>
-      <w:r>
-        <w:rPr>
-          <w:rFonts w:ascii="Segoe UI" w:hAnsi="Segoe UI" w:cs="Segoe UI"/>
-          <w:sz w:val="21"/>
-          <w:szCs w:val="21"/>
-          <w:shd w:val="clear" w:color="auto" w:fill="FFFFFF"/>
-        </w:rPr>
-        <w:t xml:space="preserve"> and </w:t>
+        <w:t xml:space="preserve"> Communicates with internal, external and </w:t>
       </w:r>
       <w:r>
         <w:rPr>
@@ -2672,7 +2406,6 @@
         </w:rPr>
         <w:t xml:space="preserve">Manages multiple inboxes in Microsoft </w:t>
       </w:r>
-      <w:proofErr w:type="gramStart"/>
       <w:r>
         <w:rPr>
           <w:rFonts w:ascii="Inter" w:eastAsia="Inter" w:hAnsi="Inter" w:cs="Inter"/>
@@ -2682,7 +2415,6 @@
         </w:rPr>
         <w:t>outlook</w:t>
       </w:r>
-      <w:proofErr w:type="gramEnd"/>
     </w:p>
     <w:p>
       <w:pPr>
@@ -2705,9 +2437,8 @@
           <w:sz w:val="22"/>
           <w:szCs w:val="22"/>
         </w:rPr>
-        <w:t xml:space="preserve">Regular use of SAP, Microsoft Outlook, Microsoft </w:t>
-      </w:r>
-      <w:proofErr w:type="gramStart"/>
+        <w:t>Regular use of SAP, Microsoft Outlook, Microsoft Excel</w:t>
+      </w:r>
       <w:r>
         <w:rPr>
           <w:rFonts w:ascii="Inter" w:eastAsia="Inter" w:hAnsi="Inter" w:cs="Inter"/>
@@ -2715,26 +2446,7 @@
           <w:sz w:val="22"/>
           <w:szCs w:val="22"/>
         </w:rPr>
-        <w:t>Excel</w:t>
-      </w:r>
-      <w:proofErr w:type="gramEnd"/>
-      <w:r>
-        <w:rPr>
-          <w:rFonts w:ascii="Inter" w:eastAsia="Inter" w:hAnsi="Inter" w:cs="Inter"/>
-          <w:bCs/>
-          <w:sz w:val="22"/>
-          <w:szCs w:val="22"/>
-        </w:rPr>
-        <w:t xml:space="preserve"> and </w:t>
-      </w:r>
-      <w:r>
-        <w:rPr>
-          <w:rFonts w:ascii="Inter" w:eastAsia="Inter" w:hAnsi="Inter" w:cs="Inter"/>
-          <w:bCs/>
-          <w:sz w:val="22"/>
-          <w:szCs w:val="22"/>
-        </w:rPr>
-        <w:t>Power BI</w:t>
+        <w:t xml:space="preserve"> and Power BI</w:t>
       </w:r>
     </w:p>
     <w:p>
@@ -3011,45 +2723,8 @@
           <w:szCs w:val="21"/>
           <w:shd w:val="clear" w:color="auto" w:fill="FFFFFF"/>
         </w:rPr>
-        <w:t xml:space="preserve">Advanced application of excel skills including pivot tables and the </w:t>
-      </w:r>
-      <w:proofErr w:type="spellStart"/>
-      <w:r>
-        <w:rPr>
-          <w:rFonts w:ascii="Segoe UI" w:hAnsi="Segoe UI" w:cs="Segoe UI"/>
-          <w:i/>
-          <w:iCs/>
-          <w:sz w:val="21"/>
-          <w:szCs w:val="21"/>
-          <w:shd w:val="clear" w:color="auto" w:fill="FFFFFF"/>
-        </w:rPr>
-        <w:t>vlookup</w:t>
-      </w:r>
-      <w:proofErr w:type="spellEnd"/>
-      <w:r>
-        <w:rPr>
-          <w:rFonts w:ascii="Segoe UI" w:hAnsi="Segoe UI" w:cs="Segoe UI"/>
-          <w:i/>
-          <w:iCs/>
-          <w:sz w:val="21"/>
-          <w:szCs w:val="21"/>
-          <w:shd w:val="clear" w:color="auto" w:fill="FFFFFF"/>
-        </w:rPr>
-        <w:t xml:space="preserve"> </w:t>
-      </w:r>
-      <w:proofErr w:type="gramStart"/>
-      <w:r>
-        <w:rPr>
-          <w:rFonts w:ascii="Segoe UI" w:hAnsi="Segoe UI" w:cs="Segoe UI"/>
-          <w:i/>
-          <w:iCs/>
-          <w:sz w:val="21"/>
-          <w:szCs w:val="21"/>
-          <w:shd w:val="clear" w:color="auto" w:fill="FFFFFF"/>
-        </w:rPr>
-        <w:t>function</w:t>
-      </w:r>
-      <w:proofErr w:type="gramEnd"/>
+        <w:t>Advanced application of excel skills including pivot tables and the vlookup function</w:t>
+      </w:r>
     </w:p>
     <w:p>
       <w:pPr>
@@ -3063,25 +2738,14 @@
           <w:iCs/>
         </w:rPr>
       </w:pPr>
-      <w:proofErr w:type="gramStart"/>
-      <w:r>
-        <w:rPr>
-          <w:rFonts w:ascii="Inter" w:eastAsia="Inter" w:hAnsi="Inter" w:cs="Inter"/>
-          <w:i/>
-          <w:sz w:val="22"/>
-          <w:szCs w:val="22"/>
-        </w:rPr>
-        <w:t>Created  SOP</w:t>
-      </w:r>
-      <w:proofErr w:type="gramEnd"/>
-      <w:r>
-        <w:rPr>
-          <w:rFonts w:ascii="Inter" w:eastAsia="Inter" w:hAnsi="Inter" w:cs="Inter"/>
-          <w:i/>
-          <w:sz w:val="22"/>
-          <w:szCs w:val="22"/>
-        </w:rPr>
-        <w:t xml:space="preserve"> resources for </w:t>
+      <w:r>
+        <w:rPr>
+          <w:rFonts w:ascii="Inter" w:eastAsia="Inter" w:hAnsi="Inter" w:cs="Inter"/>
+          <w:i/>
+          <w:sz w:val="22"/>
+          <w:szCs w:val="22"/>
+        </w:rPr>
+        <w:t xml:space="preserve">Created  SOP resources for </w:t>
       </w:r>
       <w:r>
         <w:rPr>
@@ -3473,21 +3137,8 @@
           <w:szCs w:val="21"/>
           <w:shd w:val="clear" w:color="auto" w:fill="FFFFFF"/>
         </w:rPr>
-        <w:t xml:space="preserve"> using Google </w:t>
-      </w:r>
-      <w:proofErr w:type="gramStart"/>
-      <w:r>
-        <w:rPr>
-          <w:rFonts w:ascii="Segoe UI" w:hAnsi="Segoe UI" w:cs="Segoe UI"/>
-          <w:i/>
-          <w:iCs/>
-          <w:sz w:val="21"/>
-          <w:szCs w:val="21"/>
-          <w:shd w:val="clear" w:color="auto" w:fill="FFFFFF"/>
-        </w:rPr>
-        <w:t>sheets</w:t>
-      </w:r>
-      <w:proofErr w:type="gramEnd"/>
+        <w:t xml:space="preserve"> using Google sheets</w:t>
+      </w:r>
     </w:p>
     <w:p>
       <w:pPr>
@@ -3622,7 +3273,6 @@
           <w:rFonts w:ascii="Inter" w:eastAsia="Inter" w:hAnsi="Inter" w:cs="Inter"/>
         </w:rPr>
       </w:pPr>
-      <w:proofErr w:type="gramStart"/>
       <w:r>
         <w:rPr>
           <w:rFonts w:ascii="Inter" w:eastAsia="Inter" w:hAnsi="Inter" w:cs="Inter"/>
@@ -3630,7 +3280,6 @@
         <w:lastRenderedPageBreak/>
         <w:t>House Keeper</w:t>
       </w:r>
-      <w:proofErr w:type="gramEnd"/>
       <w:r>
         <w:rPr>
           <w:rFonts w:ascii="Inter" w:eastAsia="Inter" w:hAnsi="Inter" w:cs="Inter"/>
@@ -4226,19 +3875,8 @@
           <w:sz w:val="22"/>
           <w:szCs w:val="22"/>
         </w:rPr>
-        <w:t xml:space="preserve"> </w:t>
-      </w:r>
-      <w:proofErr w:type="gramStart"/>
-      <w:r>
-        <w:rPr>
-          <w:rFonts w:ascii="Inter" w:eastAsia="Inter" w:hAnsi="Inter" w:cs="Inter"/>
-          <w:i/>
-          <w:sz w:val="22"/>
-          <w:szCs w:val="22"/>
-        </w:rPr>
-        <w:t>member</w:t>
-      </w:r>
-      <w:proofErr w:type="gramEnd"/>
+        <w:t xml:space="preserve"> member</w:t>
+      </w:r>
     </w:p>
     <w:p>
       <w:pPr>
@@ -4615,19 +4253,8 @@
           <w:sz w:val="22"/>
           <w:szCs w:val="22"/>
         </w:rPr>
-        <w:t xml:space="preserve">Oversaw up to 4 cashiers in per </w:t>
-      </w:r>
-      <w:proofErr w:type="gramStart"/>
-      <w:r>
-        <w:rPr>
-          <w:rFonts w:ascii="Inter" w:eastAsia="Inter" w:hAnsi="Inter" w:cs="Inter"/>
-          <w:i/>
-          <w:sz w:val="22"/>
-          <w:szCs w:val="22"/>
-        </w:rPr>
-        <w:t>shift</w:t>
-      </w:r>
-      <w:proofErr w:type="gramEnd"/>
+        <w:t>Oversaw up to 4 cashiers in per shift</w:t>
+      </w:r>
     </w:p>
     <w:p>
       <w:pPr>

--- a/Sarah_Vujcich_Resume.docx
+++ b/Sarah_Vujcich_Resume.docx
@@ -1017,6 +1017,16 @@
           <w:color w:val="000000"/>
           <w:sz w:val="22"/>
           <w:szCs w:val="22"/>
+        </w:rPr>
+        <w:t xml:space="preserve">Microsoft Teams, </w:t>
+      </w:r>
+      <w:r>
+        <w:rPr>
+          <w:rFonts w:ascii="Inter" w:eastAsia="Inter" w:hAnsi="Inter" w:cs="Inter"/>
+          <w:bCs/>
+          <w:color w:val="000000"/>
+          <w:sz w:val="22"/>
+          <w:szCs w:val="22"/>
           <w:highlight w:val="white"/>
         </w:rPr>
         <w:t xml:space="preserve">Tableau, </w:t>
@@ -1030,6 +1040,16 @@
           <w:szCs w:val="22"/>
         </w:rPr>
         <w:t>Power BI</w:t>
+      </w:r>
+      <w:r>
+        <w:rPr>
+          <w:rFonts w:ascii="Inter" w:eastAsia="Inter" w:hAnsi="Inter" w:cs="Inter"/>
+          <w:bCs/>
+          <w:color w:val="000000"/>
+          <w:sz w:val="22"/>
+          <w:szCs w:val="22"/>
+        </w:rPr>
+        <w:t>, Zoom, Slack</w:t>
       </w:r>
     </w:p>
     <w:p>
@@ -1653,6 +1673,7 @@
           <w:i/>
           <w:color w:val="1D1C1D"/>
         </w:rPr>
+        <w:lastRenderedPageBreak/>
         <w:t xml:space="preserve">Python, </w:t>
       </w:r>
       <w:r>
@@ -3229,6 +3250,7 @@
           <w:szCs w:val="21"/>
           <w:shd w:val="clear" w:color="auto" w:fill="FFFFFF"/>
         </w:rPr>
+        <w:lastRenderedPageBreak/>
         <w:t>Safety Committee Captain</w:t>
       </w:r>
       <w:r>
@@ -3277,7 +3299,6 @@
         <w:rPr>
           <w:rFonts w:ascii="Inter" w:eastAsia="Inter" w:hAnsi="Inter" w:cs="Inter"/>
         </w:rPr>
-        <w:lastRenderedPageBreak/>
         <w:t>House Keeper</w:t>
       </w:r>
       <w:r>

--- a/Sarah_Vujcich_Resume.docx
+++ b/Sarah_Vujcich_Resume.docx
@@ -438,14 +438,25 @@
         </w:rPr>
         <w:t xml:space="preserve">Python, </w:t>
       </w:r>
-      <w:r>
-        <w:rPr>
-          <w:rFonts w:ascii="Inter" w:eastAsia="Inter" w:hAnsi="Inter" w:cs="Inter"/>
-          <w:color w:val="000000"/>
-          <w:sz w:val="22"/>
-          <w:szCs w:val="22"/>
-        </w:rPr>
-        <w:t xml:space="preserve">Javascript, </w:t>
+      <w:proofErr w:type="spellStart"/>
+      <w:r>
+        <w:rPr>
+          <w:rFonts w:ascii="Inter" w:eastAsia="Inter" w:hAnsi="Inter" w:cs="Inter"/>
+          <w:color w:val="000000"/>
+          <w:sz w:val="22"/>
+          <w:szCs w:val="22"/>
+        </w:rPr>
+        <w:t>Javascript</w:t>
+      </w:r>
+      <w:proofErr w:type="spellEnd"/>
+      <w:r>
+        <w:rPr>
+          <w:rFonts w:ascii="Inter" w:eastAsia="Inter" w:hAnsi="Inter" w:cs="Inter"/>
+          <w:color w:val="000000"/>
+          <w:sz w:val="22"/>
+          <w:szCs w:val="22"/>
+        </w:rPr>
+        <w:t xml:space="preserve">, </w:t>
       </w:r>
       <w:r>
         <w:rPr>
@@ -921,8 +932,9 @@
           <w:szCs w:val="22"/>
           <w:highlight w:val="white"/>
         </w:rPr>
-        <w:t>Python, Javascript, V</w:t>
-      </w:r>
+        <w:t xml:space="preserve">Python, </w:t>
+      </w:r>
+      <w:proofErr w:type="spellStart"/>
       <w:r>
         <w:rPr>
           <w:rFonts w:ascii="Inter" w:eastAsia="Inter" w:hAnsi="Inter" w:cs="Inter"/>
@@ -932,6 +944,29 @@
           <w:szCs w:val="22"/>
           <w:highlight w:val="white"/>
         </w:rPr>
+        <w:t>Javascript</w:t>
+      </w:r>
+      <w:proofErr w:type="spellEnd"/>
+      <w:r>
+        <w:rPr>
+          <w:rFonts w:ascii="Inter" w:eastAsia="Inter" w:hAnsi="Inter" w:cs="Inter"/>
+          <w:bCs/>
+          <w:color w:val="000000"/>
+          <w:sz w:val="22"/>
+          <w:szCs w:val="22"/>
+          <w:highlight w:val="white"/>
+        </w:rPr>
+        <w:t>, V</w:t>
+      </w:r>
+      <w:r>
+        <w:rPr>
+          <w:rFonts w:ascii="Inter" w:eastAsia="Inter" w:hAnsi="Inter" w:cs="Inter"/>
+          <w:bCs/>
+          <w:color w:val="000000"/>
+          <w:sz w:val="22"/>
+          <w:szCs w:val="22"/>
+          <w:highlight w:val="white"/>
+        </w:rPr>
         <w:t>BA</w:t>
       </w:r>
     </w:p>
@@ -989,6 +1024,7 @@
         </w:rPr>
         <w:t xml:space="preserve">Pandas, </w:t>
       </w:r>
+      <w:proofErr w:type="spellStart"/>
       <w:r>
         <w:rPr>
           <w:rFonts w:ascii="Inter" w:eastAsia="Inter" w:hAnsi="Inter" w:cs="Inter"/>
@@ -998,8 +1034,9 @@
           <w:szCs w:val="22"/>
           <w:highlight w:val="white"/>
         </w:rPr>
-        <w:t xml:space="preserve">Jupyter Notebook, VS Code, Microsoft Excel, </w:t>
-      </w:r>
+        <w:t>Jupyter</w:t>
+      </w:r>
+      <w:proofErr w:type="spellEnd"/>
       <w:r>
         <w:rPr>
           <w:rFonts w:ascii="Inter" w:eastAsia="Inter" w:hAnsi="Inter" w:cs="Inter"/>
@@ -1007,8 +1044,31 @@
           <w:color w:val="000000"/>
           <w:sz w:val="22"/>
           <w:szCs w:val="22"/>
-        </w:rPr>
-        <w:t xml:space="preserve">Mocrosoft Outlook, </w:t>
+          <w:highlight w:val="white"/>
+        </w:rPr>
+        <w:t xml:space="preserve"> Notebook, VS Code, Microsoft Excel, </w:t>
+      </w:r>
+      <w:proofErr w:type="spellStart"/>
+      <w:r>
+        <w:rPr>
+          <w:rFonts w:ascii="Inter" w:eastAsia="Inter" w:hAnsi="Inter" w:cs="Inter"/>
+          <w:bCs/>
+          <w:color w:val="000000"/>
+          <w:sz w:val="22"/>
+          <w:szCs w:val="22"/>
+        </w:rPr>
+        <w:t>Mocrosoft</w:t>
+      </w:r>
+      <w:proofErr w:type="spellEnd"/>
+      <w:r>
+        <w:rPr>
+          <w:rFonts w:ascii="Inter" w:eastAsia="Inter" w:hAnsi="Inter" w:cs="Inter"/>
+          <w:bCs/>
+          <w:color w:val="000000"/>
+          <w:sz w:val="22"/>
+          <w:szCs w:val="22"/>
+        </w:rPr>
+        <w:t xml:space="preserve"> Outlook, </w:t>
       </w:r>
       <w:r>
         <w:rPr>
@@ -1205,6 +1265,7 @@
           <w:rFonts w:ascii="Inter" w:eastAsia="Inter" w:hAnsi="Inter" w:cs="Inter"/>
         </w:rPr>
       </w:pPr>
+      <w:bookmarkStart w:id="2" w:name="_Hlk128316330"/>
       <w:r>
         <w:rPr>
           <w:rFonts w:ascii="Inter" w:eastAsia="Inter" w:hAnsi="Inter" w:cs="Inter"/>
@@ -1247,6 +1308,7 @@
         </w:rPr>
         <w:t xml:space="preserve">a </w:t>
       </w:r>
+      <w:proofErr w:type="spellStart"/>
       <w:r>
         <w:rPr>
           <w:rFonts w:ascii="Roboto" w:hAnsi="Roboto"/>
@@ -1259,6 +1321,7 @@
         </w:rPr>
         <w:t>Javascript</w:t>
       </w:r>
+      <w:proofErr w:type="spellEnd"/>
       <w:r>
         <w:rPr>
           <w:rFonts w:ascii="Roboto" w:hAnsi="Roboto"/>
@@ -1277,6 +1340,7 @@
           <w:numId w:val="10"/>
         </w:numPr>
       </w:pPr>
+      <w:proofErr w:type="spellStart"/>
       <w:r>
         <w:rPr>
           <w:rFonts w:ascii="Inter" w:eastAsia="Inter" w:hAnsi="Inter" w:cs="Inter"/>
@@ -1285,7 +1349,18 @@
           <w:sz w:val="22"/>
           <w:szCs w:val="22"/>
         </w:rPr>
-        <w:t>Javascript, html, CSS, bootstrap</w:t>
+        <w:t>Javascript</w:t>
+      </w:r>
+      <w:proofErr w:type="spellEnd"/>
+      <w:r>
+        <w:rPr>
+          <w:rFonts w:ascii="Inter" w:eastAsia="Inter" w:hAnsi="Inter" w:cs="Inter"/>
+          <w:i/>
+          <w:color w:val="1D1C1D"/>
+          <w:sz w:val="22"/>
+          <w:szCs w:val="22"/>
+        </w:rPr>
+        <w:t>, html, CSS, bootstrap</w:t>
       </w:r>
     </w:p>
     <w:p>
@@ -1299,21 +1374,460 @@
         <w:spacing w:after="80"/>
         <w:rPr>
           <w:rFonts w:ascii="Inter" w:eastAsia="Inter" w:hAnsi="Inter" w:cs="Inter"/>
-        </w:rPr>
-      </w:pPr>
-      <w:r>
-        <w:rPr>
-          <w:rFonts w:ascii="Inter" w:eastAsia="Inter" w:hAnsi="Inter" w:cs="Inter"/>
-        </w:rPr>
-        <w:t>Pewlett-Hackard Analysis</w:t>
-      </w:r>
-      <w:r>
-        <w:rPr>
-          <w:rFonts w:ascii="Inter" w:eastAsia="Inter" w:hAnsi="Inter" w:cs="Inter"/>
-        </w:rPr>
-        <w:t xml:space="preserve"> | </w:t>
+          <w:i/>
+          <w:color w:val="1D1C1D"/>
+        </w:rPr>
+      </w:pPr>
+      <w:r>
+        <w:rPr>
+          <w:rFonts w:ascii="Inter" w:eastAsia="Inter" w:hAnsi="Inter" w:cs="Inter"/>
+        </w:rPr>
+        <w:t>Mapping Earthquakes</w:t>
+      </w:r>
+      <w:r>
+        <w:rPr>
+          <w:rFonts w:ascii="Inter" w:eastAsia="Inter" w:hAnsi="Inter" w:cs="Inter"/>
+        </w:rPr>
+        <w:t xml:space="preserve"> |</w:t>
+      </w:r>
+      <w:r>
+        <w:t xml:space="preserve"> </w:t>
       </w:r>
       <w:hyperlink r:id="rId12" w:history="1">
+        <w:r>
+          <w:rPr>
+            <w:rStyle w:val="Hyperlink"/>
+          </w:rPr>
+          <w:t>https://github.com/svujcich/Mapping_Earthquakes</w:t>
+        </w:r>
+      </w:hyperlink>
+      <w:r>
+        <w:t xml:space="preserve"> </w:t>
+      </w:r>
+    </w:p>
+    <w:p>
+      <w:pPr>
+        <w:numPr>
+          <w:ilvl w:val="0"/>
+          <w:numId w:val="10"/>
+        </w:numPr>
+      </w:pPr>
+      <w:r>
+        <w:rPr>
+          <w:rFonts w:ascii="Segoe UI" w:hAnsi="Segoe UI" w:cs="Segoe UI"/>
+          <w:sz w:val="21"/>
+          <w:szCs w:val="21"/>
+          <w:shd w:val="clear" w:color="auto" w:fill="FFFFFF"/>
+        </w:rPr>
+        <w:t xml:space="preserve">A </w:t>
+      </w:r>
+      <w:proofErr w:type="spellStart"/>
+      <w:r>
+        <w:rPr>
+          <w:rFonts w:ascii="Segoe UI" w:hAnsi="Segoe UI" w:cs="Segoe UI"/>
+          <w:b/>
+          <w:bCs/>
+          <w:sz w:val="21"/>
+          <w:szCs w:val="21"/>
+          <w:shd w:val="clear" w:color="auto" w:fill="FFFFFF"/>
+        </w:rPr>
+        <w:t>Javascript</w:t>
+      </w:r>
+      <w:proofErr w:type="spellEnd"/>
+      <w:r>
+        <w:rPr>
+          <w:rFonts w:ascii="Segoe UI" w:hAnsi="Segoe UI" w:cs="Segoe UI"/>
+          <w:b/>
+          <w:bCs/>
+          <w:sz w:val="21"/>
+          <w:szCs w:val="21"/>
+          <w:shd w:val="clear" w:color="auto" w:fill="FFFFFF"/>
+        </w:rPr>
+        <w:t xml:space="preserve"> </w:t>
+      </w:r>
+      <w:r>
+        <w:rPr>
+          <w:rFonts w:ascii="Segoe UI" w:hAnsi="Segoe UI" w:cs="Segoe UI"/>
+          <w:sz w:val="21"/>
+          <w:szCs w:val="21"/>
+          <w:shd w:val="clear" w:color="auto" w:fill="FFFFFF"/>
+        </w:rPr>
+        <w:t xml:space="preserve">project in which </w:t>
+      </w:r>
+      <w:proofErr w:type="spellStart"/>
+      <w:r>
+        <w:rPr>
+          <w:rFonts w:ascii="Segoe UI" w:hAnsi="Segoe UI" w:cs="Segoe UI"/>
+          <w:sz w:val="21"/>
+          <w:szCs w:val="21"/>
+          <w:shd w:val="clear" w:color="auto" w:fill="FFFFFF"/>
+        </w:rPr>
+        <w:t>GeoJSON</w:t>
+      </w:r>
+      <w:proofErr w:type="spellEnd"/>
+      <w:r>
+        <w:rPr>
+          <w:rFonts w:ascii="Segoe UI" w:hAnsi="Segoe UI" w:cs="Segoe UI"/>
+          <w:sz w:val="21"/>
+          <w:szCs w:val="21"/>
+          <w:shd w:val="clear" w:color="auto" w:fill="FFFFFF"/>
+        </w:rPr>
+        <w:t xml:space="preserve"> data about earthquakes in pulled from the USGS website and plotted on an </w:t>
+      </w:r>
+      <w:proofErr w:type="spellStart"/>
+      <w:r>
+        <w:rPr>
+          <w:rFonts w:ascii="Segoe UI" w:hAnsi="Segoe UI" w:cs="Segoe UI"/>
+          <w:sz w:val="21"/>
+          <w:szCs w:val="21"/>
+          <w:shd w:val="clear" w:color="auto" w:fill="FFFFFF"/>
+        </w:rPr>
+        <w:t>interactice</w:t>
+      </w:r>
+      <w:proofErr w:type="spellEnd"/>
+      <w:r>
+        <w:rPr>
+          <w:rFonts w:ascii="Segoe UI" w:hAnsi="Segoe UI" w:cs="Segoe UI"/>
+          <w:sz w:val="21"/>
+          <w:szCs w:val="21"/>
+          <w:shd w:val="clear" w:color="auto" w:fill="FFFFFF"/>
+        </w:rPr>
+        <w:t xml:space="preserve"> map. </w:t>
+      </w:r>
+    </w:p>
+    <w:p>
+      <w:pPr>
+        <w:numPr>
+          <w:ilvl w:val="0"/>
+          <w:numId w:val="10"/>
+        </w:numPr>
+      </w:pPr>
+      <w:proofErr w:type="spellStart"/>
+      <w:r>
+        <w:rPr>
+          <w:rFonts w:ascii="Inter" w:eastAsia="Inter" w:hAnsi="Inter" w:cs="Inter"/>
+          <w:i/>
+          <w:color w:val="1D1C1D"/>
+          <w:sz w:val="22"/>
+          <w:szCs w:val="22"/>
+        </w:rPr>
+        <w:t>Javascript</w:t>
+      </w:r>
+      <w:proofErr w:type="spellEnd"/>
+      <w:r>
+        <w:rPr>
+          <w:rFonts w:ascii="Inter" w:eastAsia="Inter" w:hAnsi="Inter" w:cs="Inter"/>
+          <w:i/>
+          <w:color w:val="1D1C1D"/>
+          <w:sz w:val="22"/>
+          <w:szCs w:val="22"/>
+        </w:rPr>
+        <w:t>, html, CSS,</w:t>
+      </w:r>
+      <w:r>
+        <w:rPr>
+          <w:rFonts w:ascii="Inter" w:eastAsia="Inter" w:hAnsi="Inter" w:cs="Inter"/>
+          <w:i/>
+          <w:color w:val="1D1C1D"/>
+          <w:sz w:val="22"/>
+          <w:szCs w:val="22"/>
+        </w:rPr>
+        <w:t xml:space="preserve"> API</w:t>
+      </w:r>
+      <w:r>
+        <w:rPr>
+          <w:rFonts w:ascii="Inter" w:eastAsia="Inter" w:hAnsi="Inter" w:cs="Inter"/>
+          <w:i/>
+          <w:color w:val="1D1C1D"/>
+          <w:sz w:val="22"/>
+          <w:szCs w:val="22"/>
+        </w:rPr>
+        <w:t xml:space="preserve">, </w:t>
+      </w:r>
+      <w:proofErr w:type="spellStart"/>
+      <w:r>
+        <w:rPr>
+          <w:rFonts w:ascii="Inter" w:eastAsia="Inter" w:hAnsi="Inter" w:cs="Inter"/>
+          <w:i/>
+          <w:color w:val="1D1C1D"/>
+          <w:sz w:val="22"/>
+          <w:szCs w:val="22"/>
+        </w:rPr>
+        <w:t>GeoJSON</w:t>
+      </w:r>
+      <w:proofErr w:type="spellEnd"/>
+      <w:r>
+        <w:rPr>
+          <w:rFonts w:ascii="Inter" w:eastAsia="Inter" w:hAnsi="Inter" w:cs="Inter"/>
+          <w:i/>
+          <w:color w:val="1D1C1D"/>
+          <w:sz w:val="22"/>
+          <w:szCs w:val="22"/>
+        </w:rPr>
+        <w:t xml:space="preserve"> data</w:t>
+      </w:r>
+    </w:p>
+    <w:p>
+      <w:pPr>
+        <w:rPr>
+          <w:rFonts w:ascii="Inter" w:eastAsia="Inter" w:hAnsi="Inter" w:cs="Inter"/>
+          <w:i/>
+          <w:color w:val="1D1C1D"/>
+          <w:sz w:val="22"/>
+          <w:szCs w:val="22"/>
+        </w:rPr>
+      </w:pPr>
+    </w:p>
+    <w:p>
+      <w:pPr>
+        <w:pStyle w:val="Heading3"/>
+        <w:spacing w:after="80"/>
+        <w:rPr>
+          <w:rFonts w:ascii="Inter" w:eastAsia="Inter" w:hAnsi="Inter" w:cs="Inter"/>
+          <w:i/>
+          <w:color w:val="1D1C1D"/>
+        </w:rPr>
+      </w:pPr>
+      <w:r>
+        <w:rPr>
+          <w:rFonts w:ascii="Inter" w:eastAsia="Inter" w:hAnsi="Inter" w:cs="Inter"/>
+        </w:rPr>
+        <w:t>Election Analysis</w:t>
+      </w:r>
+      <w:r>
+        <w:rPr>
+          <w:rFonts w:ascii="Inter" w:eastAsia="Inter" w:hAnsi="Inter" w:cs="Inter"/>
+        </w:rPr>
+        <w:t xml:space="preserve"> |</w:t>
+      </w:r>
+      <w:r>
+        <w:t xml:space="preserve"> </w:t>
+      </w:r>
+      <w:hyperlink r:id="rId13" w:history="1">
+        <w:r>
+          <w:rPr>
+            <w:rStyle w:val="Hyperlink"/>
+            <w:rFonts w:ascii="Inter" w:eastAsia="Inter" w:hAnsi="Inter" w:cs="Inter"/>
+          </w:rPr>
+          <w:t>https://github.com/svujcich/Election-Analysis</w:t>
+        </w:r>
+      </w:hyperlink>
+      <w:r>
+        <w:rPr>
+          <w:rFonts w:ascii="Inter" w:eastAsia="Inter" w:hAnsi="Inter" w:cs="Inter"/>
+        </w:rPr>
+        <w:t xml:space="preserve"> </w:t>
+      </w:r>
+    </w:p>
+    <w:p>
+      <w:pPr>
+        <w:numPr>
+          <w:ilvl w:val="0"/>
+          <w:numId w:val="10"/>
+        </w:numPr>
+        <w:rPr>
+          <w:rFonts w:ascii="Inter" w:eastAsia="Inter" w:hAnsi="Inter" w:cs="Inter"/>
+          <w:b/>
+          <w:i/>
+          <w:color w:val="1D1C1D"/>
+        </w:rPr>
+      </w:pPr>
+      <w:r>
+        <w:rPr>
+          <w:rFonts w:ascii="Segoe UI" w:hAnsi="Segoe UI" w:cs="Segoe UI"/>
+          <w:sz w:val="21"/>
+          <w:szCs w:val="21"/>
+          <w:shd w:val="clear" w:color="auto" w:fill="FFFFFF"/>
+        </w:rPr>
+        <w:t xml:space="preserve">A </w:t>
+      </w:r>
+      <w:r>
+        <w:rPr>
+          <w:rFonts w:ascii="Segoe UI" w:hAnsi="Segoe UI" w:cs="Segoe UI"/>
+          <w:b/>
+          <w:bCs/>
+          <w:sz w:val="21"/>
+          <w:szCs w:val="21"/>
+          <w:shd w:val="clear" w:color="auto" w:fill="FFFFFF"/>
+        </w:rPr>
+        <w:t xml:space="preserve">Python </w:t>
+      </w:r>
+      <w:r>
+        <w:rPr>
+          <w:rFonts w:ascii="Segoe UI" w:hAnsi="Segoe UI" w:cs="Segoe UI"/>
+          <w:sz w:val="21"/>
+          <w:szCs w:val="21"/>
+          <w:shd w:val="clear" w:color="auto" w:fill="FFFFFF"/>
+        </w:rPr>
+        <w:t xml:space="preserve">project </w:t>
+      </w:r>
+      <w:r>
+        <w:rPr>
+          <w:rFonts w:ascii="Segoe UI" w:hAnsi="Segoe UI" w:cs="Segoe UI"/>
+          <w:sz w:val="21"/>
+          <w:szCs w:val="21"/>
+          <w:shd w:val="clear" w:color="auto" w:fill="FFFFFF"/>
+        </w:rPr>
+        <w:t>which calculates winning voting statistics</w:t>
+      </w:r>
+      <w:r>
+        <w:rPr>
+          <w:rFonts w:ascii="Segoe UI" w:hAnsi="Segoe UI" w:cs="Segoe UI"/>
+          <w:sz w:val="21"/>
+          <w:szCs w:val="21"/>
+          <w:shd w:val="clear" w:color="auto" w:fill="FFFFFF"/>
+        </w:rPr>
+        <w:t xml:space="preserve"> in a direct election</w:t>
+      </w:r>
+    </w:p>
+    <w:p>
+      <w:pPr>
+        <w:numPr>
+          <w:ilvl w:val="0"/>
+          <w:numId w:val="10"/>
+        </w:numPr>
+        <w:rPr>
+          <w:rFonts w:ascii="Inter" w:eastAsia="Inter" w:hAnsi="Inter" w:cs="Inter"/>
+          <w:b/>
+          <w:i/>
+          <w:color w:val="1D1C1D"/>
+        </w:rPr>
+      </w:pPr>
+      <w:r>
+        <w:rPr>
+          <w:rFonts w:ascii="Segoe UI" w:hAnsi="Segoe UI" w:cs="Segoe UI"/>
+          <w:sz w:val="21"/>
+          <w:szCs w:val="21"/>
+          <w:shd w:val="clear" w:color="auto" w:fill="FFFFFF"/>
+        </w:rPr>
+        <w:t>Processes roughly 300,000 rows of data</w:t>
+      </w:r>
+    </w:p>
+    <w:p>
+      <w:pPr>
+        <w:numPr>
+          <w:ilvl w:val="0"/>
+          <w:numId w:val="10"/>
+        </w:numPr>
+        <w:rPr>
+          <w:rFonts w:ascii="Inter" w:eastAsia="Inter" w:hAnsi="Inter" w:cs="Inter"/>
+          <w:b/>
+          <w:i/>
+          <w:color w:val="1D1C1D"/>
+        </w:rPr>
+      </w:pPr>
+      <w:r>
+        <w:rPr>
+          <w:rFonts w:ascii="Segoe UI" w:hAnsi="Segoe UI" w:cs="Segoe UI"/>
+          <w:sz w:val="21"/>
+          <w:szCs w:val="21"/>
+          <w:shd w:val="clear" w:color="auto" w:fill="FFFFFF"/>
+        </w:rPr>
+        <w:t xml:space="preserve">Demonstrates entry level understanding of python syntax, </w:t>
+      </w:r>
+    </w:p>
+    <w:p>
+      <w:pPr>
+        <w:numPr>
+          <w:ilvl w:val="0"/>
+          <w:numId w:val="10"/>
+        </w:numPr>
+        <w:rPr>
+          <w:rFonts w:ascii="Inter" w:eastAsia="Inter" w:hAnsi="Inter" w:cs="Inter"/>
+          <w:b/>
+          <w:i/>
+          <w:color w:val="1D1C1D"/>
+        </w:rPr>
+      </w:pPr>
+      <w:r>
+        <w:rPr>
+          <w:rFonts w:ascii="Segoe UI" w:hAnsi="Segoe UI" w:cs="Segoe UI"/>
+          <w:sz w:val="21"/>
+          <w:szCs w:val="21"/>
+          <w:shd w:val="clear" w:color="auto" w:fill="FFFFFF"/>
+        </w:rPr>
+        <w:t xml:space="preserve">currently working </w:t>
+      </w:r>
+      <w:r>
+        <w:rPr>
+          <w:rFonts w:ascii="Segoe UI" w:hAnsi="Segoe UI" w:cs="Segoe UI"/>
+          <w:sz w:val="21"/>
+          <w:szCs w:val="21"/>
+          <w:shd w:val="clear" w:color="auto" w:fill="FFFFFF"/>
+        </w:rPr>
+        <w:t xml:space="preserve">on branch </w:t>
+      </w:r>
+      <w:r>
+        <w:rPr>
+          <w:rFonts w:ascii="Segoe UI" w:hAnsi="Segoe UI" w:cs="Segoe UI"/>
+          <w:sz w:val="21"/>
+          <w:szCs w:val="21"/>
+          <w:shd w:val="clear" w:color="auto" w:fill="FFFFFF"/>
+        </w:rPr>
+        <w:t xml:space="preserve">to </w:t>
+      </w:r>
+      <w:r>
+        <w:rPr>
+          <w:rFonts w:ascii="Segoe UI" w:hAnsi="Segoe UI" w:cs="Segoe UI"/>
+          <w:sz w:val="21"/>
+          <w:szCs w:val="21"/>
+          <w:shd w:val="clear" w:color="auto" w:fill="FFFFFF"/>
+        </w:rPr>
+        <w:t xml:space="preserve">add a function to calculate statistics for ballot measures in future </w:t>
+      </w:r>
+      <w:r>
+        <w:rPr>
+          <w:rFonts w:ascii="Segoe UI" w:hAnsi="Segoe UI" w:cs="Segoe UI"/>
+          <w:sz w:val="21"/>
+          <w:szCs w:val="21"/>
+          <w:shd w:val="clear" w:color="auto" w:fill="FFFFFF"/>
+        </w:rPr>
+        <w:t>elections.</w:t>
+      </w:r>
+      <w:r>
+        <w:rPr>
+          <w:rFonts w:ascii="Segoe UI" w:hAnsi="Segoe UI" w:cs="Segoe UI"/>
+          <w:sz w:val="21"/>
+          <w:szCs w:val="21"/>
+          <w:shd w:val="clear" w:color="auto" w:fill="FFFFFF"/>
+        </w:rPr>
+        <w:t xml:space="preserve"> </w:t>
+      </w:r>
+    </w:p>
+    <w:p>
+      <w:pPr>
+        <w:rPr>
+          <w:rFonts w:ascii="Inter" w:eastAsia="Inter" w:hAnsi="Inter" w:cs="Inter"/>
+          <w:bCs/>
+          <w:i/>
+          <w:color w:val="1D1C1D"/>
+        </w:rPr>
+      </w:pPr>
+    </w:p>
+    <w:bookmarkEnd w:id="2"/>
+    <w:p>
+      <w:pPr>
+        <w:pStyle w:val="Heading3"/>
+        <w:spacing w:after="80"/>
+        <w:rPr>
+          <w:rFonts w:ascii="Inter" w:eastAsia="Inter" w:hAnsi="Inter" w:cs="Inter"/>
+        </w:rPr>
+      </w:pPr>
+      <w:proofErr w:type="spellStart"/>
+      <w:r>
+        <w:rPr>
+          <w:rFonts w:ascii="Inter" w:eastAsia="Inter" w:hAnsi="Inter" w:cs="Inter"/>
+        </w:rPr>
+        <w:t>Pewlett-Hackard</w:t>
+      </w:r>
+      <w:proofErr w:type="spellEnd"/>
+      <w:r>
+        <w:rPr>
+          <w:rFonts w:ascii="Inter" w:eastAsia="Inter" w:hAnsi="Inter" w:cs="Inter"/>
+        </w:rPr>
+        <w:t xml:space="preserve"> Analysis | </w:t>
+      </w:r>
+      <w:hyperlink r:id="rId14" w:history="1">
         <w:r>
           <w:rPr>
             <w:rStyle w:val="Hyperlink"/>
@@ -1386,6 +1900,15 @@
           <w:szCs w:val="21"/>
           <w:shd w:val="clear" w:color="auto" w:fill="FFFFFF"/>
         </w:rPr>
+        <w:t xml:space="preserve">Demonstration of analytical aptitude; </w:t>
+      </w:r>
+      <w:r>
+        <w:rPr>
+          <w:rFonts w:ascii="Segoe UI" w:hAnsi="Segoe UI" w:cs="Segoe UI"/>
+          <w:sz w:val="21"/>
+          <w:szCs w:val="21"/>
+          <w:shd w:val="clear" w:color="auto" w:fill="FFFFFF"/>
+        </w:rPr>
         <w:t>Use</w:t>
       </w:r>
       <w:r>
@@ -1395,7 +1918,7 @@
           <w:szCs w:val="21"/>
           <w:shd w:val="clear" w:color="auto" w:fill="FFFFFF"/>
         </w:rPr>
-        <w:t>d</w:t>
+        <w:t>s</w:t>
       </w:r>
       <w:r>
         <w:rPr>
@@ -1413,79 +1936,7 @@
           <w:szCs w:val="21"/>
           <w:shd w:val="clear" w:color="auto" w:fill="FFFFFF"/>
         </w:rPr>
-        <w:t xml:space="preserve"> </w:t>
-      </w:r>
-      <w:r>
-        <w:rPr>
-          <w:rFonts w:ascii="Segoe UI" w:hAnsi="Segoe UI" w:cs="Segoe UI"/>
-          <w:sz w:val="21"/>
-          <w:szCs w:val="21"/>
-          <w:shd w:val="clear" w:color="auto" w:fill="FFFFFF"/>
-        </w:rPr>
-        <w:t>to</w:t>
-      </w:r>
-      <w:r>
-        <w:rPr>
-          <w:rFonts w:ascii="Segoe UI" w:hAnsi="Segoe UI" w:cs="Segoe UI"/>
-          <w:sz w:val="21"/>
-          <w:szCs w:val="21"/>
-          <w:shd w:val="clear" w:color="auto" w:fill="FFFFFF"/>
-        </w:rPr>
-        <w:t xml:space="preserve"> respon</w:t>
-      </w:r>
-      <w:r>
-        <w:rPr>
-          <w:rFonts w:ascii="Segoe UI" w:hAnsi="Segoe UI" w:cs="Segoe UI"/>
-          <w:sz w:val="21"/>
-          <w:szCs w:val="21"/>
-          <w:shd w:val="clear" w:color="auto" w:fill="FFFFFF"/>
-        </w:rPr>
-        <w:t>d</w:t>
-      </w:r>
-      <w:r>
-        <w:rPr>
-          <w:rFonts w:ascii="Segoe UI" w:hAnsi="Segoe UI" w:cs="Segoe UI"/>
-          <w:sz w:val="21"/>
-          <w:szCs w:val="21"/>
-          <w:shd w:val="clear" w:color="auto" w:fill="FFFFFF"/>
-        </w:rPr>
-        <w:t xml:space="preserve"> to the volume anticipated </w:t>
-      </w:r>
-      <w:r>
-        <w:rPr>
-          <w:rFonts w:ascii="Segoe UI" w:hAnsi="Segoe UI" w:cs="Segoe UI"/>
-          <w:sz w:val="21"/>
-          <w:szCs w:val="21"/>
-          <w:shd w:val="clear" w:color="auto" w:fill="FFFFFF"/>
-        </w:rPr>
-        <w:t xml:space="preserve">vacancies </w:t>
-      </w:r>
-      <w:r>
-        <w:rPr>
-          <w:rFonts w:ascii="Segoe UI" w:hAnsi="Segoe UI" w:cs="Segoe UI"/>
-          <w:sz w:val="21"/>
-          <w:szCs w:val="21"/>
-          <w:shd w:val="clear" w:color="auto" w:fill="FFFFFF"/>
-        </w:rPr>
-        <w:t xml:space="preserve">in </w:t>
-      </w:r>
-      <w:r>
-        <w:rPr>
-          <w:rFonts w:ascii="Segoe UI" w:hAnsi="Segoe UI" w:cs="Segoe UI"/>
-          <w:sz w:val="21"/>
-          <w:szCs w:val="21"/>
-          <w:shd w:val="clear" w:color="auto" w:fill="FFFFFF"/>
-        </w:rPr>
-        <w:t xml:space="preserve">the </w:t>
-      </w:r>
-      <w:r>
-        <w:rPr>
-          <w:rFonts w:ascii="Segoe UI" w:hAnsi="Segoe UI" w:cs="Segoe UI"/>
-          <w:sz w:val="21"/>
-          <w:szCs w:val="21"/>
-          <w:shd w:val="clear" w:color="auto" w:fill="FFFFFF"/>
-        </w:rPr>
-        <w:t>workforce.</w:t>
+        <w:t xml:space="preserve"> to respond to the volume anticipated vacancies in the workforce.</w:t>
       </w:r>
     </w:p>
     <w:p>
@@ -1510,6 +1961,7 @@
         </w:rPr>
         <w:t xml:space="preserve">SQL, </w:t>
       </w:r>
+      <w:proofErr w:type="spellStart"/>
       <w:r>
         <w:rPr>
           <w:rFonts w:ascii="Inter" w:eastAsia="Inter" w:hAnsi="Inter" w:cs="Inter"/>
@@ -1518,11 +1970,10 @@
           <w:sz w:val="22"/>
           <w:szCs w:val="22"/>
         </w:rPr>
-        <w:t xml:space="preserve">pgAdmin </w:t>
-      </w:r>
-    </w:p>
-    <w:p>
-      <w:pPr>
+        <w:t>pgAdmin</w:t>
+      </w:r>
+      <w:proofErr w:type="spellEnd"/>
+      <w:r>
         <w:rPr>
           <w:rFonts w:ascii="Inter" w:eastAsia="Inter" w:hAnsi="Inter" w:cs="Inter"/>
           <w:i/>
@@ -1530,472 +1981,7 @@
           <w:sz w:val="22"/>
           <w:szCs w:val="22"/>
         </w:rPr>
-      </w:pPr>
-    </w:p>
-    <w:p>
-      <w:pPr>
-        <w:pStyle w:val="Heading3"/>
-        <w:spacing w:after="80"/>
-        <w:rPr>
-          <w:rFonts w:ascii="Inter" w:eastAsia="Inter" w:hAnsi="Inter" w:cs="Inter"/>
-          <w:i/>
-          <w:color w:val="1D1C1D"/>
-        </w:rPr>
-      </w:pPr>
-      <w:r>
-        <w:rPr>
-          <w:rFonts w:ascii="Inter" w:eastAsia="Inter" w:hAnsi="Inter" w:cs="Inter"/>
-        </w:rPr>
-        <w:t>Movies ETL</w:t>
-      </w:r>
-      <w:r>
-        <w:rPr>
-          <w:rFonts w:ascii="Inter" w:eastAsia="Inter" w:hAnsi="Inter" w:cs="Inter"/>
-        </w:rPr>
-        <w:t xml:space="preserve"> |</w:t>
-      </w:r>
-      <w:r>
         <w:t xml:space="preserve"> </w:t>
-      </w:r>
-      <w:hyperlink r:id="rId13" w:history="1">
-        <w:r>
-          <w:rPr>
-            <w:rStyle w:val="Hyperlink"/>
-            <w:rFonts w:ascii="Inter" w:eastAsia="Inter" w:hAnsi="Inter" w:cs="Inter"/>
-          </w:rPr>
-          <w:t>https://github.com/svujcich/Movies-ETL</w:t>
-        </w:r>
-      </w:hyperlink>
-    </w:p>
-    <w:p>
-      <w:pPr>
-        <w:numPr>
-          <w:ilvl w:val="0"/>
-          <w:numId w:val="10"/>
-        </w:numPr>
-        <w:rPr>
-          <w:rFonts w:ascii="Inter" w:eastAsia="Inter" w:hAnsi="Inter" w:cs="Inter"/>
-          <w:b/>
-          <w:i/>
-          <w:color w:val="1D1C1D"/>
-        </w:rPr>
-      </w:pPr>
-      <w:r>
-        <w:rPr>
-          <w:rFonts w:ascii="Segoe UI" w:hAnsi="Segoe UI" w:cs="Segoe UI"/>
-          <w:sz w:val="21"/>
-          <w:szCs w:val="21"/>
-          <w:shd w:val="clear" w:color="auto" w:fill="FFFFFF"/>
-        </w:rPr>
-        <w:t xml:space="preserve">A </w:t>
-      </w:r>
-      <w:r>
-        <w:rPr>
-          <w:rFonts w:ascii="Segoe UI" w:hAnsi="Segoe UI" w:cs="Segoe UI"/>
-          <w:b/>
-          <w:bCs/>
-          <w:sz w:val="21"/>
-          <w:szCs w:val="21"/>
-          <w:shd w:val="clear" w:color="auto" w:fill="FFFFFF"/>
-        </w:rPr>
-        <w:t xml:space="preserve">Python </w:t>
-      </w:r>
-      <w:r>
-        <w:rPr>
-          <w:rFonts w:ascii="Segoe UI" w:hAnsi="Segoe UI" w:cs="Segoe UI"/>
-          <w:sz w:val="21"/>
-          <w:szCs w:val="21"/>
-          <w:shd w:val="clear" w:color="auto" w:fill="FFFFFF"/>
-        </w:rPr>
-        <w:t xml:space="preserve">project aimed at creating and using an automated pipeline to take in new data, perform transformations, and load the data into existing tables in an </w:t>
-      </w:r>
-      <w:r>
-        <w:rPr>
-          <w:rFonts w:ascii="Segoe UI" w:hAnsi="Segoe UI" w:cs="Segoe UI"/>
-          <w:b/>
-          <w:bCs/>
-          <w:sz w:val="21"/>
-          <w:szCs w:val="21"/>
-          <w:shd w:val="clear" w:color="auto" w:fill="FFFFFF"/>
-        </w:rPr>
-        <w:t>SQL</w:t>
-      </w:r>
-      <w:r>
-        <w:rPr>
-          <w:rFonts w:ascii="Segoe UI" w:hAnsi="Segoe UI" w:cs="Segoe UI"/>
-          <w:sz w:val="21"/>
-          <w:szCs w:val="21"/>
-          <w:shd w:val="clear" w:color="auto" w:fill="FFFFFF"/>
-        </w:rPr>
-        <w:t xml:space="preserve"> database.</w:t>
-      </w:r>
-    </w:p>
-    <w:p>
-      <w:pPr>
-        <w:numPr>
-          <w:ilvl w:val="0"/>
-          <w:numId w:val="10"/>
-        </w:numPr>
-        <w:rPr>
-          <w:rFonts w:ascii="Inter" w:eastAsia="Inter" w:hAnsi="Inter" w:cs="Inter"/>
-          <w:b/>
-          <w:i/>
-          <w:color w:val="1D1C1D"/>
-        </w:rPr>
-      </w:pPr>
-      <w:r>
-        <w:rPr>
-          <w:rFonts w:ascii="Segoe UI" w:hAnsi="Segoe UI" w:cs="Segoe UI"/>
-          <w:sz w:val="21"/>
-          <w:szCs w:val="21"/>
-          <w:shd w:val="clear" w:color="auto" w:fill="FFFFFF"/>
-        </w:rPr>
-        <w:t>Returned roughly 26,000,000 rows of cleaned data</w:t>
-      </w:r>
-    </w:p>
-    <w:p>
-      <w:pPr>
-        <w:numPr>
-          <w:ilvl w:val="0"/>
-          <w:numId w:val="10"/>
-        </w:numPr>
-        <w:rPr>
-          <w:rFonts w:ascii="Inter" w:eastAsia="Inter" w:hAnsi="Inter" w:cs="Inter"/>
-          <w:bCs/>
-          <w:i/>
-          <w:color w:val="1D1C1D"/>
-        </w:rPr>
-      </w:pPr>
-      <w:r>
-        <w:rPr>
-          <w:rFonts w:ascii="Inter" w:eastAsia="Inter" w:hAnsi="Inter" w:cs="Inter"/>
-          <w:bCs/>
-          <w:i/>
-          <w:color w:val="1D1C1D"/>
-        </w:rPr>
-        <w:lastRenderedPageBreak/>
-        <w:t xml:space="preserve">Python, </w:t>
-      </w:r>
-      <w:r>
-        <w:rPr>
-          <w:rFonts w:ascii="Inter" w:eastAsia="Inter" w:hAnsi="Inter" w:cs="Inter"/>
-          <w:bCs/>
-          <w:i/>
-          <w:color w:val="1D1C1D"/>
-        </w:rPr>
-        <w:t xml:space="preserve">Jupyter </w:t>
-      </w:r>
-      <w:r>
-        <w:rPr>
-          <w:rFonts w:ascii="Inter" w:eastAsia="Inter" w:hAnsi="Inter" w:cs="Inter"/>
-          <w:bCs/>
-          <w:i/>
-          <w:color w:val="1D1C1D"/>
-        </w:rPr>
-        <w:t>N</w:t>
-      </w:r>
-      <w:r>
-        <w:rPr>
-          <w:rFonts w:ascii="Inter" w:eastAsia="Inter" w:hAnsi="Inter" w:cs="Inter"/>
-          <w:bCs/>
-          <w:i/>
-          <w:color w:val="1D1C1D"/>
-        </w:rPr>
-        <w:t xml:space="preserve">otebook, </w:t>
-      </w:r>
-      <w:r>
-        <w:rPr>
-          <w:rFonts w:ascii="Inter" w:eastAsia="Inter" w:hAnsi="Inter" w:cs="Inter"/>
-          <w:bCs/>
-          <w:i/>
-          <w:color w:val="1D1C1D"/>
-        </w:rPr>
-        <w:t>SQL, pgAdmin</w:t>
-      </w:r>
-    </w:p>
-    <w:p>
-      <w:pPr>
-        <w:rPr>
-          <w:rFonts w:ascii="Inter" w:eastAsia="Inter" w:hAnsi="Inter" w:cs="Inter"/>
-          <w:i/>
-          <w:color w:val="1D1C1D"/>
-        </w:rPr>
-      </w:pPr>
-    </w:p>
-    <w:p>
-      <w:pPr>
-        <w:rPr>
-          <w:rFonts w:ascii="Inter" w:eastAsia="Inter" w:hAnsi="Inter" w:cs="Inter"/>
-          <w:bCs/>
-          <w:i/>
-          <w:color w:val="1D1C1D"/>
-        </w:rPr>
-      </w:pPr>
-    </w:p>
-    <w:p>
-      <w:pPr>
-        <w:pStyle w:val="Heading3"/>
-        <w:spacing w:after="80"/>
-        <w:rPr>
-          <w:rFonts w:ascii="Inter" w:eastAsia="Inter" w:hAnsi="Inter" w:cs="Inter"/>
-        </w:rPr>
-      </w:pPr>
-      <w:r>
-        <w:rPr>
-          <w:rFonts w:ascii="Inter" w:eastAsia="Inter" w:hAnsi="Inter" w:cs="Inter"/>
-        </w:rPr>
-        <w:t>VBA Stock Analysis</w:t>
-      </w:r>
-      <w:r>
-        <w:rPr>
-          <w:rFonts w:ascii="Inter" w:eastAsia="Inter" w:hAnsi="Inter" w:cs="Inter"/>
-        </w:rPr>
-        <w:t xml:space="preserve"> |</w:t>
-      </w:r>
-      <w:r>
-        <w:t xml:space="preserve"> </w:t>
-      </w:r>
-      <w:hyperlink r:id="rId14" w:history="1">
-        <w:r>
-          <w:rPr>
-            <w:rStyle w:val="Hyperlink"/>
-            <w:rFonts w:ascii="Inter" w:eastAsia="Inter" w:hAnsi="Inter" w:cs="Inter"/>
-          </w:rPr>
-          <w:t>https://github.com/svujcich/Stock-Analysis</w:t>
-        </w:r>
-      </w:hyperlink>
-    </w:p>
-    <w:p>
-      <w:pPr>
-        <w:numPr>
-          <w:ilvl w:val="0"/>
-          <w:numId w:val="10"/>
-        </w:numPr>
-        <w:rPr>
-          <w:rFonts w:ascii="Inter" w:eastAsia="Inter" w:hAnsi="Inter" w:cs="Inter"/>
-          <w:b/>
-          <w:i/>
-          <w:color w:val="1D1C1D"/>
-        </w:rPr>
-      </w:pPr>
-      <w:r>
-        <w:rPr>
-          <w:rFonts w:ascii="Segoe UI" w:hAnsi="Segoe UI" w:cs="Segoe UI"/>
-          <w:sz w:val="21"/>
-          <w:szCs w:val="21"/>
-          <w:shd w:val="clear" w:color="auto" w:fill="FFFFFF"/>
-        </w:rPr>
-        <w:t xml:space="preserve">An investigation of stock data accomplished by creating and refactoring a </w:t>
-      </w:r>
-      <w:r>
-        <w:rPr>
-          <w:rFonts w:ascii="Segoe UI" w:hAnsi="Segoe UI" w:cs="Segoe UI"/>
-          <w:b/>
-          <w:bCs/>
-          <w:sz w:val="21"/>
-          <w:szCs w:val="21"/>
-          <w:shd w:val="clear" w:color="auto" w:fill="FFFFFF"/>
-        </w:rPr>
-        <w:t xml:space="preserve">VBA </w:t>
-      </w:r>
-      <w:r>
-        <w:rPr>
-          <w:rFonts w:ascii="Segoe UI" w:hAnsi="Segoe UI" w:cs="Segoe UI"/>
-          <w:sz w:val="21"/>
-          <w:szCs w:val="21"/>
-          <w:shd w:val="clear" w:color="auto" w:fill="FFFFFF"/>
-        </w:rPr>
-        <w:t>Script</w:t>
-      </w:r>
-    </w:p>
-    <w:p>
-      <w:pPr>
-        <w:numPr>
-          <w:ilvl w:val="0"/>
-          <w:numId w:val="10"/>
-        </w:numPr>
-        <w:rPr>
-          <w:rFonts w:ascii="Inter" w:eastAsia="Inter" w:hAnsi="Inter" w:cs="Inter"/>
-          <w:b/>
-          <w:i/>
-          <w:color w:val="1D1C1D"/>
-        </w:rPr>
-      </w:pPr>
-      <w:r>
-        <w:rPr>
-          <w:rFonts w:ascii="Segoe UI" w:hAnsi="Segoe UI" w:cs="Segoe UI"/>
-          <w:sz w:val="21"/>
-          <w:szCs w:val="21"/>
-          <w:shd w:val="clear" w:color="auto" w:fill="FFFFFF"/>
-        </w:rPr>
-        <w:t xml:space="preserve">Analyzed </w:t>
-      </w:r>
-      <w:r>
-        <w:rPr>
-          <w:rFonts w:ascii="Segoe UI" w:hAnsi="Segoe UI" w:cs="Segoe UI"/>
-          <w:sz w:val="21"/>
-          <w:szCs w:val="21"/>
-          <w:shd w:val="clear" w:color="auto" w:fill="FFFFFF"/>
-        </w:rPr>
-        <w:t xml:space="preserve">factors </w:t>
-      </w:r>
-      <w:r>
-        <w:rPr>
-          <w:rFonts w:ascii="Segoe UI" w:hAnsi="Segoe UI" w:cs="Segoe UI"/>
-          <w:sz w:val="21"/>
-          <w:szCs w:val="21"/>
-          <w:shd w:val="clear" w:color="auto" w:fill="FFFFFF"/>
-        </w:rPr>
-        <w:t xml:space="preserve">that </w:t>
-      </w:r>
-      <w:r>
-        <w:rPr>
-          <w:rFonts w:ascii="Segoe UI" w:hAnsi="Segoe UI" w:cs="Segoe UI"/>
-          <w:sz w:val="21"/>
-          <w:szCs w:val="21"/>
-          <w:shd w:val="clear" w:color="auto" w:fill="FFFFFF"/>
-        </w:rPr>
-        <w:t>contributed to improving</w:t>
-      </w:r>
-      <w:r>
-        <w:rPr>
-          <w:rFonts w:ascii="Segoe UI" w:hAnsi="Segoe UI" w:cs="Segoe UI"/>
-          <w:sz w:val="21"/>
-          <w:szCs w:val="21"/>
-          <w:shd w:val="clear" w:color="auto" w:fill="FFFFFF"/>
-        </w:rPr>
-        <w:t xml:space="preserve"> the</w:t>
-      </w:r>
-      <w:r>
-        <w:rPr>
-          <w:rFonts w:ascii="Segoe UI" w:hAnsi="Segoe UI" w:cs="Segoe UI"/>
-          <w:sz w:val="21"/>
-          <w:szCs w:val="21"/>
-          <w:shd w:val="clear" w:color="auto" w:fill="FFFFFF"/>
-        </w:rPr>
-        <w:t xml:space="preserve"> </w:t>
-      </w:r>
-      <w:r>
-        <w:rPr>
-          <w:rFonts w:ascii="Segoe UI" w:hAnsi="Segoe UI" w:cs="Segoe UI"/>
-          <w:sz w:val="21"/>
-          <w:szCs w:val="21"/>
-          <w:shd w:val="clear" w:color="auto" w:fill="FFFFFF"/>
-        </w:rPr>
-        <w:t>efficacy of the</w:t>
-      </w:r>
-      <w:r>
-        <w:rPr>
-          <w:rFonts w:ascii="Segoe UI" w:hAnsi="Segoe UI" w:cs="Segoe UI"/>
-          <w:sz w:val="21"/>
-          <w:szCs w:val="21"/>
-          <w:shd w:val="clear" w:color="auto" w:fill="FFFFFF"/>
-        </w:rPr>
-        <w:t xml:space="preserve"> </w:t>
-      </w:r>
-      <w:r>
-        <w:rPr>
-          <w:rFonts w:ascii="Segoe UI" w:hAnsi="Segoe UI" w:cs="Segoe UI"/>
-          <w:sz w:val="21"/>
-          <w:szCs w:val="21"/>
-          <w:shd w:val="clear" w:color="auto" w:fill="FFFFFF"/>
-        </w:rPr>
-        <w:t>script and</w:t>
-      </w:r>
-      <w:r>
-        <w:rPr>
-          <w:rFonts w:ascii="Segoe UI" w:hAnsi="Segoe UI" w:cs="Segoe UI"/>
-          <w:sz w:val="21"/>
-          <w:szCs w:val="21"/>
-          <w:shd w:val="clear" w:color="auto" w:fill="FFFFFF"/>
-        </w:rPr>
-        <w:t xml:space="preserve"> </w:t>
-      </w:r>
-      <w:r>
-        <w:rPr>
-          <w:rFonts w:ascii="Segoe UI" w:hAnsi="Segoe UI" w:cs="Segoe UI"/>
-          <w:sz w:val="21"/>
-          <w:szCs w:val="21"/>
-          <w:shd w:val="clear" w:color="auto" w:fill="FFFFFF"/>
-        </w:rPr>
-        <w:t>demonstrated ability to</w:t>
-      </w:r>
-      <w:r>
-        <w:rPr>
-          <w:rFonts w:ascii="Segoe UI" w:hAnsi="Segoe UI" w:cs="Segoe UI"/>
-          <w:sz w:val="21"/>
-          <w:szCs w:val="21"/>
-          <w:shd w:val="clear" w:color="auto" w:fill="FFFFFF"/>
-        </w:rPr>
-        <w:t xml:space="preserve"> </w:t>
-      </w:r>
-      <w:r>
-        <w:rPr>
-          <w:rFonts w:ascii="Segoe UI" w:hAnsi="Segoe UI" w:cs="Segoe UI"/>
-          <w:sz w:val="21"/>
-          <w:szCs w:val="21"/>
-          <w:shd w:val="clear" w:color="auto" w:fill="FFFFFF"/>
-        </w:rPr>
-        <w:t xml:space="preserve">troubleshoot </w:t>
-      </w:r>
-      <w:r>
-        <w:rPr>
-          <w:rFonts w:ascii="Segoe UI" w:hAnsi="Segoe UI" w:cs="Segoe UI"/>
-          <w:sz w:val="21"/>
-          <w:szCs w:val="21"/>
-          <w:shd w:val="clear" w:color="auto" w:fill="FFFFFF"/>
-        </w:rPr>
-        <w:t>unknown problems to</w:t>
-      </w:r>
-      <w:r>
-        <w:rPr>
-          <w:rFonts w:ascii="Segoe UI" w:hAnsi="Segoe UI" w:cs="Segoe UI"/>
-          <w:sz w:val="21"/>
-          <w:szCs w:val="21"/>
-          <w:shd w:val="clear" w:color="auto" w:fill="FFFFFF"/>
-        </w:rPr>
-        <w:t xml:space="preserve"> work more effectively with the software. </w:t>
-      </w:r>
-    </w:p>
-    <w:p>
-      <w:pPr>
-        <w:numPr>
-          <w:ilvl w:val="0"/>
-          <w:numId w:val="10"/>
-        </w:numPr>
-        <w:rPr>
-          <w:rFonts w:ascii="Inter" w:eastAsia="Inter" w:hAnsi="Inter" w:cs="Inter"/>
-          <w:bCs/>
-          <w:i/>
-          <w:color w:val="1D1C1D"/>
-        </w:rPr>
-      </w:pPr>
-      <w:r>
-        <w:rPr>
-          <w:rFonts w:ascii="Inter" w:eastAsia="Inter" w:hAnsi="Inter" w:cs="Inter"/>
-          <w:bCs/>
-          <w:i/>
-          <w:color w:val="1D1C1D"/>
-        </w:rPr>
-        <w:t>Microsoft Excel</w:t>
-      </w:r>
-      <w:r>
-        <w:rPr>
-          <w:rFonts w:ascii="Inter" w:eastAsia="Inter" w:hAnsi="Inter" w:cs="Inter"/>
-          <w:bCs/>
-          <w:i/>
-          <w:color w:val="1D1C1D"/>
-        </w:rPr>
-        <w:t>,</w:t>
-      </w:r>
-      <w:r>
-        <w:rPr>
-          <w:rFonts w:ascii="Inter" w:eastAsia="Inter" w:hAnsi="Inter" w:cs="Inter"/>
-          <w:bCs/>
-          <w:i/>
-          <w:color w:val="1D1C1D"/>
-        </w:rPr>
-        <w:t xml:space="preserve"> VBA</w:t>
       </w:r>
     </w:p>
     <w:p>
@@ -2028,8 +2014,8 @@
           <w:rFonts w:ascii="Inter" w:eastAsia="Inter" w:hAnsi="Inter" w:cs="Inter"/>
         </w:rPr>
       </w:pPr>
-      <w:bookmarkStart w:id="2" w:name="_fbyft7s401q8" w:colFirst="0" w:colLast="0"/>
-      <w:bookmarkEnd w:id="2"/>
+      <w:bookmarkStart w:id="3" w:name="_fbyft7s401q8" w:colFirst="0" w:colLast="0"/>
+      <w:bookmarkEnd w:id="3"/>
       <w:r>
         <w:rPr>
           <w:rFonts w:ascii="Inter" w:eastAsia="Inter" w:hAnsi="Inter" w:cs="Inter"/>
@@ -2744,7 +2730,31 @@
           <w:szCs w:val="21"/>
           <w:shd w:val="clear" w:color="auto" w:fill="FFFFFF"/>
         </w:rPr>
-        <w:t>Advanced application of excel skills including pivot tables and the vlookup function</w:t>
+        <w:t xml:space="preserve">Advanced application of excel skills including pivot tables and the </w:t>
+      </w:r>
+      <w:proofErr w:type="spellStart"/>
+      <w:r>
+        <w:rPr>
+          <w:rFonts w:ascii="Segoe UI" w:hAnsi="Segoe UI" w:cs="Segoe UI"/>
+          <w:i/>
+          <w:iCs/>
+          <w:sz w:val="21"/>
+          <w:szCs w:val="21"/>
+          <w:shd w:val="clear" w:color="auto" w:fill="FFFFFF"/>
+        </w:rPr>
+        <w:t>vlookup</w:t>
+      </w:r>
+      <w:proofErr w:type="spellEnd"/>
+      <w:r>
+        <w:rPr>
+          <w:rFonts w:ascii="Segoe UI" w:hAnsi="Segoe UI" w:cs="Segoe UI"/>
+          <w:i/>
+          <w:iCs/>
+          <w:sz w:val="21"/>
+          <w:szCs w:val="21"/>
+          <w:shd w:val="clear" w:color="auto" w:fill="FFFFFF"/>
+        </w:rPr>
+        <w:t xml:space="preserve"> function</w:t>
       </w:r>
     </w:p>
     <w:p>
@@ -2826,8 +2836,8 @@
           <w:rFonts w:ascii="Inter" w:eastAsia="Inter" w:hAnsi="Inter" w:cs="Inter"/>
         </w:rPr>
       </w:pPr>
-      <w:bookmarkStart w:id="3" w:name="_g89b057lyctu" w:colFirst="0" w:colLast="0"/>
-      <w:bookmarkEnd w:id="3"/>
+      <w:bookmarkStart w:id="4" w:name="_g89b057lyctu" w:colFirst="0" w:colLast="0"/>
+      <w:bookmarkEnd w:id="4"/>
       <w:r>
         <w:rPr>
           <w:rFonts w:ascii="Inter" w:eastAsia="Inter" w:hAnsi="Inter" w:cs="Inter"/>
@@ -4319,8 +4329,8 @@
           <w:rFonts w:ascii="Inter" w:eastAsia="Inter" w:hAnsi="Inter" w:cs="Inter"/>
         </w:rPr>
       </w:pPr>
-      <w:bookmarkStart w:id="4" w:name="_as5ho3whh3vc" w:colFirst="0" w:colLast="0"/>
-      <w:bookmarkEnd w:id="4"/>
+      <w:bookmarkStart w:id="5" w:name="_as5ho3whh3vc" w:colFirst="0" w:colLast="0"/>
+      <w:bookmarkEnd w:id="5"/>
       <w:r>
         <w:rPr>
           <w:rFonts w:ascii="Inter" w:eastAsia="Inter" w:hAnsi="Inter" w:cs="Inter"/>
@@ -4466,10 +4476,10 @@
           <w:szCs w:val="22"/>
         </w:rPr>
       </w:pPr>
-      <w:bookmarkStart w:id="5" w:name="242apl7f0f07" w:colFirst="0" w:colLast="0"/>
-      <w:bookmarkStart w:id="6" w:name="_danwzbvwkg56" w:colFirst="0" w:colLast="0"/>
-      <w:bookmarkEnd w:id="5"/>
+      <w:bookmarkStart w:id="6" w:name="242apl7f0f07" w:colFirst="0" w:colLast="0"/>
+      <w:bookmarkStart w:id="7" w:name="_danwzbvwkg56" w:colFirst="0" w:colLast="0"/>
       <w:bookmarkEnd w:id="6"/>
+      <w:bookmarkEnd w:id="7"/>
     </w:p>
     <w:sectPr>
       <w:headerReference w:type="default" r:id="rId15"/>
@@ -6616,7 +6626,7 @@
   <w:style w:type="paragraph" w:default="1" w:styleId="Normal">
     <w:name w:val="Normal"/>
     <w:qFormat/>
-    <w:rsid w:val="00157258"/>
+    <w:rsid w:val="00BD6C1E"/>
   </w:style>
   <w:style w:type="paragraph" w:styleId="Heading1">
     <w:name w:val="heading 1"/>

--- a/Sarah_Vujcich_Resume.docx
+++ b/Sarah_Vujcich_Resume.docx
@@ -1,6 +1,6 @@
 
 <file path=word/document.xml><?xml version="1.0" encoding="utf-8"?>
-<w:document xmlns:wpc="http://schemas.microsoft.com/office/word/2010/wordprocessingCanvas" xmlns:cx="http://schemas.microsoft.com/office/drawing/2014/chartex" xmlns:cx1="http://schemas.microsoft.com/office/drawing/2015/9/8/chartex" xmlns:cx2="http://schemas.microsoft.com/office/drawing/2015/10/21/chartex" xmlns:cx3="http://schemas.microsoft.com/office/drawing/2016/5/9/chartex" xmlns:cx4="http://schemas.microsoft.com/office/drawing/2016/5/10/chartex" xmlns:cx5="http://schemas.microsoft.com/office/drawing/2016/5/11/chartex" xmlns:cx6="http://schemas.microsoft.com/office/drawing/2016/5/12/chartex" xmlns:cx7="http://schemas.microsoft.com/office/drawing/2016/5/13/chartex" xmlns:cx8="http://schemas.microsoft.com/office/drawing/2016/5/14/chartex" xmlns:mc="http://schemas.openxmlformats.org/markup-compatibility/2006" xmlns:aink="http://schemas.microsoft.com/office/drawing/2016/ink" xmlns:am3d="http://schemas.microsoft.com/office/drawing/2017/model3d" xmlns:o="urn:schemas-microsoft-com:office:office" xmlns:oel="http://schemas.microsoft.com/office/2019/extlst" xmlns:r="http://schemas.openxmlformats.org/officeDocument/2006/relationships" xmlns:m="http://schemas.openxmlformats.org/officeDocument/2006/math" xmlns:v="urn:schemas-microsoft-com:vml" xmlns:wp14="http://schemas.microsoft.com/office/word/2010/wordprocessingDrawing" xmlns:wp="http://schemas.openxmlformats.org/drawingml/2006/wordprocessingDrawing" xmlns:w10="urn:schemas-microsoft-com:office:word" xmlns:w="http://schemas.openxmlformats.org/wordprocessingml/2006/main" xmlns:w14="http://schemas.microsoft.com/office/word/2010/wordml" xmlns:w15="http://schemas.microsoft.com/office/word/2012/wordml" xmlns:w16cex="http://schemas.microsoft.com/office/word/2018/wordml/cex" xmlns:w16cid="http://schemas.microsoft.com/office/word/2016/wordml/cid" xmlns:w16="http://schemas.microsoft.com/office/word/2018/wordml" xmlns:w16sdtdh="http://schemas.microsoft.com/office/word/2020/wordml/sdtdatahash" xmlns:w16se="http://schemas.microsoft.com/office/word/2015/wordml/symex" xmlns:wpg="http://schemas.microsoft.com/office/word/2010/wordprocessingGroup" xmlns:wpi="http://schemas.microsoft.com/office/word/2010/wordprocessingInk" xmlns:wne="http://schemas.microsoft.com/office/word/2006/wordml" xmlns:wps="http://schemas.microsoft.com/office/word/2010/wordprocessingShape" mc:Ignorable="w14 w15 w16se w16cid w16 w16cex w16sdtdh wp14">
+<w:document xmlns:wpc="http://schemas.microsoft.com/office/word/2010/wordprocessingCanvas" xmlns:cx="http://schemas.microsoft.com/office/drawing/2014/chartex" xmlns:cx1="http://schemas.microsoft.com/office/drawing/2015/9/8/chartex" xmlns:cx2="http://schemas.microsoft.com/office/drawing/2015/10/21/chartex" xmlns:cx3="http://schemas.microsoft.com/office/drawing/2016/5/9/chartex" xmlns:cx4="http://schemas.microsoft.com/office/drawing/2016/5/10/chartex" xmlns:cx5="http://schemas.microsoft.com/office/drawing/2016/5/11/chartex" xmlns:cx6="http://schemas.microsoft.com/office/drawing/2016/5/12/chartex" xmlns:cx7="http://schemas.microsoft.com/office/drawing/2016/5/13/chartex" xmlns:cx8="http://schemas.microsoft.com/office/drawing/2016/5/14/chartex" xmlns:mc="http://schemas.openxmlformats.org/markup-compatibility/2006" xmlns:aink="http://schemas.microsoft.com/office/drawing/2016/ink" xmlns:am3d="http://schemas.microsoft.com/office/drawing/2017/model3d" xmlns:o="urn:schemas-microsoft-com:office:office" xmlns:oel="http://schemas.microsoft.com/office/2019/extlst" xmlns:r="http://schemas.openxmlformats.org/officeDocument/2006/relationships" xmlns:m="http://schemas.openxmlformats.org/officeDocument/2006/math" xmlns:v="urn:schemas-microsoft-com:vml" xmlns:wp14="http://schemas.microsoft.com/office/word/2010/wordprocessingDrawing" xmlns:wp="http://schemas.openxmlformats.org/drawingml/2006/wordprocessingDrawing" xmlns:w10="urn:schemas-microsoft-com:office:word" xmlns:w="http://schemas.openxmlformats.org/wordprocessingml/2006/main" xmlns:w14="http://schemas.microsoft.com/office/word/2010/wordml" xmlns:w15="http://schemas.microsoft.com/office/word/2012/wordml" xmlns:w16cex="http://schemas.microsoft.com/office/word/2018/wordml/cex" xmlns:w16cid="http://schemas.microsoft.com/office/word/2016/wordml/cid" xmlns:w16="http://schemas.microsoft.com/office/word/2018/wordml" xmlns:w16du="http://schemas.microsoft.com/office/word/2023/wordml/word16du" xmlns:w16sdtdh="http://schemas.microsoft.com/office/word/2020/wordml/sdtdatahash" xmlns:w16se="http://schemas.microsoft.com/office/word/2015/wordml/symex" xmlns:wpg="http://schemas.microsoft.com/office/word/2010/wordprocessingGroup" xmlns:wpi="http://schemas.microsoft.com/office/word/2010/wordprocessingInk" xmlns:wne="http://schemas.microsoft.com/office/word/2006/wordml" xmlns:wps="http://schemas.microsoft.com/office/word/2010/wordprocessingShape" mc:Ignorable="w14 w15 w16se w16cid w16 w16cex w16sdtdh wp14">
   <w:body>
     <w:p>
       <w:pPr>
@@ -75,7 +75,47 @@
           <w:sz w:val="22"/>
           <w:szCs w:val="22"/>
         </w:rPr>
-        <w:t>(Willing to relocate)</w:t>
+        <w:t>(</w:t>
+      </w:r>
+      <w:r>
+        <w:rPr>
+          <w:rFonts w:ascii="Inter" w:eastAsia="Inter" w:hAnsi="Inter" w:cs="Inter"/>
+          <w:sz w:val="22"/>
+          <w:szCs w:val="22"/>
+        </w:rPr>
+        <w:t>*</w:t>
+      </w:r>
+      <w:r>
+        <w:rPr>
+          <w:rFonts w:ascii="Inter" w:eastAsia="Inter" w:hAnsi="Inter" w:cs="Inter"/>
+          <w:b/>
+          <w:bCs/>
+          <w:i/>
+          <w:iCs/>
+          <w:sz w:val="22"/>
+          <w:szCs w:val="22"/>
+        </w:rPr>
+        <w:t>Willing to relocate</w:t>
+      </w:r>
+      <w:r>
+        <w:rPr>
+          <w:rFonts w:ascii="Inter" w:eastAsia="Inter" w:hAnsi="Inter" w:cs="Inter"/>
+          <w:b/>
+          <w:bCs/>
+          <w:i/>
+          <w:iCs/>
+          <w:sz w:val="22"/>
+          <w:szCs w:val="22"/>
+        </w:rPr>
+        <w:t>*</w:t>
+      </w:r>
+      <w:r>
+        <w:rPr>
+          <w:rFonts w:ascii="Inter" w:eastAsia="Inter" w:hAnsi="Inter" w:cs="Inter"/>
+          <w:sz w:val="22"/>
+          <w:szCs w:val="22"/>
+        </w:rPr>
+        <w:t>)</w:t>
       </w:r>
     </w:p>
     <w:p>
@@ -355,6 +395,15 @@
           <w:sz w:val="22"/>
           <w:szCs w:val="22"/>
         </w:rPr>
+        <w:t xml:space="preserve"> looking to transition into software development</w:t>
+      </w:r>
+      <w:r>
+        <w:rPr>
+          <w:rFonts w:ascii="Inter" w:eastAsia="Inter" w:hAnsi="Inter" w:cs="Inter"/>
+          <w:color w:val="000000"/>
+          <w:sz w:val="22"/>
+          <w:szCs w:val="22"/>
+        </w:rPr>
         <w:t>.</w:t>
       </w:r>
       <w:r>
@@ -418,25 +467,7 @@
           <w:sz w:val="22"/>
           <w:szCs w:val="22"/>
         </w:rPr>
-        <w:t xml:space="preserve">skills in </w:t>
-      </w:r>
-      <w:r>
-        <w:rPr>
-          <w:rFonts w:ascii="Inter" w:eastAsia="Inter" w:hAnsi="Inter" w:cs="Inter"/>
-          <w:color w:val="000000"/>
-          <w:sz w:val="22"/>
-          <w:szCs w:val="22"/>
-        </w:rPr>
-        <w:t xml:space="preserve">VBA, </w:t>
-      </w:r>
-      <w:r>
-        <w:rPr>
-          <w:rFonts w:ascii="Inter" w:eastAsia="Inter" w:hAnsi="Inter" w:cs="Inter"/>
-          <w:color w:val="000000"/>
-          <w:sz w:val="22"/>
-          <w:szCs w:val="22"/>
-        </w:rPr>
-        <w:t xml:space="preserve">Python, </w:t>
+        <w:t xml:space="preserve">skills in Python, </w:t>
       </w:r>
       <w:proofErr w:type="spellStart"/>
       <w:r>
@@ -465,6 +496,15 @@
           <w:sz w:val="22"/>
           <w:szCs w:val="22"/>
         </w:rPr>
+        <w:t xml:space="preserve">and </w:t>
+      </w:r>
+      <w:r>
+        <w:rPr>
+          <w:rFonts w:ascii="Inter" w:eastAsia="Inter" w:hAnsi="Inter" w:cs="Inter"/>
+          <w:color w:val="000000"/>
+          <w:sz w:val="22"/>
+          <w:szCs w:val="22"/>
+        </w:rPr>
         <w:t>SQL</w:t>
       </w:r>
       <w:r>
@@ -474,43 +514,16 @@
           <w:sz w:val="22"/>
           <w:szCs w:val="22"/>
         </w:rPr>
-        <w:t>, and Tableau</w:t>
-      </w:r>
-      <w:r>
-        <w:rPr>
-          <w:rFonts w:ascii="Inter" w:eastAsia="Inter" w:hAnsi="Inter" w:cs="Inter"/>
-          <w:color w:val="000000"/>
-          <w:sz w:val="22"/>
-          <w:szCs w:val="22"/>
-        </w:rPr>
-        <w:t xml:space="preserve"> acquired </w:t>
-      </w:r>
-      <w:r>
-        <w:rPr>
-          <w:rFonts w:ascii="Inter" w:eastAsia="Inter" w:hAnsi="Inter" w:cs="Inter"/>
-          <w:color w:val="000000"/>
-          <w:sz w:val="22"/>
-          <w:szCs w:val="22"/>
-        </w:rPr>
-        <w:t xml:space="preserve">from University of </w:t>
-      </w:r>
-      <w:r>
-        <w:rPr>
-          <w:rFonts w:ascii="Inter" w:eastAsia="Inter" w:hAnsi="Inter" w:cs="Inter"/>
-          <w:color w:val="000000"/>
-          <w:sz w:val="22"/>
-          <w:szCs w:val="22"/>
-        </w:rPr>
-        <w:t>Oregon’s</w:t>
-      </w:r>
-      <w:r>
-        <w:rPr>
-          <w:rFonts w:ascii="Inter" w:eastAsia="Inter" w:hAnsi="Inter" w:cs="Inter"/>
-          <w:color w:val="000000"/>
-          <w:sz w:val="22"/>
-          <w:szCs w:val="22"/>
-        </w:rPr>
-        <w:t xml:space="preserve"> data analytics boot </w:t>
+        <w:t xml:space="preserve">, and </w:t>
+      </w:r>
+      <w:r>
+        <w:rPr>
+          <w:rFonts w:ascii="Inter" w:eastAsia="Inter" w:hAnsi="Inter" w:cs="Inter"/>
+          <w:color w:val="000000"/>
+          <w:sz w:val="22"/>
+          <w:szCs w:val="22"/>
+        </w:rPr>
+        <w:t xml:space="preserve">acquired from University of Oregon’s data analytics boot </w:t>
       </w:r>
       <w:r>
         <w:rPr>
@@ -546,7 +559,25 @@
           <w:sz w:val="22"/>
           <w:szCs w:val="22"/>
         </w:rPr>
-        <w:t>to create</w:t>
+        <w:t xml:space="preserve">to </w:t>
+      </w:r>
+      <w:r>
+        <w:rPr>
+          <w:rFonts w:ascii="Inter" w:eastAsia="Inter" w:hAnsi="Inter" w:cs="Inter"/>
+          <w:color w:val="000000"/>
+          <w:sz w:val="22"/>
+          <w:szCs w:val="22"/>
+        </w:rPr>
+        <w:t xml:space="preserve">store data and </w:t>
+      </w:r>
+      <w:r>
+        <w:rPr>
+          <w:rFonts w:ascii="Inter" w:eastAsia="Inter" w:hAnsi="Inter" w:cs="Inter"/>
+          <w:color w:val="000000"/>
+          <w:sz w:val="22"/>
+          <w:szCs w:val="22"/>
+        </w:rPr>
+        <w:t>create</w:t>
       </w:r>
       <w:r>
         <w:rPr>
@@ -600,6 +631,116 @@
           <w:sz w:val="22"/>
           <w:szCs w:val="22"/>
         </w:rPr>
+        <w:t>Possesses s</w:t>
+      </w:r>
+      <w:r>
+        <w:rPr>
+          <w:rFonts w:ascii="Inter" w:eastAsia="Inter" w:hAnsi="Inter" w:cs="Inter"/>
+          <w:color w:val="000000"/>
+          <w:sz w:val="22"/>
+          <w:szCs w:val="22"/>
+        </w:rPr>
+        <w:t xml:space="preserve">trong </w:t>
+      </w:r>
+      <w:r>
+        <w:rPr>
+          <w:rFonts w:ascii="Inter" w:eastAsia="Inter" w:hAnsi="Inter" w:cs="Inter"/>
+          <w:color w:val="000000"/>
+          <w:sz w:val="22"/>
+          <w:szCs w:val="22"/>
+        </w:rPr>
+        <w:t>foundation in</w:t>
+      </w:r>
+      <w:r>
+        <w:rPr>
+          <w:rFonts w:ascii="Inter" w:eastAsia="Inter" w:hAnsi="Inter" w:cs="Inter"/>
+          <w:color w:val="000000"/>
+          <w:sz w:val="22"/>
+          <w:szCs w:val="22"/>
+        </w:rPr>
+        <w:t xml:space="preserve"> python programming </w:t>
+      </w:r>
+      <w:r>
+        <w:rPr>
+          <w:rFonts w:ascii="Inter" w:eastAsia="Inter" w:hAnsi="Inter" w:cs="Inter"/>
+          <w:color w:val="000000"/>
+          <w:sz w:val="22"/>
+          <w:szCs w:val="22"/>
+        </w:rPr>
+        <w:t>skills</w:t>
+      </w:r>
+      <w:r>
+        <w:rPr>
+          <w:rFonts w:ascii="Inter" w:eastAsia="Inter" w:hAnsi="Inter" w:cs="Inter"/>
+          <w:color w:val="000000"/>
+          <w:sz w:val="22"/>
+          <w:szCs w:val="22"/>
+        </w:rPr>
+        <w:t xml:space="preserve"> including use of functions and nested loops</w:t>
+      </w:r>
+      <w:r>
+        <w:rPr>
+          <w:rFonts w:ascii="Inter" w:eastAsia="Inter" w:hAnsi="Inter" w:cs="Inter"/>
+          <w:color w:val="000000"/>
+          <w:sz w:val="22"/>
+          <w:szCs w:val="22"/>
+        </w:rPr>
+        <w:t xml:space="preserve"> </w:t>
+      </w:r>
+      <w:r>
+        <w:rPr>
+          <w:rFonts w:ascii="Inter" w:eastAsia="Inter" w:hAnsi="Inter" w:cs="Inter"/>
+          <w:color w:val="000000"/>
+          <w:sz w:val="22"/>
+          <w:szCs w:val="22"/>
+        </w:rPr>
+        <w:t xml:space="preserve">gained from </w:t>
+      </w:r>
+      <w:proofErr w:type="spellStart"/>
+      <w:r>
+        <w:rPr>
+          <w:rFonts w:ascii="Inter" w:eastAsia="Inter" w:hAnsi="Inter" w:cs="Inter"/>
+          <w:color w:val="000000"/>
+          <w:sz w:val="22"/>
+          <w:szCs w:val="22"/>
+        </w:rPr>
+        <w:t>Hackbright’s</w:t>
+      </w:r>
+      <w:proofErr w:type="spellEnd"/>
+      <w:r>
+        <w:rPr>
+          <w:rFonts w:ascii="Inter" w:eastAsia="Inter" w:hAnsi="Inter" w:cs="Inter"/>
+          <w:color w:val="000000"/>
+          <w:sz w:val="22"/>
+          <w:szCs w:val="22"/>
+        </w:rPr>
+        <w:t xml:space="preserve"> Software Engineering Prep course</w:t>
+      </w:r>
+      <w:r>
+        <w:rPr>
+          <w:rFonts w:ascii="Inter" w:eastAsia="Inter" w:hAnsi="Inter" w:cs="Inter"/>
+          <w:color w:val="000000"/>
+          <w:sz w:val="22"/>
+          <w:szCs w:val="22"/>
+        </w:rPr>
+        <w:t>.</w:t>
+      </w:r>
+      <w:r>
+        <w:rPr>
+          <w:rFonts w:ascii="Inter" w:eastAsia="Inter" w:hAnsi="Inter" w:cs="Inter"/>
+          <w:color w:val="000000"/>
+          <w:sz w:val="22"/>
+          <w:szCs w:val="22"/>
+        </w:rPr>
+        <w:t xml:space="preserve">  </w:t>
+      </w:r>
+      <w:r>
+        <w:rPr>
+          <w:rFonts w:ascii="Inter" w:eastAsia="Inter" w:hAnsi="Inter" w:cs="Inter"/>
+          <w:color w:val="000000"/>
+          <w:sz w:val="22"/>
+          <w:szCs w:val="22"/>
+        </w:rPr>
         <w:t>Effective at working both independently and collaboratively</w:t>
       </w:r>
       <w:r>
@@ -645,6 +786,24 @@
           <w:sz w:val="22"/>
           <w:szCs w:val="22"/>
         </w:rPr>
+        <w:t>undertaking challenges and pushing the boundaries of creativity to</w:t>
+      </w:r>
+      <w:r>
+        <w:rPr>
+          <w:rFonts w:ascii="Inter" w:eastAsia="Inter" w:hAnsi="Inter" w:cs="Inter"/>
+          <w:color w:val="000000"/>
+          <w:sz w:val="22"/>
+          <w:szCs w:val="22"/>
+        </w:rPr>
+        <w:t xml:space="preserve"> </w:t>
+      </w:r>
+      <w:r>
+        <w:rPr>
+          <w:rFonts w:ascii="Inter" w:eastAsia="Inter" w:hAnsi="Inter" w:cs="Inter"/>
+          <w:color w:val="000000"/>
+          <w:sz w:val="22"/>
+          <w:szCs w:val="22"/>
+        </w:rPr>
         <w:t xml:space="preserve">consistently </w:t>
       </w:r>
       <w:r>
@@ -654,61 +813,16 @@
           <w:sz w:val="22"/>
           <w:szCs w:val="22"/>
         </w:rPr>
-        <w:t xml:space="preserve">producing </w:t>
-      </w:r>
-      <w:r>
-        <w:rPr>
-          <w:rFonts w:ascii="Inter" w:eastAsia="Inter" w:hAnsi="Inter" w:cs="Inter"/>
-          <w:color w:val="000000"/>
-          <w:sz w:val="22"/>
-          <w:szCs w:val="22"/>
-        </w:rPr>
-        <w:t xml:space="preserve">exceptional, interdisciplinary </w:t>
-      </w:r>
-      <w:r>
-        <w:rPr>
-          <w:rFonts w:ascii="Inter" w:eastAsia="Inter" w:hAnsi="Inter" w:cs="Inter"/>
-          <w:color w:val="000000"/>
-          <w:sz w:val="22"/>
-          <w:szCs w:val="22"/>
-        </w:rPr>
-        <w:t xml:space="preserve">written </w:t>
-      </w:r>
-      <w:r>
-        <w:rPr>
-          <w:rFonts w:ascii="Inter" w:eastAsia="Inter" w:hAnsi="Inter" w:cs="Inter"/>
-          <w:color w:val="000000"/>
-          <w:sz w:val="22"/>
-          <w:szCs w:val="22"/>
-        </w:rPr>
-        <w:t>reports</w:t>
-      </w:r>
-      <w:r>
-        <w:rPr>
-          <w:rFonts w:ascii="Inter" w:eastAsia="Inter" w:hAnsi="Inter" w:cs="Inter"/>
-          <w:color w:val="000000"/>
-          <w:sz w:val="22"/>
-          <w:szCs w:val="22"/>
-        </w:rPr>
-        <w:t xml:space="preserve"> t</w:t>
-      </w:r>
-      <w:r>
-        <w:rPr>
-          <w:rFonts w:ascii="Inter" w:eastAsia="Inter" w:hAnsi="Inter" w:cs="Inter"/>
-          <w:color w:val="000000"/>
-          <w:sz w:val="22"/>
-          <w:szCs w:val="22"/>
-        </w:rPr>
-        <w:t xml:space="preserve">hat </w:t>
-      </w:r>
-      <w:r>
-        <w:rPr>
-          <w:rFonts w:ascii="Inter" w:eastAsia="Inter" w:hAnsi="Inter" w:cs="Inter"/>
-          <w:color w:val="000000"/>
-          <w:sz w:val="22"/>
-          <w:szCs w:val="22"/>
-        </w:rPr>
-        <w:t>present</w:t>
+        <w:t>produc</w:t>
+      </w:r>
+      <w:r>
+        <w:rPr>
+          <w:rFonts w:ascii="Inter" w:eastAsia="Inter" w:hAnsi="Inter" w:cs="Inter"/>
+          <w:color w:val="000000"/>
+          <w:sz w:val="22"/>
+          <w:szCs w:val="22"/>
+        </w:rPr>
+        <w:t>e</w:t>
       </w:r>
       <w:r>
         <w:rPr>
@@ -726,25 +840,16 @@
           <w:sz w:val="22"/>
           <w:szCs w:val="22"/>
         </w:rPr>
-        <w:t xml:space="preserve">key findings </w:t>
-      </w:r>
-      <w:r>
-        <w:rPr>
-          <w:rFonts w:ascii="Inter" w:eastAsia="Inter" w:hAnsi="Inter" w:cs="Inter"/>
-          <w:color w:val="000000"/>
-          <w:sz w:val="22"/>
-          <w:szCs w:val="22"/>
-        </w:rPr>
-        <w:t xml:space="preserve">in a way that is </w:t>
-      </w:r>
-      <w:r>
-        <w:rPr>
-          <w:rFonts w:ascii="Inter" w:eastAsia="Inter" w:hAnsi="Inter" w:cs="Inter"/>
-          <w:color w:val="000000"/>
-          <w:sz w:val="22"/>
-          <w:szCs w:val="22"/>
-        </w:rPr>
-        <w:t xml:space="preserve">accessible to any member of the audience. </w:t>
+        <w:t>exceptional</w:t>
+      </w:r>
+      <w:r>
+        <w:rPr>
+          <w:rFonts w:ascii="Inter" w:eastAsia="Inter" w:hAnsi="Inter" w:cs="Inter"/>
+          <w:color w:val="000000"/>
+          <w:sz w:val="22"/>
+          <w:szCs w:val="22"/>
+        </w:rPr>
+        <w:t xml:space="preserve"> projects. </w:t>
       </w:r>
       <w:r>
         <w:rPr>
@@ -816,43 +921,52 @@
           <w:sz w:val="22"/>
           <w:szCs w:val="22"/>
         </w:rPr>
-        <w:t>effective written communication</w:t>
-      </w:r>
-      <w:r>
-        <w:rPr>
-          <w:rFonts w:ascii="Inter" w:eastAsia="Inter" w:hAnsi="Inter" w:cs="Inter"/>
-          <w:color w:val="000000"/>
-          <w:sz w:val="22"/>
-          <w:szCs w:val="22"/>
-        </w:rPr>
-        <w:t>, and punctuality</w:t>
-      </w:r>
-      <w:r>
-        <w:rPr>
-          <w:rFonts w:ascii="Inter" w:eastAsia="Inter" w:hAnsi="Inter" w:cs="Inter"/>
-          <w:color w:val="000000"/>
-          <w:sz w:val="22"/>
-          <w:szCs w:val="22"/>
-        </w:rPr>
-        <w:t xml:space="preserve"> </w:t>
-      </w:r>
-      <w:r>
-        <w:rPr>
-          <w:rFonts w:ascii="Inter" w:eastAsia="Inter" w:hAnsi="Inter" w:cs="Inter"/>
-          <w:color w:val="000000"/>
-          <w:sz w:val="22"/>
-          <w:szCs w:val="22"/>
-        </w:rPr>
-        <w:t xml:space="preserve">contribute to my composition as a </w:t>
-      </w:r>
-      <w:r>
-        <w:rPr>
-          <w:rFonts w:ascii="Inter" w:eastAsia="Inter" w:hAnsi="Inter" w:cs="Inter"/>
-          <w:color w:val="000000"/>
-          <w:sz w:val="22"/>
-          <w:szCs w:val="22"/>
-        </w:rPr>
-        <w:t>strong and versatile team member.</w:t>
+        <w:t xml:space="preserve">and </w:t>
+      </w:r>
+      <w:r>
+        <w:rPr>
+          <w:rFonts w:ascii="Inter" w:eastAsia="Inter" w:hAnsi="Inter" w:cs="Inter"/>
+          <w:color w:val="000000"/>
+          <w:sz w:val="22"/>
+          <w:szCs w:val="22"/>
+        </w:rPr>
+        <w:t xml:space="preserve">effective written </w:t>
+      </w:r>
+      <w:r>
+        <w:rPr>
+          <w:rFonts w:ascii="Inter" w:eastAsia="Inter" w:hAnsi="Inter" w:cs="Inter"/>
+          <w:color w:val="000000"/>
+          <w:sz w:val="22"/>
+          <w:szCs w:val="22"/>
+        </w:rPr>
+        <w:t>communication contribute</w:t>
+      </w:r>
+      <w:r>
+        <w:rPr>
+          <w:rFonts w:ascii="Inter" w:eastAsia="Inter" w:hAnsi="Inter" w:cs="Inter"/>
+          <w:color w:val="000000"/>
+          <w:sz w:val="22"/>
+          <w:szCs w:val="22"/>
+        </w:rPr>
+        <w:t xml:space="preserve"> to my composition as a </w:t>
+      </w:r>
+      <w:r>
+        <w:rPr>
+          <w:rFonts w:ascii="Inter" w:eastAsia="Inter" w:hAnsi="Inter" w:cs="Inter"/>
+          <w:color w:val="000000"/>
+          <w:sz w:val="22"/>
+          <w:szCs w:val="22"/>
+        </w:rPr>
+        <w:t>valuable</w:t>
+      </w:r>
+      <w:r>
+        <w:rPr>
+          <w:rFonts w:ascii="Inter" w:eastAsia="Inter" w:hAnsi="Inter" w:cs="Inter"/>
+          <w:color w:val="000000"/>
+          <w:sz w:val="22"/>
+          <w:szCs w:val="22"/>
+        </w:rPr>
+        <w:t xml:space="preserve"> team member.</w:t>
       </w:r>
     </w:p>
     <w:p>
@@ -1048,7 +1162,6 @@
         </w:rPr>
         <w:t xml:space="preserve"> Notebook, VS Code, Microsoft Excel, </w:t>
       </w:r>
-      <w:proofErr w:type="spellStart"/>
       <w:r>
         <w:rPr>
           <w:rFonts w:ascii="Inter" w:eastAsia="Inter" w:hAnsi="Inter" w:cs="Inter"/>
@@ -1057,9 +1170,8 @@
           <w:sz w:val="22"/>
           <w:szCs w:val="22"/>
         </w:rPr>
-        <w:t>Mocrosoft</w:t>
-      </w:r>
-      <w:proofErr w:type="spellEnd"/>
+        <w:t>M</w:t>
+      </w:r>
       <w:r>
         <w:rPr>
           <w:rFonts w:ascii="Inter" w:eastAsia="Inter" w:hAnsi="Inter" w:cs="Inter"/>
@@ -1068,7 +1180,7 @@
           <w:sz w:val="22"/>
           <w:szCs w:val="22"/>
         </w:rPr>
-        <w:t xml:space="preserve"> Outlook, </w:t>
+        <w:t>i</w:t>
       </w:r>
       <w:r>
         <w:rPr>
@@ -1078,6 +1190,16 @@
           <w:sz w:val="22"/>
           <w:szCs w:val="22"/>
         </w:rPr>
+        <w:t xml:space="preserve">crosoft Outlook, </w:t>
+      </w:r>
+      <w:r>
+        <w:rPr>
+          <w:rFonts w:ascii="Inter" w:eastAsia="Inter" w:hAnsi="Inter" w:cs="Inter"/>
+          <w:bCs/>
+          <w:color w:val="000000"/>
+          <w:sz w:val="22"/>
+          <w:szCs w:val="22"/>
+        </w:rPr>
         <w:t xml:space="preserve">Microsoft Teams, </w:t>
       </w:r>
       <w:r>
@@ -1111,9 +1233,7 @@
         </w:rPr>
         <w:t>, Zoom, Slack</w:t>
       </w:r>
-    </w:p>
-    <w:p>
-      <w:pPr>
+      <w:r>
         <w:rPr>
           <w:rFonts w:ascii="Inter" w:eastAsia="Inter" w:hAnsi="Inter" w:cs="Inter"/>
           <w:bCs/>
@@ -1121,6 +1241,18 @@
           <w:sz w:val="22"/>
           <w:szCs w:val="22"/>
         </w:rPr>
+        <w:t>, Discord</w:t>
+      </w:r>
+    </w:p>
+    <w:p>
+      <w:pPr>
+        <w:rPr>
+          <w:rFonts w:ascii="Inter" w:eastAsia="Inter" w:hAnsi="Inter" w:cs="Inter"/>
+          <w:bCs/>
+          <w:color w:val="000000"/>
+          <w:sz w:val="22"/>
+          <w:szCs w:val="22"/>
+        </w:rPr>
       </w:pPr>
       <w:r>
         <w:rPr>
@@ -1203,15 +1335,26 @@
         </w:rPr>
         <w:t>, SAP</w:t>
       </w:r>
-    </w:p>
-    <w:p>
-      <w:pPr>
+      <w:r>
         <w:rPr>
           <w:rFonts w:ascii="Inter" w:eastAsia="Inter" w:hAnsi="Inter" w:cs="Inter"/>
           <w:bCs/>
-          <w:smallCaps/>
-        </w:rPr>
-      </w:pPr>
+          <w:color w:val="000000"/>
+          <w:sz w:val="22"/>
+          <w:szCs w:val="22"/>
+        </w:rPr>
+        <w:t>-AFS, SAP-S4</w:t>
+      </w:r>
+      <w:r>
+        <w:rPr>
+          <w:rFonts w:ascii="Inter" w:eastAsia="Inter" w:hAnsi="Inter" w:cs="Inter"/>
+          <w:bCs/>
+          <w:color w:val="000000"/>
+          <w:sz w:val="22"/>
+          <w:szCs w:val="22"/>
+        </w:rPr>
+        <w:t xml:space="preserve"> HANA</w:t>
+      </w:r>
     </w:p>
     <w:p>
       <w:pPr>
@@ -1262,21 +1405,257 @@
         <w:pStyle w:val="Heading3"/>
         <w:spacing w:after="80"/>
         <w:rPr>
-          <w:rFonts w:ascii="Inter" w:eastAsia="Inter" w:hAnsi="Inter" w:cs="Inter"/>
-        </w:rPr>
-      </w:pPr>
-      <w:bookmarkStart w:id="2" w:name="_Hlk128316330"/>
-      <w:r>
-        <w:rPr>
-          <w:rFonts w:ascii="Inter" w:eastAsia="Inter" w:hAnsi="Inter" w:cs="Inter"/>
-        </w:rPr>
-        <w:t xml:space="preserve">UFOs | </w:t>
+          <w:rStyle w:val="Hyperlink"/>
+          <w:rFonts w:ascii="Inter" w:hAnsi="Inter"/>
+          <w:sz w:val="23"/>
+          <w:szCs w:val="23"/>
+          <w:shd w:val="clear" w:color="auto" w:fill="FFFFFF"/>
+        </w:rPr>
+      </w:pPr>
+      <w:proofErr w:type="spellStart"/>
+      <w:r>
+        <w:rPr>
+          <w:rFonts w:ascii="Inter" w:eastAsia="Inter" w:hAnsi="Inter" w:cs="Inter"/>
+        </w:rPr>
+        <w:t>JimmyJam</w:t>
+      </w:r>
+      <w:proofErr w:type="spellEnd"/>
+      <w:r>
+        <w:rPr>
+          <w:rFonts w:ascii="Inter" w:eastAsia="Inter" w:hAnsi="Inter" w:cs="Inter"/>
+        </w:rPr>
+        <w:t xml:space="preserve"> | </w:t>
       </w:r>
       <w:hyperlink r:id="rId11" w:history="1">
         <w:r>
           <w:rPr>
             <w:rStyle w:val="Hyperlink"/>
-            <w:rFonts w:ascii="Roboto" w:hAnsi="Roboto"/>
+            <w:rFonts w:ascii="Inter" w:hAnsi="Inter"/>
+            <w:sz w:val="23"/>
+            <w:szCs w:val="23"/>
+            <w:shd w:val="clear" w:color="auto" w:fill="FFFFFF"/>
+          </w:rPr>
+          <w:t>https://github.com/svujcich/JimmyJam/</w:t>
+        </w:r>
+      </w:hyperlink>
+    </w:p>
+    <w:p>
+      <w:pPr>
+        <w:pStyle w:val="ListParagraph"/>
+        <w:numPr>
+          <w:ilvl w:val="0"/>
+          <w:numId w:val="14"/>
+        </w:numPr>
+        <w:rPr>
+          <w:rFonts w:ascii="Inter" w:hAnsi="Inter"/>
+          <w:sz w:val="22"/>
+          <w:szCs w:val="22"/>
+        </w:rPr>
+      </w:pPr>
+      <w:r>
+        <w:rPr>
+          <w:rFonts w:ascii="Inter" w:hAnsi="Inter"/>
+          <w:sz w:val="22"/>
+          <w:szCs w:val="22"/>
+        </w:rPr>
+        <w:t xml:space="preserve">A terminal based </w:t>
+      </w:r>
+      <w:r>
+        <w:rPr>
+          <w:rFonts w:ascii="Inter" w:hAnsi="Inter"/>
+          <w:b/>
+          <w:bCs/>
+          <w:sz w:val="22"/>
+          <w:szCs w:val="22"/>
+        </w:rPr>
+        <w:t>Python</w:t>
+      </w:r>
+      <w:r>
+        <w:rPr>
+          <w:rFonts w:ascii="Inter" w:hAnsi="Inter"/>
+          <w:sz w:val="22"/>
+          <w:szCs w:val="22"/>
+        </w:rPr>
+        <w:t xml:space="preserve"> game</w:t>
+      </w:r>
+    </w:p>
+    <w:p>
+      <w:pPr>
+        <w:pStyle w:val="ListParagraph"/>
+        <w:numPr>
+          <w:ilvl w:val="0"/>
+          <w:numId w:val="14"/>
+        </w:numPr>
+        <w:rPr>
+          <w:rFonts w:ascii="Inter" w:hAnsi="Inter"/>
+          <w:sz w:val="22"/>
+          <w:szCs w:val="22"/>
+        </w:rPr>
+      </w:pPr>
+      <w:r>
+        <w:rPr>
+          <w:rFonts w:ascii="Inter" w:hAnsi="Inter"/>
+          <w:sz w:val="22"/>
+          <w:szCs w:val="22"/>
+        </w:rPr>
+        <w:t xml:space="preserve">Demonstration of </w:t>
+      </w:r>
+      <w:r>
+        <w:rPr>
+          <w:rFonts w:ascii="Inter" w:hAnsi="Inter"/>
+          <w:sz w:val="22"/>
+          <w:szCs w:val="22"/>
+        </w:rPr>
+        <w:t>proficiency in</w:t>
+      </w:r>
+      <w:r>
+        <w:rPr>
+          <w:rFonts w:ascii="Inter" w:hAnsi="Inter"/>
+          <w:sz w:val="22"/>
+          <w:szCs w:val="22"/>
+        </w:rPr>
+        <w:t xml:space="preserve"> </w:t>
+      </w:r>
+      <w:r>
+        <w:rPr>
+          <w:rFonts w:ascii="Inter" w:hAnsi="Inter"/>
+          <w:sz w:val="22"/>
+          <w:szCs w:val="22"/>
+        </w:rPr>
+        <w:t xml:space="preserve">beginner and intermediate use lists, if statements, functions, </w:t>
+      </w:r>
+      <w:r>
+        <w:rPr>
+          <w:rFonts w:ascii="Inter" w:hAnsi="Inter"/>
+          <w:sz w:val="22"/>
+          <w:szCs w:val="22"/>
+        </w:rPr>
+        <w:t xml:space="preserve">and </w:t>
+      </w:r>
+      <w:r>
+        <w:rPr>
+          <w:rFonts w:ascii="Inter" w:hAnsi="Inter"/>
+          <w:sz w:val="22"/>
+          <w:szCs w:val="22"/>
+        </w:rPr>
+        <w:t xml:space="preserve">nested loops, </w:t>
+      </w:r>
+      <w:r>
+        <w:rPr>
+          <w:rFonts w:ascii="Inter" w:hAnsi="Inter"/>
+          <w:sz w:val="22"/>
+          <w:szCs w:val="22"/>
+        </w:rPr>
+        <w:t xml:space="preserve">for functionality </w:t>
+      </w:r>
+      <w:r>
+        <w:rPr>
+          <w:rFonts w:ascii="Inter" w:hAnsi="Inter"/>
+          <w:sz w:val="22"/>
+          <w:szCs w:val="22"/>
+        </w:rPr>
+        <w:t>and error handling in an application.</w:t>
+      </w:r>
+    </w:p>
+    <w:p>
+      <w:pPr>
+        <w:pStyle w:val="ListParagraph"/>
+        <w:numPr>
+          <w:ilvl w:val="0"/>
+          <w:numId w:val="14"/>
+        </w:numPr>
+        <w:rPr>
+          <w:rFonts w:ascii="Inter" w:hAnsi="Inter"/>
+          <w:sz w:val="22"/>
+          <w:szCs w:val="22"/>
+        </w:rPr>
+      </w:pPr>
+      <w:proofErr w:type="spellStart"/>
+      <w:r>
+        <w:rPr>
+          <w:rFonts w:ascii="Inter" w:hAnsi="Inter"/>
+          <w:sz w:val="22"/>
+          <w:szCs w:val="22"/>
+        </w:rPr>
+        <w:t>Hackbright</w:t>
+      </w:r>
+      <w:proofErr w:type="spellEnd"/>
+      <w:r>
+        <w:rPr>
+          <w:rFonts w:ascii="Inter" w:hAnsi="Inter"/>
+          <w:sz w:val="22"/>
+          <w:szCs w:val="22"/>
+        </w:rPr>
+        <w:t xml:space="preserve"> </w:t>
+      </w:r>
+      <w:r>
+        <w:rPr>
+          <w:rFonts w:ascii="Inter" w:hAnsi="Inter"/>
+          <w:sz w:val="22"/>
+          <w:szCs w:val="22"/>
+        </w:rPr>
+        <w:t>Software Engineering P</w:t>
+      </w:r>
+      <w:r>
+        <w:rPr>
+          <w:rFonts w:ascii="Inter" w:hAnsi="Inter"/>
+          <w:sz w:val="22"/>
+          <w:szCs w:val="22"/>
+        </w:rPr>
+        <w:t xml:space="preserve">rep </w:t>
+      </w:r>
+      <w:r>
+        <w:rPr>
+          <w:rFonts w:ascii="Inter" w:hAnsi="Inter"/>
+          <w:sz w:val="22"/>
+          <w:szCs w:val="22"/>
+        </w:rPr>
+        <w:t xml:space="preserve">course </w:t>
+      </w:r>
+      <w:r>
+        <w:rPr>
+          <w:rFonts w:ascii="Inter" w:hAnsi="Inter"/>
+          <w:sz w:val="22"/>
+          <w:szCs w:val="22"/>
+        </w:rPr>
+        <w:t>final project</w:t>
+      </w:r>
+      <w:r>
+        <w:rPr>
+          <w:rFonts w:ascii="Inter" w:hAnsi="Inter"/>
+          <w:sz w:val="22"/>
+          <w:szCs w:val="22"/>
+        </w:rPr>
+        <w:t xml:space="preserve"> </w:t>
+      </w:r>
+    </w:p>
+    <w:p>
+      <w:pPr>
+        <w:rPr>
+          <w:rFonts w:ascii="Inter" w:hAnsi="Inter"/>
+        </w:rPr>
+      </w:pPr>
+    </w:p>
+    <w:p>
+      <w:pPr>
+        <w:pStyle w:val="Heading3"/>
+        <w:spacing w:after="80"/>
+        <w:rPr>
+          <w:rFonts w:ascii="Inter" w:eastAsia="Inter" w:hAnsi="Inter" w:cs="Inter"/>
+        </w:rPr>
+      </w:pPr>
+      <w:bookmarkStart w:id="2" w:name="_Hlk128316330"/>
+      <w:r>
+        <w:rPr>
+          <w:rFonts w:ascii="Inter" w:eastAsia="Inter" w:hAnsi="Inter" w:cs="Inter"/>
+        </w:rPr>
+        <w:t xml:space="preserve">UFOs | </w:t>
+      </w:r>
+      <w:hyperlink r:id="rId12" w:history="1">
+        <w:r>
+          <w:rPr>
+            <w:rStyle w:val="Hyperlink"/>
+            <w:rFonts w:ascii="Inter" w:hAnsi="Inter"/>
             <w:sz w:val="23"/>
             <w:szCs w:val="23"/>
             <w:shd w:val="clear" w:color="auto" w:fill="FFFFFF"/>
@@ -1300,7 +1679,7 @@
       </w:pPr>
       <w:r>
         <w:rPr>
-          <w:rFonts w:ascii="Roboto" w:hAnsi="Roboto"/>
+          <w:rFonts w:ascii="Inter" w:hAnsi="Inter"/>
           <w:color w:val="0D0D0D"/>
           <w:sz w:val="23"/>
           <w:szCs w:val="23"/>
@@ -1311,7 +1690,7 @@
       <w:proofErr w:type="spellStart"/>
       <w:r>
         <w:rPr>
-          <w:rFonts w:ascii="Roboto" w:hAnsi="Roboto"/>
+          <w:rFonts w:ascii="Inter" w:hAnsi="Inter"/>
           <w:b/>
           <w:bCs/>
           <w:color w:val="0D0D0D"/>
@@ -1324,7 +1703,7 @@
       <w:proofErr w:type="spellEnd"/>
       <w:r>
         <w:rPr>
-          <w:rFonts w:ascii="Roboto" w:hAnsi="Roboto"/>
+          <w:rFonts w:ascii="Inter" w:hAnsi="Inter"/>
           <w:color w:val="0D0D0D"/>
           <w:sz w:val="23"/>
           <w:szCs w:val="23"/>
@@ -1339,6 +1718,9 @@
           <w:ilvl w:val="0"/>
           <w:numId w:val="10"/>
         </w:numPr>
+        <w:rPr>
+          <w:rFonts w:ascii="Inter" w:hAnsi="Inter"/>
+        </w:rPr>
       </w:pPr>
       <w:proofErr w:type="spellStart"/>
       <w:r>
@@ -1366,6 +1748,9 @@
     <w:p>
       <w:pPr>
         <w:ind w:left="360"/>
+        <w:rPr>
+          <w:rFonts w:ascii="Inter" w:hAnsi="Inter"/>
+        </w:rPr>
       </w:pPr>
     </w:p>
     <w:p>
@@ -1382,26 +1767,30 @@
         <w:rPr>
           <w:rFonts w:ascii="Inter" w:eastAsia="Inter" w:hAnsi="Inter" w:cs="Inter"/>
         </w:rPr>
-        <w:t>Mapping Earthquakes</w:t>
-      </w:r>
-      <w:r>
-        <w:rPr>
-          <w:rFonts w:ascii="Inter" w:eastAsia="Inter" w:hAnsi="Inter" w:cs="Inter"/>
-        </w:rPr>
-        <w:t xml:space="preserve"> |</w:t>
-      </w:r>
-      <w:r>
+        <w:t>Mapping Earthquakes |</w:t>
+      </w:r>
+      <w:r>
+        <w:rPr>
+          <w:rFonts w:ascii="Inter" w:hAnsi="Inter"/>
+        </w:rPr>
         <w:t xml:space="preserve"> </w:t>
       </w:r>
-      <w:hyperlink r:id="rId12" w:history="1">
+      <w:hyperlink r:id="rId13" w:history="1">
         <w:r>
           <w:rPr>
             <w:rStyle w:val="Hyperlink"/>
+            <w:rFonts w:ascii="Inter" w:hAnsi="Inter"/>
+            <w:sz w:val="23"/>
+            <w:szCs w:val="23"/>
+            <w:shd w:val="clear" w:color="auto" w:fill="FFFFFF"/>
           </w:rPr>
           <w:t>https://github.com/svujcich/Mapping_Earthquakes</w:t>
         </w:r>
       </w:hyperlink>
       <w:r>
+        <w:rPr>
+          <w:rFonts w:ascii="Inter" w:hAnsi="Inter"/>
+        </w:rPr>
         <w:t xml:space="preserve"> </w:t>
       </w:r>
     </w:p>
@@ -1411,12 +1800,17 @@
           <w:ilvl w:val="0"/>
           <w:numId w:val="10"/>
         </w:numPr>
-      </w:pPr>
-      <w:r>
-        <w:rPr>
-          <w:rFonts w:ascii="Segoe UI" w:hAnsi="Segoe UI" w:cs="Segoe UI"/>
-          <w:sz w:val="21"/>
-          <w:szCs w:val="21"/>
+        <w:rPr>
+          <w:rFonts w:ascii="Inter" w:hAnsi="Inter"/>
+          <w:sz w:val="22"/>
+          <w:szCs w:val="22"/>
+        </w:rPr>
+      </w:pPr>
+      <w:r>
+        <w:rPr>
+          <w:rFonts w:ascii="Inter" w:hAnsi="Inter" w:cs="Segoe UI"/>
+          <w:sz w:val="22"/>
+          <w:szCs w:val="22"/>
           <w:shd w:val="clear" w:color="auto" w:fill="FFFFFF"/>
         </w:rPr>
         <w:t xml:space="preserve">A </w:t>
@@ -1424,11 +1818,11 @@
       <w:proofErr w:type="spellStart"/>
       <w:r>
         <w:rPr>
-          <w:rFonts w:ascii="Segoe UI" w:hAnsi="Segoe UI" w:cs="Segoe UI"/>
+          <w:rFonts w:ascii="Inter" w:hAnsi="Inter" w:cs="Segoe UI"/>
           <w:b/>
           <w:bCs/>
-          <w:sz w:val="21"/>
-          <w:szCs w:val="21"/>
+          <w:sz w:val="22"/>
+          <w:szCs w:val="22"/>
           <w:shd w:val="clear" w:color="auto" w:fill="FFFFFF"/>
         </w:rPr>
         <w:t>Javascript</w:t>
@@ -1436,20 +1830,20 @@
       <w:proofErr w:type="spellEnd"/>
       <w:r>
         <w:rPr>
-          <w:rFonts w:ascii="Segoe UI" w:hAnsi="Segoe UI" w:cs="Segoe UI"/>
+          <w:rFonts w:ascii="Inter" w:hAnsi="Inter" w:cs="Segoe UI"/>
           <w:b/>
           <w:bCs/>
-          <w:sz w:val="21"/>
-          <w:szCs w:val="21"/>
+          <w:sz w:val="22"/>
+          <w:szCs w:val="22"/>
           <w:shd w:val="clear" w:color="auto" w:fill="FFFFFF"/>
         </w:rPr>
         <w:t xml:space="preserve"> </w:t>
       </w:r>
       <w:r>
         <w:rPr>
-          <w:rFonts w:ascii="Segoe UI" w:hAnsi="Segoe UI" w:cs="Segoe UI"/>
-          <w:sz w:val="21"/>
-          <w:szCs w:val="21"/>
+          <w:rFonts w:ascii="Inter" w:hAnsi="Inter" w:cs="Segoe UI"/>
+          <w:sz w:val="22"/>
+          <w:szCs w:val="22"/>
           <w:shd w:val="clear" w:color="auto" w:fill="FFFFFF"/>
         </w:rPr>
         <w:t xml:space="preserve">project in which </w:t>
@@ -1457,9 +1851,9 @@
       <w:proofErr w:type="spellStart"/>
       <w:r>
         <w:rPr>
-          <w:rFonts w:ascii="Segoe UI" w:hAnsi="Segoe UI" w:cs="Segoe UI"/>
-          <w:sz w:val="21"/>
-          <w:szCs w:val="21"/>
+          <w:rFonts w:ascii="Inter" w:hAnsi="Inter" w:cs="Segoe UI"/>
+          <w:sz w:val="22"/>
+          <w:szCs w:val="22"/>
           <w:shd w:val="clear" w:color="auto" w:fill="FFFFFF"/>
         </w:rPr>
         <w:t>GeoJSON</w:t>
@@ -1467,19 +1861,39 @@
       <w:proofErr w:type="spellEnd"/>
       <w:r>
         <w:rPr>
-          <w:rFonts w:ascii="Segoe UI" w:hAnsi="Segoe UI" w:cs="Segoe UI"/>
-          <w:sz w:val="21"/>
-          <w:szCs w:val="21"/>
-          <w:shd w:val="clear" w:color="auto" w:fill="FFFFFF"/>
-        </w:rPr>
-        <w:t xml:space="preserve"> data about earthquakes in pulled from the USGS website and plotted on an </w:t>
+          <w:rFonts w:ascii="Inter" w:hAnsi="Inter" w:cs="Segoe UI"/>
+          <w:sz w:val="22"/>
+          <w:szCs w:val="22"/>
+          <w:shd w:val="clear" w:color="auto" w:fill="FFFFFF"/>
+        </w:rPr>
+        <w:t xml:space="preserve"> data about earthquakes </w:t>
+      </w:r>
+      <w:proofErr w:type="gramStart"/>
+      <w:r>
+        <w:rPr>
+          <w:rFonts w:ascii="Inter" w:hAnsi="Inter" w:cs="Segoe UI"/>
+          <w:sz w:val="22"/>
+          <w:szCs w:val="22"/>
+          <w:shd w:val="clear" w:color="auto" w:fill="FFFFFF"/>
+        </w:rPr>
+        <w:t>in</w:t>
+      </w:r>
+      <w:proofErr w:type="gramEnd"/>
+      <w:r>
+        <w:rPr>
+          <w:rFonts w:ascii="Inter" w:hAnsi="Inter" w:cs="Segoe UI"/>
+          <w:sz w:val="22"/>
+          <w:szCs w:val="22"/>
+          <w:shd w:val="clear" w:color="auto" w:fill="FFFFFF"/>
+        </w:rPr>
+        <w:t xml:space="preserve"> pulled from the USGS website and plotted on an </w:t>
       </w:r>
       <w:proofErr w:type="spellStart"/>
       <w:r>
         <w:rPr>
-          <w:rFonts w:ascii="Segoe UI" w:hAnsi="Segoe UI" w:cs="Segoe UI"/>
-          <w:sz w:val="21"/>
-          <w:szCs w:val="21"/>
+          <w:rFonts w:ascii="Inter" w:hAnsi="Inter" w:cs="Segoe UI"/>
+          <w:sz w:val="22"/>
+          <w:szCs w:val="22"/>
           <w:shd w:val="clear" w:color="auto" w:fill="FFFFFF"/>
         </w:rPr>
         <w:t>interactice</w:t>
@@ -1487,9 +1901,9 @@
       <w:proofErr w:type="spellEnd"/>
       <w:r>
         <w:rPr>
-          <w:rFonts w:ascii="Segoe UI" w:hAnsi="Segoe UI" w:cs="Segoe UI"/>
-          <w:sz w:val="21"/>
-          <w:szCs w:val="21"/>
+          <w:rFonts w:ascii="Inter" w:hAnsi="Inter" w:cs="Segoe UI"/>
+          <w:sz w:val="22"/>
+          <w:szCs w:val="22"/>
           <w:shd w:val="clear" w:color="auto" w:fill="FFFFFF"/>
         </w:rPr>
         <w:t xml:space="preserve"> map. </w:t>
@@ -1501,6 +1915,11 @@
           <w:ilvl w:val="0"/>
           <w:numId w:val="10"/>
         </w:numPr>
+        <w:rPr>
+          <w:rFonts w:ascii="Inter" w:hAnsi="Inter"/>
+          <w:sz w:val="22"/>
+          <w:szCs w:val="22"/>
+        </w:rPr>
       </w:pPr>
       <w:proofErr w:type="spellStart"/>
       <w:r>
@@ -1522,17 +1941,7 @@
           <w:sz w:val="22"/>
           <w:szCs w:val="22"/>
         </w:rPr>
-        <w:t>, html, CSS,</w:t>
-      </w:r>
-      <w:r>
-        <w:rPr>
-          <w:rFonts w:ascii="Inter" w:eastAsia="Inter" w:hAnsi="Inter" w:cs="Inter"/>
-          <w:i/>
-          <w:color w:val="1D1C1D"/>
-          <w:sz w:val="22"/>
-          <w:szCs w:val="22"/>
-        </w:rPr>
-        <w:t xml:space="preserve"> API</w:t>
+        <w:t>, html, CSS, API</w:t>
       </w:r>
       <w:r>
         <w:rPr>
@@ -1583,16 +1992,18 @@
         <w:pStyle w:val="Heading3"/>
         <w:spacing w:after="80"/>
         <w:rPr>
-          <w:rFonts w:ascii="Inter" w:eastAsia="Inter" w:hAnsi="Inter" w:cs="Inter"/>
-          <w:i/>
-          <w:color w:val="1D1C1D"/>
-        </w:rPr>
-      </w:pPr>
-      <w:r>
-        <w:rPr>
-          <w:rFonts w:ascii="Inter" w:eastAsia="Inter" w:hAnsi="Inter" w:cs="Inter"/>
-        </w:rPr>
-        <w:t>Election Analysis</w:t>
+          <w:rStyle w:val="Hyperlink"/>
+          <w:rFonts w:ascii="Inter" w:hAnsi="Inter"/>
+          <w:sz w:val="23"/>
+          <w:szCs w:val="23"/>
+          <w:shd w:val="clear" w:color="auto" w:fill="FFFFFF"/>
+        </w:rPr>
+      </w:pPr>
+      <w:r>
+        <w:rPr>
+          <w:rFonts w:ascii="Inter" w:eastAsia="Inter" w:hAnsi="Inter" w:cs="Inter"/>
+        </w:rPr>
+        <w:t>Cryptocurrencies</w:t>
       </w:r>
       <w:r>
         <w:rPr>
@@ -1601,22 +2012,20 @@
         <w:t xml:space="preserve"> |</w:t>
       </w:r>
       <w:r>
+        <w:rPr>
+          <w:rFonts w:ascii="Inter" w:hAnsi="Inter"/>
+        </w:rPr>
         <w:t xml:space="preserve"> </w:t>
       </w:r>
-      <w:hyperlink r:id="rId13" w:history="1">
-        <w:r>
-          <w:rPr>
-            <w:rStyle w:val="Hyperlink"/>
-            <w:rFonts w:ascii="Inter" w:eastAsia="Inter" w:hAnsi="Inter" w:cs="Inter"/>
-          </w:rPr>
-          <w:t>https://github.com/svujcich/Election-Analysis</w:t>
-        </w:r>
-      </w:hyperlink>
-      <w:r>
-        <w:rPr>
-          <w:rFonts w:ascii="Inter" w:eastAsia="Inter" w:hAnsi="Inter" w:cs="Inter"/>
-        </w:rPr>
-        <w:t xml:space="preserve"> </w:t>
+      <w:r>
+        <w:rPr>
+          <w:rStyle w:val="Hyperlink"/>
+          <w:rFonts w:ascii="Inter" w:hAnsi="Inter"/>
+          <w:sz w:val="23"/>
+          <w:szCs w:val="23"/>
+          <w:shd w:val="clear" w:color="auto" w:fill="FFFFFF"/>
+        </w:rPr>
+        <w:t>https://github.com/svujcich/Cryptocurrencies</w:t>
       </w:r>
     </w:p>
     <w:p>
@@ -1634,7 +2043,7 @@
       </w:pPr>
       <w:r>
         <w:rPr>
-          <w:rFonts w:ascii="Segoe UI" w:hAnsi="Segoe UI" w:cs="Segoe UI"/>
+          <w:rFonts w:ascii="Inter" w:hAnsi="Inter" w:cs="Segoe UI"/>
           <w:sz w:val="21"/>
           <w:szCs w:val="21"/>
           <w:shd w:val="clear" w:color="auto" w:fill="FFFFFF"/>
@@ -1643,7 +2052,7 @@
       </w:r>
       <w:r>
         <w:rPr>
-          <w:rFonts w:ascii="Segoe UI" w:hAnsi="Segoe UI" w:cs="Segoe UI"/>
+          <w:rFonts w:ascii="Inter" w:hAnsi="Inter" w:cs="Segoe UI"/>
           <w:b/>
           <w:bCs/>
           <w:sz w:val="21"/>
@@ -1654,7 +2063,7 @@
       </w:r>
       <w:r>
         <w:rPr>
-          <w:rFonts w:ascii="Segoe UI" w:hAnsi="Segoe UI" w:cs="Segoe UI"/>
+          <w:rFonts w:ascii="Inter" w:hAnsi="Inter" w:cs="Segoe UI"/>
           <w:sz w:val="21"/>
           <w:szCs w:val="21"/>
           <w:shd w:val="clear" w:color="auto" w:fill="FFFFFF"/>
@@ -1663,21 +2072,21 @@
       </w:r>
       <w:r>
         <w:rPr>
-          <w:rFonts w:ascii="Segoe UI" w:hAnsi="Segoe UI" w:cs="Segoe UI"/>
+          <w:rFonts w:ascii="Inter" w:hAnsi="Inter" w:cs="Segoe UI"/>
           <w:sz w:val="21"/>
           <w:szCs w:val="21"/>
           <w:shd w:val="clear" w:color="auto" w:fill="FFFFFF"/>
         </w:rPr>
-        <w:t>which calculates winning voting statistics</w:t>
-      </w:r>
-      <w:r>
-        <w:rPr>
-          <w:rFonts w:ascii="Segoe UI" w:hAnsi="Segoe UI" w:cs="Segoe UI"/>
+        <w:t xml:space="preserve">which </w:t>
+      </w:r>
+      <w:r>
+        <w:rPr>
+          <w:rFonts w:ascii="Inter" w:hAnsi="Inter" w:cs="Segoe UI"/>
           <w:sz w:val="21"/>
           <w:szCs w:val="21"/>
           <w:shd w:val="clear" w:color="auto" w:fill="FFFFFF"/>
         </w:rPr>
-        <w:t xml:space="preserve"> in a direct election</w:t>
+        <w:t xml:space="preserve">uses unsupervised machine learning to visualize patterns in the cryptocurrency market. </w:t>
       </w:r>
     </w:p>
     <w:p>
@@ -1695,12 +2104,66 @@
       </w:pPr>
       <w:r>
         <w:rPr>
-          <w:rFonts w:ascii="Segoe UI" w:hAnsi="Segoe UI" w:cs="Segoe UI"/>
+          <w:rFonts w:ascii="Inter" w:hAnsi="Inter" w:cs="Segoe UI"/>
           <w:sz w:val="21"/>
           <w:szCs w:val="21"/>
           <w:shd w:val="clear" w:color="auto" w:fill="FFFFFF"/>
         </w:rPr>
-        <w:t>Processes roughly 300,000 rows of data</w:t>
+        <w:t>Demonstrates ability to manipulate</w:t>
+      </w:r>
+      <w:r>
+        <w:rPr>
+          <w:rFonts w:ascii="Inter" w:hAnsi="Inter" w:cs="Segoe UI"/>
+          <w:sz w:val="21"/>
+          <w:szCs w:val="21"/>
+          <w:shd w:val="clear" w:color="auto" w:fill="FFFFFF"/>
+        </w:rPr>
+        <w:t xml:space="preserve"> </w:t>
+      </w:r>
+      <w:r>
+        <w:rPr>
+          <w:rFonts w:ascii="Inter" w:hAnsi="Inter" w:cs="Segoe UI"/>
+          <w:sz w:val="21"/>
+          <w:szCs w:val="21"/>
+          <w:shd w:val="clear" w:color="auto" w:fill="FFFFFF"/>
+        </w:rPr>
+        <w:t>d</w:t>
+      </w:r>
+      <w:r>
+        <w:rPr>
+          <w:rFonts w:ascii="Inter" w:hAnsi="Inter" w:cs="Segoe UI"/>
+          <w:sz w:val="21"/>
+          <w:szCs w:val="21"/>
+          <w:shd w:val="clear" w:color="auto" w:fill="FFFFFF"/>
+        </w:rPr>
+        <w:t>ata</w:t>
+      </w:r>
+      <w:r>
+        <w:rPr>
+          <w:rFonts w:ascii="Inter" w:hAnsi="Inter" w:cs="Segoe UI"/>
+          <w:sz w:val="21"/>
+          <w:szCs w:val="21"/>
+          <w:shd w:val="clear" w:color="auto" w:fill="FFFFFF"/>
+        </w:rPr>
+        <w:t xml:space="preserve"> f</w:t>
+      </w:r>
+      <w:r>
+        <w:rPr>
+          <w:rFonts w:ascii="Inter" w:hAnsi="Inter" w:cs="Segoe UI"/>
+          <w:sz w:val="21"/>
+          <w:szCs w:val="21"/>
+          <w:shd w:val="clear" w:color="auto" w:fill="FFFFFF"/>
+        </w:rPr>
+        <w:t>rames</w:t>
+      </w:r>
+      <w:r>
+        <w:rPr>
+          <w:rFonts w:ascii="Inter" w:hAnsi="Inter" w:cs="Segoe UI"/>
+          <w:sz w:val="21"/>
+          <w:szCs w:val="21"/>
+          <w:shd w:val="clear" w:color="auto" w:fill="FFFFFF"/>
+        </w:rPr>
+        <w:t xml:space="preserve">. </w:t>
       </w:r>
     </w:p>
     <w:p>
@@ -1711,279 +2174,83 @@
         </w:numPr>
         <w:rPr>
           <w:rFonts w:ascii="Inter" w:eastAsia="Inter" w:hAnsi="Inter" w:cs="Inter"/>
-          <w:b/>
+          <w:bCs/>
           <w:i/>
           <w:color w:val="1D1C1D"/>
-        </w:rPr>
-      </w:pPr>
-      <w:r>
-        <w:rPr>
-          <w:rFonts w:ascii="Segoe UI" w:hAnsi="Segoe UI" w:cs="Segoe UI"/>
-          <w:sz w:val="21"/>
-          <w:szCs w:val="21"/>
-          <w:shd w:val="clear" w:color="auto" w:fill="FFFFFF"/>
-        </w:rPr>
-        <w:t xml:space="preserve">Demonstrates entry level understanding of python syntax, </w:t>
-      </w:r>
-    </w:p>
-    <w:p>
-      <w:pPr>
-        <w:numPr>
-          <w:ilvl w:val="0"/>
-          <w:numId w:val="10"/>
-        </w:numPr>
-        <w:rPr>
-          <w:rFonts w:ascii="Inter" w:eastAsia="Inter" w:hAnsi="Inter" w:cs="Inter"/>
-          <w:b/>
+          <w:sz w:val="22"/>
+          <w:szCs w:val="22"/>
+        </w:rPr>
+      </w:pPr>
+      <w:r>
+        <w:rPr>
+          <w:rFonts w:ascii="Inter" w:eastAsia="Inter" w:hAnsi="Inter" w:cs="Inter"/>
+          <w:bCs/>
           <w:i/>
           <w:color w:val="1D1C1D"/>
-        </w:rPr>
-      </w:pPr>
-      <w:r>
-        <w:rPr>
-          <w:rFonts w:ascii="Segoe UI" w:hAnsi="Segoe UI" w:cs="Segoe UI"/>
-          <w:sz w:val="21"/>
-          <w:szCs w:val="21"/>
-          <w:shd w:val="clear" w:color="auto" w:fill="FFFFFF"/>
-        </w:rPr>
-        <w:t xml:space="preserve">currently working </w:t>
-      </w:r>
-      <w:r>
-        <w:rPr>
-          <w:rFonts w:ascii="Segoe UI" w:hAnsi="Segoe UI" w:cs="Segoe UI"/>
-          <w:sz w:val="21"/>
-          <w:szCs w:val="21"/>
-          <w:shd w:val="clear" w:color="auto" w:fill="FFFFFF"/>
-        </w:rPr>
-        <w:t xml:space="preserve">on branch </w:t>
-      </w:r>
-      <w:r>
-        <w:rPr>
-          <w:rFonts w:ascii="Segoe UI" w:hAnsi="Segoe UI" w:cs="Segoe UI"/>
-          <w:sz w:val="21"/>
-          <w:szCs w:val="21"/>
-          <w:shd w:val="clear" w:color="auto" w:fill="FFFFFF"/>
-        </w:rPr>
-        <w:t xml:space="preserve">to </w:t>
-      </w:r>
-      <w:r>
-        <w:rPr>
-          <w:rFonts w:ascii="Segoe UI" w:hAnsi="Segoe UI" w:cs="Segoe UI"/>
-          <w:sz w:val="21"/>
-          <w:szCs w:val="21"/>
-          <w:shd w:val="clear" w:color="auto" w:fill="FFFFFF"/>
-        </w:rPr>
-        <w:t xml:space="preserve">add a function to calculate statistics for ballot measures in future </w:t>
-      </w:r>
-      <w:r>
-        <w:rPr>
-          <w:rFonts w:ascii="Segoe UI" w:hAnsi="Segoe UI" w:cs="Segoe UI"/>
-          <w:sz w:val="21"/>
-          <w:szCs w:val="21"/>
-          <w:shd w:val="clear" w:color="auto" w:fill="FFFFFF"/>
-        </w:rPr>
-        <w:t>elections.</w:t>
-      </w:r>
-      <w:r>
-        <w:rPr>
-          <w:rFonts w:ascii="Segoe UI" w:hAnsi="Segoe UI" w:cs="Segoe UI"/>
-          <w:sz w:val="21"/>
-          <w:szCs w:val="21"/>
-          <w:shd w:val="clear" w:color="auto" w:fill="FFFFFF"/>
+          <w:sz w:val="22"/>
+          <w:szCs w:val="22"/>
+        </w:rPr>
+        <w:t>Pandas</w:t>
+      </w:r>
+      <w:r>
+        <w:rPr>
+          <w:rFonts w:ascii="Inter" w:eastAsia="Inter" w:hAnsi="Inter" w:cs="Inter"/>
+          <w:bCs/>
+          <w:i/>
+          <w:color w:val="1D1C1D"/>
+          <w:sz w:val="22"/>
+          <w:szCs w:val="22"/>
+        </w:rPr>
+        <w:t xml:space="preserve"> and</w:t>
+      </w:r>
+      <w:r>
+        <w:rPr>
+          <w:rFonts w:ascii="Inter" w:eastAsia="Inter" w:hAnsi="Inter" w:cs="Inter"/>
+          <w:bCs/>
+          <w:i/>
+          <w:color w:val="1D1C1D"/>
+          <w:sz w:val="22"/>
+          <w:szCs w:val="22"/>
+        </w:rPr>
+        <w:t xml:space="preserve"> scikit-learn</w:t>
+      </w:r>
+      <w:r>
+        <w:rPr>
+          <w:rFonts w:ascii="Inter" w:eastAsia="Inter" w:hAnsi="Inter" w:cs="Inter"/>
+          <w:bCs/>
+          <w:i/>
+          <w:color w:val="1D1C1D"/>
+          <w:sz w:val="22"/>
+          <w:szCs w:val="22"/>
         </w:rPr>
         <w:t xml:space="preserve"> </w:t>
       </w:r>
-    </w:p>
-    <w:p>
-      <w:pPr>
+      <w:proofErr w:type="gramStart"/>
+      <w:r>
         <w:rPr>
           <w:rFonts w:ascii="Inter" w:eastAsia="Inter" w:hAnsi="Inter" w:cs="Inter"/>
           <w:bCs/>
           <w:i/>
           <w:color w:val="1D1C1D"/>
-        </w:rPr>
-      </w:pPr>
+          <w:sz w:val="22"/>
+          <w:szCs w:val="22"/>
+        </w:rPr>
+        <w:t>libraries</w:t>
+      </w:r>
+      <w:proofErr w:type="gramEnd"/>
+      <w:r>
+        <w:rPr>
+          <w:rFonts w:ascii="Inter" w:eastAsia="Inter" w:hAnsi="Inter" w:cs="Inter"/>
+          <w:bCs/>
+          <w:i/>
+          <w:color w:val="1D1C1D"/>
+          <w:sz w:val="22"/>
+          <w:szCs w:val="22"/>
+        </w:rPr>
+        <w:t xml:space="preserve"> </w:t>
+      </w:r>
     </w:p>
     <w:bookmarkEnd w:id="2"/>
-    <w:p>
-      <w:pPr>
-        <w:pStyle w:val="Heading3"/>
-        <w:spacing w:after="80"/>
-        <w:rPr>
-          <w:rFonts w:ascii="Inter" w:eastAsia="Inter" w:hAnsi="Inter" w:cs="Inter"/>
-        </w:rPr>
-      </w:pPr>
-      <w:proofErr w:type="spellStart"/>
-      <w:r>
-        <w:rPr>
-          <w:rFonts w:ascii="Inter" w:eastAsia="Inter" w:hAnsi="Inter" w:cs="Inter"/>
-        </w:rPr>
-        <w:t>Pewlett-Hackard</w:t>
-      </w:r>
-      <w:proofErr w:type="spellEnd"/>
-      <w:r>
-        <w:rPr>
-          <w:rFonts w:ascii="Inter" w:eastAsia="Inter" w:hAnsi="Inter" w:cs="Inter"/>
-        </w:rPr>
-        <w:t xml:space="preserve"> Analysis | </w:t>
-      </w:r>
-      <w:hyperlink r:id="rId14" w:history="1">
-        <w:r>
-          <w:rPr>
-            <w:rStyle w:val="Hyperlink"/>
-            <w:rFonts w:ascii="Inter" w:eastAsia="Inter" w:hAnsi="Inter" w:cs="Inter"/>
-          </w:rPr>
-          <w:t>https://github.com/svujcich/Pewlett-Hackard-Analysis</w:t>
-        </w:r>
-      </w:hyperlink>
-    </w:p>
-    <w:p>
-      <w:pPr>
-        <w:numPr>
-          <w:ilvl w:val="0"/>
-          <w:numId w:val="10"/>
-        </w:numPr>
-        <w:rPr>
-          <w:rFonts w:ascii="Inter" w:eastAsia="Inter" w:hAnsi="Inter" w:cs="Inter"/>
-          <w:b/>
-          <w:i/>
-          <w:color w:val="1D1C1D"/>
-        </w:rPr>
-      </w:pPr>
-      <w:r>
-        <w:rPr>
-          <w:rFonts w:ascii="Segoe UI" w:hAnsi="Segoe UI" w:cs="Segoe UI"/>
-          <w:sz w:val="21"/>
-          <w:szCs w:val="21"/>
-          <w:shd w:val="clear" w:color="auto" w:fill="FFFFFF"/>
-        </w:rPr>
-        <w:t xml:space="preserve">A project which uses </w:t>
-      </w:r>
-      <w:r>
-        <w:rPr>
-          <w:rFonts w:ascii="Segoe UI" w:hAnsi="Segoe UI" w:cs="Segoe UI"/>
-          <w:b/>
-          <w:bCs/>
-          <w:sz w:val="21"/>
-          <w:szCs w:val="21"/>
-          <w:shd w:val="clear" w:color="auto" w:fill="FFFFFF"/>
-        </w:rPr>
-        <w:t xml:space="preserve">SQL </w:t>
-      </w:r>
-      <w:r>
-        <w:rPr>
-          <w:rFonts w:ascii="Segoe UI" w:hAnsi="Segoe UI" w:cs="Segoe UI"/>
-          <w:sz w:val="21"/>
-          <w:szCs w:val="21"/>
-          <w:shd w:val="clear" w:color="auto" w:fill="FFFFFF"/>
-        </w:rPr>
-        <w:t xml:space="preserve">to analyze a database of 240,000 employee records to identify which positions will need to be filled as employees retire </w:t>
-      </w:r>
-    </w:p>
-    <w:p>
-      <w:pPr>
-        <w:numPr>
-          <w:ilvl w:val="0"/>
-          <w:numId w:val="10"/>
-        </w:numPr>
-        <w:rPr>
-          <w:rFonts w:ascii="Inter" w:eastAsia="Inter" w:hAnsi="Inter" w:cs="Inter"/>
-          <w:b/>
-          <w:i/>
-          <w:color w:val="1D1C1D"/>
-        </w:rPr>
-      </w:pPr>
-      <w:r>
-        <w:rPr>
-          <w:rFonts w:ascii="Segoe UI" w:hAnsi="Segoe UI" w:cs="Segoe UI"/>
-          <w:sz w:val="21"/>
-          <w:szCs w:val="21"/>
-          <w:shd w:val="clear" w:color="auto" w:fill="FFFFFF"/>
-        </w:rPr>
-        <w:t xml:space="preserve">Demonstration of analytical aptitude; </w:t>
-      </w:r>
-      <w:r>
-        <w:rPr>
-          <w:rFonts w:ascii="Segoe UI" w:hAnsi="Segoe UI" w:cs="Segoe UI"/>
-          <w:sz w:val="21"/>
-          <w:szCs w:val="21"/>
-          <w:shd w:val="clear" w:color="auto" w:fill="FFFFFF"/>
-        </w:rPr>
-        <w:t>Use</w:t>
-      </w:r>
-      <w:r>
-        <w:rPr>
-          <w:rFonts w:ascii="Segoe UI" w:hAnsi="Segoe UI" w:cs="Segoe UI"/>
-          <w:sz w:val="21"/>
-          <w:szCs w:val="21"/>
-          <w:shd w:val="clear" w:color="auto" w:fill="FFFFFF"/>
-        </w:rPr>
-        <w:t>s</w:t>
-      </w:r>
-      <w:r>
-        <w:rPr>
-          <w:rFonts w:ascii="Segoe UI" w:hAnsi="Segoe UI" w:cs="Segoe UI"/>
-          <w:sz w:val="21"/>
-          <w:szCs w:val="21"/>
-          <w:shd w:val="clear" w:color="auto" w:fill="FFFFFF"/>
-        </w:rPr>
-        <w:t xml:space="preserve"> findings to make recommendations about a proposed mentorship program</w:t>
-      </w:r>
-      <w:r>
-        <w:rPr>
-          <w:rFonts w:ascii="Segoe UI" w:hAnsi="Segoe UI" w:cs="Segoe UI"/>
-          <w:sz w:val="21"/>
-          <w:szCs w:val="21"/>
-          <w:shd w:val="clear" w:color="auto" w:fill="FFFFFF"/>
-        </w:rPr>
-        <w:t xml:space="preserve"> to respond to the volume anticipated vacancies in the workforce.</w:t>
-      </w:r>
-    </w:p>
-    <w:p>
-      <w:pPr>
-        <w:numPr>
-          <w:ilvl w:val="0"/>
-          <w:numId w:val="10"/>
-        </w:numPr>
-        <w:rPr>
-          <w:rFonts w:ascii="Inter" w:eastAsia="Inter" w:hAnsi="Inter" w:cs="Inter"/>
-          <w:i/>
-          <w:color w:val="1D1C1D"/>
-        </w:rPr>
-      </w:pPr>
-      <w:r>
-        <w:rPr>
-          <w:rFonts w:ascii="Inter" w:eastAsia="Inter" w:hAnsi="Inter" w:cs="Inter"/>
-          <w:i/>
-          <w:color w:val="1D1C1D"/>
-          <w:sz w:val="22"/>
-          <w:szCs w:val="22"/>
-        </w:rPr>
-        <w:t xml:space="preserve">SQL, </w:t>
-      </w:r>
-      <w:proofErr w:type="spellStart"/>
-      <w:r>
-        <w:rPr>
-          <w:rFonts w:ascii="Inter" w:eastAsia="Inter" w:hAnsi="Inter" w:cs="Inter"/>
-          <w:i/>
-          <w:color w:val="1D1C1D"/>
-          <w:sz w:val="22"/>
-          <w:szCs w:val="22"/>
-        </w:rPr>
-        <w:t>pgAdmin</w:t>
-      </w:r>
-      <w:proofErr w:type="spellEnd"/>
-      <w:r>
-        <w:rPr>
-          <w:rFonts w:ascii="Inter" w:eastAsia="Inter" w:hAnsi="Inter" w:cs="Inter"/>
-          <w:i/>
-          <w:color w:val="1D1C1D"/>
-          <w:sz w:val="22"/>
-          <w:szCs w:val="22"/>
-        </w:rPr>
-        <w:t xml:space="preserve"> </w:t>
-      </w:r>
-    </w:p>
     <w:p>
       <w:pPr>
         <w:ind w:left="720"/>
@@ -2083,7 +2350,12 @@
         <w:rPr>
           <w:rFonts w:ascii="Inter" w:eastAsia="Inter" w:hAnsi="Inter" w:cs="Inter"/>
         </w:rPr>
-        <w:tab/>
+        <w:t xml:space="preserve">          </w:t>
+      </w:r>
+      <w:r>
+        <w:rPr>
+          <w:rFonts w:ascii="Inter" w:eastAsia="Inter" w:hAnsi="Inter" w:cs="Inter"/>
+        </w:rPr>
         <w:t>202</w:t>
       </w:r>
       <w:r>
@@ -2096,7 +2368,25 @@
         <w:rPr>
           <w:rFonts w:ascii="Inter" w:eastAsia="Inter" w:hAnsi="Inter" w:cs="Inter"/>
         </w:rPr>
-        <w:t>– Present</w:t>
+        <w:t>–</w:t>
+      </w:r>
+      <w:r>
+        <w:rPr>
+          <w:rFonts w:ascii="Inter" w:eastAsia="Inter" w:hAnsi="Inter" w:cs="Inter"/>
+        </w:rPr>
+        <w:t>M</w:t>
+      </w:r>
+      <w:r>
+        <w:rPr>
+          <w:rFonts w:ascii="Inter" w:eastAsia="Inter" w:hAnsi="Inter" w:cs="Inter"/>
+        </w:rPr>
+        <w:t>ay</w:t>
+      </w:r>
+      <w:r>
+        <w:rPr>
+          <w:rFonts w:ascii="Inter" w:eastAsia="Inter" w:hAnsi="Inter" w:cs="Inter"/>
+        </w:rPr>
+        <w:t xml:space="preserve"> 2023</w:t>
       </w:r>
     </w:p>
     <w:p>
@@ -2197,23 +2487,23 @@
           <w:sz w:val="22"/>
           <w:szCs w:val="22"/>
         </w:rPr>
-        <w:tab/>
-      </w:r>
-      <w:r>
-        <w:rPr>
-          <w:rFonts w:ascii="Inter" w:eastAsia="Inter" w:hAnsi="Inter" w:cs="Inter"/>
-          <w:b/>
-          <w:sz w:val="22"/>
-          <w:szCs w:val="22"/>
-        </w:rPr>
-        <w:t xml:space="preserve"> Eugene, OR</w:t>
+        <w:t xml:space="preserve">              </w:t>
+      </w:r>
+      <w:r>
+        <w:rPr>
+          <w:rFonts w:ascii="Inter" w:eastAsia="Inter" w:hAnsi="Inter" w:cs="Inter"/>
+          <w:b/>
+          <w:sz w:val="22"/>
+          <w:szCs w:val="22"/>
+        </w:rPr>
+        <w:t>Eugene, OR</w:t>
       </w:r>
     </w:p>
     <w:p>
       <w:pPr>
         <w:jc w:val="both"/>
         <w:rPr>
-          <w:rFonts w:ascii="Segoe UI" w:hAnsi="Segoe UI" w:cs="Segoe UI"/>
+          <w:rFonts w:ascii="Inter" w:hAnsi="Inter" w:cs="Segoe UI"/>
           <w:sz w:val="21"/>
           <w:szCs w:val="21"/>
           <w:shd w:val="clear" w:color="auto" w:fill="FFFFFF"/>
@@ -2221,7 +2511,7 @@
       </w:pPr>
       <w:r>
         <w:rPr>
-          <w:rFonts w:ascii="Segoe UI" w:hAnsi="Segoe UI" w:cs="Segoe UI"/>
+          <w:rFonts w:ascii="Inter" w:hAnsi="Inter" w:cs="Segoe UI"/>
           <w:sz w:val="21"/>
           <w:szCs w:val="21"/>
           <w:shd w:val="clear" w:color="auto" w:fill="FFFFFF"/>
@@ -2230,7 +2520,7 @@
       </w:r>
       <w:r>
         <w:rPr>
-          <w:rFonts w:ascii="Segoe UI" w:hAnsi="Segoe UI" w:cs="Segoe UI"/>
+          <w:rFonts w:ascii="Inter" w:hAnsi="Inter" w:cs="Segoe UI"/>
           <w:sz w:val="21"/>
           <w:szCs w:val="21"/>
           <w:shd w:val="clear" w:color="auto" w:fill="FFFFFF"/>
@@ -2239,7 +2529,7 @@
       </w:r>
       <w:r>
         <w:rPr>
-          <w:rFonts w:ascii="Segoe UI" w:hAnsi="Segoe UI" w:cs="Segoe UI"/>
+          <w:rFonts w:ascii="Inter" w:hAnsi="Inter" w:cs="Segoe UI"/>
           <w:sz w:val="21"/>
           <w:szCs w:val="21"/>
           <w:shd w:val="clear" w:color="auto" w:fill="FFFFFF"/>
@@ -2248,7 +2538,7 @@
       </w:r>
       <w:r>
         <w:rPr>
-          <w:rFonts w:ascii="Segoe UI" w:hAnsi="Segoe UI" w:cs="Segoe UI"/>
+          <w:rFonts w:ascii="Inter" w:hAnsi="Inter" w:cs="Segoe UI"/>
           <w:sz w:val="21"/>
           <w:szCs w:val="21"/>
           <w:shd w:val="clear" w:color="auto" w:fill="FFFFFF"/>
@@ -2257,7 +2547,7 @@
       </w:r>
       <w:r>
         <w:rPr>
-          <w:rFonts w:ascii="Segoe UI" w:hAnsi="Segoe UI" w:cs="Segoe UI"/>
+          <w:rFonts w:ascii="Inter" w:hAnsi="Inter" w:cs="Segoe UI"/>
           <w:sz w:val="21"/>
           <w:szCs w:val="21"/>
           <w:shd w:val="clear" w:color="auto" w:fill="FFFFFF"/>
@@ -2266,7 +2556,7 @@
       </w:r>
       <w:r>
         <w:rPr>
-          <w:rFonts w:ascii="Segoe UI" w:hAnsi="Segoe UI" w:cs="Segoe UI"/>
+          <w:rFonts w:ascii="Inter" w:hAnsi="Inter" w:cs="Segoe UI"/>
           <w:sz w:val="21"/>
           <w:szCs w:val="21"/>
           <w:shd w:val="clear" w:color="auto" w:fill="FFFFFF"/>
@@ -2275,7 +2565,7 @@
       </w:r>
       <w:r>
         <w:rPr>
-          <w:rFonts w:ascii="Segoe UI" w:hAnsi="Segoe UI" w:cs="Segoe UI"/>
+          <w:rFonts w:ascii="Inter" w:hAnsi="Inter" w:cs="Segoe UI"/>
           <w:sz w:val="21"/>
           <w:szCs w:val="21"/>
           <w:shd w:val="clear" w:color="auto" w:fill="FFFFFF"/>
@@ -2284,409 +2574,75 @@
       </w:r>
       <w:r>
         <w:rPr>
-          <w:rFonts w:ascii="Segoe UI" w:hAnsi="Segoe UI" w:cs="Segoe UI"/>
+          <w:rFonts w:ascii="Inter" w:hAnsi="Inter" w:cs="Segoe UI"/>
           <w:sz w:val="21"/>
           <w:szCs w:val="21"/>
           <w:shd w:val="clear" w:color="auto" w:fill="FFFFFF"/>
         </w:rPr>
-        <w:t xml:space="preserve"> Communicates with internal, external and </w:t>
-      </w:r>
-      <w:r>
-        <w:rPr>
-          <w:rFonts w:ascii="Segoe UI" w:hAnsi="Segoe UI" w:cs="Segoe UI"/>
+        <w:t xml:space="preserve"> Communicates with internal, </w:t>
+      </w:r>
+      <w:r>
+        <w:rPr>
+          <w:rFonts w:ascii="Inter" w:hAnsi="Inter" w:cs="Segoe UI"/>
           <w:sz w:val="21"/>
           <w:szCs w:val="21"/>
           <w:shd w:val="clear" w:color="auto" w:fill="FFFFFF"/>
         </w:rPr>
-        <w:t xml:space="preserve">offshore partners to provide customer service </w:t>
-      </w:r>
-      <w:r>
-        <w:rPr>
-          <w:rFonts w:ascii="Segoe UI" w:hAnsi="Segoe UI" w:cs="Segoe UI"/>
+        <w:t>external,</w:t>
+      </w:r>
+      <w:r>
+        <w:rPr>
+          <w:rFonts w:ascii="Inter" w:hAnsi="Inter" w:cs="Segoe UI"/>
           <w:sz w:val="21"/>
           <w:szCs w:val="21"/>
           <w:shd w:val="clear" w:color="auto" w:fill="FFFFFF"/>
         </w:rPr>
-        <w:t>related to order management</w:t>
-      </w:r>
-      <w:r>
-        <w:rPr>
-          <w:rFonts w:ascii="Segoe UI" w:hAnsi="Segoe UI" w:cs="Segoe UI"/>
+        <w:t xml:space="preserve"> and </w:t>
+      </w:r>
+      <w:r>
+        <w:rPr>
+          <w:rFonts w:ascii="Inter" w:hAnsi="Inter" w:cs="Segoe UI"/>
           <w:sz w:val="21"/>
           <w:szCs w:val="21"/>
           <w:shd w:val="clear" w:color="auto" w:fill="FFFFFF"/>
         </w:rPr>
-        <w:t>,</w:t>
-      </w:r>
-      <w:r>
-        <w:rPr>
-          <w:rFonts w:ascii="Segoe UI" w:hAnsi="Segoe UI" w:cs="Segoe UI"/>
+        <w:t xml:space="preserve">offshore partners to provide customer service </w:t>
+      </w:r>
+      <w:r>
+        <w:rPr>
+          <w:rFonts w:ascii="Inter" w:hAnsi="Inter" w:cs="Segoe UI"/>
           <w:sz w:val="21"/>
           <w:szCs w:val="21"/>
           <w:shd w:val="clear" w:color="auto" w:fill="FFFFFF"/>
         </w:rPr>
-        <w:t xml:space="preserve"> account set up</w:t>
-      </w:r>
-      <w:r>
-        <w:rPr>
-          <w:rFonts w:ascii="Segoe UI" w:hAnsi="Segoe UI" w:cs="Segoe UI"/>
+        <w:t>related to order management</w:t>
+      </w:r>
+      <w:r>
+        <w:rPr>
+          <w:rFonts w:ascii="Inter" w:hAnsi="Inter" w:cs="Segoe UI"/>
           <w:sz w:val="21"/>
           <w:szCs w:val="21"/>
           <w:shd w:val="clear" w:color="auto" w:fill="FFFFFF"/>
         </w:rPr>
-        <w:t>, and account maintenance.</w:t>
-      </w:r>
-    </w:p>
-    <w:p>
-      <w:pPr>
-        <w:rPr>
-          <w:rFonts w:ascii="Inter" w:eastAsia="Inter" w:hAnsi="Inter" w:cs="Inter"/>
-          <w:b/>
-          <w:sz w:val="48"/>
-          <w:szCs w:val="48"/>
-          <w:highlight w:val="white"/>
-        </w:rPr>
-      </w:pPr>
-      <w:r>
-        <w:rPr>
-          <w:rFonts w:ascii="Inter" w:eastAsia="Inter" w:hAnsi="Inter" w:cs="Inter"/>
-          <w:i/>
-          <w:sz w:val="22"/>
-          <w:szCs w:val="22"/>
-        </w:rPr>
-        <w:t>Key Accomplishments:</w:t>
-      </w:r>
-    </w:p>
-    <w:p>
-      <w:pPr>
-        <w:pStyle w:val="ListParagraph"/>
-        <w:numPr>
-          <w:ilvl w:val="0"/>
-          <w:numId w:val="13"/>
-        </w:numPr>
-        <w:rPr>
-          <w:rFonts w:ascii="Inter" w:eastAsia="Inter" w:hAnsi="Inter" w:cs="Inter"/>
-          <w:b/>
-          <w:sz w:val="22"/>
-          <w:szCs w:val="22"/>
-        </w:rPr>
-      </w:pPr>
-      <w:r>
-        <w:rPr>
-          <w:rFonts w:ascii="Inter" w:eastAsia="Inter" w:hAnsi="Inter" w:cs="Inter"/>
-          <w:bCs/>
-          <w:sz w:val="22"/>
-          <w:szCs w:val="22"/>
-        </w:rPr>
-        <w:t xml:space="preserve">Supply chain experience with </w:t>
-      </w:r>
-      <w:r>
-        <w:rPr>
-          <w:rFonts w:ascii="Inter" w:eastAsia="Inter" w:hAnsi="Inter" w:cs="Inter"/>
-          <w:bCs/>
-          <w:sz w:val="22"/>
-          <w:szCs w:val="22"/>
-        </w:rPr>
-        <w:t>High volume orders</w:t>
-      </w:r>
-    </w:p>
-    <w:p>
-      <w:pPr>
-        <w:pStyle w:val="ListParagraph"/>
-        <w:numPr>
-          <w:ilvl w:val="0"/>
-          <w:numId w:val="13"/>
-        </w:numPr>
-        <w:rPr>
-          <w:rFonts w:ascii="Inter" w:eastAsia="Inter" w:hAnsi="Inter" w:cs="Inter"/>
-          <w:b/>
-          <w:sz w:val="22"/>
-          <w:szCs w:val="22"/>
-        </w:rPr>
-      </w:pPr>
-      <w:r>
-        <w:rPr>
-          <w:rFonts w:ascii="Inter" w:eastAsia="Inter" w:hAnsi="Inter" w:cs="Inter"/>
-          <w:bCs/>
-          <w:sz w:val="22"/>
-          <w:szCs w:val="22"/>
-        </w:rPr>
-        <w:t xml:space="preserve">Manages multiple inboxes in Microsoft </w:t>
-      </w:r>
-      <w:r>
-        <w:rPr>
-          <w:rFonts w:ascii="Inter" w:eastAsia="Inter" w:hAnsi="Inter" w:cs="Inter"/>
-          <w:bCs/>
-          <w:sz w:val="22"/>
-          <w:szCs w:val="22"/>
-        </w:rPr>
-        <w:t>outlook</w:t>
-      </w:r>
-    </w:p>
-    <w:p>
-      <w:pPr>
-        <w:pStyle w:val="ListParagraph"/>
-        <w:numPr>
-          <w:ilvl w:val="0"/>
-          <w:numId w:val="13"/>
-        </w:numPr>
-        <w:rPr>
-          <w:rFonts w:ascii="Inter" w:eastAsia="Inter" w:hAnsi="Inter" w:cs="Inter"/>
-          <w:b/>
-          <w:sz w:val="22"/>
-          <w:szCs w:val="22"/>
-        </w:rPr>
-      </w:pPr>
-      <w:r>
-        <w:rPr>
-          <w:rFonts w:ascii="Inter" w:eastAsia="Inter" w:hAnsi="Inter" w:cs="Inter"/>
-          <w:bCs/>
-          <w:sz w:val="22"/>
-          <w:szCs w:val="22"/>
-        </w:rPr>
-        <w:t>Regular use of SAP, Microsoft Outlook, Microsoft Excel</w:t>
-      </w:r>
-      <w:r>
-        <w:rPr>
-          <w:rFonts w:ascii="Inter" w:eastAsia="Inter" w:hAnsi="Inter" w:cs="Inter"/>
-          <w:bCs/>
-          <w:sz w:val="22"/>
-          <w:szCs w:val="22"/>
-        </w:rPr>
-        <w:t xml:space="preserve"> and Power BI</w:t>
-      </w:r>
-    </w:p>
-    <w:p>
-      <w:pPr>
-        <w:pStyle w:val="Heading4"/>
-        <w:jc w:val="both"/>
-        <w:rPr>
-          <w:rFonts w:ascii="Inter" w:eastAsia="Inter" w:hAnsi="Inter" w:cs="Inter"/>
-        </w:rPr>
-      </w:pPr>
-      <w:r>
-        <w:rPr>
-          <w:rFonts w:ascii="Inter" w:eastAsia="Inter" w:hAnsi="Inter" w:cs="Inter"/>
-        </w:rPr>
-        <w:t>Inventory Specialist</w:t>
-      </w:r>
-      <w:r>
-        <w:rPr>
-          <w:rFonts w:ascii="Inter" w:eastAsia="Inter" w:hAnsi="Inter" w:cs="Inter"/>
-        </w:rPr>
-        <w:tab/>
-      </w:r>
-      <w:r>
-        <w:rPr>
-          <w:rFonts w:ascii="Inter" w:eastAsia="Inter" w:hAnsi="Inter" w:cs="Inter"/>
-        </w:rPr>
-        <w:tab/>
-      </w:r>
-      <w:r>
-        <w:rPr>
-          <w:rFonts w:ascii="Inter" w:eastAsia="Inter" w:hAnsi="Inter" w:cs="Inter"/>
-        </w:rPr>
-        <w:tab/>
-      </w:r>
-      <w:r>
-        <w:rPr>
-          <w:rFonts w:ascii="Inter" w:eastAsia="Inter" w:hAnsi="Inter" w:cs="Inter"/>
-        </w:rPr>
-        <w:tab/>
-      </w:r>
-      <w:r>
-        <w:rPr>
-          <w:rFonts w:ascii="Inter" w:eastAsia="Inter" w:hAnsi="Inter" w:cs="Inter"/>
-        </w:rPr>
-        <w:tab/>
-      </w:r>
-      <w:r>
-        <w:rPr>
-          <w:rFonts w:ascii="Inter" w:eastAsia="Inter" w:hAnsi="Inter" w:cs="Inter"/>
-        </w:rPr>
-        <w:tab/>
-      </w:r>
-      <w:r>
-        <w:rPr>
-          <w:rFonts w:ascii="Inter" w:eastAsia="Inter" w:hAnsi="Inter" w:cs="Inter"/>
-        </w:rPr>
-        <w:tab/>
-      </w:r>
-      <w:r>
-        <w:rPr>
-          <w:rFonts w:ascii="Inter" w:eastAsia="Inter" w:hAnsi="Inter" w:cs="Inter"/>
-        </w:rPr>
-        <w:tab/>
-      </w:r>
-      <w:r>
-        <w:rPr>
-          <w:rFonts w:ascii="Inter" w:eastAsia="Inter" w:hAnsi="Inter" w:cs="Inter"/>
-        </w:rPr>
-        <w:tab/>
-        <w:t>2021</w:t>
-      </w:r>
-      <w:r>
-        <w:rPr>
-          <w:rFonts w:ascii="Inter" w:eastAsia="Inter" w:hAnsi="Inter" w:cs="Inter"/>
-        </w:rPr>
-        <w:t>–</w:t>
-      </w:r>
-      <w:r>
-        <w:rPr>
-          <w:rFonts w:ascii="Inter" w:eastAsia="Inter" w:hAnsi="Inter" w:cs="Inter"/>
-        </w:rPr>
-        <w:t>2022</w:t>
-      </w:r>
-    </w:p>
-    <w:p>
-      <w:pPr>
-        <w:jc w:val="both"/>
-        <w:rPr>
-          <w:rFonts w:ascii="Inter" w:eastAsia="Inter" w:hAnsi="Inter" w:cs="Inter"/>
-          <w:b/>
-          <w:sz w:val="22"/>
-          <w:szCs w:val="22"/>
-        </w:rPr>
-      </w:pPr>
-      <w:r>
-        <w:rPr>
-          <w:rFonts w:ascii="Inter" w:eastAsia="Inter" w:hAnsi="Inter" w:cs="Inter"/>
-          <w:b/>
-          <w:sz w:val="22"/>
-          <w:szCs w:val="22"/>
-        </w:rPr>
-        <w:t xml:space="preserve">Bonsai </w:t>
-      </w:r>
-      <w:r>
-        <w:rPr>
-          <w:rFonts w:ascii="Inter" w:eastAsia="Inter" w:hAnsi="Inter" w:cs="Inter"/>
-          <w:b/>
-          <w:sz w:val="22"/>
-          <w:szCs w:val="22"/>
-        </w:rPr>
-        <w:t>Solventless</w:t>
-      </w:r>
-      <w:r>
-        <w:rPr>
-          <w:rFonts w:ascii="Inter" w:eastAsia="Inter" w:hAnsi="Inter" w:cs="Inter"/>
-          <w:b/>
-          <w:sz w:val="22"/>
-          <w:szCs w:val="22"/>
-        </w:rPr>
-        <w:t xml:space="preserve">| Bluestar Farms </w:t>
-      </w:r>
-      <w:r>
-        <w:rPr>
-          <w:rFonts w:ascii="Inter" w:eastAsia="Inter" w:hAnsi="Inter" w:cs="Inter"/>
-          <w:b/>
-          <w:sz w:val="22"/>
-          <w:szCs w:val="22"/>
-        </w:rPr>
-        <w:tab/>
-      </w:r>
-      <w:r>
-        <w:rPr>
-          <w:rFonts w:ascii="Inter" w:eastAsia="Inter" w:hAnsi="Inter" w:cs="Inter"/>
-          <w:b/>
-          <w:sz w:val="22"/>
-          <w:szCs w:val="22"/>
-        </w:rPr>
-        <w:tab/>
-      </w:r>
-      <w:r>
-        <w:rPr>
-          <w:rFonts w:ascii="Inter" w:eastAsia="Inter" w:hAnsi="Inter" w:cs="Inter"/>
-          <w:b/>
-          <w:sz w:val="22"/>
-          <w:szCs w:val="22"/>
-        </w:rPr>
-        <w:tab/>
-      </w:r>
-      <w:r>
-        <w:rPr>
-          <w:rFonts w:ascii="Inter" w:eastAsia="Inter" w:hAnsi="Inter" w:cs="Inter"/>
-          <w:b/>
-          <w:sz w:val="22"/>
-          <w:szCs w:val="22"/>
-        </w:rPr>
-        <w:tab/>
-      </w:r>
-      <w:r>
-        <w:rPr>
-          <w:rFonts w:ascii="Inter" w:eastAsia="Inter" w:hAnsi="Inter" w:cs="Inter"/>
-          <w:b/>
-          <w:sz w:val="22"/>
-          <w:szCs w:val="22"/>
-        </w:rPr>
-        <w:tab/>
-      </w:r>
-      <w:r>
-        <w:rPr>
-          <w:rFonts w:ascii="Inter" w:eastAsia="Inter" w:hAnsi="Inter" w:cs="Inter"/>
-          <w:b/>
-          <w:sz w:val="22"/>
-          <w:szCs w:val="22"/>
-        </w:rPr>
-        <w:tab/>
-      </w:r>
-      <w:r>
-        <w:rPr>
-          <w:rFonts w:ascii="Inter" w:eastAsia="Inter" w:hAnsi="Inter" w:cs="Inter"/>
-          <w:b/>
-          <w:sz w:val="22"/>
-          <w:szCs w:val="22"/>
-        </w:rPr>
-        <w:tab/>
-      </w:r>
-      <w:r>
-        <w:rPr>
-          <w:rFonts w:ascii="Inter" w:eastAsia="Inter" w:hAnsi="Inter" w:cs="Inter"/>
-          <w:b/>
-          <w:bCs/>
-          <w:sz w:val="22"/>
-          <w:szCs w:val="22"/>
-        </w:rPr>
-        <w:t>Eugene</w:t>
-      </w:r>
-      <w:r>
-        <w:rPr>
-          <w:rFonts w:ascii="Inter" w:eastAsia="Inter" w:hAnsi="Inter" w:cs="Inter"/>
-          <w:b/>
-          <w:bCs/>
-          <w:sz w:val="22"/>
-          <w:szCs w:val="22"/>
-        </w:rPr>
-        <w:t xml:space="preserve">, </w:t>
-      </w:r>
-      <w:r>
-        <w:rPr>
-          <w:rFonts w:ascii="Inter" w:eastAsia="Inter" w:hAnsi="Inter" w:cs="Inter"/>
-          <w:b/>
-          <w:bCs/>
-          <w:sz w:val="22"/>
-          <w:szCs w:val="22"/>
-        </w:rPr>
-        <w:t>OR</w:t>
-      </w:r>
-    </w:p>
-    <w:p>
-      <w:r>
-        <w:rPr>
-          <w:rFonts w:ascii="Segoe UI" w:hAnsi="Segoe UI" w:cs="Segoe UI"/>
+        <w:t>,</w:t>
+      </w:r>
+      <w:r>
+        <w:rPr>
+          <w:rFonts w:ascii="Inter" w:hAnsi="Inter" w:cs="Segoe UI"/>
           <w:sz w:val="21"/>
           <w:szCs w:val="21"/>
           <w:shd w:val="clear" w:color="auto" w:fill="FFFFFF"/>
         </w:rPr>
-        <w:t>T</w:t>
-      </w:r>
-      <w:r>
-        <w:rPr>
-          <w:rFonts w:ascii="Segoe UI" w:hAnsi="Segoe UI" w:cs="Segoe UI"/>
+        <w:t xml:space="preserve"> account set up</w:t>
+      </w:r>
+      <w:r>
+        <w:rPr>
+          <w:rFonts w:ascii="Inter" w:hAnsi="Inter" w:cs="Segoe UI"/>
           <w:sz w:val="21"/>
           <w:szCs w:val="21"/>
           <w:shd w:val="clear" w:color="auto" w:fill="FFFFFF"/>
         </w:rPr>
-        <w:t>rack the daily production, processing, and sale of various recreational cannabis products, for multiple brands, under 4 licenses (indoor grow, outdoor grow, lab, wholesale). Investigates root cause of discrepancies. Visually intuitive spreadsheet designs. Attention to OLCC regulatory compliance, and deep understanding of Oregon CTS (METRC database). Responsible for updating the MSDS.</w:t>
+        <w:t>, and account maintenance.</w:t>
       </w:r>
     </w:p>
     <w:p>
@@ -2716,45 +2672,35 @@
           <w:numId w:val="2"/>
         </w:numPr>
         <w:rPr>
-          <w:rFonts w:ascii="Inter" w:eastAsia="Inter" w:hAnsi="Inter" w:cs="Inter"/>
-          <w:i/>
-          <w:iCs/>
-        </w:rPr>
-      </w:pPr>
-      <w:r>
-        <w:rPr>
-          <w:rFonts w:ascii="Segoe UI" w:hAnsi="Segoe UI" w:cs="Segoe UI"/>
+          <w:rFonts w:ascii="Inter" w:hAnsi="Inter" w:cs="Segoe UI"/>
           <w:i/>
           <w:iCs/>
           <w:sz w:val="21"/>
           <w:szCs w:val="21"/>
           <w:shd w:val="clear" w:color="auto" w:fill="FFFFFF"/>
         </w:rPr>
-        <w:t xml:space="preserve">Advanced application of excel skills including pivot tables and the </w:t>
-      </w:r>
-      <w:proofErr w:type="spellStart"/>
-      <w:r>
-        <w:rPr>
-          <w:rFonts w:ascii="Segoe UI" w:hAnsi="Segoe UI" w:cs="Segoe UI"/>
+      </w:pPr>
+      <w:r>
+        <w:rPr>
+          <w:rFonts w:ascii="Inter" w:hAnsi="Inter" w:cs="Segoe UI"/>
           <w:i/>
           <w:iCs/>
           <w:sz w:val="21"/>
           <w:szCs w:val="21"/>
           <w:shd w:val="clear" w:color="auto" w:fill="FFFFFF"/>
         </w:rPr>
-        <w:t>vlookup</w:t>
-      </w:r>
-      <w:proofErr w:type="spellEnd"/>
-      <w:r>
-        <w:rPr>
-          <w:rFonts w:ascii="Segoe UI" w:hAnsi="Segoe UI" w:cs="Segoe UI"/>
+        <w:t xml:space="preserve">Supply chain experience with </w:t>
+      </w:r>
+      <w:r>
+        <w:rPr>
+          <w:rFonts w:ascii="Inter" w:hAnsi="Inter" w:cs="Segoe UI"/>
           <w:i/>
           <w:iCs/>
           <w:sz w:val="21"/>
           <w:szCs w:val="21"/>
           <w:shd w:val="clear" w:color="auto" w:fill="FFFFFF"/>
         </w:rPr>
-        <w:t xml:space="preserve"> function</w:t>
+        <w:t>High volume orders</w:t>
       </w:r>
     </w:p>
     <w:p>
@@ -2764,29 +2710,38 @@
           <w:numId w:val="2"/>
         </w:numPr>
         <w:rPr>
-          <w:rFonts w:ascii="Inter" w:eastAsia="Inter" w:hAnsi="Inter" w:cs="Inter"/>
+          <w:rFonts w:ascii="Inter" w:hAnsi="Inter" w:cs="Segoe UI"/>
           <w:i/>
           <w:iCs/>
-        </w:rPr>
-      </w:pPr>
-      <w:r>
-        <w:rPr>
-          <w:rFonts w:ascii="Inter" w:eastAsia="Inter" w:hAnsi="Inter" w:cs="Inter"/>
-          <w:i/>
-          <w:sz w:val="22"/>
-          <w:szCs w:val="22"/>
-        </w:rPr>
-        <w:t xml:space="preserve">Created  SOP resources for </w:t>
-      </w:r>
-      <w:r>
-        <w:rPr>
-          <w:rFonts w:ascii="Inter" w:eastAsia="Inter" w:hAnsi="Inter" w:cs="Inter"/>
-          <w:i/>
-          <w:sz w:val="22"/>
-          <w:szCs w:val="22"/>
-        </w:rPr>
-        <w:t xml:space="preserve">inventory management </w:t>
-      </w:r>
+          <w:sz w:val="21"/>
+          <w:szCs w:val="21"/>
+          <w:shd w:val="clear" w:color="auto" w:fill="FFFFFF"/>
+        </w:rPr>
+      </w:pPr>
+      <w:r>
+        <w:rPr>
+          <w:rFonts w:ascii="Inter" w:hAnsi="Inter" w:cs="Segoe UI"/>
+          <w:i/>
+          <w:iCs/>
+          <w:sz w:val="21"/>
+          <w:szCs w:val="21"/>
+          <w:shd w:val="clear" w:color="auto" w:fill="FFFFFF"/>
+        </w:rPr>
+        <w:t xml:space="preserve">Employed during transition to new ERP system (SAP-AFS to SAP-S4 HANA) for US supply </w:t>
+      </w:r>
+      <w:proofErr w:type="gramStart"/>
+      <w:r>
+        <w:rPr>
+          <w:rFonts w:ascii="Inter" w:hAnsi="Inter" w:cs="Segoe UI"/>
+          <w:i/>
+          <w:iCs/>
+          <w:sz w:val="21"/>
+          <w:szCs w:val="21"/>
+          <w:shd w:val="clear" w:color="auto" w:fill="FFFFFF"/>
+        </w:rPr>
+        <w:t>chain</w:t>
+      </w:r>
+      <w:proofErr w:type="gramEnd"/>
     </w:p>
     <w:p>
       <w:pPr>
@@ -2795,312 +2750,48 @@
           <w:numId w:val="2"/>
         </w:numPr>
         <w:rPr>
-          <w:rFonts w:ascii="Inter" w:eastAsia="Inter" w:hAnsi="Inter" w:cs="Inter"/>
+          <w:rFonts w:ascii="Inter" w:hAnsi="Inter" w:cs="Segoe UI"/>
           <w:i/>
           <w:iCs/>
-        </w:rPr>
-      </w:pPr>
-      <w:r>
-        <w:rPr>
-          <w:rFonts w:ascii="Inter" w:eastAsia="Inter" w:hAnsi="Inter" w:cs="Inter"/>
-          <w:i/>
-          <w:sz w:val="22"/>
-          <w:szCs w:val="22"/>
-        </w:rPr>
-        <w:t>Standardized naming conventions in</w:t>
-      </w:r>
-      <w:r>
-        <w:rPr>
-          <w:rFonts w:ascii="Inter" w:eastAsia="Inter" w:hAnsi="Inter" w:cs="Inter"/>
-          <w:i/>
-          <w:sz w:val="22"/>
-          <w:szCs w:val="22"/>
-        </w:rPr>
-        <w:t xml:space="preserve"> METRC</w:t>
-      </w:r>
-      <w:r>
-        <w:rPr>
-          <w:rFonts w:ascii="Inter" w:eastAsia="Inter" w:hAnsi="Inter" w:cs="Inter"/>
-          <w:i/>
-          <w:sz w:val="22"/>
-          <w:szCs w:val="22"/>
-        </w:rPr>
-        <w:t xml:space="preserve"> database</w:t>
-      </w:r>
-    </w:p>
-    <w:p>
-      <w:pPr>
-        <w:pStyle w:val="Heading4"/>
-        <w:jc w:val="both"/>
-        <w:rPr>
-          <w:rFonts w:ascii="Inter" w:eastAsia="Inter" w:hAnsi="Inter" w:cs="Inter"/>
-        </w:rPr>
-      </w:pPr>
-      <w:bookmarkStart w:id="4" w:name="_g89b057lyctu" w:colFirst="0" w:colLast="0"/>
-      <w:bookmarkEnd w:id="4"/>
-      <w:r>
-        <w:rPr>
-          <w:rFonts w:ascii="Inter" w:eastAsia="Inter" w:hAnsi="Inter" w:cs="Inter"/>
-        </w:rPr>
-        <w:t>Packaging Lead</w:t>
-      </w:r>
-      <w:r>
-        <w:rPr>
-          <w:rFonts w:ascii="Inter" w:eastAsia="Inter" w:hAnsi="Inter" w:cs="Inter"/>
-        </w:rPr>
-        <w:tab/>
-      </w:r>
-      <w:r>
-        <w:rPr>
-          <w:rFonts w:ascii="Inter" w:eastAsia="Inter" w:hAnsi="Inter" w:cs="Inter"/>
-        </w:rPr>
-        <w:tab/>
-      </w:r>
-      <w:r>
-        <w:rPr>
-          <w:rFonts w:ascii="Inter" w:eastAsia="Inter" w:hAnsi="Inter" w:cs="Inter"/>
-        </w:rPr>
-        <w:tab/>
-      </w:r>
-      <w:r>
-        <w:rPr>
-          <w:rFonts w:ascii="Inter" w:eastAsia="Inter" w:hAnsi="Inter" w:cs="Inter"/>
-        </w:rPr>
-        <w:tab/>
-      </w:r>
-      <w:r>
-        <w:rPr>
-          <w:rFonts w:ascii="Inter" w:eastAsia="Inter" w:hAnsi="Inter" w:cs="Inter"/>
-        </w:rPr>
-        <w:tab/>
-      </w:r>
-      <w:r>
-        <w:rPr>
-          <w:rFonts w:ascii="Inter" w:eastAsia="Inter" w:hAnsi="Inter" w:cs="Inter"/>
-        </w:rPr>
-        <w:tab/>
-      </w:r>
-      <w:r>
-        <w:rPr>
-          <w:rFonts w:ascii="Inter" w:eastAsia="Inter" w:hAnsi="Inter" w:cs="Inter"/>
-        </w:rPr>
-        <w:tab/>
-      </w:r>
-      <w:r>
-        <w:rPr>
-          <w:rFonts w:ascii="Inter" w:eastAsia="Inter" w:hAnsi="Inter" w:cs="Inter"/>
-        </w:rPr>
-        <w:tab/>
-      </w:r>
-      <w:r>
-        <w:rPr>
-          <w:rFonts w:ascii="Inter" w:eastAsia="Inter" w:hAnsi="Inter" w:cs="Inter"/>
-        </w:rPr>
-        <w:tab/>
-        <w:t xml:space="preserve">   2020 – 202</w:t>
-      </w:r>
-      <w:r>
-        <w:rPr>
-          <w:rFonts w:ascii="Inter" w:eastAsia="Inter" w:hAnsi="Inter" w:cs="Inter"/>
-        </w:rPr>
-        <w:t>1</w:t>
-      </w:r>
-    </w:p>
-    <w:p>
-      <w:pPr>
-        <w:jc w:val="both"/>
-        <w:rPr>
-          <w:rFonts w:ascii="Inter" w:eastAsia="Inter" w:hAnsi="Inter" w:cs="Inter"/>
-          <w:b/>
-          <w:bCs/>
-          <w:sz w:val="22"/>
-          <w:szCs w:val="22"/>
-        </w:rPr>
-      </w:pPr>
-      <w:r>
-        <w:rPr>
-          <w:rFonts w:ascii="Inter" w:eastAsia="Inter" w:hAnsi="Inter" w:cs="Inter"/>
-          <w:b/>
-          <w:sz w:val="22"/>
-          <w:szCs w:val="22"/>
-        </w:rPr>
-        <w:t>MNG Enterprise (Mr. Nice Guy)</w:t>
-      </w:r>
-      <w:r>
-        <w:rPr>
-          <w:rFonts w:ascii="Inter" w:eastAsia="Inter" w:hAnsi="Inter" w:cs="Inter"/>
-          <w:b/>
-          <w:sz w:val="22"/>
-          <w:szCs w:val="22"/>
-        </w:rPr>
-        <w:tab/>
-      </w:r>
-      <w:r>
-        <w:rPr>
-          <w:rFonts w:ascii="Inter" w:eastAsia="Inter" w:hAnsi="Inter" w:cs="Inter"/>
-          <w:b/>
-          <w:sz w:val="22"/>
-          <w:szCs w:val="22"/>
-        </w:rPr>
-        <w:tab/>
-      </w:r>
-      <w:r>
-        <w:rPr>
-          <w:rFonts w:ascii="Inter" w:eastAsia="Inter" w:hAnsi="Inter" w:cs="Inter"/>
-          <w:b/>
-          <w:sz w:val="22"/>
-          <w:szCs w:val="22"/>
-        </w:rPr>
-        <w:tab/>
-      </w:r>
-      <w:r>
-        <w:rPr>
-          <w:rFonts w:ascii="Inter" w:eastAsia="Inter" w:hAnsi="Inter" w:cs="Inter"/>
-          <w:b/>
-          <w:sz w:val="22"/>
-          <w:szCs w:val="22"/>
-        </w:rPr>
-        <w:tab/>
-      </w:r>
-      <w:r>
-        <w:rPr>
-          <w:rFonts w:ascii="Inter" w:eastAsia="Inter" w:hAnsi="Inter" w:cs="Inter"/>
-          <w:b/>
-          <w:sz w:val="22"/>
-          <w:szCs w:val="22"/>
-        </w:rPr>
-        <w:tab/>
-      </w:r>
-      <w:r>
-        <w:rPr>
-          <w:rFonts w:ascii="Inter" w:eastAsia="Inter" w:hAnsi="Inter" w:cs="Inter"/>
-          <w:b/>
-          <w:sz w:val="22"/>
-          <w:szCs w:val="22"/>
-        </w:rPr>
-        <w:tab/>
-      </w:r>
-      <w:r>
-        <w:rPr>
-          <w:rFonts w:ascii="Inter" w:eastAsia="Inter" w:hAnsi="Inter" w:cs="Inter"/>
-          <w:b/>
-          <w:sz w:val="22"/>
-          <w:szCs w:val="22"/>
-        </w:rPr>
-        <w:tab/>
-      </w:r>
-      <w:r>
-        <w:rPr>
-          <w:rFonts w:ascii="Inter" w:eastAsia="Inter" w:hAnsi="Inter" w:cs="Inter"/>
-          <w:b/>
-          <w:sz w:val="22"/>
-          <w:szCs w:val="22"/>
-        </w:rPr>
-        <w:t xml:space="preserve">      </w:t>
-      </w:r>
-      <w:r>
-        <w:rPr>
-          <w:rFonts w:ascii="Inter" w:eastAsia="Inter" w:hAnsi="Inter" w:cs="Inter"/>
-          <w:b/>
-          <w:sz w:val="22"/>
-          <w:szCs w:val="22"/>
-        </w:rPr>
-        <w:tab/>
-        <w:t xml:space="preserve">   </w:t>
-      </w:r>
-      <w:r>
-        <w:rPr>
-          <w:rFonts w:ascii="Inter" w:eastAsia="Inter" w:hAnsi="Inter" w:cs="Inter"/>
-          <w:b/>
-          <w:sz w:val="22"/>
-          <w:szCs w:val="22"/>
-        </w:rPr>
-        <w:t>Eugene, OR</w:t>
-      </w:r>
-    </w:p>
-    <w:p>
-      <w:pPr>
-        <w:jc w:val="both"/>
-        <w:rPr>
-          <w:rFonts w:ascii="Inter" w:eastAsia="Inter" w:hAnsi="Inter" w:cs="Inter"/>
-          <w:b/>
-          <w:sz w:val="22"/>
-          <w:szCs w:val="22"/>
-        </w:rPr>
-      </w:pPr>
-      <w:r>
-        <w:rPr>
-          <w:rFonts w:ascii="Segoe UI" w:hAnsi="Segoe UI" w:cs="Segoe UI"/>
           <w:sz w:val="21"/>
           <w:szCs w:val="21"/>
           <w:shd w:val="clear" w:color="auto" w:fill="FFFFFF"/>
         </w:rPr>
-        <w:t xml:space="preserve">Directed packaging department </w:t>
-      </w:r>
-      <w:r>
-        <w:rPr>
-          <w:rFonts w:ascii="Segoe UI" w:hAnsi="Segoe UI" w:cs="Segoe UI"/>
+      </w:pPr>
+      <w:r>
+        <w:rPr>
+          <w:rFonts w:ascii="Inter" w:hAnsi="Inter" w:cs="Segoe UI"/>
+          <w:i/>
+          <w:iCs/>
           <w:sz w:val="21"/>
           <w:szCs w:val="21"/>
           <w:shd w:val="clear" w:color="auto" w:fill="FFFFFF"/>
         </w:rPr>
-        <w:t xml:space="preserve">of 5 people </w:t>
-      </w:r>
-      <w:r>
-        <w:rPr>
-          <w:rFonts w:ascii="Segoe UI" w:hAnsi="Segoe UI" w:cs="Segoe UI"/>
+        <w:t xml:space="preserve">Worked with dev team as end user for CX360 (customer intake software) UAT </w:t>
+      </w:r>
+      <w:proofErr w:type="gramStart"/>
+      <w:r>
+        <w:rPr>
+          <w:rFonts w:ascii="Inter" w:hAnsi="Inter" w:cs="Segoe UI"/>
+          <w:i/>
+          <w:iCs/>
           <w:sz w:val="21"/>
           <w:szCs w:val="21"/>
           <w:shd w:val="clear" w:color="auto" w:fill="FFFFFF"/>
         </w:rPr>
-        <w:t>to produce in house products based on the needs of our 20 stores. 1 year experience of data entry METRC experience.</w:t>
-      </w:r>
-      <w:r>
-        <w:rPr>
-          <w:rFonts w:ascii="Inter" w:eastAsia="Inter" w:hAnsi="Inter" w:cs="Inter"/>
-          <w:b/>
-          <w:sz w:val="22"/>
-          <w:szCs w:val="22"/>
-        </w:rPr>
-        <w:tab/>
-      </w:r>
-    </w:p>
-    <w:p>
-      <w:pPr>
-        <w:jc w:val="both"/>
-        <w:rPr>
-          <w:rFonts w:ascii="Inter" w:eastAsia="Inter" w:hAnsi="Inter" w:cs="Inter"/>
-          <w:b/>
-          <w:sz w:val="22"/>
-          <w:szCs w:val="22"/>
-        </w:rPr>
-      </w:pPr>
-      <w:r>
-        <w:rPr>
-          <w:rFonts w:ascii="Inter" w:eastAsia="Inter" w:hAnsi="Inter" w:cs="Inter"/>
-          <w:i/>
-          <w:sz w:val="22"/>
-          <w:szCs w:val="22"/>
-        </w:rPr>
-        <w:t>Key Accomplishments:</w:t>
-      </w:r>
-      <w:r>
-        <w:rPr>
-          <w:rFonts w:ascii="Inter" w:eastAsia="Inter" w:hAnsi="Inter" w:cs="Inter"/>
-          <w:b/>
-          <w:sz w:val="22"/>
-          <w:szCs w:val="22"/>
-        </w:rPr>
-        <w:tab/>
-      </w:r>
-      <w:r>
-        <w:rPr>
-          <w:rFonts w:ascii="Inter" w:eastAsia="Inter" w:hAnsi="Inter" w:cs="Inter"/>
-          <w:b/>
-          <w:sz w:val="22"/>
-          <w:szCs w:val="22"/>
-        </w:rPr>
-        <w:tab/>
+        <w:t>testing</w:t>
+      </w:r>
+      <w:proofErr w:type="gramEnd"/>
+      <w:r>
+        <w:rPr>
+          <w:rFonts w:ascii="Inter" w:hAnsi="Inter" w:cs="Segoe UI"/>
+          <w:i/>
+          <w:iCs/>
+          <w:sz w:val="21"/>
+          <w:szCs w:val="21"/>
+          <w:shd w:val="clear" w:color="auto" w:fill="FFFFFF"/>
+        </w:rPr>
+        <w:t xml:space="preserve">  </w:t>
       </w:r>
     </w:p>
     <w:p>
@@ -3110,65 +2801,306 @@
           <w:numId w:val="2"/>
         </w:numPr>
         <w:rPr>
-          <w:rFonts w:ascii="Proxima Nova" w:eastAsia="Proxima Nova" w:hAnsi="Proxima Nova" w:cs="Proxima Nova"/>
-          <w:i/>
-          <w:iCs/>
-        </w:rPr>
-      </w:pPr>
-      <w:r>
-        <w:rPr>
-          <w:rFonts w:ascii="Segoe UI" w:hAnsi="Segoe UI" w:cs="Segoe UI"/>
+          <w:rFonts w:ascii="Inter" w:hAnsi="Inter" w:cs="Segoe UI"/>
           <w:i/>
           <w:iCs/>
           <w:sz w:val="21"/>
           <w:szCs w:val="21"/>
           <w:shd w:val="clear" w:color="auto" w:fill="FFFFFF"/>
         </w:rPr>
-        <w:t xml:space="preserve">Developed packaging </w:t>
-      </w:r>
-      <w:r>
-        <w:rPr>
-          <w:rFonts w:ascii="Segoe UI" w:hAnsi="Segoe UI" w:cs="Segoe UI"/>
+      </w:pPr>
+      <w:r>
+        <w:rPr>
+          <w:rFonts w:ascii="Inter" w:hAnsi="Inter" w:cs="Segoe UI"/>
           <w:i/>
           <w:iCs/>
           <w:sz w:val="21"/>
           <w:szCs w:val="21"/>
           <w:shd w:val="clear" w:color="auto" w:fill="FFFFFF"/>
         </w:rPr>
-        <w:t>inventory</w:t>
-      </w:r>
-      <w:r>
-        <w:rPr>
-          <w:rFonts w:ascii="Segoe UI" w:hAnsi="Segoe UI" w:cs="Segoe UI"/>
+        <w:t xml:space="preserve">Regular use of SAP, Microsoft Outlook, Microsoft </w:t>
+      </w:r>
+      <w:proofErr w:type="gramStart"/>
+      <w:r>
+        <w:rPr>
+          <w:rFonts w:ascii="Inter" w:hAnsi="Inter" w:cs="Segoe UI"/>
           <w:i/>
           <w:iCs/>
           <w:sz w:val="21"/>
           <w:szCs w:val="21"/>
           <w:shd w:val="clear" w:color="auto" w:fill="FFFFFF"/>
         </w:rPr>
-        <w:t xml:space="preserve"> system</w:t>
-      </w:r>
-      <w:r>
-        <w:rPr>
-          <w:rFonts w:ascii="Segoe UI" w:hAnsi="Segoe UI" w:cs="Segoe UI"/>
+        <w:t>Excel</w:t>
+      </w:r>
+      <w:proofErr w:type="gramEnd"/>
+      <w:r>
+        <w:rPr>
+          <w:rFonts w:ascii="Inter" w:hAnsi="Inter" w:cs="Segoe UI"/>
           <w:i/>
           <w:iCs/>
           <w:sz w:val="21"/>
           <w:szCs w:val="21"/>
           <w:shd w:val="clear" w:color="auto" w:fill="FFFFFF"/>
         </w:rPr>
-        <w:t>, daily report log, and production speed tracking</w:t>
-      </w:r>
-      <w:r>
-        <w:rPr>
-          <w:rFonts w:ascii="Segoe UI" w:hAnsi="Segoe UI" w:cs="Segoe UI"/>
-          <w:i/>
-          <w:iCs/>
+        <w:t xml:space="preserve"> and Power BI</w:t>
+      </w:r>
+    </w:p>
+    <w:p>
+      <w:pPr>
+        <w:pStyle w:val="Heading4"/>
+        <w:jc w:val="both"/>
+        <w:rPr>
+          <w:rFonts w:ascii="Inter" w:eastAsia="Inter" w:hAnsi="Inter" w:cs="Inter"/>
+        </w:rPr>
+      </w:pPr>
+      <w:r>
+        <w:rPr>
+          <w:rFonts w:ascii="Inter" w:eastAsia="Inter" w:hAnsi="Inter" w:cs="Inter"/>
+        </w:rPr>
+        <w:t>Inventory Specialist</w:t>
+      </w:r>
+      <w:r>
+        <w:rPr>
+          <w:rFonts w:ascii="Inter" w:eastAsia="Inter" w:hAnsi="Inter" w:cs="Inter"/>
+        </w:rPr>
+        <w:tab/>
+      </w:r>
+      <w:r>
+        <w:rPr>
+          <w:rFonts w:ascii="Inter" w:eastAsia="Inter" w:hAnsi="Inter" w:cs="Inter"/>
+        </w:rPr>
+        <w:tab/>
+      </w:r>
+      <w:r>
+        <w:rPr>
+          <w:rFonts w:ascii="Inter" w:eastAsia="Inter" w:hAnsi="Inter" w:cs="Inter"/>
+        </w:rPr>
+        <w:tab/>
+      </w:r>
+      <w:r>
+        <w:rPr>
+          <w:rFonts w:ascii="Inter" w:eastAsia="Inter" w:hAnsi="Inter" w:cs="Inter"/>
+        </w:rPr>
+        <w:tab/>
+      </w:r>
+      <w:r>
+        <w:rPr>
+          <w:rFonts w:ascii="Inter" w:eastAsia="Inter" w:hAnsi="Inter" w:cs="Inter"/>
+        </w:rPr>
+        <w:tab/>
+      </w:r>
+      <w:r>
+        <w:rPr>
+          <w:rFonts w:ascii="Inter" w:eastAsia="Inter" w:hAnsi="Inter" w:cs="Inter"/>
+        </w:rPr>
+        <w:tab/>
+      </w:r>
+      <w:r>
+        <w:rPr>
+          <w:rFonts w:ascii="Inter" w:eastAsia="Inter" w:hAnsi="Inter" w:cs="Inter"/>
+        </w:rPr>
+        <w:tab/>
+      </w:r>
+      <w:r>
+        <w:rPr>
+          <w:rFonts w:ascii="Inter" w:eastAsia="Inter" w:hAnsi="Inter" w:cs="Inter"/>
+        </w:rPr>
+        <w:tab/>
+      </w:r>
+      <w:r>
+        <w:rPr>
+          <w:rFonts w:ascii="Inter" w:eastAsia="Inter" w:hAnsi="Inter" w:cs="Inter"/>
+        </w:rPr>
+        <w:tab/>
+        <w:t>2021</w:t>
+      </w:r>
+      <w:r>
+        <w:rPr>
+          <w:rFonts w:ascii="Inter" w:eastAsia="Inter" w:hAnsi="Inter" w:cs="Inter"/>
+        </w:rPr>
+        <w:t>–</w:t>
+      </w:r>
+      <w:r>
+        <w:rPr>
+          <w:rFonts w:ascii="Inter" w:eastAsia="Inter" w:hAnsi="Inter" w:cs="Inter"/>
+        </w:rPr>
+        <w:t>2022</w:t>
+      </w:r>
+    </w:p>
+    <w:p>
+      <w:pPr>
+        <w:jc w:val="both"/>
+        <w:rPr>
+          <w:rFonts w:ascii="Inter" w:eastAsia="Inter" w:hAnsi="Inter" w:cs="Inter"/>
+          <w:b/>
+          <w:sz w:val="22"/>
+          <w:szCs w:val="22"/>
+        </w:rPr>
+      </w:pPr>
+      <w:r>
+        <w:rPr>
+          <w:rFonts w:ascii="Inter" w:eastAsia="Inter" w:hAnsi="Inter" w:cs="Inter"/>
+          <w:b/>
+          <w:sz w:val="22"/>
+          <w:szCs w:val="22"/>
+        </w:rPr>
+        <w:t xml:space="preserve">Bonsai </w:t>
+      </w:r>
+      <w:r>
+        <w:rPr>
+          <w:rFonts w:ascii="Inter" w:eastAsia="Inter" w:hAnsi="Inter" w:cs="Inter"/>
+          <w:b/>
+          <w:sz w:val="22"/>
+          <w:szCs w:val="22"/>
+        </w:rPr>
+        <w:t>Solventless</w:t>
+      </w:r>
+      <w:r>
+        <w:rPr>
+          <w:rFonts w:ascii="Inter" w:eastAsia="Inter" w:hAnsi="Inter" w:cs="Inter"/>
+          <w:b/>
+          <w:sz w:val="22"/>
+          <w:szCs w:val="22"/>
+        </w:rPr>
+        <w:t xml:space="preserve">| Bluestar Farms </w:t>
+      </w:r>
+      <w:r>
+        <w:rPr>
+          <w:rFonts w:ascii="Inter" w:eastAsia="Inter" w:hAnsi="Inter" w:cs="Inter"/>
+          <w:b/>
+          <w:sz w:val="22"/>
+          <w:szCs w:val="22"/>
+        </w:rPr>
+        <w:tab/>
+      </w:r>
+      <w:r>
+        <w:rPr>
+          <w:rFonts w:ascii="Inter" w:eastAsia="Inter" w:hAnsi="Inter" w:cs="Inter"/>
+          <w:b/>
+          <w:sz w:val="22"/>
+          <w:szCs w:val="22"/>
+        </w:rPr>
+        <w:tab/>
+      </w:r>
+      <w:r>
+        <w:rPr>
+          <w:rFonts w:ascii="Inter" w:eastAsia="Inter" w:hAnsi="Inter" w:cs="Inter"/>
+          <w:b/>
+          <w:sz w:val="22"/>
+          <w:szCs w:val="22"/>
+        </w:rPr>
+        <w:tab/>
+      </w:r>
+      <w:r>
+        <w:rPr>
+          <w:rFonts w:ascii="Inter" w:eastAsia="Inter" w:hAnsi="Inter" w:cs="Inter"/>
+          <w:b/>
+          <w:sz w:val="22"/>
+          <w:szCs w:val="22"/>
+        </w:rPr>
+        <w:tab/>
+      </w:r>
+      <w:r>
+        <w:rPr>
+          <w:rFonts w:ascii="Inter" w:eastAsia="Inter" w:hAnsi="Inter" w:cs="Inter"/>
+          <w:b/>
+          <w:sz w:val="22"/>
+          <w:szCs w:val="22"/>
+        </w:rPr>
+        <w:tab/>
+      </w:r>
+      <w:r>
+        <w:rPr>
+          <w:rFonts w:ascii="Inter" w:eastAsia="Inter" w:hAnsi="Inter" w:cs="Inter"/>
+          <w:b/>
+          <w:sz w:val="22"/>
+          <w:szCs w:val="22"/>
+        </w:rPr>
+        <w:tab/>
+      </w:r>
+      <w:r>
+        <w:rPr>
+          <w:rFonts w:ascii="Inter" w:eastAsia="Inter" w:hAnsi="Inter" w:cs="Inter"/>
+          <w:b/>
+          <w:sz w:val="22"/>
+          <w:szCs w:val="22"/>
+        </w:rPr>
+        <w:tab/>
+      </w:r>
+      <w:r>
+        <w:rPr>
+          <w:rFonts w:ascii="Inter" w:eastAsia="Inter" w:hAnsi="Inter" w:cs="Inter"/>
+          <w:b/>
+          <w:bCs/>
+          <w:sz w:val="22"/>
+          <w:szCs w:val="22"/>
+        </w:rPr>
+        <w:t>Eugene</w:t>
+      </w:r>
+      <w:r>
+        <w:rPr>
+          <w:rFonts w:ascii="Inter" w:eastAsia="Inter" w:hAnsi="Inter" w:cs="Inter"/>
+          <w:b/>
+          <w:bCs/>
+          <w:sz w:val="22"/>
+          <w:szCs w:val="22"/>
+        </w:rPr>
+        <w:t xml:space="preserve">, </w:t>
+      </w:r>
+      <w:r>
+        <w:rPr>
+          <w:rFonts w:ascii="Inter" w:eastAsia="Inter" w:hAnsi="Inter" w:cs="Inter"/>
+          <w:b/>
+          <w:bCs/>
+          <w:sz w:val="22"/>
+          <w:szCs w:val="22"/>
+        </w:rPr>
+        <w:t>OR</w:t>
+      </w:r>
+    </w:p>
+    <w:p>
+      <w:pPr>
+        <w:rPr>
+          <w:rFonts w:ascii="Inter" w:hAnsi="Inter"/>
+        </w:rPr>
+      </w:pPr>
+      <w:r>
+        <w:rPr>
+          <w:rFonts w:ascii="Inter" w:hAnsi="Inter" w:cs="Segoe UI"/>
           <w:sz w:val="21"/>
           <w:szCs w:val="21"/>
           <w:shd w:val="clear" w:color="auto" w:fill="FFFFFF"/>
         </w:rPr>
-        <w:t xml:space="preserve"> using Google sheets</w:t>
+        <w:t>T</w:t>
+      </w:r>
+      <w:r>
+        <w:rPr>
+          <w:rFonts w:ascii="Inter" w:hAnsi="Inter" w:cs="Segoe UI"/>
+          <w:sz w:val="21"/>
+          <w:szCs w:val="21"/>
+          <w:shd w:val="clear" w:color="auto" w:fill="FFFFFF"/>
+        </w:rPr>
+        <w:t>rack the daily production, processing, and sale of various recreational cannabis products, for multiple brands, under 4 licenses (indoor grow, outdoor grow, lab, wholesale). Investigates root cause of discrepancies. Visually intuitive spreadsheet designs. Attention to OLCC regulatory compliance, and deep understanding of Oregon CTS (METRC database). Responsible for updating the MSDS.</w:t>
+      </w:r>
+    </w:p>
+    <w:p>
+      <w:pPr>
+        <w:rPr>
+          <w:rFonts w:ascii="Inter" w:eastAsia="Inter" w:hAnsi="Inter" w:cs="Inter"/>
+          <w:b/>
+          <w:sz w:val="48"/>
+          <w:szCs w:val="48"/>
+          <w:highlight w:val="white"/>
+        </w:rPr>
+      </w:pPr>
+      <w:r>
+        <w:rPr>
+          <w:rFonts w:ascii="Inter" w:eastAsia="Inter" w:hAnsi="Inter" w:cs="Inter"/>
+          <w:i/>
+          <w:sz w:val="22"/>
+          <w:szCs w:val="22"/>
+        </w:rPr>
+        <w:t>Key Accomplishments:</w:t>
       </w:r>
     </w:p>
     <w:p>
@@ -3178,66 +3110,59 @@
           <w:numId w:val="2"/>
         </w:numPr>
         <w:rPr>
-          <w:rFonts w:ascii="Proxima Nova" w:eastAsia="Proxima Nova" w:hAnsi="Proxima Nova" w:cs="Proxima Nova"/>
+          <w:rFonts w:ascii="Inter" w:eastAsia="Inter" w:hAnsi="Inter" w:cs="Inter"/>
           <w:i/>
           <w:iCs/>
         </w:rPr>
       </w:pPr>
       <w:r>
         <w:rPr>
-          <w:rFonts w:ascii="Segoe UI" w:hAnsi="Segoe UI" w:cs="Segoe UI"/>
+          <w:rFonts w:ascii="Inter" w:hAnsi="Inter" w:cs="Segoe UI"/>
           <w:i/>
           <w:iCs/>
           <w:sz w:val="21"/>
           <w:szCs w:val="21"/>
           <w:shd w:val="clear" w:color="auto" w:fill="FFFFFF"/>
         </w:rPr>
-        <w:t>Participated in the 2020 outdoor harvest (roughly 9,000 plants) as a METRC lead</w:t>
-      </w:r>
-      <w:r>
-        <w:rPr>
-          <w:rFonts w:ascii="Segoe UI" w:hAnsi="Segoe UI" w:cs="Segoe UI"/>
+        <w:t xml:space="preserve">Advanced application of excel skills including pivot tables and the </w:t>
+      </w:r>
+      <w:proofErr w:type="spellStart"/>
+      <w:r>
+        <w:rPr>
+          <w:rFonts w:ascii="Inter" w:hAnsi="Inter" w:cs="Segoe UI"/>
           <w:i/>
           <w:iCs/>
           <w:sz w:val="21"/>
           <w:szCs w:val="21"/>
           <w:shd w:val="clear" w:color="auto" w:fill="FFFFFF"/>
         </w:rPr>
-        <w:t xml:space="preserve"> (1 month)</w:t>
-      </w:r>
-      <w:r>
-        <w:rPr>
-          <w:rFonts w:ascii="Segoe UI" w:hAnsi="Segoe UI" w:cs="Segoe UI"/>
+        <w:t>vlookup</w:t>
+      </w:r>
+      <w:proofErr w:type="spellEnd"/>
+      <w:r>
+        <w:rPr>
+          <w:rFonts w:ascii="Inter" w:hAnsi="Inter" w:cs="Segoe UI"/>
           <w:i/>
           <w:iCs/>
           <w:sz w:val="21"/>
           <w:szCs w:val="21"/>
           <w:shd w:val="clear" w:color="auto" w:fill="FFFFFF"/>
         </w:rPr>
-        <w:t xml:space="preserve"> recording plant </w:t>
-      </w:r>
-      <w:r>
-        <w:rPr>
-          <w:rFonts w:ascii="Segoe UI" w:hAnsi="Segoe UI" w:cs="Segoe UI"/>
+        <w:t xml:space="preserve"> </w:t>
+      </w:r>
+      <w:proofErr w:type="gramStart"/>
+      <w:r>
+        <w:rPr>
+          <w:rFonts w:ascii="Inter" w:hAnsi="Inter" w:cs="Segoe UI"/>
           <w:i/>
           <w:iCs/>
           <w:sz w:val="21"/>
           <w:szCs w:val="21"/>
           <w:shd w:val="clear" w:color="auto" w:fill="FFFFFF"/>
         </w:rPr>
-        <w:t>weights and</w:t>
-      </w:r>
-      <w:r>
-        <w:rPr>
-          <w:rFonts w:ascii="Segoe UI" w:hAnsi="Segoe UI" w:cs="Segoe UI"/>
-          <w:i/>
-          <w:iCs/>
-          <w:sz w:val="21"/>
-          <w:szCs w:val="21"/>
-          <w:shd w:val="clear" w:color="auto" w:fill="FFFFFF"/>
-        </w:rPr>
-        <w:t xml:space="preserve"> organizing crews of 15-30 people (primarily in Spanish) to hang, unhang, and package drying rooms.</w:t>
-      </w:r>
+        <w:t>function</w:t>
+      </w:r>
+      <w:proofErr w:type="gramEnd"/>
     </w:p>
     <w:p>
       <w:pPr>
@@ -3246,619 +3171,39 @@
           <w:numId w:val="2"/>
         </w:numPr>
         <w:rPr>
-          <w:rFonts w:ascii="Proxima Nova" w:eastAsia="Proxima Nova" w:hAnsi="Proxima Nova" w:cs="Proxima Nova"/>
+          <w:rFonts w:ascii="Inter" w:eastAsia="Inter" w:hAnsi="Inter" w:cs="Inter"/>
           <w:i/>
           <w:iCs/>
         </w:rPr>
       </w:pPr>
-      <w:r>
-        <w:rPr>
-          <w:rFonts w:ascii="Segoe UI" w:hAnsi="Segoe UI" w:cs="Segoe UI"/>
-          <w:i/>
-          <w:iCs/>
-          <w:sz w:val="21"/>
-          <w:szCs w:val="21"/>
-          <w:shd w:val="clear" w:color="auto" w:fill="FFFFFF"/>
-        </w:rPr>
-        <w:lastRenderedPageBreak/>
-        <w:t>Safety Committee Captain</w:t>
-      </w:r>
-      <w:r>
-        <w:rPr>
-          <w:rFonts w:ascii="Segoe UI" w:hAnsi="Segoe UI" w:cs="Segoe UI"/>
-          <w:i/>
-          <w:iCs/>
-          <w:sz w:val="21"/>
-          <w:szCs w:val="21"/>
-          <w:shd w:val="clear" w:color="auto" w:fill="FFFFFF"/>
-        </w:rPr>
-        <w:t xml:space="preserve"> (5 months)</w:t>
-      </w:r>
-      <w:r>
-        <w:rPr>
-          <w:rFonts w:ascii="Segoe UI" w:hAnsi="Segoe UI" w:cs="Segoe UI"/>
-          <w:i/>
-          <w:iCs/>
-          <w:sz w:val="21"/>
-          <w:szCs w:val="21"/>
-          <w:shd w:val="clear" w:color="auto" w:fill="FFFFFF"/>
-        </w:rPr>
-        <w:t>; Experience with note taking during meetings (Google Docs and Microsoft word experience), email correspondence, and experience in emergency planning (OSHA compliance).</w:t>
-      </w:r>
-      <w:r>
-        <w:rPr>
-          <w:rFonts w:ascii="Inter" w:eastAsia="Inter" w:hAnsi="Inter" w:cs="Inter"/>
-          <w:b/>
-          <w:i/>
-          <w:iCs/>
-          <w:sz w:val="22"/>
-          <w:szCs w:val="22"/>
-        </w:rPr>
-        <w:tab/>
-      </w:r>
-    </w:p>
-    <w:p>
-      <w:pPr>
-        <w:pStyle w:val="Heading4"/>
-        <w:jc w:val="both"/>
-        <w:rPr>
-          <w:rFonts w:ascii="Inter" w:eastAsia="Inter" w:hAnsi="Inter" w:cs="Inter"/>
-        </w:rPr>
-      </w:pPr>
-      <w:r>
-        <w:rPr>
-          <w:rFonts w:ascii="Inter" w:eastAsia="Inter" w:hAnsi="Inter" w:cs="Inter"/>
-        </w:rPr>
-        <w:t>House Keeper</w:t>
-      </w:r>
-      <w:r>
-        <w:rPr>
-          <w:rFonts w:ascii="Inter" w:eastAsia="Inter" w:hAnsi="Inter" w:cs="Inter"/>
-        </w:rPr>
-        <w:tab/>
-      </w:r>
-      <w:r>
-        <w:rPr>
-          <w:rFonts w:ascii="Inter" w:eastAsia="Inter" w:hAnsi="Inter" w:cs="Inter"/>
-        </w:rPr>
-        <w:t>- Crew Leader</w:t>
-      </w:r>
-      <w:r>
-        <w:rPr>
-          <w:rFonts w:ascii="Inter" w:eastAsia="Inter" w:hAnsi="Inter" w:cs="Inter"/>
-        </w:rPr>
-        <w:tab/>
-      </w:r>
-      <w:r>
-        <w:rPr>
-          <w:rFonts w:ascii="Inter" w:eastAsia="Inter" w:hAnsi="Inter" w:cs="Inter"/>
-        </w:rPr>
-        <w:tab/>
-      </w:r>
-      <w:r>
-        <w:rPr>
-          <w:rFonts w:ascii="Inter" w:eastAsia="Inter" w:hAnsi="Inter" w:cs="Inter"/>
-        </w:rPr>
-        <w:tab/>
-      </w:r>
-      <w:r>
-        <w:rPr>
-          <w:rFonts w:ascii="Inter" w:eastAsia="Inter" w:hAnsi="Inter" w:cs="Inter"/>
-        </w:rPr>
-        <w:tab/>
-      </w:r>
-      <w:r>
-        <w:rPr>
-          <w:rFonts w:ascii="Inter" w:eastAsia="Inter" w:hAnsi="Inter" w:cs="Inter"/>
-        </w:rPr>
-        <w:tab/>
-      </w:r>
-      <w:r>
-        <w:rPr>
-          <w:rFonts w:ascii="Inter" w:eastAsia="Inter" w:hAnsi="Inter" w:cs="Inter"/>
-        </w:rPr>
-        <w:tab/>
-      </w:r>
-      <w:r>
-        <w:rPr>
-          <w:rFonts w:ascii="Inter" w:eastAsia="Inter" w:hAnsi="Inter" w:cs="Inter"/>
-        </w:rPr>
-        <w:tab/>
-      </w:r>
-      <w:r>
-        <w:rPr>
-          <w:rFonts w:ascii="Inter" w:eastAsia="Inter" w:hAnsi="Inter" w:cs="Inter"/>
-        </w:rPr>
-        <w:tab/>
-        <w:t xml:space="preserve">   20</w:t>
-      </w:r>
-      <w:r>
-        <w:rPr>
-          <w:rFonts w:ascii="Inter" w:eastAsia="Inter" w:hAnsi="Inter" w:cs="Inter"/>
-        </w:rPr>
-        <w:t>19</w:t>
-      </w:r>
-      <w:r>
-        <w:rPr>
-          <w:rFonts w:ascii="Inter" w:eastAsia="Inter" w:hAnsi="Inter" w:cs="Inter"/>
-        </w:rPr>
-        <w:t xml:space="preserve"> – 202</w:t>
-      </w:r>
-      <w:r>
-        <w:rPr>
-          <w:rFonts w:ascii="Inter" w:eastAsia="Inter" w:hAnsi="Inter" w:cs="Inter"/>
-        </w:rPr>
-        <w:t>0</w:t>
-      </w:r>
-    </w:p>
-    <w:p>
-      <w:pPr>
-        <w:jc w:val="both"/>
-        <w:rPr>
-          <w:rFonts w:ascii="Inter" w:eastAsia="Inter" w:hAnsi="Inter" w:cs="Inter"/>
-          <w:b/>
-          <w:bCs/>
-          <w:sz w:val="22"/>
-          <w:szCs w:val="22"/>
-        </w:rPr>
-      </w:pPr>
-      <w:r>
-        <w:rPr>
-          <w:rFonts w:ascii="Inter" w:eastAsia="Inter" w:hAnsi="Inter" w:cs="Inter"/>
-          <w:b/>
-          <w:sz w:val="22"/>
-          <w:szCs w:val="22"/>
-        </w:rPr>
-        <w:t>Eugene Cleaning Solutions</w:t>
-      </w:r>
-      <w:r>
-        <w:rPr>
-          <w:rFonts w:ascii="Inter" w:eastAsia="Inter" w:hAnsi="Inter" w:cs="Inter"/>
-          <w:b/>
-          <w:sz w:val="22"/>
-          <w:szCs w:val="22"/>
-        </w:rPr>
-        <w:tab/>
-      </w:r>
-      <w:r>
-        <w:rPr>
-          <w:rFonts w:ascii="Inter" w:eastAsia="Inter" w:hAnsi="Inter" w:cs="Inter"/>
-          <w:b/>
-          <w:sz w:val="22"/>
-          <w:szCs w:val="22"/>
-        </w:rPr>
-        <w:tab/>
-      </w:r>
-      <w:r>
-        <w:rPr>
-          <w:rFonts w:ascii="Inter" w:eastAsia="Inter" w:hAnsi="Inter" w:cs="Inter"/>
-          <w:b/>
-          <w:sz w:val="22"/>
-          <w:szCs w:val="22"/>
-        </w:rPr>
-        <w:tab/>
-      </w:r>
-      <w:r>
-        <w:rPr>
-          <w:rFonts w:ascii="Inter" w:eastAsia="Inter" w:hAnsi="Inter" w:cs="Inter"/>
-          <w:b/>
-          <w:sz w:val="22"/>
-          <w:szCs w:val="22"/>
-        </w:rPr>
-        <w:tab/>
-      </w:r>
-      <w:r>
-        <w:rPr>
-          <w:rFonts w:ascii="Inter" w:eastAsia="Inter" w:hAnsi="Inter" w:cs="Inter"/>
-          <w:b/>
-          <w:sz w:val="22"/>
-          <w:szCs w:val="22"/>
-        </w:rPr>
-        <w:tab/>
-      </w:r>
-      <w:r>
-        <w:rPr>
-          <w:rFonts w:ascii="Inter" w:eastAsia="Inter" w:hAnsi="Inter" w:cs="Inter"/>
-          <w:b/>
-          <w:sz w:val="22"/>
-          <w:szCs w:val="22"/>
-        </w:rPr>
-        <w:tab/>
-      </w:r>
-      <w:r>
-        <w:rPr>
-          <w:rFonts w:ascii="Inter" w:eastAsia="Inter" w:hAnsi="Inter" w:cs="Inter"/>
-          <w:b/>
-          <w:sz w:val="22"/>
-          <w:szCs w:val="22"/>
-        </w:rPr>
-        <w:tab/>
-      </w:r>
-      <w:r>
-        <w:rPr>
-          <w:rFonts w:ascii="Inter" w:eastAsia="Inter" w:hAnsi="Inter" w:cs="Inter"/>
-          <w:b/>
-          <w:sz w:val="22"/>
-          <w:szCs w:val="22"/>
-        </w:rPr>
-        <w:tab/>
-      </w:r>
-      <w:r>
-        <w:rPr>
-          <w:rFonts w:ascii="Inter" w:eastAsia="Inter" w:hAnsi="Inter" w:cs="Inter"/>
-          <w:b/>
-          <w:sz w:val="22"/>
-          <w:szCs w:val="22"/>
-        </w:rPr>
-        <w:t xml:space="preserve">   </w:t>
-      </w:r>
-      <w:r>
-        <w:rPr>
-          <w:rFonts w:ascii="Inter" w:eastAsia="Inter" w:hAnsi="Inter" w:cs="Inter"/>
-          <w:b/>
-          <w:sz w:val="22"/>
-          <w:szCs w:val="22"/>
-        </w:rPr>
-        <w:t>Eugene, OR</w:t>
-      </w:r>
-    </w:p>
-    <w:p>
-      <w:pPr>
-        <w:jc w:val="both"/>
-        <w:rPr>
-          <w:rFonts w:ascii="Inter" w:eastAsia="Inter" w:hAnsi="Inter" w:cs="Inter"/>
-          <w:i/>
-        </w:rPr>
-      </w:pPr>
-      <w:r>
-        <w:rPr>
-          <w:rFonts w:ascii="Segoe UI" w:hAnsi="Segoe UI" w:cs="Segoe UI"/>
-          <w:sz w:val="21"/>
-          <w:szCs w:val="21"/>
-          <w:shd w:val="clear" w:color="auto" w:fill="FFFFFF"/>
-        </w:rPr>
-        <w:t>Visited</w:t>
-      </w:r>
-      <w:r>
-        <w:rPr>
-          <w:rFonts w:ascii="Segoe UI" w:hAnsi="Segoe UI" w:cs="Segoe UI"/>
-          <w:sz w:val="21"/>
-          <w:szCs w:val="21"/>
-          <w:shd w:val="clear" w:color="auto" w:fill="FFFFFF"/>
-        </w:rPr>
-        <w:t xml:space="preserve"> commercial and residential properties </w:t>
-      </w:r>
-      <w:r>
-        <w:rPr>
-          <w:rFonts w:ascii="Segoe UI" w:hAnsi="Segoe UI" w:cs="Segoe UI"/>
-          <w:sz w:val="21"/>
-          <w:szCs w:val="21"/>
-          <w:shd w:val="clear" w:color="auto" w:fill="FFFFFF"/>
-        </w:rPr>
-        <w:t xml:space="preserve">with a crew of 3 people </w:t>
-      </w:r>
-      <w:r>
-        <w:rPr>
-          <w:rFonts w:ascii="Segoe UI" w:hAnsi="Segoe UI" w:cs="Segoe UI"/>
-          <w:sz w:val="21"/>
-          <w:szCs w:val="21"/>
-          <w:shd w:val="clear" w:color="auto" w:fill="FFFFFF"/>
-        </w:rPr>
-        <w:t xml:space="preserve">to provide cleaning services for clients. Utilized time management skills to assess properties and finish cleaning in the allotted time. Utilized communication skills to build rapport with clients, and converse with homeowners about time assessment. Ensured </w:t>
-      </w:r>
-      <w:r>
-        <w:rPr>
-          <w:rFonts w:ascii="Segoe UI" w:hAnsi="Segoe UI" w:cs="Segoe UI"/>
-          <w:sz w:val="21"/>
-          <w:szCs w:val="21"/>
-          <w:shd w:val="clear" w:color="auto" w:fill="FFFFFF"/>
-        </w:rPr>
-        <w:t xml:space="preserve">company </w:t>
-      </w:r>
-      <w:r>
-        <w:rPr>
-          <w:rFonts w:ascii="Segoe UI" w:hAnsi="Segoe UI" w:cs="Segoe UI"/>
-          <w:sz w:val="21"/>
-          <w:szCs w:val="21"/>
-          <w:shd w:val="clear" w:color="auto" w:fill="FFFFFF"/>
-        </w:rPr>
-        <w:t>vehicle was stocked with necessary cleaning supplies.</w:t>
-      </w:r>
-      <w:r>
-        <w:rPr>
-          <w:rFonts w:ascii="Inter" w:eastAsia="Inter" w:hAnsi="Inter" w:cs="Inter"/>
-          <w:b/>
-          <w:sz w:val="22"/>
-          <w:szCs w:val="22"/>
-        </w:rPr>
-        <w:tab/>
-      </w:r>
-    </w:p>
-    <w:p>
-      <w:pPr>
-        <w:rPr>
-          <w:rFonts w:ascii="Proxima Nova" w:eastAsia="Proxima Nova" w:hAnsi="Proxima Nova" w:cs="Proxima Nova"/>
-          <w:i/>
-        </w:rPr>
-      </w:pPr>
-    </w:p>
-    <w:p>
-      <w:pPr>
-        <w:pStyle w:val="Heading4"/>
-        <w:jc w:val="both"/>
-        <w:rPr>
-          <w:rFonts w:ascii="Inter" w:eastAsia="Inter" w:hAnsi="Inter" w:cs="Inter"/>
-        </w:rPr>
-      </w:pPr>
-      <w:r>
-        <w:rPr>
-          <w:rFonts w:ascii="Inter" w:eastAsia="Inter" w:hAnsi="Inter" w:cs="Inter"/>
-        </w:rPr>
-        <w:t>Day Program Instructor</w:t>
-      </w:r>
-      <w:r>
-        <w:rPr>
-          <w:rFonts w:ascii="Inter" w:eastAsia="Inter" w:hAnsi="Inter" w:cs="Inter"/>
-        </w:rPr>
-        <w:tab/>
-      </w:r>
-      <w:r>
-        <w:rPr>
-          <w:rFonts w:ascii="Inter" w:eastAsia="Inter" w:hAnsi="Inter" w:cs="Inter"/>
-        </w:rPr>
-        <w:tab/>
-      </w:r>
-      <w:r>
-        <w:rPr>
-          <w:rFonts w:ascii="Inter" w:eastAsia="Inter" w:hAnsi="Inter" w:cs="Inter"/>
-        </w:rPr>
-        <w:tab/>
-      </w:r>
-      <w:r>
-        <w:rPr>
-          <w:rFonts w:ascii="Inter" w:eastAsia="Inter" w:hAnsi="Inter" w:cs="Inter"/>
-        </w:rPr>
-        <w:tab/>
-      </w:r>
-      <w:r>
-        <w:rPr>
-          <w:rFonts w:ascii="Inter" w:eastAsia="Inter" w:hAnsi="Inter" w:cs="Inter"/>
-        </w:rPr>
-        <w:tab/>
-      </w:r>
-      <w:r>
-        <w:rPr>
-          <w:rFonts w:ascii="Inter" w:eastAsia="Inter" w:hAnsi="Inter" w:cs="Inter"/>
-        </w:rPr>
-        <w:tab/>
-      </w:r>
-      <w:r>
-        <w:rPr>
-          <w:rFonts w:ascii="Inter" w:eastAsia="Inter" w:hAnsi="Inter" w:cs="Inter"/>
-        </w:rPr>
-        <w:tab/>
-      </w:r>
-      <w:r>
-        <w:rPr>
-          <w:rFonts w:ascii="Inter" w:eastAsia="Inter" w:hAnsi="Inter" w:cs="Inter"/>
-        </w:rPr>
-        <w:tab/>
-        <w:t xml:space="preserve">   20</w:t>
-      </w:r>
-      <w:r>
-        <w:rPr>
-          <w:rFonts w:ascii="Inter" w:eastAsia="Inter" w:hAnsi="Inter" w:cs="Inter"/>
-        </w:rPr>
-        <w:t>17</w:t>
-      </w:r>
-      <w:r>
-        <w:rPr>
-          <w:rFonts w:ascii="Inter" w:eastAsia="Inter" w:hAnsi="Inter" w:cs="Inter"/>
-        </w:rPr>
-        <w:t xml:space="preserve"> – 20</w:t>
-      </w:r>
-      <w:r>
-        <w:rPr>
-          <w:rFonts w:ascii="Inter" w:eastAsia="Inter" w:hAnsi="Inter" w:cs="Inter"/>
-        </w:rPr>
-        <w:t>19</w:t>
-      </w:r>
-    </w:p>
-    <w:p>
-      <w:pPr>
-        <w:jc w:val="both"/>
-        <w:rPr>
-          <w:rFonts w:ascii="Inter" w:eastAsia="Inter" w:hAnsi="Inter" w:cs="Inter"/>
-          <w:b/>
-          <w:bCs/>
-          <w:sz w:val="22"/>
-          <w:szCs w:val="22"/>
-        </w:rPr>
-      </w:pPr>
-      <w:r>
-        <w:rPr>
-          <w:rFonts w:ascii="Inter" w:eastAsia="Inter" w:hAnsi="Inter" w:cs="Inter"/>
-          <w:b/>
-          <w:sz w:val="22"/>
-          <w:szCs w:val="22"/>
-        </w:rPr>
-        <w:t>Imagine! CORE Labor Source</w:t>
-      </w:r>
-      <w:r>
-        <w:rPr>
-          <w:rFonts w:ascii="Inter" w:eastAsia="Inter" w:hAnsi="Inter" w:cs="Inter"/>
-          <w:b/>
-          <w:sz w:val="22"/>
-          <w:szCs w:val="22"/>
-        </w:rPr>
-        <w:tab/>
-      </w:r>
-      <w:r>
-        <w:rPr>
-          <w:rFonts w:ascii="Inter" w:eastAsia="Inter" w:hAnsi="Inter" w:cs="Inter"/>
-          <w:b/>
-          <w:sz w:val="22"/>
-          <w:szCs w:val="22"/>
-        </w:rPr>
-        <w:tab/>
-      </w:r>
-      <w:r>
-        <w:rPr>
-          <w:rFonts w:ascii="Inter" w:eastAsia="Inter" w:hAnsi="Inter" w:cs="Inter"/>
-          <w:b/>
-          <w:sz w:val="22"/>
-          <w:szCs w:val="22"/>
-        </w:rPr>
-        <w:tab/>
-      </w:r>
-      <w:r>
-        <w:rPr>
-          <w:rFonts w:ascii="Inter" w:eastAsia="Inter" w:hAnsi="Inter" w:cs="Inter"/>
-          <w:b/>
-          <w:sz w:val="22"/>
-          <w:szCs w:val="22"/>
-        </w:rPr>
-        <w:tab/>
-      </w:r>
-      <w:r>
-        <w:rPr>
-          <w:rFonts w:ascii="Inter" w:eastAsia="Inter" w:hAnsi="Inter" w:cs="Inter"/>
-          <w:b/>
-          <w:sz w:val="22"/>
-          <w:szCs w:val="22"/>
-        </w:rPr>
-        <w:tab/>
-      </w:r>
-      <w:r>
-        <w:rPr>
-          <w:rFonts w:ascii="Inter" w:eastAsia="Inter" w:hAnsi="Inter" w:cs="Inter"/>
-          <w:b/>
-          <w:sz w:val="22"/>
-          <w:szCs w:val="22"/>
-        </w:rPr>
-        <w:tab/>
-      </w:r>
-      <w:r>
-        <w:rPr>
-          <w:rFonts w:ascii="Inter" w:eastAsia="Inter" w:hAnsi="Inter" w:cs="Inter"/>
-          <w:b/>
-          <w:sz w:val="22"/>
-          <w:szCs w:val="22"/>
-        </w:rPr>
-        <w:tab/>
-      </w:r>
-      <w:r>
-        <w:rPr>
-          <w:rFonts w:ascii="Inter" w:eastAsia="Inter" w:hAnsi="Inter" w:cs="Inter"/>
-          <w:b/>
-          <w:sz w:val="22"/>
-          <w:szCs w:val="22"/>
-        </w:rPr>
-        <w:tab/>
-        <w:t xml:space="preserve">   </w:t>
-      </w:r>
-      <w:r>
-        <w:rPr>
-          <w:rFonts w:ascii="Inter" w:eastAsia="Inter" w:hAnsi="Inter" w:cs="Inter"/>
-          <w:b/>
-          <w:sz w:val="22"/>
-          <w:szCs w:val="22"/>
-        </w:rPr>
-        <w:t>Boulder, CO</w:t>
-      </w:r>
-    </w:p>
-    <w:p>
-      <w:pPr>
-        <w:rPr>
-          <w:rStyle w:val="white-space-pre"/>
-          <w:rFonts w:ascii="Segoe UI" w:hAnsi="Segoe UI" w:cs="Segoe UI"/>
-          <w:sz w:val="21"/>
-          <w:szCs w:val="21"/>
-          <w:shd w:val="clear" w:color="auto" w:fill="FFFFFF"/>
-        </w:rPr>
-      </w:pPr>
-      <w:r>
-        <w:rPr>
-          <w:rFonts w:ascii="Segoe UI" w:hAnsi="Segoe UI" w:cs="Segoe UI"/>
-          <w:sz w:val="21"/>
-          <w:szCs w:val="21"/>
-          <w:shd w:val="clear" w:color="auto" w:fill="FFFFFF"/>
-        </w:rPr>
-        <w:t xml:space="preserve">Organized and facilitated </w:t>
-      </w:r>
-      <w:r>
-        <w:rPr>
-          <w:rFonts w:ascii="Segoe UI" w:hAnsi="Segoe UI" w:cs="Segoe UI"/>
-          <w:sz w:val="21"/>
-          <w:szCs w:val="21"/>
-          <w:shd w:val="clear" w:color="auto" w:fill="FFFFFF"/>
-        </w:rPr>
-        <w:t>community-based</w:t>
-      </w:r>
-      <w:r>
-        <w:rPr>
-          <w:rFonts w:ascii="Segoe UI" w:hAnsi="Segoe UI" w:cs="Segoe UI"/>
-          <w:sz w:val="21"/>
-          <w:szCs w:val="21"/>
-          <w:shd w:val="clear" w:color="auto" w:fill="FFFFFF"/>
-        </w:rPr>
-        <w:t xml:space="preserve"> classes for adults with developmental disabilities. Supported clients to engage with scheduled activities, and achieve client specific service goals through prompting, modeling, and verbal praise. Supported clients with daily tasks of living such as eating, restroom support, transferring in and out of </w:t>
-      </w:r>
-      <w:r>
-        <w:rPr>
-          <w:rFonts w:ascii="Segoe UI" w:hAnsi="Segoe UI" w:cs="Segoe UI"/>
-          <w:sz w:val="21"/>
-          <w:szCs w:val="21"/>
-          <w:shd w:val="clear" w:color="auto" w:fill="FFFFFF"/>
-        </w:rPr>
-        <w:t>wheelchairs</w:t>
-      </w:r>
-      <w:r>
-        <w:rPr>
-          <w:rFonts w:ascii="Segoe UI" w:hAnsi="Segoe UI" w:cs="Segoe UI"/>
-          <w:sz w:val="21"/>
-          <w:szCs w:val="21"/>
-          <w:shd w:val="clear" w:color="auto" w:fill="FFFFFF"/>
-        </w:rPr>
-        <w:t xml:space="preserve">, and </w:t>
-      </w:r>
-      <w:r>
-        <w:rPr>
-          <w:rFonts w:ascii="Segoe UI" w:hAnsi="Segoe UI" w:cs="Segoe UI"/>
-          <w:sz w:val="21"/>
-          <w:szCs w:val="21"/>
-          <w:shd w:val="clear" w:color="auto" w:fill="FFFFFF"/>
-        </w:rPr>
-        <w:t xml:space="preserve">provided </w:t>
-      </w:r>
-      <w:r>
-        <w:rPr>
-          <w:rFonts w:ascii="Segoe UI" w:hAnsi="Segoe UI" w:cs="Segoe UI"/>
-          <w:sz w:val="21"/>
-          <w:szCs w:val="21"/>
-          <w:shd w:val="clear" w:color="auto" w:fill="FFFFFF"/>
-        </w:rPr>
-        <w:t xml:space="preserve">vehicle transportation to and from program. Completed daily documentation outlining service goals and services provided to consumers. </w:t>
-      </w:r>
-    </w:p>
-    <w:p>
-      <w:pPr>
-        <w:rPr>
-          <w:rFonts w:ascii="Inter" w:eastAsia="Inter" w:hAnsi="Inter" w:cs="Inter"/>
-          <w:b/>
-          <w:sz w:val="48"/>
-          <w:szCs w:val="48"/>
-          <w:highlight w:val="white"/>
-        </w:rPr>
-      </w:pPr>
-      <w:r>
-        <w:rPr>
-          <w:rFonts w:ascii="Inter" w:eastAsia="Inter" w:hAnsi="Inter" w:cs="Inter"/>
-          <w:i/>
-          <w:sz w:val="22"/>
-          <w:szCs w:val="22"/>
-        </w:rPr>
-        <w:t>Key Accomplishments:</w:t>
+      <w:proofErr w:type="gramStart"/>
+      <w:r>
+        <w:rPr>
+          <w:rFonts w:ascii="Inter" w:eastAsia="Inter" w:hAnsi="Inter" w:cs="Inter"/>
+          <w:i/>
+          <w:sz w:val="22"/>
+          <w:szCs w:val="22"/>
+        </w:rPr>
+        <w:t>Created  SOP</w:t>
+      </w:r>
+      <w:proofErr w:type="gramEnd"/>
+      <w:r>
+        <w:rPr>
+          <w:rFonts w:ascii="Inter" w:eastAsia="Inter" w:hAnsi="Inter" w:cs="Inter"/>
+          <w:i/>
+          <w:sz w:val="22"/>
+          <w:szCs w:val="22"/>
+        </w:rPr>
+        <w:t xml:space="preserve"> resources for </w:t>
+      </w:r>
+      <w:r>
+        <w:rPr>
+          <w:rFonts w:ascii="Inter" w:eastAsia="Inter" w:hAnsi="Inter" w:cs="Inter"/>
+          <w:i/>
+          <w:sz w:val="22"/>
+          <w:szCs w:val="22"/>
+        </w:rPr>
+        <w:t xml:space="preserve">inventory management </w:t>
       </w:r>
     </w:p>
     <w:p>
@@ -3868,45 +3213,330 @@
           <w:numId w:val="2"/>
         </w:numPr>
         <w:rPr>
-          <w:rFonts w:ascii="Proxima Nova" w:eastAsia="Proxima Nova" w:hAnsi="Proxima Nova" w:cs="Proxima Nova"/>
-          <w:i/>
-        </w:rPr>
-      </w:pPr>
-      <w:r>
-        <w:rPr>
-          <w:rFonts w:ascii="Inter" w:eastAsia="Inter" w:hAnsi="Inter" w:cs="Inter"/>
-          <w:i/>
-          <w:sz w:val="22"/>
-          <w:szCs w:val="22"/>
-        </w:rPr>
-        <w:t xml:space="preserve">Leadership experience, provided instruction for </w:t>
-      </w:r>
-      <w:r>
-        <w:rPr>
-          <w:rFonts w:ascii="Inter" w:eastAsia="Inter" w:hAnsi="Inter" w:cs="Inter"/>
-          <w:i/>
-          <w:sz w:val="22"/>
-          <w:szCs w:val="22"/>
-        </w:rPr>
-        <w:t xml:space="preserve">1 </w:t>
-      </w:r>
-      <w:r>
-        <w:rPr>
-          <w:rFonts w:ascii="Inter" w:eastAsia="Inter" w:hAnsi="Inter" w:cs="Inter"/>
-          <w:i/>
-          <w:sz w:val="22"/>
-          <w:szCs w:val="22"/>
-        </w:rPr>
-        <w:t>support staff</w:t>
-      </w:r>
-      <w:r>
-        <w:rPr>
-          <w:rFonts w:ascii="Inter" w:eastAsia="Inter" w:hAnsi="Inter" w:cs="Inter"/>
-          <w:i/>
-          <w:sz w:val="22"/>
-          <w:szCs w:val="22"/>
-        </w:rPr>
-        <w:t xml:space="preserve"> member</w:t>
+          <w:rFonts w:ascii="Inter" w:eastAsia="Inter" w:hAnsi="Inter" w:cs="Inter"/>
+          <w:i/>
+          <w:iCs/>
+        </w:rPr>
+      </w:pPr>
+      <w:r>
+        <w:rPr>
+          <w:rFonts w:ascii="Inter" w:eastAsia="Inter" w:hAnsi="Inter" w:cs="Inter"/>
+          <w:i/>
+          <w:sz w:val="22"/>
+          <w:szCs w:val="22"/>
+        </w:rPr>
+        <w:t>Standardized naming conventions in</w:t>
+      </w:r>
+      <w:r>
+        <w:rPr>
+          <w:rFonts w:ascii="Inter" w:eastAsia="Inter" w:hAnsi="Inter" w:cs="Inter"/>
+          <w:i/>
+          <w:sz w:val="22"/>
+          <w:szCs w:val="22"/>
+        </w:rPr>
+        <w:t xml:space="preserve"> METRC</w:t>
+      </w:r>
+      <w:r>
+        <w:rPr>
+          <w:rFonts w:ascii="Inter" w:eastAsia="Inter" w:hAnsi="Inter" w:cs="Inter"/>
+          <w:i/>
+          <w:sz w:val="22"/>
+          <w:szCs w:val="22"/>
+        </w:rPr>
+        <w:t xml:space="preserve"> database</w:t>
+      </w:r>
+    </w:p>
+    <w:p>
+      <w:pPr>
+        <w:pStyle w:val="Heading4"/>
+        <w:jc w:val="both"/>
+        <w:rPr>
+          <w:rFonts w:ascii="Inter" w:eastAsia="Inter" w:hAnsi="Inter" w:cs="Inter"/>
+        </w:rPr>
+      </w:pPr>
+      <w:bookmarkStart w:id="4" w:name="_g89b057lyctu" w:colFirst="0" w:colLast="0"/>
+      <w:bookmarkEnd w:id="4"/>
+      <w:r>
+        <w:rPr>
+          <w:rFonts w:ascii="Inter" w:eastAsia="Inter" w:hAnsi="Inter" w:cs="Inter"/>
+        </w:rPr>
+        <w:t>Packaging Lead</w:t>
+      </w:r>
+      <w:r>
+        <w:rPr>
+          <w:rFonts w:ascii="Inter" w:eastAsia="Inter" w:hAnsi="Inter" w:cs="Inter"/>
+        </w:rPr>
+        <w:tab/>
+      </w:r>
+      <w:r>
+        <w:rPr>
+          <w:rFonts w:ascii="Inter" w:eastAsia="Inter" w:hAnsi="Inter" w:cs="Inter"/>
+        </w:rPr>
+        <w:tab/>
+      </w:r>
+      <w:r>
+        <w:rPr>
+          <w:rFonts w:ascii="Inter" w:eastAsia="Inter" w:hAnsi="Inter" w:cs="Inter"/>
+        </w:rPr>
+        <w:tab/>
+      </w:r>
+      <w:r>
+        <w:rPr>
+          <w:rFonts w:ascii="Inter" w:eastAsia="Inter" w:hAnsi="Inter" w:cs="Inter"/>
+        </w:rPr>
+        <w:tab/>
+      </w:r>
+      <w:r>
+        <w:rPr>
+          <w:rFonts w:ascii="Inter" w:eastAsia="Inter" w:hAnsi="Inter" w:cs="Inter"/>
+        </w:rPr>
+        <w:tab/>
+      </w:r>
+      <w:r>
+        <w:rPr>
+          <w:rFonts w:ascii="Inter" w:eastAsia="Inter" w:hAnsi="Inter" w:cs="Inter"/>
+        </w:rPr>
+        <w:tab/>
+      </w:r>
+      <w:r>
+        <w:rPr>
+          <w:rFonts w:ascii="Inter" w:eastAsia="Inter" w:hAnsi="Inter" w:cs="Inter"/>
+        </w:rPr>
+        <w:tab/>
+      </w:r>
+      <w:r>
+        <w:rPr>
+          <w:rFonts w:ascii="Inter" w:eastAsia="Inter" w:hAnsi="Inter" w:cs="Inter"/>
+        </w:rPr>
+        <w:tab/>
+      </w:r>
+      <w:r>
+        <w:rPr>
+          <w:rFonts w:ascii="Inter" w:eastAsia="Inter" w:hAnsi="Inter" w:cs="Inter"/>
+        </w:rPr>
+        <w:tab/>
+        <w:t xml:space="preserve">   2020 – 202</w:t>
+      </w:r>
+      <w:r>
+        <w:rPr>
+          <w:rFonts w:ascii="Inter" w:eastAsia="Inter" w:hAnsi="Inter" w:cs="Inter"/>
+        </w:rPr>
+        <w:t>1</w:t>
+      </w:r>
+    </w:p>
+    <w:p>
+      <w:pPr>
+        <w:jc w:val="both"/>
+        <w:rPr>
+          <w:rFonts w:ascii="Inter" w:eastAsia="Inter" w:hAnsi="Inter" w:cs="Inter"/>
+          <w:b/>
+          <w:bCs/>
+          <w:sz w:val="22"/>
+          <w:szCs w:val="22"/>
+        </w:rPr>
+      </w:pPr>
+      <w:r>
+        <w:rPr>
+          <w:rFonts w:ascii="Inter" w:eastAsia="Inter" w:hAnsi="Inter" w:cs="Inter"/>
+          <w:b/>
+          <w:sz w:val="22"/>
+          <w:szCs w:val="22"/>
+        </w:rPr>
+        <w:t>MNG Enterprise (Mr. Nice Guy)</w:t>
+      </w:r>
+      <w:r>
+        <w:rPr>
+          <w:rFonts w:ascii="Inter" w:eastAsia="Inter" w:hAnsi="Inter" w:cs="Inter"/>
+          <w:b/>
+          <w:sz w:val="22"/>
+          <w:szCs w:val="22"/>
+        </w:rPr>
+        <w:tab/>
+      </w:r>
+      <w:r>
+        <w:rPr>
+          <w:rFonts w:ascii="Inter" w:eastAsia="Inter" w:hAnsi="Inter" w:cs="Inter"/>
+          <w:b/>
+          <w:sz w:val="22"/>
+          <w:szCs w:val="22"/>
+        </w:rPr>
+        <w:tab/>
+      </w:r>
+      <w:r>
+        <w:rPr>
+          <w:rFonts w:ascii="Inter" w:eastAsia="Inter" w:hAnsi="Inter" w:cs="Inter"/>
+          <w:b/>
+          <w:sz w:val="22"/>
+          <w:szCs w:val="22"/>
+        </w:rPr>
+        <w:tab/>
+      </w:r>
+      <w:r>
+        <w:rPr>
+          <w:rFonts w:ascii="Inter" w:eastAsia="Inter" w:hAnsi="Inter" w:cs="Inter"/>
+          <w:b/>
+          <w:sz w:val="22"/>
+          <w:szCs w:val="22"/>
+        </w:rPr>
+        <w:tab/>
+      </w:r>
+      <w:r>
+        <w:rPr>
+          <w:rFonts w:ascii="Inter" w:eastAsia="Inter" w:hAnsi="Inter" w:cs="Inter"/>
+          <w:b/>
+          <w:sz w:val="22"/>
+          <w:szCs w:val="22"/>
+        </w:rPr>
+        <w:tab/>
+      </w:r>
+      <w:r>
+        <w:rPr>
+          <w:rFonts w:ascii="Inter" w:eastAsia="Inter" w:hAnsi="Inter" w:cs="Inter"/>
+          <w:b/>
+          <w:sz w:val="22"/>
+          <w:szCs w:val="22"/>
+        </w:rPr>
+        <w:tab/>
+      </w:r>
+      <w:r>
+        <w:rPr>
+          <w:rFonts w:ascii="Inter" w:eastAsia="Inter" w:hAnsi="Inter" w:cs="Inter"/>
+          <w:b/>
+          <w:sz w:val="22"/>
+          <w:szCs w:val="22"/>
+        </w:rPr>
+        <w:tab/>
+      </w:r>
+      <w:r>
+        <w:rPr>
+          <w:rFonts w:ascii="Inter" w:eastAsia="Inter" w:hAnsi="Inter" w:cs="Inter"/>
+          <w:b/>
+          <w:sz w:val="22"/>
+          <w:szCs w:val="22"/>
+        </w:rPr>
+        <w:t xml:space="preserve">      </w:t>
+      </w:r>
+      <w:r>
+        <w:rPr>
+          <w:rFonts w:ascii="Inter" w:eastAsia="Inter" w:hAnsi="Inter" w:cs="Inter"/>
+          <w:b/>
+          <w:sz w:val="22"/>
+          <w:szCs w:val="22"/>
+        </w:rPr>
+        <w:tab/>
+        <w:t xml:space="preserve">   </w:t>
+      </w:r>
+      <w:r>
+        <w:rPr>
+          <w:rFonts w:ascii="Inter" w:eastAsia="Inter" w:hAnsi="Inter" w:cs="Inter"/>
+          <w:b/>
+          <w:sz w:val="22"/>
+          <w:szCs w:val="22"/>
+        </w:rPr>
+        <w:t>Eugene, OR</w:t>
+      </w:r>
+    </w:p>
+    <w:p>
+      <w:pPr>
+        <w:jc w:val="both"/>
+        <w:rPr>
+          <w:rFonts w:ascii="Inter" w:eastAsia="Inter" w:hAnsi="Inter" w:cs="Inter"/>
+          <w:b/>
+          <w:sz w:val="22"/>
+          <w:szCs w:val="22"/>
+        </w:rPr>
+      </w:pPr>
+      <w:r>
+        <w:rPr>
+          <w:rFonts w:ascii="Inter" w:hAnsi="Inter" w:cs="Segoe UI"/>
+          <w:sz w:val="21"/>
+          <w:szCs w:val="21"/>
+          <w:shd w:val="clear" w:color="auto" w:fill="FFFFFF"/>
+        </w:rPr>
+        <w:t xml:space="preserve">Directed packaging department </w:t>
+      </w:r>
+      <w:r>
+        <w:rPr>
+          <w:rFonts w:ascii="Inter" w:hAnsi="Inter" w:cs="Segoe UI"/>
+          <w:sz w:val="21"/>
+          <w:szCs w:val="21"/>
+          <w:shd w:val="clear" w:color="auto" w:fill="FFFFFF"/>
+        </w:rPr>
+        <w:t xml:space="preserve">of 5 people </w:t>
+      </w:r>
+      <w:r>
+        <w:rPr>
+          <w:rFonts w:ascii="Inter" w:hAnsi="Inter" w:cs="Segoe UI"/>
+          <w:sz w:val="21"/>
+          <w:szCs w:val="21"/>
+          <w:shd w:val="clear" w:color="auto" w:fill="FFFFFF"/>
+        </w:rPr>
+        <w:t>to produce in</w:t>
+      </w:r>
+      <w:r>
+        <w:rPr>
+          <w:rFonts w:ascii="Inter" w:hAnsi="Inter" w:cs="Segoe UI"/>
+          <w:sz w:val="21"/>
+          <w:szCs w:val="21"/>
+          <w:shd w:val="clear" w:color="auto" w:fill="FFFFFF"/>
+        </w:rPr>
+        <w:t>-</w:t>
+      </w:r>
+      <w:r>
+        <w:rPr>
+          <w:rFonts w:ascii="Inter" w:hAnsi="Inter" w:cs="Segoe UI"/>
+          <w:sz w:val="21"/>
+          <w:szCs w:val="21"/>
+          <w:shd w:val="clear" w:color="auto" w:fill="FFFFFF"/>
+        </w:rPr>
+        <w:t>house products based on the needs of our 20 stores. 1 year experience of data entry METRC experience.</w:t>
+      </w:r>
+      <w:r>
+        <w:rPr>
+          <w:rFonts w:ascii="Inter" w:eastAsia="Inter" w:hAnsi="Inter" w:cs="Inter"/>
+          <w:b/>
+          <w:sz w:val="22"/>
+          <w:szCs w:val="22"/>
+        </w:rPr>
+        <w:tab/>
+      </w:r>
+    </w:p>
+    <w:p>
+      <w:pPr>
+        <w:jc w:val="both"/>
+        <w:rPr>
+          <w:rFonts w:ascii="Inter" w:eastAsia="Inter" w:hAnsi="Inter" w:cs="Inter"/>
+          <w:b/>
+          <w:sz w:val="22"/>
+          <w:szCs w:val="22"/>
+        </w:rPr>
+      </w:pPr>
+      <w:r>
+        <w:rPr>
+          <w:rFonts w:ascii="Inter" w:eastAsia="Inter" w:hAnsi="Inter" w:cs="Inter"/>
+          <w:i/>
+          <w:sz w:val="22"/>
+          <w:szCs w:val="22"/>
+        </w:rPr>
+        <w:t>Key Accomplishments:</w:t>
+      </w:r>
+      <w:r>
+        <w:rPr>
+          <w:rFonts w:ascii="Inter" w:eastAsia="Inter" w:hAnsi="Inter" w:cs="Inter"/>
+          <w:b/>
+          <w:sz w:val="22"/>
+          <w:szCs w:val="22"/>
+        </w:rPr>
+        <w:tab/>
+      </w:r>
+      <w:r>
+        <w:rPr>
+          <w:rFonts w:ascii="Inter" w:eastAsia="Inter" w:hAnsi="Inter" w:cs="Inter"/>
+          <w:b/>
+          <w:sz w:val="22"/>
+          <w:szCs w:val="22"/>
+        </w:rPr>
+        <w:tab/>
       </w:r>
     </w:p>
     <w:p>
@@ -3916,346 +3546,81 @@
           <w:numId w:val="2"/>
         </w:numPr>
         <w:rPr>
-          <w:rStyle w:val="white-space-pre"/>
-          <w:rFonts w:ascii="Proxima Nova" w:eastAsia="Proxima Nova" w:hAnsi="Proxima Nova" w:cs="Proxima Nova"/>
+          <w:rFonts w:ascii="Inter" w:eastAsia="Proxima Nova" w:hAnsi="Inter" w:cs="Proxima Nova"/>
           <w:i/>
           <w:iCs/>
-        </w:rPr>
-      </w:pPr>
-      <w:r>
-        <w:rPr>
-          <w:rFonts w:ascii="Segoe UI" w:hAnsi="Segoe UI" w:cs="Segoe UI"/>
+          <w:sz w:val="22"/>
+          <w:szCs w:val="22"/>
+        </w:rPr>
+      </w:pPr>
+      <w:r>
+        <w:rPr>
+          <w:rFonts w:ascii="Inter" w:hAnsi="Inter" w:cs="Segoe UI"/>
           <w:i/>
           <w:iCs/>
-          <w:sz w:val="21"/>
-          <w:szCs w:val="21"/>
-          <w:shd w:val="clear" w:color="auto" w:fill="FFFFFF"/>
-        </w:rPr>
-        <w:t xml:space="preserve">Regularly worked as a substitute for the Foothills group home (home for individuals in </w:t>
-      </w:r>
-      <w:r>
-        <w:rPr>
-          <w:rFonts w:ascii="Segoe UI" w:hAnsi="Segoe UI" w:cs="Segoe UI"/>
+          <w:sz w:val="22"/>
+          <w:szCs w:val="22"/>
+          <w:shd w:val="clear" w:color="auto" w:fill="FFFFFF"/>
+        </w:rPr>
+        <w:t xml:space="preserve">Developed packaging </w:t>
+      </w:r>
+      <w:r>
+        <w:rPr>
+          <w:rFonts w:ascii="Inter" w:hAnsi="Inter" w:cs="Segoe UI"/>
           <w:i/>
           <w:iCs/>
-          <w:sz w:val="21"/>
-          <w:szCs w:val="21"/>
-          <w:shd w:val="clear" w:color="auto" w:fill="FFFFFF"/>
-        </w:rPr>
-        <w:t>wheelchairs</w:t>
-      </w:r>
-      <w:r>
-        <w:rPr>
-          <w:rFonts w:ascii="Segoe UI" w:hAnsi="Segoe UI" w:cs="Segoe UI"/>
+          <w:sz w:val="22"/>
+          <w:szCs w:val="22"/>
+          <w:shd w:val="clear" w:color="auto" w:fill="FFFFFF"/>
+        </w:rPr>
+        <w:t>inventory</w:t>
+      </w:r>
+      <w:r>
+        <w:rPr>
+          <w:rFonts w:ascii="Inter" w:hAnsi="Inter" w:cs="Segoe UI"/>
           <w:i/>
           <w:iCs/>
-          <w:sz w:val="21"/>
-          <w:szCs w:val="21"/>
-          <w:shd w:val="clear" w:color="auto" w:fill="FFFFFF"/>
-        </w:rPr>
-        <w:t>). Supported clients with daily routines, meal preparation, and medical administration.</w:t>
-      </w:r>
-      <w:r>
-        <w:rPr>
-          <w:rStyle w:val="white-space-pre"/>
-          <w:rFonts w:ascii="Segoe UI" w:hAnsi="Segoe UI" w:cs="Segoe UI"/>
+          <w:sz w:val="22"/>
+          <w:szCs w:val="22"/>
+          <w:shd w:val="clear" w:color="auto" w:fill="FFFFFF"/>
+        </w:rPr>
+        <w:t xml:space="preserve"> system</w:t>
+      </w:r>
+      <w:r>
+        <w:rPr>
+          <w:rFonts w:ascii="Inter" w:hAnsi="Inter" w:cs="Segoe UI"/>
           <w:i/>
           <w:iCs/>
-          <w:sz w:val="21"/>
-          <w:szCs w:val="21"/>
-          <w:shd w:val="clear" w:color="auto" w:fill="FFFFFF"/>
-        </w:rPr>
-        <w:t xml:space="preserve"> </w:t>
-      </w:r>
-    </w:p>
-    <w:p>
-      <w:pPr>
-        <w:ind w:left="720"/>
-        <w:rPr>
-          <w:rFonts w:ascii="Proxima Nova" w:eastAsia="Proxima Nova" w:hAnsi="Proxima Nova" w:cs="Proxima Nova"/>
-          <w:i/>
-        </w:rPr>
-      </w:pPr>
-    </w:p>
-    <w:p>
-      <w:pPr>
-        <w:rPr>
-          <w:rFonts w:ascii="Proxima Nova" w:eastAsia="Proxima Nova" w:hAnsi="Proxima Nova" w:cs="Proxima Nova"/>
-          <w:i/>
-        </w:rPr>
-      </w:pPr>
-    </w:p>
-    <w:p>
-      <w:pPr>
-        <w:pStyle w:val="Heading4"/>
-        <w:jc w:val="both"/>
-        <w:rPr>
-          <w:rFonts w:ascii="Inter" w:eastAsia="Inter" w:hAnsi="Inter" w:cs="Inter"/>
-        </w:rPr>
-      </w:pPr>
-      <w:r>
-        <w:rPr>
-          <w:rFonts w:ascii="Inter" w:eastAsia="Inter" w:hAnsi="Inter" w:cs="Inter"/>
-        </w:rPr>
-        <w:t>Head Cashier / Receptionist</w:t>
-      </w:r>
-      <w:r>
-        <w:rPr>
-          <w:rFonts w:ascii="Inter" w:eastAsia="Inter" w:hAnsi="Inter" w:cs="Inter"/>
-        </w:rPr>
-        <w:tab/>
-      </w:r>
-      <w:r>
-        <w:rPr>
-          <w:rFonts w:ascii="Inter" w:eastAsia="Inter" w:hAnsi="Inter" w:cs="Inter"/>
-        </w:rPr>
-        <w:tab/>
-      </w:r>
-      <w:r>
-        <w:rPr>
-          <w:rFonts w:ascii="Inter" w:eastAsia="Inter" w:hAnsi="Inter" w:cs="Inter"/>
-        </w:rPr>
-        <w:tab/>
-      </w:r>
-      <w:r>
-        <w:rPr>
-          <w:rFonts w:ascii="Inter" w:eastAsia="Inter" w:hAnsi="Inter" w:cs="Inter"/>
-        </w:rPr>
-        <w:tab/>
-      </w:r>
-      <w:r>
-        <w:rPr>
-          <w:rFonts w:ascii="Inter" w:eastAsia="Inter" w:hAnsi="Inter" w:cs="Inter"/>
-        </w:rPr>
-        <w:tab/>
-      </w:r>
-      <w:r>
-        <w:rPr>
-          <w:rFonts w:ascii="Inter" w:eastAsia="Inter" w:hAnsi="Inter" w:cs="Inter"/>
-        </w:rPr>
-        <w:tab/>
-      </w:r>
-      <w:r>
-        <w:rPr>
-          <w:rFonts w:ascii="Inter" w:eastAsia="Inter" w:hAnsi="Inter" w:cs="Inter"/>
-        </w:rPr>
-        <w:tab/>
-      </w:r>
-      <w:r>
-        <w:rPr>
-          <w:rFonts w:ascii="Inter" w:eastAsia="Inter" w:hAnsi="Inter" w:cs="Inter"/>
-        </w:rPr>
-        <w:tab/>
-        <w:t xml:space="preserve">   201</w:t>
-      </w:r>
-      <w:r>
-        <w:rPr>
-          <w:rFonts w:ascii="Inter" w:eastAsia="Inter" w:hAnsi="Inter" w:cs="Inter"/>
-        </w:rPr>
-        <w:t>4</w:t>
-      </w:r>
-      <w:r>
-        <w:rPr>
-          <w:rFonts w:ascii="Inter" w:eastAsia="Inter" w:hAnsi="Inter" w:cs="Inter"/>
-        </w:rPr>
-        <w:t xml:space="preserve"> – 201</w:t>
-      </w:r>
-      <w:r>
-        <w:rPr>
-          <w:rFonts w:ascii="Inter" w:eastAsia="Inter" w:hAnsi="Inter" w:cs="Inter"/>
-        </w:rPr>
-        <w:t>7</w:t>
-      </w:r>
-    </w:p>
-    <w:p>
-      <w:pPr>
-        <w:jc w:val="both"/>
-        <w:rPr>
-          <w:rFonts w:ascii="Inter" w:eastAsia="Inter" w:hAnsi="Inter" w:cs="Inter"/>
-          <w:b/>
-          <w:bCs/>
-          <w:sz w:val="22"/>
-          <w:szCs w:val="22"/>
-        </w:rPr>
-      </w:pPr>
-      <w:r>
-        <w:rPr>
-          <w:rFonts w:ascii="Inter" w:eastAsia="Inter" w:hAnsi="Inter" w:cs="Inter"/>
-          <w:b/>
-          <w:sz w:val="22"/>
-          <w:szCs w:val="22"/>
-        </w:rPr>
-        <w:t>McGuckin Hardware</w:t>
-      </w:r>
-      <w:r>
-        <w:rPr>
-          <w:rFonts w:ascii="Inter" w:eastAsia="Inter" w:hAnsi="Inter" w:cs="Inter"/>
-          <w:b/>
-          <w:sz w:val="22"/>
-          <w:szCs w:val="22"/>
-        </w:rPr>
-        <w:tab/>
-      </w:r>
-      <w:r>
-        <w:rPr>
-          <w:rFonts w:ascii="Inter" w:eastAsia="Inter" w:hAnsi="Inter" w:cs="Inter"/>
-          <w:b/>
-          <w:sz w:val="22"/>
-          <w:szCs w:val="22"/>
-        </w:rPr>
-        <w:tab/>
-      </w:r>
-      <w:r>
-        <w:rPr>
-          <w:rFonts w:ascii="Inter" w:eastAsia="Inter" w:hAnsi="Inter" w:cs="Inter"/>
-          <w:b/>
-          <w:sz w:val="22"/>
-          <w:szCs w:val="22"/>
-        </w:rPr>
-        <w:tab/>
-      </w:r>
-      <w:r>
-        <w:rPr>
-          <w:rFonts w:ascii="Inter" w:eastAsia="Inter" w:hAnsi="Inter" w:cs="Inter"/>
-          <w:b/>
-          <w:sz w:val="22"/>
-          <w:szCs w:val="22"/>
-        </w:rPr>
-        <w:tab/>
-      </w:r>
-      <w:r>
-        <w:rPr>
-          <w:rFonts w:ascii="Inter" w:eastAsia="Inter" w:hAnsi="Inter" w:cs="Inter"/>
-          <w:b/>
-          <w:sz w:val="22"/>
-          <w:szCs w:val="22"/>
-        </w:rPr>
-        <w:tab/>
-      </w:r>
-      <w:r>
-        <w:rPr>
-          <w:rFonts w:ascii="Inter" w:eastAsia="Inter" w:hAnsi="Inter" w:cs="Inter"/>
-          <w:b/>
-          <w:sz w:val="22"/>
-          <w:szCs w:val="22"/>
-        </w:rPr>
-        <w:tab/>
-      </w:r>
-      <w:r>
-        <w:rPr>
-          <w:rFonts w:ascii="Inter" w:eastAsia="Inter" w:hAnsi="Inter" w:cs="Inter"/>
-          <w:b/>
-          <w:sz w:val="22"/>
-          <w:szCs w:val="22"/>
-        </w:rPr>
-        <w:tab/>
-        <w:t xml:space="preserve">      </w:t>
-      </w:r>
-      <w:r>
-        <w:rPr>
-          <w:rFonts w:ascii="Inter" w:eastAsia="Inter" w:hAnsi="Inter" w:cs="Inter"/>
-          <w:b/>
-          <w:sz w:val="22"/>
-          <w:szCs w:val="22"/>
-        </w:rPr>
-        <w:t xml:space="preserve"> </w:t>
-      </w:r>
-      <w:r>
-        <w:rPr>
-          <w:rFonts w:ascii="Inter" w:eastAsia="Inter" w:hAnsi="Inter" w:cs="Inter"/>
-          <w:b/>
-          <w:sz w:val="22"/>
-          <w:szCs w:val="22"/>
-        </w:rPr>
-        <w:tab/>
-      </w:r>
-      <w:r>
-        <w:rPr>
-          <w:rFonts w:ascii="Inter" w:eastAsia="Inter" w:hAnsi="Inter" w:cs="Inter"/>
-          <w:b/>
-          <w:sz w:val="22"/>
-          <w:szCs w:val="22"/>
-        </w:rPr>
-        <w:tab/>
-        <w:t xml:space="preserve">   </w:t>
-      </w:r>
-      <w:r>
-        <w:rPr>
-          <w:rFonts w:ascii="Inter" w:eastAsia="Inter" w:hAnsi="Inter" w:cs="Inter"/>
-          <w:b/>
-          <w:sz w:val="22"/>
-          <w:szCs w:val="22"/>
-        </w:rPr>
-        <w:t>Boulder, CO</w:t>
-      </w:r>
-    </w:p>
-    <w:p>
-      <w:pPr>
-        <w:rPr>
-          <w:rStyle w:val="white-space-pre"/>
-          <w:rFonts w:ascii="Segoe UI" w:hAnsi="Segoe UI" w:cs="Segoe UI"/>
-          <w:sz w:val="21"/>
-          <w:szCs w:val="21"/>
-          <w:shd w:val="clear" w:color="auto" w:fill="FFFFFF"/>
-        </w:rPr>
-      </w:pPr>
-      <w:r>
-        <w:rPr>
-          <w:rFonts w:ascii="Segoe UI" w:hAnsi="Segoe UI" w:cs="Segoe UI"/>
-          <w:sz w:val="21"/>
-          <w:szCs w:val="21"/>
-          <w:shd w:val="clear" w:color="auto" w:fill="FFFFFF"/>
-        </w:rPr>
-        <w:t xml:space="preserve">Completed POS transactions including purchases, returns, online orders, and special orders. Experience with customer service; deescalated agitated customers. Ability to troubleshoot complicated POS situations. Reviewed performance of lower ranking cashiers for promotions. Answer and transfer calls using a </w:t>
-      </w:r>
-      <w:r>
-        <w:rPr>
-          <w:rFonts w:ascii="Segoe UI" w:hAnsi="Segoe UI" w:cs="Segoe UI"/>
-          <w:sz w:val="21"/>
-          <w:szCs w:val="21"/>
-          <w:shd w:val="clear" w:color="auto" w:fill="FFFFFF"/>
-        </w:rPr>
-        <w:t>multi-line</w:t>
-      </w:r>
-      <w:r>
-        <w:rPr>
-          <w:rFonts w:ascii="Segoe UI" w:hAnsi="Segoe UI" w:cs="Segoe UI"/>
-          <w:sz w:val="21"/>
-          <w:szCs w:val="21"/>
-          <w:shd w:val="clear" w:color="auto" w:fill="FFFFFF"/>
-        </w:rPr>
-        <w:t xml:space="preserve"> phone system. Experience shipping merchandise for online orders.</w:t>
-      </w:r>
-      <w:r>
-        <w:rPr>
-          <w:rStyle w:val="white-space-pre"/>
-          <w:rFonts w:ascii="Segoe UI" w:hAnsi="Segoe UI" w:cs="Segoe UI"/>
-          <w:sz w:val="21"/>
-          <w:szCs w:val="21"/>
-          <w:shd w:val="clear" w:color="auto" w:fill="FFFFFF"/>
-        </w:rPr>
-        <w:t xml:space="preserve"> </w:t>
-      </w:r>
-    </w:p>
-    <w:p>
-      <w:pPr>
-        <w:rPr>
-          <w:rFonts w:ascii="Inter" w:eastAsia="Inter" w:hAnsi="Inter" w:cs="Inter"/>
-          <w:b/>
-          <w:sz w:val="48"/>
-          <w:szCs w:val="48"/>
-          <w:highlight w:val="white"/>
-        </w:rPr>
-      </w:pPr>
-      <w:r>
-        <w:rPr>
-          <w:rFonts w:ascii="Inter" w:eastAsia="Inter" w:hAnsi="Inter" w:cs="Inter"/>
-          <w:i/>
-          <w:sz w:val="22"/>
-          <w:szCs w:val="22"/>
-        </w:rPr>
-        <w:t>Key Accomplishments:</w:t>
-      </w:r>
+          <w:sz w:val="22"/>
+          <w:szCs w:val="22"/>
+          <w:shd w:val="clear" w:color="auto" w:fill="FFFFFF"/>
+        </w:rPr>
+        <w:t>, daily report log, and production speed tracking</w:t>
+      </w:r>
+      <w:r>
+        <w:rPr>
+          <w:rFonts w:ascii="Inter" w:hAnsi="Inter" w:cs="Segoe UI"/>
+          <w:i/>
+          <w:iCs/>
+          <w:sz w:val="22"/>
+          <w:szCs w:val="22"/>
+          <w:shd w:val="clear" w:color="auto" w:fill="FFFFFF"/>
+        </w:rPr>
+        <w:t xml:space="preserve"> using Google </w:t>
+      </w:r>
+      <w:proofErr w:type="gramStart"/>
+      <w:r>
+        <w:rPr>
+          <w:rFonts w:ascii="Inter" w:hAnsi="Inter" w:cs="Segoe UI"/>
+          <w:i/>
+          <w:iCs/>
+          <w:sz w:val="22"/>
+          <w:szCs w:val="22"/>
+          <w:shd w:val="clear" w:color="auto" w:fill="FFFFFF"/>
+        </w:rPr>
+        <w:t>sheets</w:t>
+      </w:r>
+      <w:proofErr w:type="gramEnd"/>
     </w:p>
     <w:p>
       <w:pPr>
@@ -4264,27 +3629,67 @@
           <w:numId w:val="2"/>
         </w:numPr>
         <w:rPr>
-          <w:rFonts w:ascii="Proxima Nova" w:eastAsia="Proxima Nova" w:hAnsi="Proxima Nova" w:cs="Proxima Nova"/>
-          <w:i/>
-        </w:rPr>
-      </w:pPr>
-      <w:r>
-        <w:rPr>
-          <w:rFonts w:ascii="Inter" w:eastAsia="Inter" w:hAnsi="Inter" w:cs="Inter"/>
-          <w:i/>
-          <w:sz w:val="22"/>
-          <w:szCs w:val="22"/>
-        </w:rPr>
-        <w:t xml:space="preserve">Leadership experience, </w:t>
-      </w:r>
-      <w:r>
-        <w:rPr>
-          <w:rFonts w:ascii="Inter" w:eastAsia="Inter" w:hAnsi="Inter" w:cs="Inter"/>
-          <w:i/>
-          <w:sz w:val="22"/>
-          <w:szCs w:val="22"/>
-        </w:rPr>
-        <w:t>Oversaw up to 4 cashiers in per shift</w:t>
+          <w:rFonts w:ascii="Inter" w:eastAsia="Proxima Nova" w:hAnsi="Inter" w:cs="Proxima Nova"/>
+          <w:i/>
+          <w:iCs/>
+          <w:sz w:val="22"/>
+          <w:szCs w:val="22"/>
+        </w:rPr>
+      </w:pPr>
+      <w:r>
+        <w:rPr>
+          <w:rFonts w:ascii="Inter" w:hAnsi="Inter" w:cs="Segoe UI"/>
+          <w:i/>
+          <w:iCs/>
+          <w:sz w:val="22"/>
+          <w:szCs w:val="22"/>
+          <w:shd w:val="clear" w:color="auto" w:fill="FFFFFF"/>
+        </w:rPr>
+        <w:t>Participated in the 2020 outdoor harvest (roughly 9,000 plants) as a METRC lead</w:t>
+      </w:r>
+      <w:r>
+        <w:rPr>
+          <w:rFonts w:ascii="Inter" w:hAnsi="Inter" w:cs="Segoe UI"/>
+          <w:i/>
+          <w:iCs/>
+          <w:sz w:val="22"/>
+          <w:szCs w:val="22"/>
+          <w:shd w:val="clear" w:color="auto" w:fill="FFFFFF"/>
+        </w:rPr>
+        <w:t xml:space="preserve"> (1 month)</w:t>
+      </w:r>
+      <w:r>
+        <w:rPr>
+          <w:rFonts w:ascii="Inter" w:hAnsi="Inter" w:cs="Segoe UI"/>
+          <w:i/>
+          <w:iCs/>
+          <w:sz w:val="22"/>
+          <w:szCs w:val="22"/>
+          <w:shd w:val="clear" w:color="auto" w:fill="FFFFFF"/>
+        </w:rPr>
+        <w:t xml:space="preserve"> recording plant </w:t>
+      </w:r>
+      <w:r>
+        <w:rPr>
+          <w:rFonts w:ascii="Inter" w:hAnsi="Inter" w:cs="Segoe UI"/>
+          <w:i/>
+          <w:iCs/>
+          <w:sz w:val="22"/>
+          <w:szCs w:val="22"/>
+          <w:shd w:val="clear" w:color="auto" w:fill="FFFFFF"/>
+        </w:rPr>
+        <w:t>weights and</w:t>
+      </w:r>
+      <w:r>
+        <w:rPr>
+          <w:rFonts w:ascii="Inter" w:hAnsi="Inter" w:cs="Segoe UI"/>
+          <w:i/>
+          <w:iCs/>
+          <w:sz w:val="22"/>
+          <w:szCs w:val="22"/>
+          <w:shd w:val="clear" w:color="auto" w:fill="FFFFFF"/>
+        </w:rPr>
+        <w:t xml:space="preserve"> organizing crews of 15-30 people (primarily in Spanish) to hang, unhang, and package drying rooms.</w:t>
       </w:r>
     </w:p>
     <w:p>
@@ -4294,27 +3699,1117 @@
           <w:numId w:val="2"/>
         </w:numPr>
         <w:rPr>
-          <w:rFonts w:ascii="Proxima Nova" w:eastAsia="Proxima Nova" w:hAnsi="Proxima Nova" w:cs="Proxima Nova"/>
+          <w:rFonts w:ascii="Inter" w:eastAsia="Proxima Nova" w:hAnsi="Inter" w:cs="Proxima Nova"/>
           <w:i/>
           <w:iCs/>
-        </w:rPr>
-      </w:pPr>
-      <w:r>
-        <w:rPr>
-          <w:rFonts w:ascii="Segoe UI" w:hAnsi="Segoe UI" w:cs="Segoe UI"/>
+          <w:sz w:val="22"/>
+          <w:szCs w:val="22"/>
+        </w:rPr>
+      </w:pPr>
+      <w:r>
+        <w:rPr>
+          <w:rFonts w:ascii="Inter" w:hAnsi="Inter" w:cs="Segoe UI"/>
           <w:i/>
           <w:iCs/>
+          <w:sz w:val="22"/>
+          <w:szCs w:val="22"/>
+          <w:shd w:val="clear" w:color="auto" w:fill="FFFFFF"/>
+        </w:rPr>
+        <w:t>Safety Committee Captain</w:t>
+      </w:r>
+      <w:r>
+        <w:rPr>
+          <w:rFonts w:ascii="Inter" w:hAnsi="Inter" w:cs="Segoe UI"/>
+          <w:i/>
+          <w:iCs/>
+          <w:sz w:val="22"/>
+          <w:szCs w:val="22"/>
+          <w:shd w:val="clear" w:color="auto" w:fill="FFFFFF"/>
+        </w:rPr>
+        <w:t xml:space="preserve"> (5 months)</w:t>
+      </w:r>
+      <w:r>
+        <w:rPr>
+          <w:rFonts w:ascii="Inter" w:hAnsi="Inter" w:cs="Segoe UI"/>
+          <w:i/>
+          <w:iCs/>
+          <w:sz w:val="22"/>
+          <w:szCs w:val="22"/>
+          <w:shd w:val="clear" w:color="auto" w:fill="FFFFFF"/>
+        </w:rPr>
+        <w:t>; Experience with note taking during meetings (Google Docs and Microsoft word experience), email correspondence, and experience in emergency planning (OSHA compliance).</w:t>
+      </w:r>
+      <w:r>
+        <w:rPr>
+          <w:rFonts w:ascii="Inter" w:eastAsia="Inter" w:hAnsi="Inter" w:cs="Inter"/>
+          <w:b/>
+          <w:i/>
+          <w:iCs/>
+          <w:sz w:val="22"/>
+          <w:szCs w:val="22"/>
+        </w:rPr>
+        <w:tab/>
+      </w:r>
+    </w:p>
+    <w:p>
+      <w:pPr>
+        <w:pStyle w:val="Heading4"/>
+        <w:jc w:val="both"/>
+        <w:rPr>
+          <w:rFonts w:ascii="Inter" w:eastAsia="Inter" w:hAnsi="Inter" w:cs="Inter"/>
+        </w:rPr>
+      </w:pPr>
+    </w:p>
+    <w:p>
+      <w:pPr>
+        <w:pStyle w:val="Heading4"/>
+        <w:jc w:val="both"/>
+        <w:rPr>
+          <w:rFonts w:ascii="Inter" w:eastAsia="Inter" w:hAnsi="Inter" w:cs="Inter"/>
+        </w:rPr>
+      </w:pPr>
+      <w:proofErr w:type="gramStart"/>
+      <w:r>
+        <w:rPr>
+          <w:rFonts w:ascii="Inter" w:eastAsia="Inter" w:hAnsi="Inter" w:cs="Inter"/>
+        </w:rPr>
+        <w:t>House Keeper</w:t>
+      </w:r>
+      <w:proofErr w:type="gramEnd"/>
+      <w:r>
+        <w:rPr>
+          <w:rFonts w:ascii="Inter" w:eastAsia="Inter" w:hAnsi="Inter" w:cs="Inter"/>
+        </w:rPr>
+        <w:tab/>
+      </w:r>
+      <w:r>
+        <w:rPr>
+          <w:rFonts w:ascii="Inter" w:eastAsia="Inter" w:hAnsi="Inter" w:cs="Inter"/>
+        </w:rPr>
+        <w:t>- Crew Leader</w:t>
+      </w:r>
+      <w:r>
+        <w:rPr>
+          <w:rFonts w:ascii="Inter" w:eastAsia="Inter" w:hAnsi="Inter" w:cs="Inter"/>
+        </w:rPr>
+        <w:tab/>
+      </w:r>
+      <w:r>
+        <w:rPr>
+          <w:rFonts w:ascii="Inter" w:eastAsia="Inter" w:hAnsi="Inter" w:cs="Inter"/>
+        </w:rPr>
+        <w:tab/>
+      </w:r>
+      <w:r>
+        <w:rPr>
+          <w:rFonts w:ascii="Inter" w:eastAsia="Inter" w:hAnsi="Inter" w:cs="Inter"/>
+        </w:rPr>
+        <w:tab/>
+      </w:r>
+      <w:r>
+        <w:rPr>
+          <w:rFonts w:ascii="Inter" w:eastAsia="Inter" w:hAnsi="Inter" w:cs="Inter"/>
+        </w:rPr>
+        <w:tab/>
+      </w:r>
+      <w:r>
+        <w:rPr>
+          <w:rFonts w:ascii="Inter" w:eastAsia="Inter" w:hAnsi="Inter" w:cs="Inter"/>
+        </w:rPr>
+        <w:tab/>
+      </w:r>
+      <w:r>
+        <w:rPr>
+          <w:rFonts w:ascii="Inter" w:eastAsia="Inter" w:hAnsi="Inter" w:cs="Inter"/>
+        </w:rPr>
+        <w:tab/>
+      </w:r>
+      <w:r>
+        <w:rPr>
+          <w:rFonts w:ascii="Inter" w:eastAsia="Inter" w:hAnsi="Inter" w:cs="Inter"/>
+        </w:rPr>
+        <w:tab/>
+      </w:r>
+      <w:r>
+        <w:rPr>
+          <w:rFonts w:ascii="Inter" w:eastAsia="Inter" w:hAnsi="Inter" w:cs="Inter"/>
+        </w:rPr>
+        <w:tab/>
+        <w:t xml:space="preserve">   20</w:t>
+      </w:r>
+      <w:r>
+        <w:rPr>
+          <w:rFonts w:ascii="Inter" w:eastAsia="Inter" w:hAnsi="Inter" w:cs="Inter"/>
+        </w:rPr>
+        <w:t>19</w:t>
+      </w:r>
+      <w:r>
+        <w:rPr>
+          <w:rFonts w:ascii="Inter" w:eastAsia="Inter" w:hAnsi="Inter" w:cs="Inter"/>
+        </w:rPr>
+        <w:t xml:space="preserve"> – 202</w:t>
+      </w:r>
+      <w:r>
+        <w:rPr>
+          <w:rFonts w:ascii="Inter" w:eastAsia="Inter" w:hAnsi="Inter" w:cs="Inter"/>
+        </w:rPr>
+        <w:t>0</w:t>
+      </w:r>
+    </w:p>
+    <w:p>
+      <w:pPr>
+        <w:jc w:val="both"/>
+        <w:rPr>
+          <w:rFonts w:ascii="Inter" w:eastAsia="Inter" w:hAnsi="Inter" w:cs="Inter"/>
+          <w:b/>
+          <w:bCs/>
+          <w:sz w:val="22"/>
+          <w:szCs w:val="22"/>
+        </w:rPr>
+      </w:pPr>
+      <w:r>
+        <w:rPr>
+          <w:rFonts w:ascii="Inter" w:eastAsia="Inter" w:hAnsi="Inter" w:cs="Inter"/>
+          <w:b/>
+          <w:sz w:val="22"/>
+          <w:szCs w:val="22"/>
+        </w:rPr>
+        <w:t>Eugene Cleaning Solutions</w:t>
+      </w:r>
+      <w:r>
+        <w:rPr>
+          <w:rFonts w:ascii="Inter" w:eastAsia="Inter" w:hAnsi="Inter" w:cs="Inter"/>
+          <w:b/>
+          <w:sz w:val="22"/>
+          <w:szCs w:val="22"/>
+        </w:rPr>
+        <w:tab/>
+      </w:r>
+      <w:r>
+        <w:rPr>
+          <w:rFonts w:ascii="Inter" w:eastAsia="Inter" w:hAnsi="Inter" w:cs="Inter"/>
+          <w:b/>
+          <w:sz w:val="22"/>
+          <w:szCs w:val="22"/>
+        </w:rPr>
+        <w:tab/>
+      </w:r>
+      <w:r>
+        <w:rPr>
+          <w:rFonts w:ascii="Inter" w:eastAsia="Inter" w:hAnsi="Inter" w:cs="Inter"/>
+          <w:b/>
+          <w:sz w:val="22"/>
+          <w:szCs w:val="22"/>
+        </w:rPr>
+        <w:tab/>
+      </w:r>
+      <w:r>
+        <w:rPr>
+          <w:rFonts w:ascii="Inter" w:eastAsia="Inter" w:hAnsi="Inter" w:cs="Inter"/>
+          <w:b/>
+          <w:sz w:val="22"/>
+          <w:szCs w:val="22"/>
+        </w:rPr>
+        <w:tab/>
+      </w:r>
+      <w:r>
+        <w:rPr>
+          <w:rFonts w:ascii="Inter" w:eastAsia="Inter" w:hAnsi="Inter" w:cs="Inter"/>
+          <w:b/>
+          <w:sz w:val="22"/>
+          <w:szCs w:val="22"/>
+        </w:rPr>
+        <w:tab/>
+      </w:r>
+      <w:r>
+        <w:rPr>
+          <w:rFonts w:ascii="Inter" w:eastAsia="Inter" w:hAnsi="Inter" w:cs="Inter"/>
+          <w:b/>
+          <w:sz w:val="22"/>
+          <w:szCs w:val="22"/>
+        </w:rPr>
+        <w:tab/>
+      </w:r>
+      <w:r>
+        <w:rPr>
+          <w:rFonts w:ascii="Inter" w:eastAsia="Inter" w:hAnsi="Inter" w:cs="Inter"/>
+          <w:b/>
+          <w:sz w:val="22"/>
+          <w:szCs w:val="22"/>
+        </w:rPr>
+        <w:tab/>
+      </w:r>
+      <w:r>
+        <w:rPr>
+          <w:rFonts w:ascii="Inter" w:eastAsia="Inter" w:hAnsi="Inter" w:cs="Inter"/>
+          <w:b/>
+          <w:sz w:val="22"/>
+          <w:szCs w:val="22"/>
+        </w:rPr>
+        <w:tab/>
+      </w:r>
+      <w:r>
+        <w:rPr>
+          <w:rFonts w:ascii="Inter" w:eastAsia="Inter" w:hAnsi="Inter" w:cs="Inter"/>
+          <w:b/>
+          <w:sz w:val="22"/>
+          <w:szCs w:val="22"/>
+        </w:rPr>
+        <w:t xml:space="preserve">   </w:t>
+      </w:r>
+      <w:r>
+        <w:rPr>
+          <w:rFonts w:ascii="Inter" w:eastAsia="Inter" w:hAnsi="Inter" w:cs="Inter"/>
+          <w:b/>
+          <w:sz w:val="22"/>
+          <w:szCs w:val="22"/>
+        </w:rPr>
+        <w:t>Eugene, OR</w:t>
+      </w:r>
+    </w:p>
+    <w:p>
+      <w:pPr>
+        <w:jc w:val="both"/>
+        <w:rPr>
+          <w:rFonts w:ascii="Inter" w:eastAsia="Inter" w:hAnsi="Inter" w:cs="Inter"/>
+          <w:i/>
+        </w:rPr>
+      </w:pPr>
+      <w:r>
+        <w:rPr>
+          <w:rFonts w:ascii="Inter" w:hAnsi="Inter" w:cs="Segoe UI"/>
           <w:sz w:val="21"/>
           <w:szCs w:val="21"/>
           <w:shd w:val="clear" w:color="auto" w:fill="FFFFFF"/>
         </w:rPr>
+        <w:t>Visited</w:t>
+      </w:r>
+      <w:r>
+        <w:rPr>
+          <w:rFonts w:ascii="Inter" w:hAnsi="Inter" w:cs="Segoe UI"/>
+          <w:sz w:val="21"/>
+          <w:szCs w:val="21"/>
+          <w:shd w:val="clear" w:color="auto" w:fill="FFFFFF"/>
+        </w:rPr>
+        <w:t xml:space="preserve"> commercial and residential properties </w:t>
+      </w:r>
+      <w:r>
+        <w:rPr>
+          <w:rFonts w:ascii="Inter" w:hAnsi="Inter" w:cs="Segoe UI"/>
+          <w:sz w:val="21"/>
+          <w:szCs w:val="21"/>
+          <w:shd w:val="clear" w:color="auto" w:fill="FFFFFF"/>
+        </w:rPr>
+        <w:t xml:space="preserve">with a crew of 3 people </w:t>
+      </w:r>
+      <w:r>
+        <w:rPr>
+          <w:rFonts w:ascii="Inter" w:hAnsi="Inter" w:cs="Segoe UI"/>
+          <w:sz w:val="21"/>
+          <w:szCs w:val="21"/>
+          <w:shd w:val="clear" w:color="auto" w:fill="FFFFFF"/>
+        </w:rPr>
+        <w:t xml:space="preserve">to provide cleaning services for clients. Utilized time management skills to assess properties and finish cleaning in the allotted time. Utilized communication skills to build rapport with clients, and converse with homeowners about time assessment. Ensured </w:t>
+      </w:r>
+      <w:r>
+        <w:rPr>
+          <w:rFonts w:ascii="Inter" w:hAnsi="Inter" w:cs="Segoe UI"/>
+          <w:sz w:val="21"/>
+          <w:szCs w:val="21"/>
+          <w:shd w:val="clear" w:color="auto" w:fill="FFFFFF"/>
+        </w:rPr>
+        <w:t xml:space="preserve">company </w:t>
+      </w:r>
+      <w:r>
+        <w:rPr>
+          <w:rFonts w:ascii="Inter" w:hAnsi="Inter" w:cs="Segoe UI"/>
+          <w:sz w:val="21"/>
+          <w:szCs w:val="21"/>
+          <w:shd w:val="clear" w:color="auto" w:fill="FFFFFF"/>
+        </w:rPr>
+        <w:t>vehicle was stocked with necessary cleaning supplies.</w:t>
+      </w:r>
+      <w:r>
+        <w:rPr>
+          <w:rFonts w:ascii="Inter" w:eastAsia="Inter" w:hAnsi="Inter" w:cs="Inter"/>
+          <w:b/>
+          <w:sz w:val="22"/>
+          <w:szCs w:val="22"/>
+        </w:rPr>
+        <w:tab/>
+      </w:r>
+    </w:p>
+    <w:p>
+      <w:pPr>
+        <w:rPr>
+          <w:rFonts w:ascii="Inter" w:eastAsia="Proxima Nova" w:hAnsi="Inter" w:cs="Proxima Nova"/>
+          <w:i/>
+        </w:rPr>
+      </w:pPr>
+    </w:p>
+    <w:p>
+      <w:pPr>
+        <w:pStyle w:val="Heading4"/>
+        <w:jc w:val="both"/>
+        <w:rPr>
+          <w:rFonts w:ascii="Inter" w:eastAsia="Inter" w:hAnsi="Inter" w:cs="Inter"/>
+        </w:rPr>
+      </w:pPr>
+      <w:r>
+        <w:rPr>
+          <w:rFonts w:ascii="Inter" w:eastAsia="Inter" w:hAnsi="Inter" w:cs="Inter"/>
+        </w:rPr>
+        <w:t>Day Program Instructor</w:t>
+      </w:r>
+      <w:r>
+        <w:rPr>
+          <w:rFonts w:ascii="Inter" w:eastAsia="Inter" w:hAnsi="Inter" w:cs="Inter"/>
+        </w:rPr>
+        <w:tab/>
+      </w:r>
+      <w:r>
+        <w:rPr>
+          <w:rFonts w:ascii="Inter" w:eastAsia="Inter" w:hAnsi="Inter" w:cs="Inter"/>
+        </w:rPr>
+        <w:tab/>
+      </w:r>
+      <w:r>
+        <w:rPr>
+          <w:rFonts w:ascii="Inter" w:eastAsia="Inter" w:hAnsi="Inter" w:cs="Inter"/>
+        </w:rPr>
+        <w:tab/>
+      </w:r>
+      <w:r>
+        <w:rPr>
+          <w:rFonts w:ascii="Inter" w:eastAsia="Inter" w:hAnsi="Inter" w:cs="Inter"/>
+        </w:rPr>
+        <w:tab/>
+      </w:r>
+      <w:r>
+        <w:rPr>
+          <w:rFonts w:ascii="Inter" w:eastAsia="Inter" w:hAnsi="Inter" w:cs="Inter"/>
+        </w:rPr>
+        <w:tab/>
+      </w:r>
+      <w:r>
+        <w:rPr>
+          <w:rFonts w:ascii="Inter" w:eastAsia="Inter" w:hAnsi="Inter" w:cs="Inter"/>
+        </w:rPr>
+        <w:tab/>
+      </w:r>
+      <w:r>
+        <w:rPr>
+          <w:rFonts w:ascii="Inter" w:eastAsia="Inter" w:hAnsi="Inter" w:cs="Inter"/>
+        </w:rPr>
+        <w:tab/>
+      </w:r>
+      <w:r>
+        <w:rPr>
+          <w:rFonts w:ascii="Inter" w:eastAsia="Inter" w:hAnsi="Inter" w:cs="Inter"/>
+        </w:rPr>
+        <w:tab/>
+        <w:t xml:space="preserve">   20</w:t>
+      </w:r>
+      <w:r>
+        <w:rPr>
+          <w:rFonts w:ascii="Inter" w:eastAsia="Inter" w:hAnsi="Inter" w:cs="Inter"/>
+        </w:rPr>
+        <w:t>17</w:t>
+      </w:r>
+      <w:r>
+        <w:rPr>
+          <w:rFonts w:ascii="Inter" w:eastAsia="Inter" w:hAnsi="Inter" w:cs="Inter"/>
+        </w:rPr>
+        <w:t xml:space="preserve"> – 20</w:t>
+      </w:r>
+      <w:r>
+        <w:rPr>
+          <w:rFonts w:ascii="Inter" w:eastAsia="Inter" w:hAnsi="Inter" w:cs="Inter"/>
+        </w:rPr>
+        <w:t>19</w:t>
+      </w:r>
+    </w:p>
+    <w:p>
+      <w:pPr>
+        <w:jc w:val="both"/>
+        <w:rPr>
+          <w:rFonts w:ascii="Inter" w:eastAsia="Inter" w:hAnsi="Inter" w:cs="Inter"/>
+          <w:b/>
+          <w:bCs/>
+          <w:sz w:val="22"/>
+          <w:szCs w:val="22"/>
+        </w:rPr>
+      </w:pPr>
+      <w:r>
+        <w:rPr>
+          <w:rFonts w:ascii="Inter" w:eastAsia="Inter" w:hAnsi="Inter" w:cs="Inter"/>
+          <w:b/>
+          <w:sz w:val="22"/>
+          <w:szCs w:val="22"/>
+        </w:rPr>
+        <w:t>Imagine! CORE Labor Source</w:t>
+      </w:r>
+      <w:r>
+        <w:rPr>
+          <w:rFonts w:ascii="Inter" w:eastAsia="Inter" w:hAnsi="Inter" w:cs="Inter"/>
+          <w:b/>
+          <w:sz w:val="22"/>
+          <w:szCs w:val="22"/>
+        </w:rPr>
+        <w:tab/>
+      </w:r>
+      <w:r>
+        <w:rPr>
+          <w:rFonts w:ascii="Inter" w:eastAsia="Inter" w:hAnsi="Inter" w:cs="Inter"/>
+          <w:b/>
+          <w:sz w:val="22"/>
+          <w:szCs w:val="22"/>
+        </w:rPr>
+        <w:tab/>
+      </w:r>
+      <w:r>
+        <w:rPr>
+          <w:rFonts w:ascii="Inter" w:eastAsia="Inter" w:hAnsi="Inter" w:cs="Inter"/>
+          <w:b/>
+          <w:sz w:val="22"/>
+          <w:szCs w:val="22"/>
+        </w:rPr>
+        <w:tab/>
+      </w:r>
+      <w:r>
+        <w:rPr>
+          <w:rFonts w:ascii="Inter" w:eastAsia="Inter" w:hAnsi="Inter" w:cs="Inter"/>
+          <w:b/>
+          <w:sz w:val="22"/>
+          <w:szCs w:val="22"/>
+        </w:rPr>
+        <w:tab/>
+      </w:r>
+      <w:r>
+        <w:rPr>
+          <w:rFonts w:ascii="Inter" w:eastAsia="Inter" w:hAnsi="Inter" w:cs="Inter"/>
+          <w:b/>
+          <w:sz w:val="22"/>
+          <w:szCs w:val="22"/>
+        </w:rPr>
+        <w:tab/>
+      </w:r>
+      <w:r>
+        <w:rPr>
+          <w:rFonts w:ascii="Inter" w:eastAsia="Inter" w:hAnsi="Inter" w:cs="Inter"/>
+          <w:b/>
+          <w:sz w:val="22"/>
+          <w:szCs w:val="22"/>
+        </w:rPr>
+        <w:tab/>
+      </w:r>
+      <w:r>
+        <w:rPr>
+          <w:rFonts w:ascii="Inter" w:eastAsia="Inter" w:hAnsi="Inter" w:cs="Inter"/>
+          <w:b/>
+          <w:sz w:val="22"/>
+          <w:szCs w:val="22"/>
+        </w:rPr>
+        <w:tab/>
+      </w:r>
+      <w:r>
+        <w:rPr>
+          <w:rFonts w:ascii="Inter" w:eastAsia="Inter" w:hAnsi="Inter" w:cs="Inter"/>
+          <w:b/>
+          <w:sz w:val="22"/>
+          <w:szCs w:val="22"/>
+        </w:rPr>
+        <w:tab/>
+        <w:t xml:space="preserve">   </w:t>
+      </w:r>
+      <w:r>
+        <w:rPr>
+          <w:rFonts w:ascii="Inter" w:eastAsia="Inter" w:hAnsi="Inter" w:cs="Inter"/>
+          <w:b/>
+          <w:sz w:val="22"/>
+          <w:szCs w:val="22"/>
+        </w:rPr>
+        <w:t>Boulder, CO</w:t>
+      </w:r>
+    </w:p>
+    <w:p>
+      <w:pPr>
+        <w:rPr>
+          <w:rStyle w:val="white-space-pre"/>
+          <w:rFonts w:ascii="Inter" w:hAnsi="Inter" w:cs="Segoe UI"/>
+          <w:sz w:val="21"/>
+          <w:szCs w:val="21"/>
+          <w:shd w:val="clear" w:color="auto" w:fill="FFFFFF"/>
+        </w:rPr>
+      </w:pPr>
+      <w:r>
+        <w:rPr>
+          <w:rFonts w:ascii="Inter" w:hAnsi="Inter" w:cs="Segoe UI"/>
+          <w:sz w:val="21"/>
+          <w:szCs w:val="21"/>
+          <w:shd w:val="clear" w:color="auto" w:fill="FFFFFF"/>
+        </w:rPr>
+        <w:t xml:space="preserve">Organized and facilitated </w:t>
+      </w:r>
+      <w:r>
+        <w:rPr>
+          <w:rFonts w:ascii="Inter" w:hAnsi="Inter" w:cs="Segoe UI"/>
+          <w:sz w:val="21"/>
+          <w:szCs w:val="21"/>
+          <w:shd w:val="clear" w:color="auto" w:fill="FFFFFF"/>
+        </w:rPr>
+        <w:t>community-based</w:t>
+      </w:r>
+      <w:r>
+        <w:rPr>
+          <w:rFonts w:ascii="Inter" w:hAnsi="Inter" w:cs="Segoe UI"/>
+          <w:sz w:val="21"/>
+          <w:szCs w:val="21"/>
+          <w:shd w:val="clear" w:color="auto" w:fill="FFFFFF"/>
+        </w:rPr>
+        <w:t xml:space="preserve"> classes for adults with developmental disabilities. Supported clients to engage with scheduled activities, and achieve client specific service goals through prompting, modeling, and verbal praise. Supported clients with daily tasks of living such as eating, restroom support, transferring in and out of </w:t>
+      </w:r>
+      <w:r>
+        <w:rPr>
+          <w:rFonts w:ascii="Inter" w:hAnsi="Inter" w:cs="Segoe UI"/>
+          <w:sz w:val="21"/>
+          <w:szCs w:val="21"/>
+          <w:shd w:val="clear" w:color="auto" w:fill="FFFFFF"/>
+        </w:rPr>
+        <w:t>wheelchairs</w:t>
+      </w:r>
+      <w:r>
+        <w:rPr>
+          <w:rFonts w:ascii="Inter" w:hAnsi="Inter" w:cs="Segoe UI"/>
+          <w:sz w:val="21"/>
+          <w:szCs w:val="21"/>
+          <w:shd w:val="clear" w:color="auto" w:fill="FFFFFF"/>
+        </w:rPr>
+        <w:t xml:space="preserve">, and </w:t>
+      </w:r>
+      <w:r>
+        <w:rPr>
+          <w:rFonts w:ascii="Inter" w:hAnsi="Inter" w:cs="Segoe UI"/>
+          <w:sz w:val="21"/>
+          <w:szCs w:val="21"/>
+          <w:shd w:val="clear" w:color="auto" w:fill="FFFFFF"/>
+        </w:rPr>
+        <w:t xml:space="preserve">provided </w:t>
+      </w:r>
+      <w:r>
+        <w:rPr>
+          <w:rFonts w:ascii="Inter" w:hAnsi="Inter" w:cs="Segoe UI"/>
+          <w:sz w:val="21"/>
+          <w:szCs w:val="21"/>
+          <w:shd w:val="clear" w:color="auto" w:fill="FFFFFF"/>
+        </w:rPr>
+        <w:t xml:space="preserve">vehicle transportation to and from program. Completed daily documentation outlining service goals and services provided to consumers. </w:t>
+      </w:r>
+    </w:p>
+    <w:p>
+      <w:pPr>
+        <w:rPr>
+          <w:rFonts w:ascii="Inter" w:eastAsia="Inter" w:hAnsi="Inter" w:cs="Inter"/>
+          <w:b/>
+          <w:sz w:val="48"/>
+          <w:szCs w:val="48"/>
+          <w:highlight w:val="white"/>
+        </w:rPr>
+      </w:pPr>
+      <w:r>
+        <w:rPr>
+          <w:rFonts w:ascii="Inter" w:eastAsia="Inter" w:hAnsi="Inter" w:cs="Inter"/>
+          <w:i/>
+          <w:sz w:val="22"/>
+          <w:szCs w:val="22"/>
+        </w:rPr>
+        <w:t>Key Accomplishments:</w:t>
+      </w:r>
+    </w:p>
+    <w:p>
+      <w:pPr>
+        <w:numPr>
+          <w:ilvl w:val="0"/>
+          <w:numId w:val="2"/>
+        </w:numPr>
+        <w:rPr>
+          <w:rFonts w:ascii="Inter" w:eastAsia="Proxima Nova" w:hAnsi="Inter" w:cs="Proxima Nova"/>
+          <w:i/>
+          <w:sz w:val="22"/>
+          <w:szCs w:val="22"/>
+        </w:rPr>
+      </w:pPr>
+      <w:r>
+        <w:rPr>
+          <w:rFonts w:ascii="Inter" w:eastAsia="Inter" w:hAnsi="Inter" w:cs="Inter"/>
+          <w:i/>
+          <w:sz w:val="22"/>
+          <w:szCs w:val="22"/>
+        </w:rPr>
+        <w:t xml:space="preserve">Leadership experience, provided instruction for </w:t>
+      </w:r>
+      <w:r>
+        <w:rPr>
+          <w:rFonts w:ascii="Inter" w:eastAsia="Inter" w:hAnsi="Inter" w:cs="Inter"/>
+          <w:i/>
+          <w:sz w:val="22"/>
+          <w:szCs w:val="22"/>
+        </w:rPr>
+        <w:t xml:space="preserve">1 </w:t>
+      </w:r>
+      <w:r>
+        <w:rPr>
+          <w:rFonts w:ascii="Inter" w:eastAsia="Inter" w:hAnsi="Inter" w:cs="Inter"/>
+          <w:i/>
+          <w:sz w:val="22"/>
+          <w:szCs w:val="22"/>
+        </w:rPr>
+        <w:t>support staff</w:t>
+      </w:r>
+      <w:r>
+        <w:rPr>
+          <w:rFonts w:ascii="Inter" w:eastAsia="Inter" w:hAnsi="Inter" w:cs="Inter"/>
+          <w:i/>
+          <w:sz w:val="22"/>
+          <w:szCs w:val="22"/>
+        </w:rPr>
+        <w:t xml:space="preserve"> </w:t>
+      </w:r>
+      <w:proofErr w:type="gramStart"/>
+      <w:r>
+        <w:rPr>
+          <w:rFonts w:ascii="Inter" w:eastAsia="Inter" w:hAnsi="Inter" w:cs="Inter"/>
+          <w:i/>
+          <w:sz w:val="22"/>
+          <w:szCs w:val="22"/>
+        </w:rPr>
+        <w:t>member</w:t>
+      </w:r>
+      <w:proofErr w:type="gramEnd"/>
+    </w:p>
+    <w:p>
+      <w:pPr>
+        <w:numPr>
+          <w:ilvl w:val="0"/>
+          <w:numId w:val="2"/>
+        </w:numPr>
+        <w:rPr>
+          <w:rStyle w:val="white-space-pre"/>
+          <w:rFonts w:ascii="Inter" w:eastAsia="Proxima Nova" w:hAnsi="Inter" w:cs="Proxima Nova"/>
+          <w:i/>
+          <w:iCs/>
+          <w:sz w:val="22"/>
+          <w:szCs w:val="22"/>
+        </w:rPr>
+      </w:pPr>
+      <w:r>
+        <w:rPr>
+          <w:rFonts w:ascii="Inter" w:hAnsi="Inter" w:cs="Segoe UI"/>
+          <w:i/>
+          <w:iCs/>
+          <w:sz w:val="22"/>
+          <w:szCs w:val="22"/>
+          <w:shd w:val="clear" w:color="auto" w:fill="FFFFFF"/>
+        </w:rPr>
+        <w:t xml:space="preserve">Regularly worked as a substitute for the Foothills group home (home for individuals in </w:t>
+      </w:r>
+      <w:r>
+        <w:rPr>
+          <w:rFonts w:ascii="Inter" w:hAnsi="Inter" w:cs="Segoe UI"/>
+          <w:i/>
+          <w:iCs/>
+          <w:sz w:val="22"/>
+          <w:szCs w:val="22"/>
+          <w:shd w:val="clear" w:color="auto" w:fill="FFFFFF"/>
+        </w:rPr>
+        <w:t>wheelchairs</w:t>
+      </w:r>
+      <w:r>
+        <w:rPr>
+          <w:rFonts w:ascii="Inter" w:hAnsi="Inter" w:cs="Segoe UI"/>
+          <w:i/>
+          <w:iCs/>
+          <w:sz w:val="22"/>
+          <w:szCs w:val="22"/>
+          <w:shd w:val="clear" w:color="auto" w:fill="FFFFFF"/>
+        </w:rPr>
+        <w:t>). Supported clients with daily routines, meal preparation, and medical administration.</w:t>
+      </w:r>
+      <w:r>
+        <w:rPr>
+          <w:rStyle w:val="white-space-pre"/>
+          <w:rFonts w:ascii="Inter" w:hAnsi="Inter" w:cs="Segoe UI"/>
+          <w:i/>
+          <w:iCs/>
+          <w:sz w:val="22"/>
+          <w:szCs w:val="22"/>
+          <w:shd w:val="clear" w:color="auto" w:fill="FFFFFF"/>
+        </w:rPr>
+        <w:t xml:space="preserve"> </w:t>
+      </w:r>
+    </w:p>
+    <w:p>
+      <w:pPr>
+        <w:ind w:left="720"/>
+        <w:rPr>
+          <w:rFonts w:ascii="Inter" w:eastAsia="Proxima Nova" w:hAnsi="Inter" w:cs="Proxima Nova"/>
+          <w:i/>
+        </w:rPr>
+      </w:pPr>
+    </w:p>
+    <w:p>
+      <w:pPr>
+        <w:rPr>
+          <w:rFonts w:ascii="Inter" w:eastAsia="Proxima Nova" w:hAnsi="Inter" w:cs="Proxima Nova"/>
+          <w:i/>
+        </w:rPr>
+      </w:pPr>
+    </w:p>
+    <w:p>
+      <w:pPr>
+        <w:pStyle w:val="Heading4"/>
+        <w:jc w:val="both"/>
+        <w:rPr>
+          <w:rFonts w:ascii="Inter" w:eastAsia="Inter" w:hAnsi="Inter" w:cs="Inter"/>
+        </w:rPr>
+      </w:pPr>
+      <w:r>
+        <w:rPr>
+          <w:rFonts w:ascii="Inter" w:eastAsia="Inter" w:hAnsi="Inter" w:cs="Inter"/>
+        </w:rPr>
+        <w:t>Head Cashier / Receptionist</w:t>
+      </w:r>
+      <w:r>
+        <w:rPr>
+          <w:rFonts w:ascii="Inter" w:eastAsia="Inter" w:hAnsi="Inter" w:cs="Inter"/>
+        </w:rPr>
+        <w:tab/>
+      </w:r>
+      <w:r>
+        <w:rPr>
+          <w:rFonts w:ascii="Inter" w:eastAsia="Inter" w:hAnsi="Inter" w:cs="Inter"/>
+        </w:rPr>
+        <w:tab/>
+      </w:r>
+      <w:r>
+        <w:rPr>
+          <w:rFonts w:ascii="Inter" w:eastAsia="Inter" w:hAnsi="Inter" w:cs="Inter"/>
+        </w:rPr>
+        <w:tab/>
+      </w:r>
+      <w:r>
+        <w:rPr>
+          <w:rFonts w:ascii="Inter" w:eastAsia="Inter" w:hAnsi="Inter" w:cs="Inter"/>
+        </w:rPr>
+        <w:tab/>
+      </w:r>
+      <w:r>
+        <w:rPr>
+          <w:rFonts w:ascii="Inter" w:eastAsia="Inter" w:hAnsi="Inter" w:cs="Inter"/>
+        </w:rPr>
+        <w:tab/>
+      </w:r>
+      <w:r>
+        <w:rPr>
+          <w:rFonts w:ascii="Inter" w:eastAsia="Inter" w:hAnsi="Inter" w:cs="Inter"/>
+        </w:rPr>
+        <w:tab/>
+      </w:r>
+      <w:r>
+        <w:rPr>
+          <w:rFonts w:ascii="Inter" w:eastAsia="Inter" w:hAnsi="Inter" w:cs="Inter"/>
+        </w:rPr>
+        <w:tab/>
+      </w:r>
+      <w:r>
+        <w:rPr>
+          <w:rFonts w:ascii="Inter" w:eastAsia="Inter" w:hAnsi="Inter" w:cs="Inter"/>
+        </w:rPr>
+        <w:tab/>
+        <w:t xml:space="preserve">   201</w:t>
+      </w:r>
+      <w:r>
+        <w:rPr>
+          <w:rFonts w:ascii="Inter" w:eastAsia="Inter" w:hAnsi="Inter" w:cs="Inter"/>
+        </w:rPr>
+        <w:t>4</w:t>
+      </w:r>
+      <w:r>
+        <w:rPr>
+          <w:rFonts w:ascii="Inter" w:eastAsia="Inter" w:hAnsi="Inter" w:cs="Inter"/>
+        </w:rPr>
+        <w:t xml:space="preserve"> – 201</w:t>
+      </w:r>
+      <w:r>
+        <w:rPr>
+          <w:rFonts w:ascii="Inter" w:eastAsia="Inter" w:hAnsi="Inter" w:cs="Inter"/>
+        </w:rPr>
+        <w:t>7</w:t>
+      </w:r>
+    </w:p>
+    <w:p>
+      <w:pPr>
+        <w:jc w:val="both"/>
+        <w:rPr>
+          <w:rFonts w:ascii="Inter" w:eastAsia="Inter" w:hAnsi="Inter" w:cs="Inter"/>
+          <w:b/>
+          <w:bCs/>
+          <w:sz w:val="22"/>
+          <w:szCs w:val="22"/>
+        </w:rPr>
+      </w:pPr>
+      <w:r>
+        <w:rPr>
+          <w:rFonts w:ascii="Inter" w:eastAsia="Inter" w:hAnsi="Inter" w:cs="Inter"/>
+          <w:b/>
+          <w:sz w:val="22"/>
+          <w:szCs w:val="22"/>
+        </w:rPr>
+        <w:t>McGuckin Hardware</w:t>
+      </w:r>
+      <w:r>
+        <w:rPr>
+          <w:rFonts w:ascii="Inter" w:eastAsia="Inter" w:hAnsi="Inter" w:cs="Inter"/>
+          <w:b/>
+          <w:sz w:val="22"/>
+          <w:szCs w:val="22"/>
+        </w:rPr>
+        <w:tab/>
+      </w:r>
+      <w:r>
+        <w:rPr>
+          <w:rFonts w:ascii="Inter" w:eastAsia="Inter" w:hAnsi="Inter" w:cs="Inter"/>
+          <w:b/>
+          <w:sz w:val="22"/>
+          <w:szCs w:val="22"/>
+        </w:rPr>
+        <w:tab/>
+      </w:r>
+      <w:r>
+        <w:rPr>
+          <w:rFonts w:ascii="Inter" w:eastAsia="Inter" w:hAnsi="Inter" w:cs="Inter"/>
+          <w:b/>
+          <w:sz w:val="22"/>
+          <w:szCs w:val="22"/>
+        </w:rPr>
+        <w:tab/>
+      </w:r>
+      <w:r>
+        <w:rPr>
+          <w:rFonts w:ascii="Inter" w:eastAsia="Inter" w:hAnsi="Inter" w:cs="Inter"/>
+          <w:b/>
+          <w:sz w:val="22"/>
+          <w:szCs w:val="22"/>
+        </w:rPr>
+        <w:tab/>
+      </w:r>
+      <w:r>
+        <w:rPr>
+          <w:rFonts w:ascii="Inter" w:eastAsia="Inter" w:hAnsi="Inter" w:cs="Inter"/>
+          <w:b/>
+          <w:sz w:val="22"/>
+          <w:szCs w:val="22"/>
+        </w:rPr>
+        <w:tab/>
+      </w:r>
+      <w:r>
+        <w:rPr>
+          <w:rFonts w:ascii="Inter" w:eastAsia="Inter" w:hAnsi="Inter" w:cs="Inter"/>
+          <w:b/>
+          <w:sz w:val="22"/>
+          <w:szCs w:val="22"/>
+        </w:rPr>
+        <w:tab/>
+      </w:r>
+      <w:r>
+        <w:rPr>
+          <w:rFonts w:ascii="Inter" w:eastAsia="Inter" w:hAnsi="Inter" w:cs="Inter"/>
+          <w:b/>
+          <w:sz w:val="22"/>
+          <w:szCs w:val="22"/>
+        </w:rPr>
+        <w:tab/>
+        <w:t xml:space="preserve">      </w:t>
+      </w:r>
+      <w:r>
+        <w:rPr>
+          <w:rFonts w:ascii="Inter" w:eastAsia="Inter" w:hAnsi="Inter" w:cs="Inter"/>
+          <w:b/>
+          <w:sz w:val="22"/>
+          <w:szCs w:val="22"/>
+        </w:rPr>
+        <w:t xml:space="preserve"> </w:t>
+      </w:r>
+      <w:r>
+        <w:rPr>
+          <w:rFonts w:ascii="Inter" w:eastAsia="Inter" w:hAnsi="Inter" w:cs="Inter"/>
+          <w:b/>
+          <w:sz w:val="22"/>
+          <w:szCs w:val="22"/>
+        </w:rPr>
+        <w:tab/>
+      </w:r>
+      <w:r>
+        <w:rPr>
+          <w:rFonts w:ascii="Inter" w:eastAsia="Inter" w:hAnsi="Inter" w:cs="Inter"/>
+          <w:b/>
+          <w:sz w:val="22"/>
+          <w:szCs w:val="22"/>
+        </w:rPr>
+        <w:tab/>
+        <w:t xml:space="preserve">   </w:t>
+      </w:r>
+      <w:r>
+        <w:rPr>
+          <w:rFonts w:ascii="Inter" w:eastAsia="Inter" w:hAnsi="Inter" w:cs="Inter"/>
+          <w:b/>
+          <w:sz w:val="22"/>
+          <w:szCs w:val="22"/>
+        </w:rPr>
+        <w:t>Boulder, CO</w:t>
+      </w:r>
+    </w:p>
+    <w:p>
+      <w:pPr>
+        <w:rPr>
+          <w:rStyle w:val="white-space-pre"/>
+          <w:rFonts w:ascii="Inter" w:hAnsi="Inter" w:cs="Segoe UI"/>
+          <w:sz w:val="21"/>
+          <w:szCs w:val="21"/>
+          <w:shd w:val="clear" w:color="auto" w:fill="FFFFFF"/>
+        </w:rPr>
+      </w:pPr>
+      <w:r>
+        <w:rPr>
+          <w:rFonts w:ascii="Inter" w:hAnsi="Inter" w:cs="Segoe UI"/>
+          <w:sz w:val="21"/>
+          <w:szCs w:val="21"/>
+          <w:shd w:val="clear" w:color="auto" w:fill="FFFFFF"/>
+        </w:rPr>
+        <w:t xml:space="preserve">Completed POS transactions including purchases, returns, online orders, and special orders. Experience with customer service; deescalated agitated customers. Ability to troubleshoot complicated POS situations. Reviewed performance of lower ranking cashiers for promotions. Answer and transfer calls using a </w:t>
+      </w:r>
+      <w:r>
+        <w:rPr>
+          <w:rFonts w:ascii="Inter" w:hAnsi="Inter" w:cs="Segoe UI"/>
+          <w:sz w:val="21"/>
+          <w:szCs w:val="21"/>
+          <w:shd w:val="clear" w:color="auto" w:fill="FFFFFF"/>
+        </w:rPr>
+        <w:t>multi-line</w:t>
+      </w:r>
+      <w:r>
+        <w:rPr>
+          <w:rFonts w:ascii="Inter" w:hAnsi="Inter" w:cs="Segoe UI"/>
+          <w:sz w:val="21"/>
+          <w:szCs w:val="21"/>
+          <w:shd w:val="clear" w:color="auto" w:fill="FFFFFF"/>
+        </w:rPr>
+        <w:t xml:space="preserve"> phone system. Experience shipping merchandise for online orders.</w:t>
+      </w:r>
+      <w:r>
+        <w:rPr>
+          <w:rStyle w:val="white-space-pre"/>
+          <w:rFonts w:ascii="Inter" w:hAnsi="Inter" w:cs="Segoe UI"/>
+          <w:sz w:val="21"/>
+          <w:szCs w:val="21"/>
+          <w:shd w:val="clear" w:color="auto" w:fill="FFFFFF"/>
+        </w:rPr>
+        <w:t xml:space="preserve"> </w:t>
+      </w:r>
+    </w:p>
+    <w:p>
+      <w:pPr>
+        <w:rPr>
+          <w:rFonts w:ascii="Inter" w:eastAsia="Inter" w:hAnsi="Inter" w:cs="Inter"/>
+          <w:b/>
+          <w:sz w:val="48"/>
+          <w:szCs w:val="48"/>
+          <w:highlight w:val="white"/>
+        </w:rPr>
+      </w:pPr>
+      <w:r>
+        <w:rPr>
+          <w:rFonts w:ascii="Inter" w:eastAsia="Inter" w:hAnsi="Inter" w:cs="Inter"/>
+          <w:i/>
+          <w:sz w:val="22"/>
+          <w:szCs w:val="22"/>
+        </w:rPr>
+        <w:t>Key Accomplishments:</w:t>
+      </w:r>
+    </w:p>
+    <w:p>
+      <w:pPr>
+        <w:numPr>
+          <w:ilvl w:val="0"/>
+          <w:numId w:val="2"/>
+        </w:numPr>
+        <w:rPr>
+          <w:rFonts w:ascii="Inter" w:eastAsia="Proxima Nova" w:hAnsi="Inter" w:cs="Proxima Nova"/>
+          <w:i/>
+          <w:sz w:val="22"/>
+          <w:szCs w:val="22"/>
+        </w:rPr>
+      </w:pPr>
+      <w:r>
+        <w:rPr>
+          <w:rFonts w:ascii="Inter" w:eastAsia="Inter" w:hAnsi="Inter" w:cs="Inter"/>
+          <w:i/>
+          <w:sz w:val="22"/>
+          <w:szCs w:val="22"/>
+        </w:rPr>
+        <w:t xml:space="preserve">Leadership experience, </w:t>
+      </w:r>
+      <w:r>
+        <w:rPr>
+          <w:rFonts w:ascii="Inter" w:eastAsia="Inter" w:hAnsi="Inter" w:cs="Inter"/>
+          <w:i/>
+          <w:sz w:val="22"/>
+          <w:szCs w:val="22"/>
+        </w:rPr>
+        <w:t xml:space="preserve">Oversaw up to 4 cashiers in per </w:t>
+      </w:r>
+      <w:proofErr w:type="gramStart"/>
+      <w:r>
+        <w:rPr>
+          <w:rFonts w:ascii="Inter" w:eastAsia="Inter" w:hAnsi="Inter" w:cs="Inter"/>
+          <w:i/>
+          <w:sz w:val="22"/>
+          <w:szCs w:val="22"/>
+        </w:rPr>
+        <w:t>shift</w:t>
+      </w:r>
+      <w:proofErr w:type="gramEnd"/>
+    </w:p>
+    <w:p>
+      <w:pPr>
+        <w:numPr>
+          <w:ilvl w:val="0"/>
+          <w:numId w:val="2"/>
+        </w:numPr>
+        <w:rPr>
+          <w:rFonts w:ascii="Inter" w:eastAsia="Proxima Nova" w:hAnsi="Inter" w:cs="Proxima Nova"/>
+          <w:i/>
+          <w:iCs/>
+          <w:sz w:val="22"/>
+          <w:szCs w:val="22"/>
+        </w:rPr>
+      </w:pPr>
+      <w:r>
+        <w:rPr>
+          <w:rFonts w:ascii="Inter" w:hAnsi="Inter" w:cs="Segoe UI"/>
+          <w:i/>
+          <w:iCs/>
+          <w:sz w:val="22"/>
+          <w:szCs w:val="22"/>
+          <w:shd w:val="clear" w:color="auto" w:fill="FFFFFF"/>
+        </w:rPr>
         <w:t>Issued hunting and fishing licenses on behalf of the Colorado Division of Wildlife.</w:t>
       </w:r>
     </w:p>
     <w:p>
       <w:pPr>
         <w:rPr>
-          <w:rFonts w:ascii="Proxima Nova" w:eastAsia="Proxima Nova" w:hAnsi="Proxima Nova" w:cs="Proxima Nova"/>
+          <w:rFonts w:ascii="Inter" w:eastAsia="Proxima Nova" w:hAnsi="Inter" w:cs="Proxima Nova"/>
           <w:i/>
           <w:iCs/>
         </w:rPr>
@@ -4440,7 +4935,124 @@
         <w:spacing w:after="200"/>
         <w:rPr>
           <w:rFonts w:ascii="Inter" w:eastAsia="Inter" w:hAnsi="Inter" w:cs="Inter"/>
-          <w:i/>
+          <w:sz w:val="22"/>
+          <w:szCs w:val="22"/>
+        </w:rPr>
+      </w:pPr>
+      <w:r>
+        <w:rPr>
+          <w:rFonts w:ascii="Inter" w:eastAsia="Inter" w:hAnsi="Inter" w:cs="Inter"/>
+          <w:sz w:val="22"/>
+          <w:szCs w:val="22"/>
+        </w:rPr>
+        <w:t xml:space="preserve">A 24-week intensive program focused on gaining technical programming skills in Excel, VBA, Python, R, JavaScript, SQL Databases, Tableau, Big Data, and Machine Learning. </w:t>
+      </w:r>
+    </w:p>
+    <w:p>
+      <w:pPr>
+        <w:rPr>
+          <w:rFonts w:ascii="Inter" w:eastAsia="Inter" w:hAnsi="Inter" w:cs="Inter"/>
+          <w:sz w:val="22"/>
+          <w:szCs w:val="22"/>
+        </w:rPr>
+      </w:pPr>
+      <w:proofErr w:type="spellStart"/>
+      <w:r>
+        <w:rPr>
+          <w:rFonts w:ascii="Inter" w:eastAsia="Inter" w:hAnsi="Inter" w:cs="Inter"/>
+          <w:b/>
+          <w:bCs/>
+          <w:i/>
+          <w:iCs/>
+          <w:sz w:val="22"/>
+          <w:szCs w:val="22"/>
+        </w:rPr>
+        <w:t>Hackbright</w:t>
+      </w:r>
+      <w:proofErr w:type="spellEnd"/>
+      <w:r>
+        <w:rPr>
+          <w:rFonts w:ascii="Inter" w:eastAsia="Inter" w:hAnsi="Inter" w:cs="Inter"/>
+          <w:b/>
+          <w:bCs/>
+          <w:i/>
+          <w:iCs/>
+          <w:sz w:val="22"/>
+          <w:szCs w:val="22"/>
+        </w:rPr>
+        <w:t xml:space="preserve"> </w:t>
+      </w:r>
+      <w:r>
+        <w:rPr>
+          <w:rFonts w:ascii="Inter" w:eastAsia="Inter" w:hAnsi="Inter" w:cs="Inter"/>
+          <w:b/>
+          <w:bCs/>
+          <w:i/>
+          <w:iCs/>
+          <w:sz w:val="22"/>
+          <w:szCs w:val="22"/>
+        </w:rPr>
+        <w:t>Software Engineering Prep</w:t>
+      </w:r>
+      <w:r>
+        <w:rPr>
+          <w:rFonts w:ascii="Inter" w:eastAsia="Inter" w:hAnsi="Inter" w:cs="Inter"/>
+          <w:b/>
+          <w:bCs/>
+          <w:i/>
+          <w:iCs/>
+          <w:sz w:val="22"/>
+          <w:szCs w:val="22"/>
+        </w:rPr>
+        <w:t>:</w:t>
+      </w:r>
+      <w:r>
+        <w:t xml:space="preserve"> </w:t>
+      </w:r>
+      <w:r>
+        <w:rPr>
+          <w:rFonts w:ascii="Inter" w:eastAsia="Inter" w:hAnsi="Inter" w:cs="Inter"/>
+          <w:sz w:val="22"/>
+          <w:szCs w:val="22"/>
+        </w:rPr>
+        <w:t>Strayer Universit</w:t>
+      </w:r>
+      <w:r>
+        <w:rPr>
+          <w:rFonts w:ascii="Inter" w:eastAsia="Inter" w:hAnsi="Inter" w:cs="Inter"/>
+          <w:sz w:val="22"/>
+          <w:szCs w:val="22"/>
+        </w:rPr>
+        <w:t>y,</w:t>
+      </w:r>
+      <w:r>
+        <w:rPr>
+          <w:rFonts w:ascii="Inter" w:eastAsia="Inter" w:hAnsi="Inter" w:cs="Inter"/>
+          <w:b/>
+          <w:bCs/>
+          <w:i/>
+          <w:iCs/>
+          <w:sz w:val="22"/>
+          <w:szCs w:val="22"/>
+        </w:rPr>
+        <w:t xml:space="preserve"> </w:t>
+      </w:r>
+      <w:r>
+        <w:rPr>
+          <w:rFonts w:ascii="Inter" w:eastAsia="Inter" w:hAnsi="Inter" w:cs="Inter"/>
+          <w:sz w:val="22"/>
+          <w:szCs w:val="22"/>
+        </w:rPr>
+        <w:t>Remote</w:t>
+      </w:r>
+    </w:p>
+    <w:p>
+      <w:pPr>
+        <w:spacing w:after="200"/>
+        <w:rPr>
+          <w:rFonts w:ascii="Inter" w:eastAsia="Inter" w:hAnsi="Inter" w:cs="Inter"/>
+          <w:b/>
+          <w:bCs/>
           <w:color w:val="1D1C1D"/>
           <w:sz w:val="22"/>
           <w:szCs w:val="22"/>
@@ -4452,7 +5064,95 @@
           <w:sz w:val="22"/>
           <w:szCs w:val="22"/>
         </w:rPr>
-        <w:t xml:space="preserve">A 24-week intensive program focused on gaining technical programming skills in Excel, VBA, Python, R, JavaScript, SQL Databases, Tableau, Big Data, and Machine Learning. </w:t>
+        <w:t>A 5</w:t>
+      </w:r>
+      <w:r>
+        <w:rPr>
+          <w:rFonts w:ascii="Inter" w:eastAsia="Inter" w:hAnsi="Inter" w:cs="Inter"/>
+          <w:sz w:val="22"/>
+          <w:szCs w:val="22"/>
+        </w:rPr>
+        <w:t>-</w:t>
+      </w:r>
+      <w:r>
+        <w:rPr>
+          <w:rFonts w:ascii="Inter" w:eastAsia="Inter" w:hAnsi="Inter" w:cs="Inter"/>
+          <w:sz w:val="22"/>
+          <w:szCs w:val="22"/>
+        </w:rPr>
+        <w:t xml:space="preserve">week part-time </w:t>
+      </w:r>
+      <w:r>
+        <w:rPr>
+          <w:rFonts w:ascii="Inter" w:eastAsia="Inter" w:hAnsi="Inter" w:cs="Inter"/>
+          <w:sz w:val="22"/>
+          <w:szCs w:val="22"/>
+        </w:rPr>
+        <w:t xml:space="preserve">python course </w:t>
+      </w:r>
+      <w:r>
+        <w:rPr>
+          <w:rFonts w:ascii="Inter" w:eastAsia="Inter" w:hAnsi="Inter" w:cs="Inter"/>
+          <w:sz w:val="22"/>
+          <w:szCs w:val="22"/>
+        </w:rPr>
+        <w:t xml:space="preserve">focused </w:t>
+      </w:r>
+      <w:r>
+        <w:rPr>
+          <w:rFonts w:ascii="Inter" w:eastAsia="Inter" w:hAnsi="Inter" w:cs="Inter"/>
+          <w:sz w:val="22"/>
+          <w:szCs w:val="22"/>
+        </w:rPr>
+        <w:t xml:space="preserve">on </w:t>
+      </w:r>
+      <w:r>
+        <w:rPr>
+          <w:rFonts w:ascii="Inter" w:eastAsia="Inter" w:hAnsi="Inter" w:cs="Inter"/>
+          <w:sz w:val="22"/>
+          <w:szCs w:val="22"/>
+        </w:rPr>
+        <w:t>fundamental</w:t>
+      </w:r>
+      <w:r>
+        <w:rPr>
+          <w:rFonts w:ascii="Inter" w:eastAsia="Inter" w:hAnsi="Inter" w:cs="Inter"/>
+          <w:sz w:val="22"/>
+          <w:szCs w:val="22"/>
+        </w:rPr>
+        <w:t xml:space="preserve"> </w:t>
+      </w:r>
+      <w:r>
+        <w:rPr>
+          <w:rFonts w:ascii="Inter" w:eastAsia="Inter" w:hAnsi="Inter" w:cs="Inter"/>
+          <w:sz w:val="22"/>
+          <w:szCs w:val="22"/>
+        </w:rPr>
+        <w:t xml:space="preserve">software development </w:t>
+      </w:r>
+      <w:r>
+        <w:rPr>
+          <w:rFonts w:ascii="Inter" w:eastAsia="Inter" w:hAnsi="Inter" w:cs="Inter"/>
+          <w:sz w:val="22"/>
+          <w:szCs w:val="22"/>
+        </w:rPr>
+        <w:t xml:space="preserve">skills </w:t>
+      </w:r>
+      <w:r>
+        <w:rPr>
+          <w:rFonts w:ascii="Inter" w:eastAsia="Inter" w:hAnsi="Inter" w:cs="Inter"/>
+          <w:sz w:val="22"/>
+          <w:szCs w:val="22"/>
+        </w:rPr>
+        <w:t xml:space="preserve">including </w:t>
+      </w:r>
+      <w:r>
+        <w:rPr>
+          <w:rFonts w:ascii="Inter" w:eastAsia="Inter" w:hAnsi="Inter" w:cs="Inter"/>
+          <w:sz w:val="22"/>
+          <w:szCs w:val="22"/>
+        </w:rPr>
+        <w:t>basic syntax, logic, control flow &amp; iteration, functions, debugging, data structures.</w:t>
       </w:r>
     </w:p>
     <w:p>
@@ -4482,10 +5182,10 @@
       <w:bookmarkEnd w:id="7"/>
     </w:p>
     <w:sectPr>
-      <w:headerReference w:type="default" r:id="rId15"/>
-      <w:footerReference w:type="default" r:id="rId16"/>
-      <w:headerReference w:type="first" r:id="rId17"/>
-      <w:footerReference w:type="first" r:id="rId18"/>
+      <w:headerReference w:type="default" r:id="rId14"/>
+      <w:footerReference w:type="default" r:id="rId15"/>
+      <w:headerReference w:type="first" r:id="rId16"/>
+      <w:footerReference w:type="first" r:id="rId17"/>
       <w:pgSz w:w="12240" w:h="15840"/>
       <w:pgMar w:top="1080" w:right="1440" w:bottom="1080" w:left="1440" w:header="720" w:footer="720" w:gutter="0"/>
       <w:pgNumType w:start="1"/>
@@ -4497,7 +5197,7 @@
 </file>
 
 <file path=word/endnotes.xml><?xml version="1.0" encoding="utf-8"?>
-<w:endnotes xmlns:wpc="http://schemas.microsoft.com/office/word/2010/wordprocessingCanvas" xmlns:cx="http://schemas.microsoft.com/office/drawing/2014/chartex" xmlns:cx1="http://schemas.microsoft.com/office/drawing/2015/9/8/chartex" xmlns:cx2="http://schemas.microsoft.com/office/drawing/2015/10/21/chartex" xmlns:cx3="http://schemas.microsoft.com/office/drawing/2016/5/9/chartex" xmlns:cx4="http://schemas.microsoft.com/office/drawing/2016/5/10/chartex" xmlns:cx5="http://schemas.microsoft.com/office/drawing/2016/5/11/chartex" xmlns:cx6="http://schemas.microsoft.com/office/drawing/2016/5/12/chartex" xmlns:cx7="http://schemas.microsoft.com/office/drawing/2016/5/13/chartex" xmlns:cx8="http://schemas.microsoft.com/office/drawing/2016/5/14/chartex" xmlns:mc="http://schemas.openxmlformats.org/markup-compatibility/2006" xmlns:aink="http://schemas.microsoft.com/office/drawing/2016/ink" xmlns:am3d="http://schemas.microsoft.com/office/drawing/2017/model3d" xmlns:o="urn:schemas-microsoft-com:office:office" xmlns:oel="http://schemas.microsoft.com/office/2019/extlst" xmlns:r="http://schemas.openxmlformats.org/officeDocument/2006/relationships" xmlns:m="http://schemas.openxmlformats.org/officeDocument/2006/math" xmlns:v="urn:schemas-microsoft-com:vml" xmlns:wp14="http://schemas.microsoft.com/office/word/2010/wordprocessingDrawing" xmlns:wp="http://schemas.openxmlformats.org/drawingml/2006/wordprocessingDrawing" xmlns:w10="urn:schemas-microsoft-com:office:word" xmlns:w="http://schemas.openxmlformats.org/wordprocessingml/2006/main" xmlns:w14="http://schemas.microsoft.com/office/word/2010/wordml" xmlns:w15="http://schemas.microsoft.com/office/word/2012/wordml" xmlns:w16cex="http://schemas.microsoft.com/office/word/2018/wordml/cex" xmlns:w16cid="http://schemas.microsoft.com/office/word/2016/wordml/cid" xmlns:w16="http://schemas.microsoft.com/office/word/2018/wordml" xmlns:w16sdtdh="http://schemas.microsoft.com/office/word/2020/wordml/sdtdatahash" xmlns:w16se="http://schemas.microsoft.com/office/word/2015/wordml/symex" xmlns:wpg="http://schemas.microsoft.com/office/word/2010/wordprocessingGroup" xmlns:wpi="http://schemas.microsoft.com/office/word/2010/wordprocessingInk" xmlns:wne="http://schemas.microsoft.com/office/word/2006/wordml" xmlns:wps="http://schemas.microsoft.com/office/word/2010/wordprocessingShape" mc:Ignorable="w14 w15 w16se w16cid w16 w16cex w16sdtdh wp14">
+<w:endnotes xmlns:wpc="http://schemas.microsoft.com/office/word/2010/wordprocessingCanvas" xmlns:cx="http://schemas.microsoft.com/office/drawing/2014/chartex" xmlns:cx1="http://schemas.microsoft.com/office/drawing/2015/9/8/chartex" xmlns:cx2="http://schemas.microsoft.com/office/drawing/2015/10/21/chartex" xmlns:cx3="http://schemas.microsoft.com/office/drawing/2016/5/9/chartex" xmlns:cx4="http://schemas.microsoft.com/office/drawing/2016/5/10/chartex" xmlns:cx5="http://schemas.microsoft.com/office/drawing/2016/5/11/chartex" xmlns:cx6="http://schemas.microsoft.com/office/drawing/2016/5/12/chartex" xmlns:cx7="http://schemas.microsoft.com/office/drawing/2016/5/13/chartex" xmlns:cx8="http://schemas.microsoft.com/office/drawing/2016/5/14/chartex" xmlns:mc="http://schemas.openxmlformats.org/markup-compatibility/2006" xmlns:aink="http://schemas.microsoft.com/office/drawing/2016/ink" xmlns:am3d="http://schemas.microsoft.com/office/drawing/2017/model3d" xmlns:o="urn:schemas-microsoft-com:office:office" xmlns:oel="http://schemas.microsoft.com/office/2019/extlst" xmlns:r="http://schemas.openxmlformats.org/officeDocument/2006/relationships" xmlns:m="http://schemas.openxmlformats.org/officeDocument/2006/math" xmlns:v="urn:schemas-microsoft-com:vml" xmlns:wp14="http://schemas.microsoft.com/office/word/2010/wordprocessingDrawing" xmlns:wp="http://schemas.openxmlformats.org/drawingml/2006/wordprocessingDrawing" xmlns:w10="urn:schemas-microsoft-com:office:word" xmlns:w="http://schemas.openxmlformats.org/wordprocessingml/2006/main" xmlns:w14="http://schemas.microsoft.com/office/word/2010/wordml" xmlns:w15="http://schemas.microsoft.com/office/word/2012/wordml" xmlns:w16cex="http://schemas.microsoft.com/office/word/2018/wordml/cex" xmlns:w16cid="http://schemas.microsoft.com/office/word/2016/wordml/cid" xmlns:w16="http://schemas.microsoft.com/office/word/2018/wordml" xmlns:w16du="http://schemas.microsoft.com/office/word/2023/wordml/word16du" xmlns:w16sdtdh="http://schemas.microsoft.com/office/word/2020/wordml/sdtdatahash" xmlns:w16se="http://schemas.microsoft.com/office/word/2015/wordml/symex" xmlns:wpg="http://schemas.microsoft.com/office/word/2010/wordprocessingGroup" xmlns:wpi="http://schemas.microsoft.com/office/word/2010/wordprocessingInk" xmlns:wne="http://schemas.microsoft.com/office/word/2006/wordml" xmlns:wps="http://schemas.microsoft.com/office/word/2010/wordprocessingShape" mc:Ignorable="w14 w15 w16se w16cid w16 w16cex w16sdtdh wp14">
   <w:endnote w:type="separator" w:id="-1">
     <w:p>
       <w:r>
@@ -4516,7 +5216,7 @@
 </file>
 
 <file path=word/footer1.xml><?xml version="1.0" encoding="utf-8"?>
-<w:ftr xmlns:wpc="http://schemas.microsoft.com/office/word/2010/wordprocessingCanvas" xmlns:cx="http://schemas.microsoft.com/office/drawing/2014/chartex" xmlns:cx1="http://schemas.microsoft.com/office/drawing/2015/9/8/chartex" xmlns:cx2="http://schemas.microsoft.com/office/drawing/2015/10/21/chartex" xmlns:cx3="http://schemas.microsoft.com/office/drawing/2016/5/9/chartex" xmlns:cx4="http://schemas.microsoft.com/office/drawing/2016/5/10/chartex" xmlns:cx5="http://schemas.microsoft.com/office/drawing/2016/5/11/chartex" xmlns:cx6="http://schemas.microsoft.com/office/drawing/2016/5/12/chartex" xmlns:cx7="http://schemas.microsoft.com/office/drawing/2016/5/13/chartex" xmlns:cx8="http://schemas.microsoft.com/office/drawing/2016/5/14/chartex" xmlns:mc="http://schemas.openxmlformats.org/markup-compatibility/2006" xmlns:aink="http://schemas.microsoft.com/office/drawing/2016/ink" xmlns:am3d="http://schemas.microsoft.com/office/drawing/2017/model3d" xmlns:o="urn:schemas-microsoft-com:office:office" xmlns:oel="http://schemas.microsoft.com/office/2019/extlst" xmlns:r="http://schemas.openxmlformats.org/officeDocument/2006/relationships" xmlns:m="http://schemas.openxmlformats.org/officeDocument/2006/math" xmlns:v="urn:schemas-microsoft-com:vml" xmlns:wp14="http://schemas.microsoft.com/office/word/2010/wordprocessingDrawing" xmlns:wp="http://schemas.openxmlformats.org/drawingml/2006/wordprocessingDrawing" xmlns:w10="urn:schemas-microsoft-com:office:word" xmlns:w="http://schemas.openxmlformats.org/wordprocessingml/2006/main" xmlns:w14="http://schemas.microsoft.com/office/word/2010/wordml" xmlns:w15="http://schemas.microsoft.com/office/word/2012/wordml" xmlns:w16cex="http://schemas.microsoft.com/office/word/2018/wordml/cex" xmlns:w16cid="http://schemas.microsoft.com/office/word/2016/wordml/cid" xmlns:w16="http://schemas.microsoft.com/office/word/2018/wordml" xmlns:w16sdtdh="http://schemas.microsoft.com/office/word/2020/wordml/sdtdatahash" xmlns:w16se="http://schemas.microsoft.com/office/word/2015/wordml/symex" xmlns:wpg="http://schemas.microsoft.com/office/word/2010/wordprocessingGroup" xmlns:wpi="http://schemas.microsoft.com/office/word/2010/wordprocessingInk" xmlns:wne="http://schemas.microsoft.com/office/word/2006/wordml" xmlns:wps="http://schemas.microsoft.com/office/word/2010/wordprocessingShape" mc:Ignorable="w14 w15 w16se w16cid w16 w16cex w16sdtdh wp14">
+<w:ftr xmlns:wpc="http://schemas.microsoft.com/office/word/2010/wordprocessingCanvas" xmlns:cx="http://schemas.microsoft.com/office/drawing/2014/chartex" xmlns:cx1="http://schemas.microsoft.com/office/drawing/2015/9/8/chartex" xmlns:cx2="http://schemas.microsoft.com/office/drawing/2015/10/21/chartex" xmlns:cx3="http://schemas.microsoft.com/office/drawing/2016/5/9/chartex" xmlns:cx4="http://schemas.microsoft.com/office/drawing/2016/5/10/chartex" xmlns:cx5="http://schemas.microsoft.com/office/drawing/2016/5/11/chartex" xmlns:cx6="http://schemas.microsoft.com/office/drawing/2016/5/12/chartex" xmlns:cx7="http://schemas.microsoft.com/office/drawing/2016/5/13/chartex" xmlns:cx8="http://schemas.microsoft.com/office/drawing/2016/5/14/chartex" xmlns:mc="http://schemas.openxmlformats.org/markup-compatibility/2006" xmlns:aink="http://schemas.microsoft.com/office/drawing/2016/ink" xmlns:am3d="http://schemas.microsoft.com/office/drawing/2017/model3d" xmlns:o="urn:schemas-microsoft-com:office:office" xmlns:oel="http://schemas.microsoft.com/office/2019/extlst" xmlns:r="http://schemas.openxmlformats.org/officeDocument/2006/relationships" xmlns:m="http://schemas.openxmlformats.org/officeDocument/2006/math" xmlns:v="urn:schemas-microsoft-com:vml" xmlns:wp14="http://schemas.microsoft.com/office/word/2010/wordprocessingDrawing" xmlns:wp="http://schemas.openxmlformats.org/drawingml/2006/wordprocessingDrawing" xmlns:w10="urn:schemas-microsoft-com:office:word" xmlns:w="http://schemas.openxmlformats.org/wordprocessingml/2006/main" xmlns:w14="http://schemas.microsoft.com/office/word/2010/wordml" xmlns:w15="http://schemas.microsoft.com/office/word/2012/wordml" xmlns:w16cex="http://schemas.microsoft.com/office/word/2018/wordml/cex" xmlns:w16cid="http://schemas.microsoft.com/office/word/2016/wordml/cid" xmlns:w16="http://schemas.microsoft.com/office/word/2018/wordml" xmlns:w16du="http://schemas.microsoft.com/office/word/2023/wordml/word16du" xmlns:w16sdtdh="http://schemas.microsoft.com/office/word/2020/wordml/sdtdatahash" xmlns:w16se="http://schemas.microsoft.com/office/word/2015/wordml/symex" xmlns:wpg="http://schemas.microsoft.com/office/word/2010/wordprocessingGroup" xmlns:wpi="http://schemas.microsoft.com/office/word/2010/wordprocessingInk" xmlns:wne="http://schemas.microsoft.com/office/word/2006/wordml" xmlns:wps="http://schemas.microsoft.com/office/word/2010/wordprocessingShape" mc:Ignorable="w14 w15 w16se w16cid w16 w16cex w16sdtdh wp14">
   <w:p>
     <w:pPr>
       <w:jc w:val="right"/>
@@ -4531,13 +5231,13 @@
 </file>
 
 <file path=word/footer2.xml><?xml version="1.0" encoding="utf-8"?>
-<w:ftr xmlns:wpc="http://schemas.microsoft.com/office/word/2010/wordprocessingCanvas" xmlns:cx="http://schemas.microsoft.com/office/drawing/2014/chartex" xmlns:cx1="http://schemas.microsoft.com/office/drawing/2015/9/8/chartex" xmlns:cx2="http://schemas.microsoft.com/office/drawing/2015/10/21/chartex" xmlns:cx3="http://schemas.microsoft.com/office/drawing/2016/5/9/chartex" xmlns:cx4="http://schemas.microsoft.com/office/drawing/2016/5/10/chartex" xmlns:cx5="http://schemas.microsoft.com/office/drawing/2016/5/11/chartex" xmlns:cx6="http://schemas.microsoft.com/office/drawing/2016/5/12/chartex" xmlns:cx7="http://schemas.microsoft.com/office/drawing/2016/5/13/chartex" xmlns:cx8="http://schemas.microsoft.com/office/drawing/2016/5/14/chartex" xmlns:mc="http://schemas.openxmlformats.org/markup-compatibility/2006" xmlns:aink="http://schemas.microsoft.com/office/drawing/2016/ink" xmlns:am3d="http://schemas.microsoft.com/office/drawing/2017/model3d" xmlns:o="urn:schemas-microsoft-com:office:office" xmlns:oel="http://schemas.microsoft.com/office/2019/extlst" xmlns:r="http://schemas.openxmlformats.org/officeDocument/2006/relationships" xmlns:m="http://schemas.openxmlformats.org/officeDocument/2006/math" xmlns:v="urn:schemas-microsoft-com:vml" xmlns:wp14="http://schemas.microsoft.com/office/word/2010/wordprocessingDrawing" xmlns:wp="http://schemas.openxmlformats.org/drawingml/2006/wordprocessingDrawing" xmlns:w10="urn:schemas-microsoft-com:office:word" xmlns:w="http://schemas.openxmlformats.org/wordprocessingml/2006/main" xmlns:w14="http://schemas.microsoft.com/office/word/2010/wordml" xmlns:w15="http://schemas.microsoft.com/office/word/2012/wordml" xmlns:w16cex="http://schemas.microsoft.com/office/word/2018/wordml/cex" xmlns:w16cid="http://schemas.microsoft.com/office/word/2016/wordml/cid" xmlns:w16="http://schemas.microsoft.com/office/word/2018/wordml" xmlns:w16sdtdh="http://schemas.microsoft.com/office/word/2020/wordml/sdtdatahash" xmlns:w16se="http://schemas.microsoft.com/office/word/2015/wordml/symex" xmlns:wpg="http://schemas.microsoft.com/office/word/2010/wordprocessingGroup" xmlns:wpi="http://schemas.microsoft.com/office/word/2010/wordprocessingInk" xmlns:wne="http://schemas.microsoft.com/office/word/2006/wordml" xmlns:wps="http://schemas.microsoft.com/office/word/2010/wordprocessingShape" mc:Ignorable="w14 w15 w16se w16cid w16 w16cex w16sdtdh wp14">
+<w:ftr xmlns:wpc="http://schemas.microsoft.com/office/word/2010/wordprocessingCanvas" xmlns:cx="http://schemas.microsoft.com/office/drawing/2014/chartex" xmlns:cx1="http://schemas.microsoft.com/office/drawing/2015/9/8/chartex" xmlns:cx2="http://schemas.microsoft.com/office/drawing/2015/10/21/chartex" xmlns:cx3="http://schemas.microsoft.com/office/drawing/2016/5/9/chartex" xmlns:cx4="http://schemas.microsoft.com/office/drawing/2016/5/10/chartex" xmlns:cx5="http://schemas.microsoft.com/office/drawing/2016/5/11/chartex" xmlns:cx6="http://schemas.microsoft.com/office/drawing/2016/5/12/chartex" xmlns:cx7="http://schemas.microsoft.com/office/drawing/2016/5/13/chartex" xmlns:cx8="http://schemas.microsoft.com/office/drawing/2016/5/14/chartex" xmlns:mc="http://schemas.openxmlformats.org/markup-compatibility/2006" xmlns:aink="http://schemas.microsoft.com/office/drawing/2016/ink" xmlns:am3d="http://schemas.microsoft.com/office/drawing/2017/model3d" xmlns:o="urn:schemas-microsoft-com:office:office" xmlns:oel="http://schemas.microsoft.com/office/2019/extlst" xmlns:r="http://schemas.openxmlformats.org/officeDocument/2006/relationships" xmlns:m="http://schemas.openxmlformats.org/officeDocument/2006/math" xmlns:v="urn:schemas-microsoft-com:vml" xmlns:wp14="http://schemas.microsoft.com/office/word/2010/wordprocessingDrawing" xmlns:wp="http://schemas.openxmlformats.org/drawingml/2006/wordprocessingDrawing" xmlns:w10="urn:schemas-microsoft-com:office:word" xmlns:w="http://schemas.openxmlformats.org/wordprocessingml/2006/main" xmlns:w14="http://schemas.microsoft.com/office/word/2010/wordml" xmlns:w15="http://schemas.microsoft.com/office/word/2012/wordml" xmlns:w16cex="http://schemas.microsoft.com/office/word/2018/wordml/cex" xmlns:w16cid="http://schemas.microsoft.com/office/word/2016/wordml/cid" xmlns:w16="http://schemas.microsoft.com/office/word/2018/wordml" xmlns:w16du="http://schemas.microsoft.com/office/word/2023/wordml/word16du" xmlns:w16sdtdh="http://schemas.microsoft.com/office/word/2020/wordml/sdtdatahash" xmlns:w16se="http://schemas.microsoft.com/office/word/2015/wordml/symex" xmlns:wpg="http://schemas.microsoft.com/office/word/2010/wordprocessingGroup" xmlns:wpi="http://schemas.microsoft.com/office/word/2010/wordprocessingInk" xmlns:wne="http://schemas.microsoft.com/office/word/2006/wordml" xmlns:wps="http://schemas.microsoft.com/office/word/2010/wordprocessingShape" mc:Ignorable="w14 w15 w16se w16cid w16 w16cex w16sdtdh wp14">
   <w:p/>
 </w:ftr>
 </file>
 
 <file path=word/footnotes.xml><?xml version="1.0" encoding="utf-8"?>
-<w:footnotes xmlns:wpc="http://schemas.microsoft.com/office/word/2010/wordprocessingCanvas" xmlns:cx="http://schemas.microsoft.com/office/drawing/2014/chartex" xmlns:cx1="http://schemas.microsoft.com/office/drawing/2015/9/8/chartex" xmlns:cx2="http://schemas.microsoft.com/office/drawing/2015/10/21/chartex" xmlns:cx3="http://schemas.microsoft.com/office/drawing/2016/5/9/chartex" xmlns:cx4="http://schemas.microsoft.com/office/drawing/2016/5/10/chartex" xmlns:cx5="http://schemas.microsoft.com/office/drawing/2016/5/11/chartex" xmlns:cx6="http://schemas.microsoft.com/office/drawing/2016/5/12/chartex" xmlns:cx7="http://schemas.microsoft.com/office/drawing/2016/5/13/chartex" xmlns:cx8="http://schemas.microsoft.com/office/drawing/2016/5/14/chartex" xmlns:mc="http://schemas.openxmlformats.org/markup-compatibility/2006" xmlns:aink="http://schemas.microsoft.com/office/drawing/2016/ink" xmlns:am3d="http://schemas.microsoft.com/office/drawing/2017/model3d" xmlns:o="urn:schemas-microsoft-com:office:office" xmlns:oel="http://schemas.microsoft.com/office/2019/extlst" xmlns:r="http://schemas.openxmlformats.org/officeDocument/2006/relationships" xmlns:m="http://schemas.openxmlformats.org/officeDocument/2006/math" xmlns:v="urn:schemas-microsoft-com:vml" xmlns:wp14="http://schemas.microsoft.com/office/word/2010/wordprocessingDrawing" xmlns:wp="http://schemas.openxmlformats.org/drawingml/2006/wordprocessingDrawing" xmlns:w10="urn:schemas-microsoft-com:office:word" xmlns:w="http://schemas.openxmlformats.org/wordprocessingml/2006/main" xmlns:w14="http://schemas.microsoft.com/office/word/2010/wordml" xmlns:w15="http://schemas.microsoft.com/office/word/2012/wordml" xmlns:w16cex="http://schemas.microsoft.com/office/word/2018/wordml/cex" xmlns:w16cid="http://schemas.microsoft.com/office/word/2016/wordml/cid" xmlns:w16="http://schemas.microsoft.com/office/word/2018/wordml" xmlns:w16sdtdh="http://schemas.microsoft.com/office/word/2020/wordml/sdtdatahash" xmlns:w16se="http://schemas.microsoft.com/office/word/2015/wordml/symex" xmlns:wpg="http://schemas.microsoft.com/office/word/2010/wordprocessingGroup" xmlns:wpi="http://schemas.microsoft.com/office/word/2010/wordprocessingInk" xmlns:wne="http://schemas.microsoft.com/office/word/2006/wordml" xmlns:wps="http://schemas.microsoft.com/office/word/2010/wordprocessingShape" mc:Ignorable="w14 w15 w16se w16cid w16 w16cex w16sdtdh wp14">
+<w:footnotes xmlns:wpc="http://schemas.microsoft.com/office/word/2010/wordprocessingCanvas" xmlns:cx="http://schemas.microsoft.com/office/drawing/2014/chartex" xmlns:cx1="http://schemas.microsoft.com/office/drawing/2015/9/8/chartex" xmlns:cx2="http://schemas.microsoft.com/office/drawing/2015/10/21/chartex" xmlns:cx3="http://schemas.microsoft.com/office/drawing/2016/5/9/chartex" xmlns:cx4="http://schemas.microsoft.com/office/drawing/2016/5/10/chartex" xmlns:cx5="http://schemas.microsoft.com/office/drawing/2016/5/11/chartex" xmlns:cx6="http://schemas.microsoft.com/office/drawing/2016/5/12/chartex" xmlns:cx7="http://schemas.microsoft.com/office/drawing/2016/5/13/chartex" xmlns:cx8="http://schemas.microsoft.com/office/drawing/2016/5/14/chartex" xmlns:mc="http://schemas.openxmlformats.org/markup-compatibility/2006" xmlns:aink="http://schemas.microsoft.com/office/drawing/2016/ink" xmlns:am3d="http://schemas.microsoft.com/office/drawing/2017/model3d" xmlns:o="urn:schemas-microsoft-com:office:office" xmlns:oel="http://schemas.microsoft.com/office/2019/extlst" xmlns:r="http://schemas.openxmlformats.org/officeDocument/2006/relationships" xmlns:m="http://schemas.openxmlformats.org/officeDocument/2006/math" xmlns:v="urn:schemas-microsoft-com:vml" xmlns:wp14="http://schemas.microsoft.com/office/word/2010/wordprocessingDrawing" xmlns:wp="http://schemas.openxmlformats.org/drawingml/2006/wordprocessingDrawing" xmlns:w10="urn:schemas-microsoft-com:office:word" xmlns:w="http://schemas.openxmlformats.org/wordprocessingml/2006/main" xmlns:w14="http://schemas.microsoft.com/office/word/2010/wordml" xmlns:w15="http://schemas.microsoft.com/office/word/2012/wordml" xmlns:w16cex="http://schemas.microsoft.com/office/word/2018/wordml/cex" xmlns:w16cid="http://schemas.microsoft.com/office/word/2016/wordml/cid" xmlns:w16="http://schemas.microsoft.com/office/word/2018/wordml" xmlns:w16du="http://schemas.microsoft.com/office/word/2023/wordml/word16du" xmlns:w16sdtdh="http://schemas.microsoft.com/office/word/2020/wordml/sdtdatahash" xmlns:w16se="http://schemas.microsoft.com/office/word/2015/wordml/symex" xmlns:wpg="http://schemas.microsoft.com/office/word/2010/wordprocessingGroup" xmlns:wpi="http://schemas.microsoft.com/office/word/2010/wordprocessingInk" xmlns:wne="http://schemas.microsoft.com/office/word/2006/wordml" xmlns:wps="http://schemas.microsoft.com/office/word/2010/wordprocessingShape" mc:Ignorable="w14 w15 w16se w16cid w16 w16cex w16sdtdh wp14">
   <w:footnote w:type="separator" w:id="-1">
     <w:p>
       <w:r>
@@ -4556,7 +5256,7 @@
 </file>
 
 <file path=word/header1.xml><?xml version="1.0" encoding="utf-8"?>
-<w:hdr xmlns:wpc="http://schemas.microsoft.com/office/word/2010/wordprocessingCanvas" xmlns:cx="http://schemas.microsoft.com/office/drawing/2014/chartex" xmlns:cx1="http://schemas.microsoft.com/office/drawing/2015/9/8/chartex" xmlns:cx2="http://schemas.microsoft.com/office/drawing/2015/10/21/chartex" xmlns:cx3="http://schemas.microsoft.com/office/drawing/2016/5/9/chartex" xmlns:cx4="http://schemas.microsoft.com/office/drawing/2016/5/10/chartex" xmlns:cx5="http://schemas.microsoft.com/office/drawing/2016/5/11/chartex" xmlns:cx6="http://schemas.microsoft.com/office/drawing/2016/5/12/chartex" xmlns:cx7="http://schemas.microsoft.com/office/drawing/2016/5/13/chartex" xmlns:cx8="http://schemas.microsoft.com/office/drawing/2016/5/14/chartex" xmlns:mc="http://schemas.openxmlformats.org/markup-compatibility/2006" xmlns:aink="http://schemas.microsoft.com/office/drawing/2016/ink" xmlns:am3d="http://schemas.microsoft.com/office/drawing/2017/model3d" xmlns:o="urn:schemas-microsoft-com:office:office" xmlns:oel="http://schemas.microsoft.com/office/2019/extlst" xmlns:r="http://schemas.openxmlformats.org/officeDocument/2006/relationships" xmlns:m="http://schemas.openxmlformats.org/officeDocument/2006/math" xmlns:v="urn:schemas-microsoft-com:vml" xmlns:wp14="http://schemas.microsoft.com/office/word/2010/wordprocessingDrawing" xmlns:wp="http://schemas.openxmlformats.org/drawingml/2006/wordprocessingDrawing" xmlns:w10="urn:schemas-microsoft-com:office:word" xmlns:w="http://schemas.openxmlformats.org/wordprocessingml/2006/main" xmlns:w14="http://schemas.microsoft.com/office/word/2010/wordml" xmlns:w15="http://schemas.microsoft.com/office/word/2012/wordml" xmlns:w16cex="http://schemas.microsoft.com/office/word/2018/wordml/cex" xmlns:w16cid="http://schemas.microsoft.com/office/word/2016/wordml/cid" xmlns:w16="http://schemas.microsoft.com/office/word/2018/wordml" xmlns:w16sdtdh="http://schemas.microsoft.com/office/word/2020/wordml/sdtdatahash" xmlns:w16se="http://schemas.microsoft.com/office/word/2015/wordml/symex" xmlns:wpg="http://schemas.microsoft.com/office/word/2010/wordprocessingGroup" xmlns:wpi="http://schemas.microsoft.com/office/word/2010/wordprocessingInk" xmlns:wne="http://schemas.microsoft.com/office/word/2006/wordml" xmlns:wps="http://schemas.microsoft.com/office/word/2010/wordprocessingShape" mc:Ignorable="w14 w15 w16se w16cid w16 w16cex w16sdtdh wp14">
+<w:hdr xmlns:wpc="http://schemas.microsoft.com/office/word/2010/wordprocessingCanvas" xmlns:cx="http://schemas.microsoft.com/office/drawing/2014/chartex" xmlns:cx1="http://schemas.microsoft.com/office/drawing/2015/9/8/chartex" xmlns:cx2="http://schemas.microsoft.com/office/drawing/2015/10/21/chartex" xmlns:cx3="http://schemas.microsoft.com/office/drawing/2016/5/9/chartex" xmlns:cx4="http://schemas.microsoft.com/office/drawing/2016/5/10/chartex" xmlns:cx5="http://schemas.microsoft.com/office/drawing/2016/5/11/chartex" xmlns:cx6="http://schemas.microsoft.com/office/drawing/2016/5/12/chartex" xmlns:cx7="http://schemas.microsoft.com/office/drawing/2016/5/13/chartex" xmlns:cx8="http://schemas.microsoft.com/office/drawing/2016/5/14/chartex" xmlns:mc="http://schemas.openxmlformats.org/markup-compatibility/2006" xmlns:aink="http://schemas.microsoft.com/office/drawing/2016/ink" xmlns:am3d="http://schemas.microsoft.com/office/drawing/2017/model3d" xmlns:o="urn:schemas-microsoft-com:office:office" xmlns:oel="http://schemas.microsoft.com/office/2019/extlst" xmlns:r="http://schemas.openxmlformats.org/officeDocument/2006/relationships" xmlns:m="http://schemas.openxmlformats.org/officeDocument/2006/math" xmlns:v="urn:schemas-microsoft-com:vml" xmlns:wp14="http://schemas.microsoft.com/office/word/2010/wordprocessingDrawing" xmlns:wp="http://schemas.openxmlformats.org/drawingml/2006/wordprocessingDrawing" xmlns:w10="urn:schemas-microsoft-com:office:word" xmlns:w="http://schemas.openxmlformats.org/wordprocessingml/2006/main" xmlns:w14="http://schemas.microsoft.com/office/word/2010/wordml" xmlns:w15="http://schemas.microsoft.com/office/word/2012/wordml" xmlns:w16cex="http://schemas.microsoft.com/office/word/2018/wordml/cex" xmlns:w16cid="http://schemas.microsoft.com/office/word/2016/wordml/cid" xmlns:w16="http://schemas.microsoft.com/office/word/2018/wordml" xmlns:w16du="http://schemas.microsoft.com/office/word/2023/wordml/word16du" xmlns:w16sdtdh="http://schemas.microsoft.com/office/word/2020/wordml/sdtdatahash" xmlns:w16se="http://schemas.microsoft.com/office/word/2015/wordml/symex" xmlns:wpg="http://schemas.microsoft.com/office/word/2010/wordprocessingGroup" xmlns:wpi="http://schemas.microsoft.com/office/word/2010/wordprocessingInk" xmlns:wne="http://schemas.microsoft.com/office/word/2006/wordml" xmlns:wps="http://schemas.microsoft.com/office/word/2010/wordprocessingShape" mc:Ignorable="w14 w15 w16se w16cid w16 w16cex w16sdtdh wp14">
   <w:p>
     <w:pPr>
       <w:jc w:val="right"/>
@@ -4584,7 +5284,7 @@
 </file>
 
 <file path=word/header2.xml><?xml version="1.0" encoding="utf-8"?>
-<w:hdr xmlns:wpc="http://schemas.microsoft.com/office/word/2010/wordprocessingCanvas" xmlns:cx="http://schemas.microsoft.com/office/drawing/2014/chartex" xmlns:cx1="http://schemas.microsoft.com/office/drawing/2015/9/8/chartex" xmlns:cx2="http://schemas.microsoft.com/office/drawing/2015/10/21/chartex" xmlns:cx3="http://schemas.microsoft.com/office/drawing/2016/5/9/chartex" xmlns:cx4="http://schemas.microsoft.com/office/drawing/2016/5/10/chartex" xmlns:cx5="http://schemas.microsoft.com/office/drawing/2016/5/11/chartex" xmlns:cx6="http://schemas.microsoft.com/office/drawing/2016/5/12/chartex" xmlns:cx7="http://schemas.microsoft.com/office/drawing/2016/5/13/chartex" xmlns:cx8="http://schemas.microsoft.com/office/drawing/2016/5/14/chartex" xmlns:mc="http://schemas.openxmlformats.org/markup-compatibility/2006" xmlns:aink="http://schemas.microsoft.com/office/drawing/2016/ink" xmlns:am3d="http://schemas.microsoft.com/office/drawing/2017/model3d" xmlns:o="urn:schemas-microsoft-com:office:office" xmlns:oel="http://schemas.microsoft.com/office/2019/extlst" xmlns:r="http://schemas.openxmlformats.org/officeDocument/2006/relationships" xmlns:m="http://schemas.openxmlformats.org/officeDocument/2006/math" xmlns:v="urn:schemas-microsoft-com:vml" xmlns:wp14="http://schemas.microsoft.com/office/word/2010/wordprocessingDrawing" xmlns:wp="http://schemas.openxmlformats.org/drawingml/2006/wordprocessingDrawing" xmlns:w10="urn:schemas-microsoft-com:office:word" xmlns:w="http://schemas.openxmlformats.org/wordprocessingml/2006/main" xmlns:w14="http://schemas.microsoft.com/office/word/2010/wordml" xmlns:w15="http://schemas.microsoft.com/office/word/2012/wordml" xmlns:w16cex="http://schemas.microsoft.com/office/word/2018/wordml/cex" xmlns:w16cid="http://schemas.microsoft.com/office/word/2016/wordml/cid" xmlns:w16="http://schemas.microsoft.com/office/word/2018/wordml" xmlns:w16sdtdh="http://schemas.microsoft.com/office/word/2020/wordml/sdtdatahash" xmlns:w16se="http://schemas.microsoft.com/office/word/2015/wordml/symex" xmlns:wpg="http://schemas.microsoft.com/office/word/2010/wordprocessingGroup" xmlns:wpi="http://schemas.microsoft.com/office/word/2010/wordprocessingInk" xmlns:wne="http://schemas.microsoft.com/office/word/2006/wordml" xmlns:wps="http://schemas.microsoft.com/office/word/2010/wordprocessingShape" mc:Ignorable="w14 w15 w16se w16cid w16 w16cex w16sdtdh wp14">
+<w:hdr xmlns:wpc="http://schemas.microsoft.com/office/word/2010/wordprocessingCanvas" xmlns:cx="http://schemas.microsoft.com/office/drawing/2014/chartex" xmlns:cx1="http://schemas.microsoft.com/office/drawing/2015/9/8/chartex" xmlns:cx2="http://schemas.microsoft.com/office/drawing/2015/10/21/chartex" xmlns:cx3="http://schemas.microsoft.com/office/drawing/2016/5/9/chartex" xmlns:cx4="http://schemas.microsoft.com/office/drawing/2016/5/10/chartex" xmlns:cx5="http://schemas.microsoft.com/office/drawing/2016/5/11/chartex" xmlns:cx6="http://schemas.microsoft.com/office/drawing/2016/5/12/chartex" xmlns:cx7="http://schemas.microsoft.com/office/drawing/2016/5/13/chartex" xmlns:cx8="http://schemas.microsoft.com/office/drawing/2016/5/14/chartex" xmlns:mc="http://schemas.openxmlformats.org/markup-compatibility/2006" xmlns:aink="http://schemas.microsoft.com/office/drawing/2016/ink" xmlns:am3d="http://schemas.microsoft.com/office/drawing/2017/model3d" xmlns:o="urn:schemas-microsoft-com:office:office" xmlns:oel="http://schemas.microsoft.com/office/2019/extlst" xmlns:r="http://schemas.openxmlformats.org/officeDocument/2006/relationships" xmlns:m="http://schemas.openxmlformats.org/officeDocument/2006/math" xmlns:v="urn:schemas-microsoft-com:vml" xmlns:wp14="http://schemas.microsoft.com/office/word/2010/wordprocessingDrawing" xmlns:wp="http://schemas.openxmlformats.org/drawingml/2006/wordprocessingDrawing" xmlns:w10="urn:schemas-microsoft-com:office:word" xmlns:w="http://schemas.openxmlformats.org/wordprocessingml/2006/main" xmlns:w14="http://schemas.microsoft.com/office/word/2010/wordml" xmlns:w15="http://schemas.microsoft.com/office/word/2012/wordml" xmlns:w16cex="http://schemas.microsoft.com/office/word/2018/wordml/cex" xmlns:w16cid="http://schemas.microsoft.com/office/word/2016/wordml/cid" xmlns:w16="http://schemas.microsoft.com/office/word/2018/wordml" xmlns:w16du="http://schemas.microsoft.com/office/word/2023/wordml/word16du" xmlns:w16sdtdh="http://schemas.microsoft.com/office/word/2020/wordml/sdtdatahash" xmlns:w16se="http://schemas.microsoft.com/office/word/2015/wordml/symex" xmlns:wpg="http://schemas.microsoft.com/office/word/2010/wordprocessingGroup" xmlns:wpi="http://schemas.microsoft.com/office/word/2010/wordprocessingInk" xmlns:wne="http://schemas.microsoft.com/office/word/2006/wordml" xmlns:wps="http://schemas.microsoft.com/office/word/2010/wordprocessingShape" mc:Ignorable="w14 w15 w16se w16cid w16 w16cex w16sdtdh wp14">
   <w:p>
     <w:pPr>
       <w:jc w:val="right"/>
@@ -4612,7 +5312,7 @@
 </file>
 
 <file path=word/numbering.xml><?xml version="1.0" encoding="utf-8"?>
-<w:numbering xmlns:wpc="http://schemas.microsoft.com/office/word/2010/wordprocessingCanvas" xmlns:cx="http://schemas.microsoft.com/office/drawing/2014/chartex" xmlns:cx1="http://schemas.microsoft.com/office/drawing/2015/9/8/chartex" xmlns:cx2="http://schemas.microsoft.com/office/drawing/2015/10/21/chartex" xmlns:cx3="http://schemas.microsoft.com/office/drawing/2016/5/9/chartex" xmlns:cx4="http://schemas.microsoft.com/office/drawing/2016/5/10/chartex" xmlns:cx5="http://schemas.microsoft.com/office/drawing/2016/5/11/chartex" xmlns:cx6="http://schemas.microsoft.com/office/drawing/2016/5/12/chartex" xmlns:cx7="http://schemas.microsoft.com/office/drawing/2016/5/13/chartex" xmlns:cx8="http://schemas.microsoft.com/office/drawing/2016/5/14/chartex" xmlns:mc="http://schemas.openxmlformats.org/markup-compatibility/2006" xmlns:aink="http://schemas.microsoft.com/office/drawing/2016/ink" xmlns:am3d="http://schemas.microsoft.com/office/drawing/2017/model3d" xmlns:o="urn:schemas-microsoft-com:office:office" xmlns:oel="http://schemas.microsoft.com/office/2019/extlst" xmlns:r="http://schemas.openxmlformats.org/officeDocument/2006/relationships" xmlns:m="http://schemas.openxmlformats.org/officeDocument/2006/math" xmlns:v="urn:schemas-microsoft-com:vml" xmlns:wp14="http://schemas.microsoft.com/office/word/2010/wordprocessingDrawing" xmlns:wp="http://schemas.openxmlformats.org/drawingml/2006/wordprocessingDrawing" xmlns:w10="urn:schemas-microsoft-com:office:word" xmlns:w="http://schemas.openxmlformats.org/wordprocessingml/2006/main" xmlns:w14="http://schemas.microsoft.com/office/word/2010/wordml" xmlns:w15="http://schemas.microsoft.com/office/word/2012/wordml" xmlns:w16cex="http://schemas.microsoft.com/office/word/2018/wordml/cex" xmlns:w16cid="http://schemas.microsoft.com/office/word/2016/wordml/cid" xmlns:w16="http://schemas.microsoft.com/office/word/2018/wordml" xmlns:w16sdtdh="http://schemas.microsoft.com/office/word/2020/wordml/sdtdatahash" xmlns:w16se="http://schemas.microsoft.com/office/word/2015/wordml/symex" xmlns:wpg="http://schemas.microsoft.com/office/word/2010/wordprocessingGroup" xmlns:wpi="http://schemas.microsoft.com/office/word/2010/wordprocessingInk" xmlns:wne="http://schemas.microsoft.com/office/word/2006/wordml" xmlns:wps="http://schemas.microsoft.com/office/word/2010/wordprocessingShape" mc:Ignorable="w14 w15 w16se w16cid w16 w16cex w16sdtdh wp14">
+<w:numbering xmlns:wpc="http://schemas.microsoft.com/office/word/2010/wordprocessingCanvas" xmlns:cx="http://schemas.microsoft.com/office/drawing/2014/chartex" xmlns:cx1="http://schemas.microsoft.com/office/drawing/2015/9/8/chartex" xmlns:cx2="http://schemas.microsoft.com/office/drawing/2015/10/21/chartex" xmlns:cx3="http://schemas.microsoft.com/office/drawing/2016/5/9/chartex" xmlns:cx4="http://schemas.microsoft.com/office/drawing/2016/5/10/chartex" xmlns:cx5="http://schemas.microsoft.com/office/drawing/2016/5/11/chartex" xmlns:cx6="http://schemas.microsoft.com/office/drawing/2016/5/12/chartex" xmlns:cx7="http://schemas.microsoft.com/office/drawing/2016/5/13/chartex" xmlns:cx8="http://schemas.microsoft.com/office/drawing/2016/5/14/chartex" xmlns:mc="http://schemas.openxmlformats.org/markup-compatibility/2006" xmlns:aink="http://schemas.microsoft.com/office/drawing/2016/ink" xmlns:am3d="http://schemas.microsoft.com/office/drawing/2017/model3d" xmlns:o="urn:schemas-microsoft-com:office:office" xmlns:oel="http://schemas.microsoft.com/office/2019/extlst" xmlns:r="http://schemas.openxmlformats.org/officeDocument/2006/relationships" xmlns:m="http://schemas.openxmlformats.org/officeDocument/2006/math" xmlns:v="urn:schemas-microsoft-com:vml" xmlns:wp14="http://schemas.microsoft.com/office/word/2010/wordprocessingDrawing" xmlns:wp="http://schemas.openxmlformats.org/drawingml/2006/wordprocessingDrawing" xmlns:w10="urn:schemas-microsoft-com:office:word" xmlns:w="http://schemas.openxmlformats.org/wordprocessingml/2006/main" xmlns:w14="http://schemas.microsoft.com/office/word/2010/wordml" xmlns:w15="http://schemas.microsoft.com/office/word/2012/wordml" xmlns:w16cex="http://schemas.microsoft.com/office/word/2018/wordml/cex" xmlns:w16cid="http://schemas.microsoft.com/office/word/2016/wordml/cid" xmlns:w16="http://schemas.microsoft.com/office/word/2018/wordml" xmlns:w16du="http://schemas.microsoft.com/office/word/2023/wordml/word16du" xmlns:w16sdtdh="http://schemas.microsoft.com/office/word/2020/wordml/sdtdatahash" xmlns:w16se="http://schemas.microsoft.com/office/word/2015/wordml/symex" xmlns:wpg="http://schemas.microsoft.com/office/word/2010/wordprocessingGroup" xmlns:wpi="http://schemas.microsoft.com/office/word/2010/wordprocessingInk" xmlns:wne="http://schemas.microsoft.com/office/word/2006/wordml" xmlns:wps="http://schemas.microsoft.com/office/word/2010/wordprocessingShape" mc:Ignorable="w14 w15 w16se w16cid w16 w16cex w16sdtdh wp14">
   <w:abstractNum w:abstractNumId="0" w15:restartNumberingAfterBreak="0">
     <w:nsid w:val="17A83DE8"/>
     <w:multiLevelType w:val="multilevel"/>
@@ -5120,6 +5820,119 @@
     </w:lvl>
   </w:abstractNum>
   <w:abstractNum w:abstractNumId="4" w15:restartNumberingAfterBreak="0">
+    <w:nsid w:val="575D450B"/>
+    <w:multiLevelType w:val="hybridMultilevel"/>
+    <w:tmpl w:val="E82EF114"/>
+    <w:lvl w:ilvl="0" w:tplc="04090001">
+      <w:start w:val="1"/>
+      <w:numFmt w:val="bullet"/>
+      <w:lvlText w:val=""/>
+      <w:lvlJc w:val="left"/>
+      <w:pPr>
+        <w:ind w:left="720" w:hanging="360"/>
+      </w:pPr>
+      <w:rPr>
+        <w:rFonts w:ascii="Symbol" w:hAnsi="Symbol" w:hint="default"/>
+      </w:rPr>
+    </w:lvl>
+    <w:lvl w:ilvl="1" w:tplc="04090003" w:tentative="1">
+      <w:start w:val="1"/>
+      <w:numFmt w:val="bullet"/>
+      <w:lvlText w:val="o"/>
+      <w:lvlJc w:val="left"/>
+      <w:pPr>
+        <w:ind w:left="1440" w:hanging="360"/>
+      </w:pPr>
+      <w:rPr>
+        <w:rFonts w:ascii="Courier New" w:hAnsi="Courier New" w:cs="Courier New" w:hint="default"/>
+      </w:rPr>
+    </w:lvl>
+    <w:lvl w:ilvl="2" w:tplc="04090005" w:tentative="1">
+      <w:start w:val="1"/>
+      <w:numFmt w:val="bullet"/>
+      <w:lvlText w:val=""/>
+      <w:lvlJc w:val="left"/>
+      <w:pPr>
+        <w:ind w:left="2160" w:hanging="360"/>
+      </w:pPr>
+      <w:rPr>
+        <w:rFonts w:ascii="Wingdings" w:hAnsi="Wingdings" w:hint="default"/>
+      </w:rPr>
+    </w:lvl>
+    <w:lvl w:ilvl="3" w:tplc="04090001" w:tentative="1">
+      <w:start w:val="1"/>
+      <w:numFmt w:val="bullet"/>
+      <w:lvlText w:val=""/>
+      <w:lvlJc w:val="left"/>
+      <w:pPr>
+        <w:ind w:left="2880" w:hanging="360"/>
+      </w:pPr>
+      <w:rPr>
+        <w:rFonts w:ascii="Symbol" w:hAnsi="Symbol" w:hint="default"/>
+      </w:rPr>
+    </w:lvl>
+    <w:lvl w:ilvl="4" w:tplc="04090003" w:tentative="1">
+      <w:start w:val="1"/>
+      <w:numFmt w:val="bullet"/>
+      <w:lvlText w:val="o"/>
+      <w:lvlJc w:val="left"/>
+      <w:pPr>
+        <w:ind w:left="3600" w:hanging="360"/>
+      </w:pPr>
+      <w:rPr>
+        <w:rFonts w:ascii="Courier New" w:hAnsi="Courier New" w:cs="Courier New" w:hint="default"/>
+      </w:rPr>
+    </w:lvl>
+    <w:lvl w:ilvl="5" w:tplc="04090005" w:tentative="1">
+      <w:start w:val="1"/>
+      <w:numFmt w:val="bullet"/>
+      <w:lvlText w:val=""/>
+      <w:lvlJc w:val="left"/>
+      <w:pPr>
+        <w:ind w:left="4320" w:hanging="360"/>
+      </w:pPr>
+      <w:rPr>
+        <w:rFonts w:ascii="Wingdings" w:hAnsi="Wingdings" w:hint="default"/>
+      </w:rPr>
+    </w:lvl>
+    <w:lvl w:ilvl="6" w:tplc="04090001" w:tentative="1">
+      <w:start w:val="1"/>
+      <w:numFmt w:val="bullet"/>
+      <w:lvlText w:val=""/>
+      <w:lvlJc w:val="left"/>
+      <w:pPr>
+        <w:ind w:left="5040" w:hanging="360"/>
+      </w:pPr>
+      <w:rPr>
+        <w:rFonts w:ascii="Symbol" w:hAnsi="Symbol" w:hint="default"/>
+      </w:rPr>
+    </w:lvl>
+    <w:lvl w:ilvl="7" w:tplc="04090003" w:tentative="1">
+      <w:start w:val="1"/>
+      <w:numFmt w:val="bullet"/>
+      <w:lvlText w:val="o"/>
+      <w:lvlJc w:val="left"/>
+      <w:pPr>
+        <w:ind w:left="5760" w:hanging="360"/>
+      </w:pPr>
+      <w:rPr>
+        <w:rFonts w:ascii="Courier New" w:hAnsi="Courier New" w:cs="Courier New" w:hint="default"/>
+      </w:rPr>
+    </w:lvl>
+    <w:lvl w:ilvl="8" w:tplc="04090005" w:tentative="1">
+      <w:start w:val="1"/>
+      <w:numFmt w:val="bullet"/>
+      <w:lvlText w:val=""/>
+      <w:lvlJc w:val="left"/>
+      <w:pPr>
+        <w:ind w:left="6480" w:hanging="360"/>
+      </w:pPr>
+      <w:rPr>
+        <w:rFonts w:ascii="Wingdings" w:hAnsi="Wingdings" w:hint="default"/>
+      </w:rPr>
+    </w:lvl>
+  </w:abstractNum>
+  <w:abstractNum w:abstractNumId="5" w15:restartNumberingAfterBreak="0">
     <w:nsid w:val="60A60ADC"/>
     <w:multiLevelType w:val="multilevel"/>
     <w:tmpl w:val="96B07F9C"/>
@@ -5232,7 +6045,7 @@
       </w:rPr>
     </w:lvl>
   </w:abstractNum>
-  <w:abstractNum w:abstractNumId="5" w15:restartNumberingAfterBreak="0">
+  <w:abstractNum w:abstractNumId="6" w15:restartNumberingAfterBreak="0">
     <w:nsid w:val="60C650DC"/>
     <w:multiLevelType w:val="multilevel"/>
     <w:tmpl w:val="82883964"/>
@@ -5345,7 +6158,7 @@
       </w:rPr>
     </w:lvl>
   </w:abstractNum>
-  <w:abstractNum w:abstractNumId="6" w15:restartNumberingAfterBreak="0">
+  <w:abstractNum w:abstractNumId="7" w15:restartNumberingAfterBreak="0">
     <w:nsid w:val="63F87F53"/>
     <w:multiLevelType w:val="multilevel"/>
     <w:tmpl w:val="D0A25FDE"/>
@@ -5458,7 +6271,7 @@
       </w:rPr>
     </w:lvl>
   </w:abstractNum>
-  <w:abstractNum w:abstractNumId="7" w15:restartNumberingAfterBreak="0">
+  <w:abstractNum w:abstractNumId="8" w15:restartNumberingAfterBreak="0">
     <w:nsid w:val="649A3036"/>
     <w:multiLevelType w:val="multilevel"/>
     <w:tmpl w:val="A3244D72"/>
@@ -5589,7 +6402,7 @@
       </w:rPr>
     </w:lvl>
   </w:abstractNum>
-  <w:abstractNum w:abstractNumId="8" w15:restartNumberingAfterBreak="0">
+  <w:abstractNum w:abstractNumId="9" w15:restartNumberingAfterBreak="0">
     <w:nsid w:val="67323AC7"/>
     <w:multiLevelType w:val="multilevel"/>
     <w:tmpl w:val="6C22EFF4"/>
@@ -5720,7 +6533,7 @@
       </w:rPr>
     </w:lvl>
   </w:abstractNum>
-  <w:abstractNum w:abstractNumId="9" w15:restartNumberingAfterBreak="0">
+  <w:abstractNum w:abstractNumId="10" w15:restartNumberingAfterBreak="0">
     <w:nsid w:val="69C63155"/>
     <w:multiLevelType w:val="multilevel"/>
     <w:tmpl w:val="B36CCF78"/>
@@ -5851,7 +6664,7 @@
       </w:rPr>
     </w:lvl>
   </w:abstractNum>
-  <w:abstractNum w:abstractNumId="10" w15:restartNumberingAfterBreak="0">
+  <w:abstractNum w:abstractNumId="11" w15:restartNumberingAfterBreak="0">
     <w:nsid w:val="6DB049A7"/>
     <w:multiLevelType w:val="hybridMultilevel"/>
     <w:tmpl w:val="87FA0A34"/>
@@ -5964,7 +6777,7 @@
       </w:rPr>
     </w:lvl>
   </w:abstractNum>
-  <w:abstractNum w:abstractNumId="11" w15:restartNumberingAfterBreak="0">
+  <w:abstractNum w:abstractNumId="12" w15:restartNumberingAfterBreak="0">
     <w:nsid w:val="6F0C6A00"/>
     <w:multiLevelType w:val="hybridMultilevel"/>
     <w:tmpl w:val="AB2E7E60"/>
@@ -6077,7 +6890,7 @@
       </w:rPr>
     </w:lvl>
   </w:abstractNum>
-  <w:abstractNum w:abstractNumId="12" w15:restartNumberingAfterBreak="0">
+  <w:abstractNum w:abstractNumId="13" w15:restartNumberingAfterBreak="0">
     <w:nsid w:val="78DC5FCD"/>
     <w:multiLevelType w:val="multilevel"/>
     <w:tmpl w:val="FBCEB588"/>
@@ -6191,28 +7004,28 @@
     </w:lvl>
   </w:abstractNum>
   <w:num w:numId="1" w16cid:durableId="1525098671">
-    <w:abstractNumId w:val="9"/>
+    <w:abstractNumId w:val="10"/>
   </w:num>
   <w:num w:numId="2" w16cid:durableId="2044404687">
     <w:abstractNumId w:val="3"/>
   </w:num>
   <w:num w:numId="3" w16cid:durableId="180633137">
-    <w:abstractNumId w:val="7"/>
+    <w:abstractNumId w:val="8"/>
   </w:num>
   <w:num w:numId="4" w16cid:durableId="1168132668">
-    <w:abstractNumId w:val="6"/>
+    <w:abstractNumId w:val="7"/>
   </w:num>
   <w:num w:numId="5" w16cid:durableId="348338269">
     <w:abstractNumId w:val="0"/>
   </w:num>
   <w:num w:numId="6" w16cid:durableId="1990476802">
-    <w:abstractNumId w:val="4"/>
+    <w:abstractNumId w:val="5"/>
   </w:num>
   <w:num w:numId="7" w16cid:durableId="1229614454">
-    <w:abstractNumId w:val="8"/>
+    <w:abstractNumId w:val="9"/>
   </w:num>
   <w:num w:numId="8" w16cid:durableId="850490705">
-    <w:abstractNumId w:val="12"/>
+    <w:abstractNumId w:val="13"/>
   </w:num>
   <w:num w:numId="9" w16cid:durableId="321978822">
     <w:abstractNumId w:val="2"/>
@@ -6221,13 +7034,16 @@
     <w:abstractNumId w:val="1"/>
   </w:num>
   <w:num w:numId="11" w16cid:durableId="1263756482">
-    <w:abstractNumId w:val="5"/>
+    <w:abstractNumId w:val="6"/>
   </w:num>
   <w:num w:numId="12" w16cid:durableId="2095856429">
+    <w:abstractNumId w:val="12"/>
+  </w:num>
+  <w:num w:numId="13" w16cid:durableId="1254976768">
     <w:abstractNumId w:val="11"/>
   </w:num>
-  <w:num w:numId="13" w16cid:durableId="1254976768">
-    <w:abstractNumId w:val="10"/>
+  <w:num w:numId="14" w16cid:durableId="94716106">
+    <w:abstractNumId w:val="4"/>
   </w:num>
 </w:numbering>
 </file>

--- a/Sarah_Vujcich_Resume.docx
+++ b/Sarah_Vujcich_Resume.docx
@@ -1,6 +1,6 @@
 
 <file path=word/document.xml><?xml version="1.0" encoding="utf-8"?>
-<w:document xmlns:wpc="http://schemas.microsoft.com/office/word/2010/wordprocessingCanvas" xmlns:cx="http://schemas.microsoft.com/office/drawing/2014/chartex" xmlns:cx1="http://schemas.microsoft.com/office/drawing/2015/9/8/chartex" xmlns:cx2="http://schemas.microsoft.com/office/drawing/2015/10/21/chartex" xmlns:cx3="http://schemas.microsoft.com/office/drawing/2016/5/9/chartex" xmlns:cx4="http://schemas.microsoft.com/office/drawing/2016/5/10/chartex" xmlns:cx5="http://schemas.microsoft.com/office/drawing/2016/5/11/chartex" xmlns:cx6="http://schemas.microsoft.com/office/drawing/2016/5/12/chartex" xmlns:cx7="http://schemas.microsoft.com/office/drawing/2016/5/13/chartex" xmlns:cx8="http://schemas.microsoft.com/office/drawing/2016/5/14/chartex" xmlns:mc="http://schemas.openxmlformats.org/markup-compatibility/2006" xmlns:aink="http://schemas.microsoft.com/office/drawing/2016/ink" xmlns:am3d="http://schemas.microsoft.com/office/drawing/2017/model3d" xmlns:o="urn:schemas-microsoft-com:office:office" xmlns:oel="http://schemas.microsoft.com/office/2019/extlst" xmlns:r="http://schemas.openxmlformats.org/officeDocument/2006/relationships" xmlns:m="http://schemas.openxmlformats.org/officeDocument/2006/math" xmlns:v="urn:schemas-microsoft-com:vml" xmlns:wp14="http://schemas.microsoft.com/office/word/2010/wordprocessingDrawing" xmlns:wp="http://schemas.openxmlformats.org/drawingml/2006/wordprocessingDrawing" xmlns:w10="urn:schemas-microsoft-com:office:word" xmlns:w="http://schemas.openxmlformats.org/wordprocessingml/2006/main" xmlns:w14="http://schemas.microsoft.com/office/word/2010/wordml" xmlns:w15="http://schemas.microsoft.com/office/word/2012/wordml" xmlns:w16cex="http://schemas.microsoft.com/office/word/2018/wordml/cex" xmlns:w16cid="http://schemas.microsoft.com/office/word/2016/wordml/cid" xmlns:w16="http://schemas.microsoft.com/office/word/2018/wordml" xmlns:w16du="http://schemas.microsoft.com/office/word/2023/wordml/word16du" xmlns:w16sdtdh="http://schemas.microsoft.com/office/word/2020/wordml/sdtdatahash" xmlns:w16se="http://schemas.microsoft.com/office/word/2015/wordml/symex" xmlns:wpg="http://schemas.microsoft.com/office/word/2010/wordprocessingGroup" xmlns:wpi="http://schemas.microsoft.com/office/word/2010/wordprocessingInk" xmlns:wne="http://schemas.microsoft.com/office/word/2006/wordml" xmlns:wps="http://schemas.microsoft.com/office/word/2010/wordprocessingShape" mc:Ignorable="w14 w15 w16se w16cid w16 w16cex w16sdtdh wp14">
+<w:document xmlns:wpc="http://schemas.microsoft.com/office/word/2010/wordprocessingCanvas" xmlns:cx="http://schemas.microsoft.com/office/drawing/2014/chartex" xmlns:cx1="http://schemas.microsoft.com/office/drawing/2015/9/8/chartex" xmlns:cx2="http://schemas.microsoft.com/office/drawing/2015/10/21/chartex" xmlns:cx3="http://schemas.microsoft.com/office/drawing/2016/5/9/chartex" xmlns:cx4="http://schemas.microsoft.com/office/drawing/2016/5/10/chartex" xmlns:cx5="http://schemas.microsoft.com/office/drawing/2016/5/11/chartex" xmlns:cx6="http://schemas.microsoft.com/office/drawing/2016/5/12/chartex" xmlns:cx7="http://schemas.microsoft.com/office/drawing/2016/5/13/chartex" xmlns:cx8="http://schemas.microsoft.com/office/drawing/2016/5/14/chartex" xmlns:mc="http://schemas.openxmlformats.org/markup-compatibility/2006" xmlns:aink="http://schemas.microsoft.com/office/drawing/2016/ink" xmlns:am3d="http://schemas.microsoft.com/office/drawing/2017/model3d" xmlns:o="urn:schemas-microsoft-com:office:office" xmlns:oel="http://schemas.microsoft.com/office/2019/extlst" xmlns:r="http://schemas.openxmlformats.org/officeDocument/2006/relationships" xmlns:m="http://schemas.openxmlformats.org/officeDocument/2006/math" xmlns:v="urn:schemas-microsoft-com:vml" xmlns:wp14="http://schemas.microsoft.com/office/word/2010/wordprocessingDrawing" xmlns:wp="http://schemas.openxmlformats.org/drawingml/2006/wordprocessingDrawing" xmlns:w10="urn:schemas-microsoft-com:office:word" xmlns:w="http://schemas.openxmlformats.org/wordprocessingml/2006/main" xmlns:w14="http://schemas.microsoft.com/office/word/2010/wordml" xmlns:w15="http://schemas.microsoft.com/office/word/2012/wordml" xmlns:w16cex="http://schemas.microsoft.com/office/word/2018/wordml/cex" xmlns:w16cid="http://schemas.microsoft.com/office/word/2016/wordml/cid" xmlns:w16="http://schemas.microsoft.com/office/word/2018/wordml" xmlns:w16sdtdh="http://schemas.microsoft.com/office/word/2020/wordml/sdtdatahash" xmlns:w16se="http://schemas.microsoft.com/office/word/2015/wordml/symex" xmlns:wpg="http://schemas.microsoft.com/office/word/2010/wordprocessingGroup" xmlns:wpi="http://schemas.microsoft.com/office/word/2010/wordprocessingInk" xmlns:wne="http://schemas.microsoft.com/office/word/2006/wordml" xmlns:wps="http://schemas.microsoft.com/office/word/2010/wordprocessingShape" mc:Ignorable="w14 w15 w16se w16cid w16 w16cex w16sdtdh wp14">
   <w:body>
     <w:p>
       <w:pPr>
@@ -363,621 +363,84 @@
       </w:pPr>
       <w:r>
         <w:rPr>
-          <w:rFonts w:ascii="Inter" w:eastAsia="Inter" w:hAnsi="Inter" w:cs="Inter"/>
+          <w:rFonts w:ascii="Noto Sans" w:hAnsi="Noto Sans" w:cs="Noto Sans"/>
           <w:color w:val="000000"/>
-          <w:sz w:val="22"/>
-          <w:szCs w:val="22"/>
-        </w:rPr>
-        <w:t xml:space="preserve">Science minded </w:t>
-      </w:r>
-      <w:r>
-        <w:rPr>
-          <w:rFonts w:ascii="Inter" w:eastAsia="Inter" w:hAnsi="Inter" w:cs="Inter"/>
+          <w:sz w:val="18"/>
+          <w:szCs w:val="18"/>
+          <w:shd w:val="clear" w:color="auto" w:fill="FFFFFF"/>
+        </w:rPr>
+        <w:t xml:space="preserve">Science minded Data Analyst with a propensity for astute observations. Currently pursuing Bachelor's degree in Computer Science with a strong interest </w:t>
+      </w:r>
+      <w:r>
+        <w:rPr>
+          <w:rFonts w:ascii="Noto Sans" w:hAnsi="Noto Sans" w:cs="Noto Sans"/>
           <w:color w:val="000000"/>
-          <w:sz w:val="22"/>
-          <w:szCs w:val="22"/>
-        </w:rPr>
-        <w:t xml:space="preserve">Data Analyst with a propensity for </w:t>
-      </w:r>
-      <w:r>
-        <w:rPr>
-          <w:rFonts w:ascii="Inter" w:eastAsia="Inter" w:hAnsi="Inter" w:cs="Inter"/>
+          <w:sz w:val="18"/>
+          <w:szCs w:val="18"/>
+          <w:shd w:val="clear" w:color="auto" w:fill="FFFFFF"/>
+        </w:rPr>
+        <w:t xml:space="preserve">software </w:t>
+      </w:r>
+      <w:r>
+        <w:rPr>
+          <w:rFonts w:ascii="Noto Sans" w:hAnsi="Noto Sans" w:cs="Noto Sans"/>
           <w:color w:val="000000"/>
-          <w:sz w:val="22"/>
-          <w:szCs w:val="22"/>
-        </w:rPr>
-        <w:t>astute observations</w:t>
-      </w:r>
-      <w:r>
-        <w:rPr>
-          <w:rFonts w:ascii="Inter" w:eastAsia="Inter" w:hAnsi="Inter" w:cs="Inter"/>
+          <w:sz w:val="18"/>
+          <w:szCs w:val="18"/>
+          <w:shd w:val="clear" w:color="auto" w:fill="FFFFFF"/>
+        </w:rPr>
+        <w:t>for</w:t>
+      </w:r>
+      <w:r>
+        <w:rPr>
+          <w:rFonts w:ascii="Noto Sans" w:hAnsi="Noto Sans" w:cs="Noto Sans"/>
           <w:color w:val="000000"/>
-          <w:sz w:val="22"/>
-          <w:szCs w:val="22"/>
-        </w:rPr>
-        <w:t xml:space="preserve"> looking to transition into software development</w:t>
-      </w:r>
-      <w:r>
-        <w:rPr>
-          <w:rFonts w:ascii="Inter" w:eastAsia="Inter" w:hAnsi="Inter" w:cs="Inter"/>
+          <w:sz w:val="18"/>
+          <w:szCs w:val="18"/>
+          <w:shd w:val="clear" w:color="auto" w:fill="FFFFFF"/>
+        </w:rPr>
+        <w:t xml:space="preserve"> the supply chain and demand planning. Utilizes background in technical programming languages and databases in combination with  data analysis techniques to draw conclusions about data with a high level of accuracy. Has </w:t>
+      </w:r>
+      <w:r>
+        <w:rPr>
+          <w:rFonts w:ascii="Noto Sans" w:hAnsi="Noto Sans" w:cs="Noto Sans"/>
           <w:color w:val="000000"/>
-          <w:sz w:val="22"/>
-          <w:szCs w:val="22"/>
-        </w:rPr>
-        <w:t>.</w:t>
-      </w:r>
-      <w:r>
-        <w:rPr>
-          <w:rFonts w:ascii="Inter" w:eastAsia="Inter" w:hAnsi="Inter" w:cs="Inter"/>
+          <w:sz w:val="18"/>
+          <w:szCs w:val="18"/>
+          <w:shd w:val="clear" w:color="auto" w:fill="FFFFFF"/>
+        </w:rPr>
+        <w:t xml:space="preserve">three </w:t>
+      </w:r>
+      <w:r>
+        <w:rPr>
+          <w:rFonts w:ascii="Noto Sans" w:hAnsi="Noto Sans" w:cs="Noto Sans"/>
           <w:color w:val="000000"/>
-          <w:sz w:val="22"/>
-          <w:szCs w:val="22"/>
-        </w:rPr>
-        <w:t xml:space="preserve"> </w:t>
-      </w:r>
-      <w:r>
-        <w:rPr>
-          <w:rFonts w:ascii="Inter" w:eastAsia="Inter" w:hAnsi="Inter" w:cs="Inter"/>
+          <w:sz w:val="18"/>
+          <w:szCs w:val="18"/>
+          <w:shd w:val="clear" w:color="auto" w:fill="FFFFFF"/>
+        </w:rPr>
+        <w:t xml:space="preserve">years of professional experience with data entry and advanced manipulations of excel spreadsheets including the vlookup formula and pivot tables. Tech savy with the ability to quickly adapt to new technology. Has over </w:t>
+      </w:r>
+      <w:r>
+        <w:rPr>
+          <w:rFonts w:ascii="Noto Sans" w:hAnsi="Noto Sans" w:cs="Noto Sans"/>
           <w:color w:val="000000"/>
-          <w:sz w:val="22"/>
-          <w:szCs w:val="22"/>
-        </w:rPr>
-        <w:t>Ut</w:t>
-      </w:r>
-      <w:r>
-        <w:rPr>
-          <w:rFonts w:ascii="Inter" w:eastAsia="Inter" w:hAnsi="Inter" w:cs="Inter"/>
+          <w:sz w:val="18"/>
+          <w:szCs w:val="18"/>
+          <w:shd w:val="clear" w:color="auto" w:fill="FFFFFF"/>
+        </w:rPr>
+        <w:t>four</w:t>
+      </w:r>
+      <w:r>
+        <w:rPr>
+          <w:rFonts w:ascii="Noto Sans" w:hAnsi="Noto Sans" w:cs="Noto Sans"/>
           <w:color w:val="000000"/>
-          <w:sz w:val="22"/>
-          <w:szCs w:val="22"/>
-        </w:rPr>
-        <w:t xml:space="preserve">ilizes </w:t>
-      </w:r>
-      <w:r>
-        <w:rPr>
-          <w:rFonts w:ascii="Inter" w:eastAsia="Inter" w:hAnsi="Inter" w:cs="Inter"/>
-          <w:color w:val="000000"/>
-          <w:sz w:val="22"/>
-          <w:szCs w:val="22"/>
-        </w:rPr>
-        <w:t xml:space="preserve">background in Excel </w:t>
-      </w:r>
-      <w:r>
-        <w:rPr>
-          <w:rFonts w:ascii="Inter" w:eastAsia="Inter" w:hAnsi="Inter" w:cs="Inter"/>
-          <w:color w:val="000000"/>
-          <w:sz w:val="22"/>
-          <w:szCs w:val="22"/>
-        </w:rPr>
-        <w:t xml:space="preserve">and accurate data entry </w:t>
-      </w:r>
-      <w:r>
-        <w:rPr>
-          <w:rFonts w:ascii="Inter" w:eastAsia="Inter" w:hAnsi="Inter" w:cs="Inter"/>
-          <w:color w:val="000000"/>
-          <w:sz w:val="22"/>
-          <w:szCs w:val="22"/>
-        </w:rPr>
-        <w:t xml:space="preserve">in combination with </w:t>
-      </w:r>
-      <w:r>
-        <w:rPr>
-          <w:rFonts w:ascii="Inter" w:eastAsia="Inter" w:hAnsi="Inter" w:cs="Inter"/>
-          <w:color w:val="000000"/>
-          <w:sz w:val="22"/>
-          <w:szCs w:val="22"/>
-        </w:rPr>
-        <w:t xml:space="preserve">skills in Python, </w:t>
-      </w:r>
-      <w:proofErr w:type="spellStart"/>
-      <w:r>
-        <w:rPr>
-          <w:rFonts w:ascii="Inter" w:eastAsia="Inter" w:hAnsi="Inter" w:cs="Inter"/>
-          <w:color w:val="000000"/>
-          <w:sz w:val="22"/>
-          <w:szCs w:val="22"/>
-        </w:rPr>
-        <w:t>Javascript</w:t>
-      </w:r>
-      <w:proofErr w:type="spellEnd"/>
-      <w:r>
-        <w:rPr>
-          <w:rFonts w:ascii="Inter" w:eastAsia="Inter" w:hAnsi="Inter" w:cs="Inter"/>
-          <w:color w:val="000000"/>
-          <w:sz w:val="22"/>
-          <w:szCs w:val="22"/>
-        </w:rPr>
-        <w:t xml:space="preserve">, </w:t>
-      </w:r>
-      <w:r>
-        <w:rPr>
-          <w:rFonts w:ascii="Inter" w:eastAsia="Inter" w:hAnsi="Inter" w:cs="Inter"/>
-          <w:color w:val="000000"/>
-          <w:sz w:val="22"/>
-          <w:szCs w:val="22"/>
-        </w:rPr>
-        <w:t xml:space="preserve">and </w:t>
-      </w:r>
-      <w:r>
-        <w:rPr>
-          <w:rFonts w:ascii="Inter" w:eastAsia="Inter" w:hAnsi="Inter" w:cs="Inter"/>
-          <w:color w:val="000000"/>
-          <w:sz w:val="22"/>
-          <w:szCs w:val="22"/>
-        </w:rPr>
-        <w:t>SQL</w:t>
-      </w:r>
-      <w:r>
-        <w:rPr>
-          <w:rFonts w:ascii="Inter" w:eastAsia="Inter" w:hAnsi="Inter" w:cs="Inter"/>
-          <w:color w:val="000000"/>
-          <w:sz w:val="22"/>
-          <w:szCs w:val="22"/>
-        </w:rPr>
-        <w:t xml:space="preserve">, and </w:t>
-      </w:r>
-      <w:r>
-        <w:rPr>
-          <w:rFonts w:ascii="Inter" w:eastAsia="Inter" w:hAnsi="Inter" w:cs="Inter"/>
-          <w:color w:val="000000"/>
-          <w:sz w:val="22"/>
-          <w:szCs w:val="22"/>
-        </w:rPr>
-        <w:t xml:space="preserve">acquired from University of Oregon’s data analytics boot </w:t>
-      </w:r>
-      <w:r>
-        <w:rPr>
-          <w:rFonts w:ascii="Inter" w:eastAsia="Inter" w:hAnsi="Inter" w:cs="Inter"/>
-          <w:color w:val="000000"/>
-          <w:sz w:val="22"/>
-          <w:szCs w:val="22"/>
-        </w:rPr>
-        <w:t>cam</w:t>
-      </w:r>
-      <w:r>
-        <w:rPr>
-          <w:rFonts w:ascii="Inter" w:eastAsia="Inter" w:hAnsi="Inter" w:cs="Inter"/>
-          <w:color w:val="000000"/>
-          <w:sz w:val="22"/>
-          <w:szCs w:val="22"/>
-        </w:rPr>
-        <w:t>p</w:t>
-      </w:r>
-      <w:r>
-        <w:rPr>
-          <w:rFonts w:ascii="Inter" w:eastAsia="Inter" w:hAnsi="Inter" w:cs="Inter"/>
-          <w:color w:val="000000"/>
-          <w:sz w:val="22"/>
-          <w:szCs w:val="22"/>
-        </w:rPr>
-        <w:t xml:space="preserve"> </w:t>
-      </w:r>
-      <w:r>
-        <w:rPr>
-          <w:rFonts w:ascii="Inter" w:eastAsia="Inter" w:hAnsi="Inter" w:cs="Inter"/>
-          <w:color w:val="000000"/>
-          <w:sz w:val="22"/>
-          <w:szCs w:val="22"/>
-        </w:rPr>
-        <w:t xml:space="preserve">to </w:t>
-      </w:r>
-      <w:r>
-        <w:rPr>
-          <w:rFonts w:ascii="Inter" w:eastAsia="Inter" w:hAnsi="Inter" w:cs="Inter"/>
-          <w:color w:val="000000"/>
-          <w:sz w:val="22"/>
-          <w:szCs w:val="22"/>
-        </w:rPr>
-        <w:t xml:space="preserve">store data and </w:t>
-      </w:r>
-      <w:r>
-        <w:rPr>
-          <w:rFonts w:ascii="Inter" w:eastAsia="Inter" w:hAnsi="Inter" w:cs="Inter"/>
-          <w:color w:val="000000"/>
-          <w:sz w:val="22"/>
-          <w:szCs w:val="22"/>
-        </w:rPr>
-        <w:t>create</w:t>
-      </w:r>
-      <w:r>
-        <w:rPr>
-          <w:rFonts w:ascii="Inter" w:eastAsia="Inter" w:hAnsi="Inter" w:cs="Inter"/>
-          <w:color w:val="000000"/>
-          <w:sz w:val="22"/>
-          <w:szCs w:val="22"/>
-        </w:rPr>
-        <w:t xml:space="preserve"> </w:t>
-      </w:r>
-      <w:r>
-        <w:rPr>
-          <w:rFonts w:ascii="Inter" w:eastAsia="Inter" w:hAnsi="Inter" w:cs="Inter"/>
-          <w:color w:val="000000"/>
-          <w:sz w:val="22"/>
-          <w:szCs w:val="22"/>
-        </w:rPr>
-        <w:t xml:space="preserve">visually appealing, </w:t>
-      </w:r>
-      <w:r>
-        <w:rPr>
-          <w:rFonts w:ascii="Inter" w:eastAsia="Inter" w:hAnsi="Inter" w:cs="Inter"/>
-          <w:color w:val="000000"/>
-          <w:sz w:val="22"/>
-          <w:szCs w:val="22"/>
-        </w:rPr>
-        <w:t>detail-oriented</w:t>
-      </w:r>
-      <w:r>
-        <w:rPr>
-          <w:rFonts w:ascii="Inter" w:eastAsia="Inter" w:hAnsi="Inter" w:cs="Inter"/>
-          <w:color w:val="000000"/>
-          <w:sz w:val="22"/>
-          <w:szCs w:val="22"/>
-        </w:rPr>
-        <w:t xml:space="preserve"> content</w:t>
-      </w:r>
-      <w:r>
-        <w:rPr>
-          <w:rFonts w:ascii="Inter" w:eastAsia="Inter" w:hAnsi="Inter" w:cs="Inter"/>
-          <w:color w:val="000000"/>
-          <w:sz w:val="22"/>
-          <w:szCs w:val="22"/>
-        </w:rPr>
-        <w:t xml:space="preserve">. </w:t>
-      </w:r>
-      <w:r>
-        <w:rPr>
-          <w:rFonts w:ascii="Inter" w:eastAsia="Inter" w:hAnsi="Inter" w:cs="Inter"/>
-          <w:color w:val="000000"/>
-          <w:sz w:val="22"/>
-          <w:szCs w:val="22"/>
-        </w:rPr>
-        <w:t>Possesses s</w:t>
-      </w:r>
-      <w:r>
-        <w:rPr>
-          <w:rFonts w:ascii="Inter" w:eastAsia="Inter" w:hAnsi="Inter" w:cs="Inter"/>
-          <w:color w:val="000000"/>
-          <w:sz w:val="22"/>
-          <w:szCs w:val="22"/>
-        </w:rPr>
-        <w:t xml:space="preserve">trong </w:t>
-      </w:r>
-      <w:r>
-        <w:rPr>
-          <w:rFonts w:ascii="Inter" w:eastAsia="Inter" w:hAnsi="Inter" w:cs="Inter"/>
-          <w:color w:val="000000"/>
-          <w:sz w:val="22"/>
-          <w:szCs w:val="22"/>
-        </w:rPr>
-        <w:t>foundation in</w:t>
-      </w:r>
-      <w:r>
-        <w:rPr>
-          <w:rFonts w:ascii="Inter" w:eastAsia="Inter" w:hAnsi="Inter" w:cs="Inter"/>
-          <w:color w:val="000000"/>
-          <w:sz w:val="22"/>
-          <w:szCs w:val="22"/>
-        </w:rPr>
-        <w:t xml:space="preserve"> python programming </w:t>
-      </w:r>
-      <w:r>
-        <w:rPr>
-          <w:rFonts w:ascii="Inter" w:eastAsia="Inter" w:hAnsi="Inter" w:cs="Inter"/>
-          <w:color w:val="000000"/>
-          <w:sz w:val="22"/>
-          <w:szCs w:val="22"/>
-        </w:rPr>
-        <w:t>skills</w:t>
-      </w:r>
-      <w:r>
-        <w:rPr>
-          <w:rFonts w:ascii="Inter" w:eastAsia="Inter" w:hAnsi="Inter" w:cs="Inter"/>
-          <w:color w:val="000000"/>
-          <w:sz w:val="22"/>
-          <w:szCs w:val="22"/>
-        </w:rPr>
-        <w:t xml:space="preserve"> including use of functions and nested loops</w:t>
-      </w:r>
-      <w:r>
-        <w:rPr>
-          <w:rFonts w:ascii="Inter" w:eastAsia="Inter" w:hAnsi="Inter" w:cs="Inter"/>
-          <w:color w:val="000000"/>
-          <w:sz w:val="22"/>
-          <w:szCs w:val="22"/>
-        </w:rPr>
-        <w:t xml:space="preserve"> </w:t>
-      </w:r>
-      <w:r>
-        <w:rPr>
-          <w:rFonts w:ascii="Inter" w:eastAsia="Inter" w:hAnsi="Inter" w:cs="Inter"/>
-          <w:color w:val="000000"/>
-          <w:sz w:val="22"/>
-          <w:szCs w:val="22"/>
-        </w:rPr>
-        <w:t xml:space="preserve">gained from </w:t>
-      </w:r>
-      <w:proofErr w:type="spellStart"/>
-      <w:r>
-        <w:rPr>
-          <w:rFonts w:ascii="Inter" w:eastAsia="Inter" w:hAnsi="Inter" w:cs="Inter"/>
-          <w:color w:val="000000"/>
-          <w:sz w:val="22"/>
-          <w:szCs w:val="22"/>
-        </w:rPr>
-        <w:t>Hackbright’s</w:t>
-      </w:r>
-      <w:proofErr w:type="spellEnd"/>
-      <w:r>
-        <w:rPr>
-          <w:rFonts w:ascii="Inter" w:eastAsia="Inter" w:hAnsi="Inter" w:cs="Inter"/>
-          <w:color w:val="000000"/>
-          <w:sz w:val="22"/>
-          <w:szCs w:val="22"/>
-        </w:rPr>
-        <w:t xml:space="preserve"> Software Engineering Prep course</w:t>
-      </w:r>
-      <w:r>
-        <w:rPr>
-          <w:rFonts w:ascii="Inter" w:eastAsia="Inter" w:hAnsi="Inter" w:cs="Inter"/>
-          <w:color w:val="000000"/>
-          <w:sz w:val="22"/>
-          <w:szCs w:val="22"/>
-        </w:rPr>
-        <w:t>.</w:t>
-      </w:r>
-      <w:r>
-        <w:rPr>
-          <w:rFonts w:ascii="Inter" w:eastAsia="Inter" w:hAnsi="Inter" w:cs="Inter"/>
-          <w:color w:val="000000"/>
-          <w:sz w:val="22"/>
-          <w:szCs w:val="22"/>
-        </w:rPr>
-        <w:t xml:space="preserve">  </w:t>
-      </w:r>
-      <w:r>
-        <w:rPr>
-          <w:rFonts w:ascii="Inter" w:eastAsia="Inter" w:hAnsi="Inter" w:cs="Inter"/>
-          <w:color w:val="000000"/>
-          <w:sz w:val="22"/>
-          <w:szCs w:val="22"/>
-        </w:rPr>
-        <w:t>Effective at working both independently and collaboratively</w:t>
-      </w:r>
-      <w:r>
-        <w:rPr>
-          <w:rFonts w:ascii="Inter" w:eastAsia="Inter" w:hAnsi="Inter" w:cs="Inter"/>
-          <w:color w:val="000000"/>
-          <w:sz w:val="22"/>
-          <w:szCs w:val="22"/>
-        </w:rPr>
-        <w:t xml:space="preserve"> with team members to interpret large data sets</w:t>
-      </w:r>
-      <w:r>
-        <w:rPr>
-          <w:rFonts w:ascii="Inter" w:eastAsia="Inter" w:hAnsi="Inter" w:cs="Inter"/>
-          <w:color w:val="000000"/>
-          <w:sz w:val="22"/>
-          <w:szCs w:val="22"/>
-        </w:rPr>
-        <w:t xml:space="preserve">. </w:t>
-      </w:r>
-      <w:r>
-        <w:rPr>
-          <w:rFonts w:ascii="Inter" w:eastAsia="Inter" w:hAnsi="Inter" w:cs="Inter"/>
-          <w:color w:val="000000"/>
-          <w:sz w:val="22"/>
-          <w:szCs w:val="22"/>
-        </w:rPr>
-        <w:t>Passionate about</w:t>
-      </w:r>
-      <w:r>
-        <w:rPr>
-          <w:rFonts w:ascii="Inter" w:eastAsia="Inter" w:hAnsi="Inter" w:cs="Inter"/>
-          <w:color w:val="000000"/>
-          <w:sz w:val="22"/>
-          <w:szCs w:val="22"/>
-        </w:rPr>
-        <w:t xml:space="preserve"> </w:t>
-      </w:r>
-      <w:r>
-        <w:rPr>
-          <w:rFonts w:ascii="Inter" w:eastAsia="Inter" w:hAnsi="Inter" w:cs="Inter"/>
-          <w:color w:val="000000"/>
-          <w:sz w:val="22"/>
-          <w:szCs w:val="22"/>
-        </w:rPr>
-        <w:t>undertaking challenges and pushing the boundaries of creativity to</w:t>
-      </w:r>
-      <w:r>
-        <w:rPr>
-          <w:rFonts w:ascii="Inter" w:eastAsia="Inter" w:hAnsi="Inter" w:cs="Inter"/>
-          <w:color w:val="000000"/>
-          <w:sz w:val="22"/>
-          <w:szCs w:val="22"/>
-        </w:rPr>
-        <w:t xml:space="preserve"> </w:t>
-      </w:r>
-      <w:r>
-        <w:rPr>
-          <w:rFonts w:ascii="Inter" w:eastAsia="Inter" w:hAnsi="Inter" w:cs="Inter"/>
-          <w:color w:val="000000"/>
-          <w:sz w:val="22"/>
-          <w:szCs w:val="22"/>
-        </w:rPr>
-        <w:t xml:space="preserve">consistently </w:t>
-      </w:r>
-      <w:r>
-        <w:rPr>
-          <w:rFonts w:ascii="Inter" w:eastAsia="Inter" w:hAnsi="Inter" w:cs="Inter"/>
-          <w:color w:val="000000"/>
-          <w:sz w:val="22"/>
-          <w:szCs w:val="22"/>
-        </w:rPr>
-        <w:t>produc</w:t>
-      </w:r>
-      <w:r>
-        <w:rPr>
-          <w:rFonts w:ascii="Inter" w:eastAsia="Inter" w:hAnsi="Inter" w:cs="Inter"/>
-          <w:color w:val="000000"/>
-          <w:sz w:val="22"/>
-          <w:szCs w:val="22"/>
-        </w:rPr>
-        <w:t>e</w:t>
-      </w:r>
-      <w:r>
-        <w:rPr>
-          <w:rFonts w:ascii="Inter" w:eastAsia="Inter" w:hAnsi="Inter" w:cs="Inter"/>
-          <w:color w:val="000000"/>
-          <w:sz w:val="22"/>
-          <w:szCs w:val="22"/>
-        </w:rPr>
-        <w:t xml:space="preserve"> </w:t>
-      </w:r>
-      <w:r>
-        <w:rPr>
-          <w:rFonts w:ascii="Inter" w:eastAsia="Inter" w:hAnsi="Inter" w:cs="Inter"/>
-          <w:color w:val="000000"/>
-          <w:sz w:val="22"/>
-          <w:szCs w:val="22"/>
-        </w:rPr>
-        <w:t>exceptional</w:t>
-      </w:r>
-      <w:r>
-        <w:rPr>
-          <w:rFonts w:ascii="Inter" w:eastAsia="Inter" w:hAnsi="Inter" w:cs="Inter"/>
-          <w:color w:val="000000"/>
-          <w:sz w:val="22"/>
-          <w:szCs w:val="22"/>
-        </w:rPr>
-        <w:t xml:space="preserve"> projects. </w:t>
-      </w:r>
-      <w:r>
-        <w:rPr>
-          <w:rFonts w:ascii="Inter" w:eastAsia="Inter" w:hAnsi="Inter" w:cs="Inter"/>
-          <w:color w:val="000000"/>
-          <w:sz w:val="22"/>
-          <w:szCs w:val="22"/>
-        </w:rPr>
-        <w:t xml:space="preserve">Strengths in </w:t>
-      </w:r>
-      <w:r>
-        <w:rPr>
-          <w:rFonts w:ascii="Inter" w:eastAsia="Inter" w:hAnsi="Inter" w:cs="Inter"/>
-          <w:color w:val="000000"/>
-          <w:sz w:val="22"/>
-          <w:szCs w:val="22"/>
-        </w:rPr>
-        <w:t xml:space="preserve">self-starting, </w:t>
-      </w:r>
-      <w:r>
-        <w:rPr>
-          <w:rFonts w:ascii="Inter" w:eastAsia="Inter" w:hAnsi="Inter" w:cs="Inter"/>
-          <w:color w:val="000000"/>
-          <w:sz w:val="22"/>
-          <w:szCs w:val="22"/>
-        </w:rPr>
-        <w:t xml:space="preserve">complex problem assessment, </w:t>
-      </w:r>
-      <w:r>
-        <w:rPr>
-          <w:rFonts w:ascii="Inter" w:eastAsia="Inter" w:hAnsi="Inter" w:cs="Inter"/>
-          <w:color w:val="000000"/>
-          <w:sz w:val="22"/>
-          <w:szCs w:val="22"/>
-        </w:rPr>
-        <w:t>s</w:t>
-      </w:r>
-      <w:r>
-        <w:rPr>
-          <w:rFonts w:ascii="Inter" w:eastAsia="Inter" w:hAnsi="Inter" w:cs="Inter"/>
-          <w:color w:val="000000"/>
-          <w:sz w:val="22"/>
-          <w:szCs w:val="22"/>
-        </w:rPr>
-        <w:t>olution-based thinking</w:t>
-      </w:r>
-      <w:r>
-        <w:rPr>
-          <w:rFonts w:ascii="Inter" w:eastAsia="Inter" w:hAnsi="Inter" w:cs="Inter"/>
-          <w:color w:val="000000"/>
-          <w:sz w:val="22"/>
-          <w:szCs w:val="22"/>
-        </w:rPr>
-        <w:t>,</w:t>
-      </w:r>
-      <w:r>
-        <w:rPr>
-          <w:rFonts w:ascii="Inter" w:eastAsia="Inter" w:hAnsi="Inter" w:cs="Inter"/>
-          <w:color w:val="000000"/>
-          <w:sz w:val="22"/>
-          <w:szCs w:val="22"/>
-        </w:rPr>
-        <w:t xml:space="preserve"> </w:t>
-      </w:r>
-      <w:r>
-        <w:rPr>
-          <w:rFonts w:ascii="Inter" w:eastAsia="Inter" w:hAnsi="Inter" w:cs="Inter"/>
-          <w:color w:val="000000"/>
-          <w:sz w:val="22"/>
-          <w:szCs w:val="22"/>
-        </w:rPr>
-        <w:t xml:space="preserve">and </w:t>
-      </w:r>
-      <w:r>
-        <w:rPr>
-          <w:rFonts w:ascii="Inter" w:eastAsia="Inter" w:hAnsi="Inter" w:cs="Inter"/>
-          <w:color w:val="000000"/>
-          <w:sz w:val="22"/>
-          <w:szCs w:val="22"/>
-        </w:rPr>
-        <w:t xml:space="preserve">effective written </w:t>
-      </w:r>
-      <w:r>
-        <w:rPr>
-          <w:rFonts w:ascii="Inter" w:eastAsia="Inter" w:hAnsi="Inter" w:cs="Inter"/>
-          <w:color w:val="000000"/>
-          <w:sz w:val="22"/>
-          <w:szCs w:val="22"/>
-        </w:rPr>
-        <w:t>communication contribute</w:t>
-      </w:r>
-      <w:r>
-        <w:rPr>
-          <w:rFonts w:ascii="Inter" w:eastAsia="Inter" w:hAnsi="Inter" w:cs="Inter"/>
-          <w:color w:val="000000"/>
-          <w:sz w:val="22"/>
-          <w:szCs w:val="22"/>
-        </w:rPr>
-        <w:t xml:space="preserve"> to my composition as a </w:t>
-      </w:r>
-      <w:r>
-        <w:rPr>
-          <w:rFonts w:ascii="Inter" w:eastAsia="Inter" w:hAnsi="Inter" w:cs="Inter"/>
-          <w:color w:val="000000"/>
-          <w:sz w:val="22"/>
-          <w:szCs w:val="22"/>
-        </w:rPr>
-        <w:t>valuable</w:t>
-      </w:r>
-      <w:r>
-        <w:rPr>
-          <w:rFonts w:ascii="Inter" w:eastAsia="Inter" w:hAnsi="Inter" w:cs="Inter"/>
-          <w:color w:val="000000"/>
-          <w:sz w:val="22"/>
-          <w:szCs w:val="22"/>
-        </w:rPr>
-        <w:t xml:space="preserve"> team member.</w:t>
-      </w:r>
-    </w:p>
-    <w:p>
-      <w:pPr>
-        <w:rPr>
-          <w:rFonts w:ascii="Inter" w:eastAsia="Inter" w:hAnsi="Inter" w:cs="Inter"/>
-          <w:color w:val="000000"/>
-          <w:sz w:val="22"/>
-          <w:szCs w:val="22"/>
-        </w:rPr>
-      </w:pPr>
+          <w:sz w:val="18"/>
+          <w:szCs w:val="18"/>
+          <w:shd w:val="clear" w:color="auto" w:fill="FFFFFF"/>
+        </w:rPr>
+        <w:t xml:space="preserve"> years of customer service experience, interacting with internal and external parties using both written and verbal communication. Passionate about undertaking challenges to consistently produce exceptional projects. Strengths in self-starting, complex problem assessment, solution-based thinking, and effective communication contribute to my composition as a valuable team member.</w:t>
+      </w:r>
     </w:p>
     <w:p>
       <w:pPr>
@@ -1046,9 +509,8 @@
           <w:szCs w:val="22"/>
           <w:highlight w:val="white"/>
         </w:rPr>
-        <w:t xml:space="preserve">Python, </w:t>
-      </w:r>
-      <w:proofErr w:type="spellStart"/>
+        <w:t>Python, Javascript, V</w:t>
+      </w:r>
       <w:r>
         <w:rPr>
           <w:rFonts w:ascii="Inter" w:eastAsia="Inter" w:hAnsi="Inter" w:cs="Inter"/>
@@ -1058,19 +520,40 @@
           <w:szCs w:val="22"/>
           <w:highlight w:val="white"/>
         </w:rPr>
-        <w:t>Javascript</w:t>
-      </w:r>
-      <w:proofErr w:type="spellEnd"/>
-      <w:r>
+        <w:t>BA</w:t>
+      </w:r>
+    </w:p>
+    <w:p>
+      <w:pPr>
         <w:rPr>
           <w:rFonts w:ascii="Inter" w:eastAsia="Inter" w:hAnsi="Inter" w:cs="Inter"/>
           <w:bCs/>
           <w:color w:val="000000"/>
           <w:sz w:val="22"/>
           <w:szCs w:val="22"/>
+        </w:rPr>
+      </w:pPr>
+      <w:r>
+        <w:rPr>
+          <w:rFonts w:ascii="Inter" w:eastAsia="Inter" w:hAnsi="Inter" w:cs="Inter"/>
+          <w:b/>
+          <w:color w:val="000000"/>
+          <w:sz w:val="22"/>
+          <w:szCs w:val="22"/>
           <w:highlight w:val="white"/>
         </w:rPr>
-        <w:t>, V</w:t>
+        <w:t>Tools:</w:t>
+      </w:r>
+      <w:r>
+        <w:rPr>
+          <w:rFonts w:ascii="Inter" w:eastAsia="Inter" w:hAnsi="Inter" w:cs="Inter"/>
+          <w:b/>
+          <w:color w:val="000000"/>
+          <w:sz w:val="22"/>
+          <w:szCs w:val="22"/>
+          <w:highlight w:val="white"/>
+        </w:rPr>
+        <w:t xml:space="preserve"> </w:t>
       </w:r>
       <w:r>
         <w:rPr>
@@ -1081,40 +564,18 @@
           <w:szCs w:val="22"/>
           <w:highlight w:val="white"/>
         </w:rPr>
-        <w:t>BA</w:t>
-      </w:r>
-    </w:p>
-    <w:p>
-      <w:pPr>
+        <w:t xml:space="preserve"> Git, </w:t>
+      </w:r>
+      <w:r>
         <w:rPr>
           <w:rFonts w:ascii="Inter" w:eastAsia="Inter" w:hAnsi="Inter" w:cs="Inter"/>
           <w:bCs/>
           <w:color w:val="000000"/>
           <w:sz w:val="22"/>
           <w:szCs w:val="22"/>
-        </w:rPr>
-      </w:pPr>
-      <w:r>
-        <w:rPr>
-          <w:rFonts w:ascii="Inter" w:eastAsia="Inter" w:hAnsi="Inter" w:cs="Inter"/>
-          <w:b/>
-          <w:color w:val="000000"/>
-          <w:sz w:val="22"/>
-          <w:szCs w:val="22"/>
           <w:highlight w:val="white"/>
         </w:rPr>
-        <w:t>Tools:</w:t>
-      </w:r>
-      <w:r>
-        <w:rPr>
-          <w:rFonts w:ascii="Inter" w:eastAsia="Inter" w:hAnsi="Inter" w:cs="Inter"/>
-          <w:b/>
-          <w:color w:val="000000"/>
-          <w:sz w:val="22"/>
-          <w:szCs w:val="22"/>
-          <w:highlight w:val="white"/>
-        </w:rPr>
-        <w:t xml:space="preserve"> </w:t>
+        <w:t xml:space="preserve">Pandas, </w:t>
       </w:r>
       <w:r>
         <w:rPr>
@@ -1125,42 +586,7 @@
           <w:szCs w:val="22"/>
           <w:highlight w:val="white"/>
         </w:rPr>
-        <w:t xml:space="preserve"> Git, </w:t>
-      </w:r>
-      <w:r>
-        <w:rPr>
-          <w:rFonts w:ascii="Inter" w:eastAsia="Inter" w:hAnsi="Inter" w:cs="Inter"/>
-          <w:bCs/>
-          <w:color w:val="000000"/>
-          <w:sz w:val="22"/>
-          <w:szCs w:val="22"/>
-          <w:highlight w:val="white"/>
-        </w:rPr>
-        <w:t xml:space="preserve">Pandas, </w:t>
-      </w:r>
-      <w:proofErr w:type="spellStart"/>
-      <w:r>
-        <w:rPr>
-          <w:rFonts w:ascii="Inter" w:eastAsia="Inter" w:hAnsi="Inter" w:cs="Inter"/>
-          <w:bCs/>
-          <w:color w:val="000000"/>
-          <w:sz w:val="22"/>
-          <w:szCs w:val="22"/>
-          <w:highlight w:val="white"/>
-        </w:rPr>
-        <w:t>Jupyter</w:t>
-      </w:r>
-      <w:proofErr w:type="spellEnd"/>
-      <w:r>
-        <w:rPr>
-          <w:rFonts w:ascii="Inter" w:eastAsia="Inter" w:hAnsi="Inter" w:cs="Inter"/>
-          <w:bCs/>
-          <w:color w:val="000000"/>
-          <w:sz w:val="22"/>
-          <w:szCs w:val="22"/>
-          <w:highlight w:val="white"/>
-        </w:rPr>
-        <w:t xml:space="preserve"> Notebook, VS Code, Microsoft Excel, </w:t>
+        <w:t xml:space="preserve">Jupyter Notebook, VS Code, Microsoft Excel, </w:t>
       </w:r>
       <w:r>
         <w:rPr>
@@ -1412,19 +838,11 @@
           <w:shd w:val="clear" w:color="auto" w:fill="FFFFFF"/>
         </w:rPr>
       </w:pPr>
-      <w:proofErr w:type="spellStart"/>
-      <w:r>
-        <w:rPr>
-          <w:rFonts w:ascii="Inter" w:eastAsia="Inter" w:hAnsi="Inter" w:cs="Inter"/>
-        </w:rPr>
-        <w:t>JimmyJam</w:t>
-      </w:r>
-      <w:proofErr w:type="spellEnd"/>
-      <w:r>
-        <w:rPr>
-          <w:rFonts w:ascii="Inter" w:eastAsia="Inter" w:hAnsi="Inter" w:cs="Inter"/>
-        </w:rPr>
-        <w:t xml:space="preserve"> | </w:t>
+      <w:r>
+        <w:rPr>
+          <w:rFonts w:ascii="Inter" w:eastAsia="Inter" w:hAnsi="Inter" w:cs="Inter"/>
+        </w:rPr>
+        <w:t xml:space="preserve">JimmyJam | </w:t>
       </w:r>
       <w:hyperlink r:id="rId11" w:history="1">
         <w:r>
@@ -1570,23 +988,13 @@
           <w:szCs w:val="22"/>
         </w:rPr>
       </w:pPr>
-      <w:proofErr w:type="spellStart"/>
       <w:r>
         <w:rPr>
           <w:rFonts w:ascii="Inter" w:hAnsi="Inter"/>
           <w:sz w:val="22"/>
           <w:szCs w:val="22"/>
         </w:rPr>
-        <w:t>Hackbright</w:t>
-      </w:r>
-      <w:proofErr w:type="spellEnd"/>
-      <w:r>
-        <w:rPr>
-          <w:rFonts w:ascii="Inter" w:hAnsi="Inter"/>
-          <w:sz w:val="22"/>
-          <w:szCs w:val="22"/>
-        </w:rPr>
-        <w:t xml:space="preserve"> </w:t>
+        <w:t xml:space="preserve">Hackbright </w:t>
       </w:r>
       <w:r>
         <w:rPr>
@@ -1687,7 +1095,6 @@
         </w:rPr>
         <w:t xml:space="preserve">a </w:t>
       </w:r>
-      <w:proofErr w:type="spellStart"/>
       <w:r>
         <w:rPr>
           <w:rFonts w:ascii="Inter" w:hAnsi="Inter"/>
@@ -1700,7 +1107,6 @@
         </w:rPr>
         <w:t>Javascript</w:t>
       </w:r>
-      <w:proofErr w:type="spellEnd"/>
       <w:r>
         <w:rPr>
           <w:rFonts w:ascii="Inter" w:hAnsi="Inter"/>
@@ -1722,7 +1128,6 @@
           <w:rFonts w:ascii="Inter" w:hAnsi="Inter"/>
         </w:rPr>
       </w:pPr>
-      <w:proofErr w:type="spellStart"/>
       <w:r>
         <w:rPr>
           <w:rFonts w:ascii="Inter" w:eastAsia="Inter" w:hAnsi="Inter" w:cs="Inter"/>
@@ -1731,18 +1136,7 @@
           <w:sz w:val="22"/>
           <w:szCs w:val="22"/>
         </w:rPr>
-        <w:t>Javascript</w:t>
-      </w:r>
-      <w:proofErr w:type="spellEnd"/>
-      <w:r>
-        <w:rPr>
-          <w:rFonts w:ascii="Inter" w:eastAsia="Inter" w:hAnsi="Inter" w:cs="Inter"/>
-          <w:i/>
-          <w:color w:val="1D1C1D"/>
-          <w:sz w:val="22"/>
-          <w:szCs w:val="22"/>
-        </w:rPr>
-        <w:t>, html, CSS, bootstrap</w:t>
+        <w:t>Javascript, html, CSS, bootstrap</w:t>
       </w:r>
     </w:p>
     <w:p>
@@ -1815,7 +1209,6 @@
         </w:rPr>
         <w:t xml:space="preserve">A </w:t>
       </w:r>
-      <w:proofErr w:type="spellStart"/>
       <w:r>
         <w:rPr>
           <w:rFonts w:ascii="Inter" w:hAnsi="Inter" w:cs="Segoe UI"/>
@@ -1825,88 +1218,16 @@
           <w:szCs w:val="22"/>
           <w:shd w:val="clear" w:color="auto" w:fill="FFFFFF"/>
         </w:rPr>
-        <w:t>Javascript</w:t>
-      </w:r>
-      <w:proofErr w:type="spellEnd"/>
-      <w:r>
-        <w:rPr>
-          <w:rFonts w:ascii="Inter" w:hAnsi="Inter" w:cs="Segoe UI"/>
-          <w:b/>
-          <w:bCs/>
-          <w:sz w:val="22"/>
-          <w:szCs w:val="22"/>
-          <w:shd w:val="clear" w:color="auto" w:fill="FFFFFF"/>
-        </w:rPr>
-        <w:t xml:space="preserve"> </w:t>
-      </w:r>
-      <w:r>
-        <w:rPr>
-          <w:rFonts w:ascii="Inter" w:hAnsi="Inter" w:cs="Segoe UI"/>
-          <w:sz w:val="22"/>
-          <w:szCs w:val="22"/>
-          <w:shd w:val="clear" w:color="auto" w:fill="FFFFFF"/>
-        </w:rPr>
-        <w:t xml:space="preserve">project in which </w:t>
-      </w:r>
-      <w:proofErr w:type="spellStart"/>
-      <w:r>
-        <w:rPr>
-          <w:rFonts w:ascii="Inter" w:hAnsi="Inter" w:cs="Segoe UI"/>
-          <w:sz w:val="22"/>
-          <w:szCs w:val="22"/>
-          <w:shd w:val="clear" w:color="auto" w:fill="FFFFFF"/>
-        </w:rPr>
-        <w:t>GeoJSON</w:t>
-      </w:r>
-      <w:proofErr w:type="spellEnd"/>
-      <w:r>
-        <w:rPr>
-          <w:rFonts w:ascii="Inter" w:hAnsi="Inter" w:cs="Segoe UI"/>
-          <w:sz w:val="22"/>
-          <w:szCs w:val="22"/>
-          <w:shd w:val="clear" w:color="auto" w:fill="FFFFFF"/>
-        </w:rPr>
-        <w:t xml:space="preserve"> data about earthquakes </w:t>
-      </w:r>
-      <w:proofErr w:type="gramStart"/>
-      <w:r>
-        <w:rPr>
-          <w:rFonts w:ascii="Inter" w:hAnsi="Inter" w:cs="Segoe UI"/>
-          <w:sz w:val="22"/>
-          <w:szCs w:val="22"/>
-          <w:shd w:val="clear" w:color="auto" w:fill="FFFFFF"/>
-        </w:rPr>
-        <w:t>in</w:t>
-      </w:r>
-      <w:proofErr w:type="gramEnd"/>
-      <w:r>
-        <w:rPr>
-          <w:rFonts w:ascii="Inter" w:hAnsi="Inter" w:cs="Segoe UI"/>
-          <w:sz w:val="22"/>
-          <w:szCs w:val="22"/>
-          <w:shd w:val="clear" w:color="auto" w:fill="FFFFFF"/>
-        </w:rPr>
-        <w:t xml:space="preserve"> pulled from the USGS website and plotted on an </w:t>
-      </w:r>
-      <w:proofErr w:type="spellStart"/>
-      <w:r>
-        <w:rPr>
-          <w:rFonts w:ascii="Inter" w:hAnsi="Inter" w:cs="Segoe UI"/>
-          <w:sz w:val="22"/>
-          <w:szCs w:val="22"/>
-          <w:shd w:val="clear" w:color="auto" w:fill="FFFFFF"/>
-        </w:rPr>
-        <w:t>interactice</w:t>
-      </w:r>
-      <w:proofErr w:type="spellEnd"/>
-      <w:r>
-        <w:rPr>
-          <w:rFonts w:ascii="Inter" w:hAnsi="Inter" w:cs="Segoe UI"/>
-          <w:sz w:val="22"/>
-          <w:szCs w:val="22"/>
-          <w:shd w:val="clear" w:color="auto" w:fill="FFFFFF"/>
-        </w:rPr>
-        <w:t xml:space="preserve"> map. </w:t>
+        <w:t xml:space="preserve">Javascript </w:t>
+      </w:r>
+      <w:r>
+        <w:rPr>
+          <w:rFonts w:ascii="Inter" w:hAnsi="Inter" w:cs="Segoe UI"/>
+          <w:sz w:val="22"/>
+          <w:szCs w:val="22"/>
+          <w:shd w:val="clear" w:color="auto" w:fill="FFFFFF"/>
+        </w:rPr>
+        <w:t xml:space="preserve">project in which GeoJSON data about earthquakes in pulled from the USGS website and plotted on an interactice map. </w:t>
       </w:r>
     </w:p>
     <w:p>
@@ -1921,7 +1242,6 @@
           <w:szCs w:val="22"/>
         </w:rPr>
       </w:pPr>
-      <w:proofErr w:type="spellStart"/>
       <w:r>
         <w:rPr>
           <w:rFonts w:ascii="Inter" w:eastAsia="Inter" w:hAnsi="Inter" w:cs="Inter"/>
@@ -1930,9 +1250,8 @@
           <w:sz w:val="22"/>
           <w:szCs w:val="22"/>
         </w:rPr>
-        <w:t>Javascript</w:t>
-      </w:r>
-      <w:proofErr w:type="spellEnd"/>
+        <w:t>Javascript, html, CSS, API</w:t>
+      </w:r>
       <w:r>
         <w:rPr>
           <w:rFonts w:ascii="Inter" w:eastAsia="Inter" w:hAnsi="Inter" w:cs="Inter"/>
@@ -1941,39 +1260,7 @@
           <w:sz w:val="22"/>
           <w:szCs w:val="22"/>
         </w:rPr>
-        <w:t>, html, CSS, API</w:t>
-      </w:r>
-      <w:r>
-        <w:rPr>
-          <w:rFonts w:ascii="Inter" w:eastAsia="Inter" w:hAnsi="Inter" w:cs="Inter"/>
-          <w:i/>
-          <w:color w:val="1D1C1D"/>
-          <w:sz w:val="22"/>
-          <w:szCs w:val="22"/>
-        </w:rPr>
-        <w:t xml:space="preserve">, </w:t>
-      </w:r>
-      <w:proofErr w:type="spellStart"/>
-      <w:r>
-        <w:rPr>
-          <w:rFonts w:ascii="Inter" w:eastAsia="Inter" w:hAnsi="Inter" w:cs="Inter"/>
-          <w:i/>
-          <w:color w:val="1D1C1D"/>
-          <w:sz w:val="22"/>
-          <w:szCs w:val="22"/>
-        </w:rPr>
-        <w:t>GeoJSON</w:t>
-      </w:r>
-      <w:proofErr w:type="spellEnd"/>
-      <w:r>
-        <w:rPr>
-          <w:rFonts w:ascii="Inter" w:eastAsia="Inter" w:hAnsi="Inter" w:cs="Inter"/>
-          <w:i/>
-          <w:color w:val="1D1C1D"/>
-          <w:sz w:val="22"/>
-          <w:szCs w:val="22"/>
-        </w:rPr>
-        <w:t xml:space="preserve"> data</w:t>
+        <w:t>, GeoJSON data</w:t>
       </w:r>
     </w:p>
     <w:p>
@@ -2048,6 +1335,7 @@
           <w:szCs w:val="21"/>
           <w:shd w:val="clear" w:color="auto" w:fill="FFFFFF"/>
         </w:rPr>
+        <w:lastRenderedPageBreak/>
         <w:t xml:space="preserve">A </w:t>
       </w:r>
       <w:r>
@@ -2109,61 +1397,7 @@
           <w:szCs w:val="21"/>
           <w:shd w:val="clear" w:color="auto" w:fill="FFFFFF"/>
         </w:rPr>
-        <w:t>Demonstrates ability to manipulate</w:t>
-      </w:r>
-      <w:r>
-        <w:rPr>
-          <w:rFonts w:ascii="Inter" w:hAnsi="Inter" w:cs="Segoe UI"/>
-          <w:sz w:val="21"/>
-          <w:szCs w:val="21"/>
-          <w:shd w:val="clear" w:color="auto" w:fill="FFFFFF"/>
-        </w:rPr>
-        <w:t xml:space="preserve"> </w:t>
-      </w:r>
-      <w:r>
-        <w:rPr>
-          <w:rFonts w:ascii="Inter" w:hAnsi="Inter" w:cs="Segoe UI"/>
-          <w:sz w:val="21"/>
-          <w:szCs w:val="21"/>
-          <w:shd w:val="clear" w:color="auto" w:fill="FFFFFF"/>
-        </w:rPr>
-        <w:t>d</w:t>
-      </w:r>
-      <w:r>
-        <w:rPr>
-          <w:rFonts w:ascii="Inter" w:hAnsi="Inter" w:cs="Segoe UI"/>
-          <w:sz w:val="21"/>
-          <w:szCs w:val="21"/>
-          <w:shd w:val="clear" w:color="auto" w:fill="FFFFFF"/>
-        </w:rPr>
-        <w:t>ata</w:t>
-      </w:r>
-      <w:r>
-        <w:rPr>
-          <w:rFonts w:ascii="Inter" w:hAnsi="Inter" w:cs="Segoe UI"/>
-          <w:sz w:val="21"/>
-          <w:szCs w:val="21"/>
-          <w:shd w:val="clear" w:color="auto" w:fill="FFFFFF"/>
-        </w:rPr>
-        <w:t xml:space="preserve"> f</w:t>
-      </w:r>
-      <w:r>
-        <w:rPr>
-          <w:rFonts w:ascii="Inter" w:hAnsi="Inter" w:cs="Segoe UI"/>
-          <w:sz w:val="21"/>
-          <w:szCs w:val="21"/>
-          <w:shd w:val="clear" w:color="auto" w:fill="FFFFFF"/>
-        </w:rPr>
-        <w:t>rames</w:t>
-      </w:r>
-      <w:r>
-        <w:rPr>
-          <w:rFonts w:ascii="Inter" w:hAnsi="Inter" w:cs="Segoe UI"/>
-          <w:sz w:val="21"/>
-          <w:szCs w:val="21"/>
-          <w:shd w:val="clear" w:color="auto" w:fill="FFFFFF"/>
-        </w:rPr>
-        <w:t xml:space="preserve">. </w:t>
+        <w:t xml:space="preserve">Demonstrates ability to manipulate data frames. </w:t>
       </w:r>
     </w:p>
     <w:p>
@@ -2223,21 +1457,8 @@
           <w:sz w:val="22"/>
           <w:szCs w:val="22"/>
         </w:rPr>
-        <w:t xml:space="preserve"> </w:t>
-      </w:r>
-      <w:proofErr w:type="gramStart"/>
-      <w:r>
-        <w:rPr>
-          <w:rFonts w:ascii="Inter" w:eastAsia="Inter" w:hAnsi="Inter" w:cs="Inter"/>
-          <w:bCs/>
-          <w:i/>
-          <w:color w:val="1D1C1D"/>
-          <w:sz w:val="22"/>
-          <w:szCs w:val="22"/>
-        </w:rPr>
-        <w:t>libraries</w:t>
-      </w:r>
-      <w:proofErr w:type="gramEnd"/>
+        <w:t xml:space="preserve"> libraries</w:t>
+      </w:r>
       <w:r>
         <w:rPr>
           <w:rFonts w:ascii="Inter" w:eastAsia="Inter" w:hAnsi="Inter" w:cs="Inter"/>
@@ -2727,21 +1948,8 @@
           <w:szCs w:val="21"/>
           <w:shd w:val="clear" w:color="auto" w:fill="FFFFFF"/>
         </w:rPr>
-        <w:t xml:space="preserve">Employed during transition to new ERP system (SAP-AFS to SAP-S4 HANA) for US supply </w:t>
-      </w:r>
-      <w:proofErr w:type="gramStart"/>
-      <w:r>
-        <w:rPr>
-          <w:rFonts w:ascii="Inter" w:hAnsi="Inter" w:cs="Segoe UI"/>
-          <w:i/>
-          <w:iCs/>
-          <w:sz w:val="21"/>
-          <w:szCs w:val="21"/>
-          <w:shd w:val="clear" w:color="auto" w:fill="FFFFFF"/>
-        </w:rPr>
-        <w:t>chain</w:t>
-      </w:r>
-      <w:proofErr w:type="gramEnd"/>
+        <w:t>Employed during transition to new ERP system (SAP-AFS to SAP-S4 HANA) for US supply chain</w:t>
+      </w:r>
     </w:p>
     <w:p>
       <w:pPr>
@@ -2767,31 +1975,7 @@
           <w:szCs w:val="21"/>
           <w:shd w:val="clear" w:color="auto" w:fill="FFFFFF"/>
         </w:rPr>
-        <w:t xml:space="preserve">Worked with dev team as end user for CX360 (customer intake software) UAT </w:t>
-      </w:r>
-      <w:proofErr w:type="gramStart"/>
-      <w:r>
-        <w:rPr>
-          <w:rFonts w:ascii="Inter" w:hAnsi="Inter" w:cs="Segoe UI"/>
-          <w:i/>
-          <w:iCs/>
-          <w:sz w:val="21"/>
-          <w:szCs w:val="21"/>
-          <w:shd w:val="clear" w:color="auto" w:fill="FFFFFF"/>
-        </w:rPr>
-        <w:t>testing</w:t>
-      </w:r>
-      <w:proofErr w:type="gramEnd"/>
-      <w:r>
-        <w:rPr>
-          <w:rFonts w:ascii="Inter" w:hAnsi="Inter" w:cs="Segoe UI"/>
-          <w:i/>
-          <w:iCs/>
-          <w:sz w:val="21"/>
-          <w:szCs w:val="21"/>
-          <w:shd w:val="clear" w:color="auto" w:fill="FFFFFF"/>
-        </w:rPr>
-        <w:t xml:space="preserve">  </w:t>
+        <w:t xml:space="preserve">Worked with dev team as end user for CX360 (customer intake software) UAT testing  </w:t>
       </w:r>
     </w:p>
     <w:p>
@@ -2818,21 +2002,8 @@
           <w:szCs w:val="21"/>
           <w:shd w:val="clear" w:color="auto" w:fill="FFFFFF"/>
         </w:rPr>
-        <w:t xml:space="preserve">Regular use of SAP, Microsoft Outlook, Microsoft </w:t>
-      </w:r>
-      <w:proofErr w:type="gramStart"/>
-      <w:r>
-        <w:rPr>
-          <w:rFonts w:ascii="Inter" w:hAnsi="Inter" w:cs="Segoe UI"/>
-          <w:i/>
-          <w:iCs/>
-          <w:sz w:val="21"/>
-          <w:szCs w:val="21"/>
-          <w:shd w:val="clear" w:color="auto" w:fill="FFFFFF"/>
-        </w:rPr>
-        <w:t>Excel</w:t>
-      </w:r>
-      <w:proofErr w:type="gramEnd"/>
+        <w:t>Regular use of SAP, Microsoft Outlook, Microsoft Excel</w:t>
+      </w:r>
       <w:r>
         <w:rPr>
           <w:rFonts w:ascii="Inter" w:hAnsi="Inter" w:cs="Segoe UI"/>
@@ -3124,45 +2295,8 @@
           <w:szCs w:val="21"/>
           <w:shd w:val="clear" w:color="auto" w:fill="FFFFFF"/>
         </w:rPr>
-        <w:t xml:space="preserve">Advanced application of excel skills including pivot tables and the </w:t>
-      </w:r>
-      <w:proofErr w:type="spellStart"/>
-      <w:r>
-        <w:rPr>
-          <w:rFonts w:ascii="Inter" w:hAnsi="Inter" w:cs="Segoe UI"/>
-          <w:i/>
-          <w:iCs/>
-          <w:sz w:val="21"/>
-          <w:szCs w:val="21"/>
-          <w:shd w:val="clear" w:color="auto" w:fill="FFFFFF"/>
-        </w:rPr>
-        <w:t>vlookup</w:t>
-      </w:r>
-      <w:proofErr w:type="spellEnd"/>
-      <w:r>
-        <w:rPr>
-          <w:rFonts w:ascii="Inter" w:hAnsi="Inter" w:cs="Segoe UI"/>
-          <w:i/>
-          <w:iCs/>
-          <w:sz w:val="21"/>
-          <w:szCs w:val="21"/>
-          <w:shd w:val="clear" w:color="auto" w:fill="FFFFFF"/>
-        </w:rPr>
-        <w:t xml:space="preserve"> </w:t>
-      </w:r>
-      <w:proofErr w:type="gramStart"/>
-      <w:r>
-        <w:rPr>
-          <w:rFonts w:ascii="Inter" w:hAnsi="Inter" w:cs="Segoe UI"/>
-          <w:i/>
-          <w:iCs/>
-          <w:sz w:val="21"/>
-          <w:szCs w:val="21"/>
-          <w:shd w:val="clear" w:color="auto" w:fill="FFFFFF"/>
-        </w:rPr>
-        <w:t>function</w:t>
-      </w:r>
-      <w:proofErr w:type="gramEnd"/>
+        <w:t>Advanced application of excel skills including pivot tables and the vlookup function</w:t>
+      </w:r>
     </w:p>
     <w:p>
       <w:pPr>
@@ -3176,25 +2310,14 @@
           <w:iCs/>
         </w:rPr>
       </w:pPr>
-      <w:proofErr w:type="gramStart"/>
-      <w:r>
-        <w:rPr>
-          <w:rFonts w:ascii="Inter" w:eastAsia="Inter" w:hAnsi="Inter" w:cs="Inter"/>
-          <w:i/>
-          <w:sz w:val="22"/>
-          <w:szCs w:val="22"/>
-        </w:rPr>
-        <w:t>Created  SOP</w:t>
-      </w:r>
-      <w:proofErr w:type="gramEnd"/>
-      <w:r>
-        <w:rPr>
-          <w:rFonts w:ascii="Inter" w:eastAsia="Inter" w:hAnsi="Inter" w:cs="Inter"/>
-          <w:i/>
-          <w:sz w:val="22"/>
-          <w:szCs w:val="22"/>
-        </w:rPr>
-        <w:t xml:space="preserve"> resources for </w:t>
+      <w:r>
+        <w:rPr>
+          <w:rFonts w:ascii="Inter" w:eastAsia="Inter" w:hAnsi="Inter" w:cs="Inter"/>
+          <w:i/>
+          <w:sz w:val="22"/>
+          <w:szCs w:val="22"/>
+        </w:rPr>
+        <w:t xml:space="preserve">Created  SOP resources for </w:t>
       </w:r>
       <w:r>
         <w:rPr>
@@ -3606,21 +2729,8 @@
           <w:szCs w:val="22"/>
           <w:shd w:val="clear" w:color="auto" w:fill="FFFFFF"/>
         </w:rPr>
-        <w:t xml:space="preserve"> using Google </w:t>
-      </w:r>
-      <w:proofErr w:type="gramStart"/>
-      <w:r>
-        <w:rPr>
-          <w:rFonts w:ascii="Inter" w:hAnsi="Inter" w:cs="Segoe UI"/>
-          <w:i/>
-          <w:iCs/>
-          <w:sz w:val="22"/>
-          <w:szCs w:val="22"/>
-          <w:shd w:val="clear" w:color="auto" w:fill="FFFFFF"/>
-        </w:rPr>
-        <w:t>sheets</w:t>
-      </w:r>
-      <w:proofErr w:type="gramEnd"/>
+        <w:t xml:space="preserve"> using Google sheets</w:t>
+      </w:r>
     </w:p>
     <w:p>
       <w:pPr>
@@ -3768,14 +2878,12 @@
           <w:rFonts w:ascii="Inter" w:eastAsia="Inter" w:hAnsi="Inter" w:cs="Inter"/>
         </w:rPr>
       </w:pPr>
-      <w:proofErr w:type="gramStart"/>
       <w:r>
         <w:rPr>
           <w:rFonts w:ascii="Inter" w:eastAsia="Inter" w:hAnsi="Inter" w:cs="Inter"/>
         </w:rPr>
         <w:t>House Keeper</w:t>
       </w:r>
-      <w:proofErr w:type="gramEnd"/>
       <w:r>
         <w:rPr>
           <w:rFonts w:ascii="Inter" w:eastAsia="Inter" w:hAnsi="Inter" w:cs="Inter"/>
@@ -3982,6 +3090,7 @@
           <w:szCs w:val="21"/>
           <w:shd w:val="clear" w:color="auto" w:fill="FFFFFF"/>
         </w:rPr>
+        <w:lastRenderedPageBreak/>
         <w:t>Visited</w:t>
       </w:r>
       <w:r>
@@ -4373,19 +3482,8 @@
           <w:sz w:val="22"/>
           <w:szCs w:val="22"/>
         </w:rPr>
-        <w:t xml:space="preserve"> </w:t>
-      </w:r>
-      <w:proofErr w:type="gramStart"/>
-      <w:r>
-        <w:rPr>
-          <w:rFonts w:ascii="Inter" w:eastAsia="Inter" w:hAnsi="Inter" w:cs="Inter"/>
-          <w:i/>
-          <w:sz w:val="22"/>
-          <w:szCs w:val="22"/>
-        </w:rPr>
-        <w:t>member</w:t>
-      </w:r>
-      <w:proofErr w:type="gramEnd"/>
+        <w:t xml:space="preserve"> member</w:t>
+      </w:r>
     </w:p>
     <w:p>
       <w:pPr>
@@ -4766,19 +3864,8 @@
           <w:sz w:val="22"/>
           <w:szCs w:val="22"/>
         </w:rPr>
-        <w:t xml:space="preserve">Oversaw up to 4 cashiers in per </w:t>
-      </w:r>
-      <w:proofErr w:type="gramStart"/>
-      <w:r>
-        <w:rPr>
-          <w:rFonts w:ascii="Inter" w:eastAsia="Inter" w:hAnsi="Inter" w:cs="Inter"/>
-          <w:i/>
-          <w:sz w:val="22"/>
-          <w:szCs w:val="22"/>
-        </w:rPr>
-        <w:t>shift</w:t>
-      </w:r>
-      <w:proofErr w:type="gramEnd"/>
+        <w:t>Oversaw up to 4 cashiers in per shift</w:t>
+      </w:r>
     </w:p>
     <w:p>
       <w:pPr>
@@ -4956,7 +4043,6 @@
           <w:szCs w:val="22"/>
         </w:rPr>
       </w:pPr>
-      <w:proofErr w:type="spellStart"/>
       <w:r>
         <w:rPr>
           <w:rFonts w:ascii="Inter" w:eastAsia="Inter" w:hAnsi="Inter" w:cs="Inter"/>
@@ -4967,20 +4053,7 @@
           <w:sz w:val="22"/>
           <w:szCs w:val="22"/>
         </w:rPr>
-        <w:t>Hackbright</w:t>
-      </w:r>
-      <w:proofErr w:type="spellEnd"/>
-      <w:r>
-        <w:rPr>
-          <w:rFonts w:ascii="Inter" w:eastAsia="Inter" w:hAnsi="Inter" w:cs="Inter"/>
-          <w:b/>
-          <w:bCs/>
-          <w:i/>
-          <w:iCs/>
-          <w:sz w:val="22"/>
-          <w:szCs w:val="22"/>
-        </w:rPr>
-        <w:t xml:space="preserve"> </w:t>
+        <w:t xml:space="preserve">Hackbright </w:t>
       </w:r>
       <w:r>
         <w:rPr>
@@ -5197,7 +4270,7 @@
 </file>
 
 <file path=word/endnotes.xml><?xml version="1.0" encoding="utf-8"?>
-<w:endnotes xmlns:wpc="http://schemas.microsoft.com/office/word/2010/wordprocessingCanvas" xmlns:cx="http://schemas.microsoft.com/office/drawing/2014/chartex" xmlns:cx1="http://schemas.microsoft.com/office/drawing/2015/9/8/chartex" xmlns:cx2="http://schemas.microsoft.com/office/drawing/2015/10/21/chartex" xmlns:cx3="http://schemas.microsoft.com/office/drawing/2016/5/9/chartex" xmlns:cx4="http://schemas.microsoft.com/office/drawing/2016/5/10/chartex" xmlns:cx5="http://schemas.microsoft.com/office/drawing/2016/5/11/chartex" xmlns:cx6="http://schemas.microsoft.com/office/drawing/2016/5/12/chartex" xmlns:cx7="http://schemas.microsoft.com/office/drawing/2016/5/13/chartex" xmlns:cx8="http://schemas.microsoft.com/office/drawing/2016/5/14/chartex" xmlns:mc="http://schemas.openxmlformats.org/markup-compatibility/2006" xmlns:aink="http://schemas.microsoft.com/office/drawing/2016/ink" xmlns:am3d="http://schemas.microsoft.com/office/drawing/2017/model3d" xmlns:o="urn:schemas-microsoft-com:office:office" xmlns:oel="http://schemas.microsoft.com/office/2019/extlst" xmlns:r="http://schemas.openxmlformats.org/officeDocument/2006/relationships" xmlns:m="http://schemas.openxmlformats.org/officeDocument/2006/math" xmlns:v="urn:schemas-microsoft-com:vml" xmlns:wp14="http://schemas.microsoft.com/office/word/2010/wordprocessingDrawing" xmlns:wp="http://schemas.openxmlformats.org/drawingml/2006/wordprocessingDrawing" xmlns:w10="urn:schemas-microsoft-com:office:word" xmlns:w="http://schemas.openxmlformats.org/wordprocessingml/2006/main" xmlns:w14="http://schemas.microsoft.com/office/word/2010/wordml" xmlns:w15="http://schemas.microsoft.com/office/word/2012/wordml" xmlns:w16cex="http://schemas.microsoft.com/office/word/2018/wordml/cex" xmlns:w16cid="http://schemas.microsoft.com/office/word/2016/wordml/cid" xmlns:w16="http://schemas.microsoft.com/office/word/2018/wordml" xmlns:w16du="http://schemas.microsoft.com/office/word/2023/wordml/word16du" xmlns:w16sdtdh="http://schemas.microsoft.com/office/word/2020/wordml/sdtdatahash" xmlns:w16se="http://schemas.microsoft.com/office/word/2015/wordml/symex" xmlns:wpg="http://schemas.microsoft.com/office/word/2010/wordprocessingGroup" xmlns:wpi="http://schemas.microsoft.com/office/word/2010/wordprocessingInk" xmlns:wne="http://schemas.microsoft.com/office/word/2006/wordml" xmlns:wps="http://schemas.microsoft.com/office/word/2010/wordprocessingShape" mc:Ignorable="w14 w15 w16se w16cid w16 w16cex w16sdtdh wp14">
+<w:endnotes xmlns:wpc="http://schemas.microsoft.com/office/word/2010/wordprocessingCanvas" xmlns:cx="http://schemas.microsoft.com/office/drawing/2014/chartex" xmlns:cx1="http://schemas.microsoft.com/office/drawing/2015/9/8/chartex" xmlns:cx2="http://schemas.microsoft.com/office/drawing/2015/10/21/chartex" xmlns:cx3="http://schemas.microsoft.com/office/drawing/2016/5/9/chartex" xmlns:cx4="http://schemas.microsoft.com/office/drawing/2016/5/10/chartex" xmlns:cx5="http://schemas.microsoft.com/office/drawing/2016/5/11/chartex" xmlns:cx6="http://schemas.microsoft.com/office/drawing/2016/5/12/chartex" xmlns:cx7="http://schemas.microsoft.com/office/drawing/2016/5/13/chartex" xmlns:cx8="http://schemas.microsoft.com/office/drawing/2016/5/14/chartex" xmlns:mc="http://schemas.openxmlformats.org/markup-compatibility/2006" xmlns:aink="http://schemas.microsoft.com/office/drawing/2016/ink" xmlns:am3d="http://schemas.microsoft.com/office/drawing/2017/model3d" xmlns:o="urn:schemas-microsoft-com:office:office" xmlns:oel="http://schemas.microsoft.com/office/2019/extlst" xmlns:r="http://schemas.openxmlformats.org/officeDocument/2006/relationships" xmlns:m="http://schemas.openxmlformats.org/officeDocument/2006/math" xmlns:v="urn:schemas-microsoft-com:vml" xmlns:wp14="http://schemas.microsoft.com/office/word/2010/wordprocessingDrawing" xmlns:wp="http://schemas.openxmlformats.org/drawingml/2006/wordprocessingDrawing" xmlns:w10="urn:schemas-microsoft-com:office:word" xmlns:w="http://schemas.openxmlformats.org/wordprocessingml/2006/main" xmlns:w14="http://schemas.microsoft.com/office/word/2010/wordml" xmlns:w15="http://schemas.microsoft.com/office/word/2012/wordml" xmlns:w16cex="http://schemas.microsoft.com/office/word/2018/wordml/cex" xmlns:w16cid="http://schemas.microsoft.com/office/word/2016/wordml/cid" xmlns:w16="http://schemas.microsoft.com/office/word/2018/wordml" xmlns:w16sdtdh="http://schemas.microsoft.com/office/word/2020/wordml/sdtdatahash" xmlns:w16se="http://schemas.microsoft.com/office/word/2015/wordml/symex" xmlns:wpg="http://schemas.microsoft.com/office/word/2010/wordprocessingGroup" xmlns:wpi="http://schemas.microsoft.com/office/word/2010/wordprocessingInk" xmlns:wne="http://schemas.microsoft.com/office/word/2006/wordml" xmlns:wps="http://schemas.microsoft.com/office/word/2010/wordprocessingShape" mc:Ignorable="w14 w15 w16se w16cid w16 w16cex w16sdtdh wp14">
   <w:endnote w:type="separator" w:id="-1">
     <w:p>
       <w:r>
@@ -5216,7 +4289,7 @@
 </file>
 
 <file path=word/footer1.xml><?xml version="1.0" encoding="utf-8"?>
-<w:ftr xmlns:wpc="http://schemas.microsoft.com/office/word/2010/wordprocessingCanvas" xmlns:cx="http://schemas.microsoft.com/office/drawing/2014/chartex" xmlns:cx1="http://schemas.microsoft.com/office/drawing/2015/9/8/chartex" xmlns:cx2="http://schemas.microsoft.com/office/drawing/2015/10/21/chartex" xmlns:cx3="http://schemas.microsoft.com/office/drawing/2016/5/9/chartex" xmlns:cx4="http://schemas.microsoft.com/office/drawing/2016/5/10/chartex" xmlns:cx5="http://schemas.microsoft.com/office/drawing/2016/5/11/chartex" xmlns:cx6="http://schemas.microsoft.com/office/drawing/2016/5/12/chartex" xmlns:cx7="http://schemas.microsoft.com/office/drawing/2016/5/13/chartex" xmlns:cx8="http://schemas.microsoft.com/office/drawing/2016/5/14/chartex" xmlns:mc="http://schemas.openxmlformats.org/markup-compatibility/2006" xmlns:aink="http://schemas.microsoft.com/office/drawing/2016/ink" xmlns:am3d="http://schemas.microsoft.com/office/drawing/2017/model3d" xmlns:o="urn:schemas-microsoft-com:office:office" xmlns:oel="http://schemas.microsoft.com/office/2019/extlst" xmlns:r="http://schemas.openxmlformats.org/officeDocument/2006/relationships" xmlns:m="http://schemas.openxmlformats.org/officeDocument/2006/math" xmlns:v="urn:schemas-microsoft-com:vml" xmlns:wp14="http://schemas.microsoft.com/office/word/2010/wordprocessingDrawing" xmlns:wp="http://schemas.openxmlformats.org/drawingml/2006/wordprocessingDrawing" xmlns:w10="urn:schemas-microsoft-com:office:word" xmlns:w="http://schemas.openxmlformats.org/wordprocessingml/2006/main" xmlns:w14="http://schemas.microsoft.com/office/word/2010/wordml" xmlns:w15="http://schemas.microsoft.com/office/word/2012/wordml" xmlns:w16cex="http://schemas.microsoft.com/office/word/2018/wordml/cex" xmlns:w16cid="http://schemas.microsoft.com/office/word/2016/wordml/cid" xmlns:w16="http://schemas.microsoft.com/office/word/2018/wordml" xmlns:w16du="http://schemas.microsoft.com/office/word/2023/wordml/word16du" xmlns:w16sdtdh="http://schemas.microsoft.com/office/word/2020/wordml/sdtdatahash" xmlns:w16se="http://schemas.microsoft.com/office/word/2015/wordml/symex" xmlns:wpg="http://schemas.microsoft.com/office/word/2010/wordprocessingGroup" xmlns:wpi="http://schemas.microsoft.com/office/word/2010/wordprocessingInk" xmlns:wne="http://schemas.microsoft.com/office/word/2006/wordml" xmlns:wps="http://schemas.microsoft.com/office/word/2010/wordprocessingShape" mc:Ignorable="w14 w15 w16se w16cid w16 w16cex w16sdtdh wp14">
+<w:ftr xmlns:wpc="http://schemas.microsoft.com/office/word/2010/wordprocessingCanvas" xmlns:cx="http://schemas.microsoft.com/office/drawing/2014/chartex" xmlns:cx1="http://schemas.microsoft.com/office/drawing/2015/9/8/chartex" xmlns:cx2="http://schemas.microsoft.com/office/drawing/2015/10/21/chartex" xmlns:cx3="http://schemas.microsoft.com/office/drawing/2016/5/9/chartex" xmlns:cx4="http://schemas.microsoft.com/office/drawing/2016/5/10/chartex" xmlns:cx5="http://schemas.microsoft.com/office/drawing/2016/5/11/chartex" xmlns:cx6="http://schemas.microsoft.com/office/drawing/2016/5/12/chartex" xmlns:cx7="http://schemas.microsoft.com/office/drawing/2016/5/13/chartex" xmlns:cx8="http://schemas.microsoft.com/office/drawing/2016/5/14/chartex" xmlns:mc="http://schemas.openxmlformats.org/markup-compatibility/2006" xmlns:aink="http://schemas.microsoft.com/office/drawing/2016/ink" xmlns:am3d="http://schemas.microsoft.com/office/drawing/2017/model3d" xmlns:o="urn:schemas-microsoft-com:office:office" xmlns:oel="http://schemas.microsoft.com/office/2019/extlst" xmlns:r="http://schemas.openxmlformats.org/officeDocument/2006/relationships" xmlns:m="http://schemas.openxmlformats.org/officeDocument/2006/math" xmlns:v="urn:schemas-microsoft-com:vml" xmlns:wp14="http://schemas.microsoft.com/office/word/2010/wordprocessingDrawing" xmlns:wp="http://schemas.openxmlformats.org/drawingml/2006/wordprocessingDrawing" xmlns:w10="urn:schemas-microsoft-com:office:word" xmlns:w="http://schemas.openxmlformats.org/wordprocessingml/2006/main" xmlns:w14="http://schemas.microsoft.com/office/word/2010/wordml" xmlns:w15="http://schemas.microsoft.com/office/word/2012/wordml" xmlns:w16cex="http://schemas.microsoft.com/office/word/2018/wordml/cex" xmlns:w16cid="http://schemas.microsoft.com/office/word/2016/wordml/cid" xmlns:w16="http://schemas.microsoft.com/office/word/2018/wordml" xmlns:w16sdtdh="http://schemas.microsoft.com/office/word/2020/wordml/sdtdatahash" xmlns:w16se="http://schemas.microsoft.com/office/word/2015/wordml/symex" xmlns:wpg="http://schemas.microsoft.com/office/word/2010/wordprocessingGroup" xmlns:wpi="http://schemas.microsoft.com/office/word/2010/wordprocessingInk" xmlns:wne="http://schemas.microsoft.com/office/word/2006/wordml" xmlns:wps="http://schemas.microsoft.com/office/word/2010/wordprocessingShape" mc:Ignorable="w14 w15 w16se w16cid w16 w16cex w16sdtdh wp14">
   <w:p>
     <w:pPr>
       <w:jc w:val="right"/>
@@ -5231,13 +4304,13 @@
 </file>
 
 <file path=word/footer2.xml><?xml version="1.0" encoding="utf-8"?>
-<w:ftr xmlns:wpc="http://schemas.microsoft.com/office/word/2010/wordprocessingCanvas" xmlns:cx="http://schemas.microsoft.com/office/drawing/2014/chartex" xmlns:cx1="http://schemas.microsoft.com/office/drawing/2015/9/8/chartex" xmlns:cx2="http://schemas.microsoft.com/office/drawing/2015/10/21/chartex" xmlns:cx3="http://schemas.microsoft.com/office/drawing/2016/5/9/chartex" xmlns:cx4="http://schemas.microsoft.com/office/drawing/2016/5/10/chartex" xmlns:cx5="http://schemas.microsoft.com/office/drawing/2016/5/11/chartex" xmlns:cx6="http://schemas.microsoft.com/office/drawing/2016/5/12/chartex" xmlns:cx7="http://schemas.microsoft.com/office/drawing/2016/5/13/chartex" xmlns:cx8="http://schemas.microsoft.com/office/drawing/2016/5/14/chartex" xmlns:mc="http://schemas.openxmlformats.org/markup-compatibility/2006" xmlns:aink="http://schemas.microsoft.com/office/drawing/2016/ink" xmlns:am3d="http://schemas.microsoft.com/office/drawing/2017/model3d" xmlns:o="urn:schemas-microsoft-com:office:office" xmlns:oel="http://schemas.microsoft.com/office/2019/extlst" xmlns:r="http://schemas.openxmlformats.org/officeDocument/2006/relationships" xmlns:m="http://schemas.openxmlformats.org/officeDocument/2006/math" xmlns:v="urn:schemas-microsoft-com:vml" xmlns:wp14="http://schemas.microsoft.com/office/word/2010/wordprocessingDrawing" xmlns:wp="http://schemas.openxmlformats.org/drawingml/2006/wordprocessingDrawing" xmlns:w10="urn:schemas-microsoft-com:office:word" xmlns:w="http://schemas.openxmlformats.org/wordprocessingml/2006/main" xmlns:w14="http://schemas.microsoft.com/office/word/2010/wordml" xmlns:w15="http://schemas.microsoft.com/office/word/2012/wordml" xmlns:w16cex="http://schemas.microsoft.com/office/word/2018/wordml/cex" xmlns:w16cid="http://schemas.microsoft.com/office/word/2016/wordml/cid" xmlns:w16="http://schemas.microsoft.com/office/word/2018/wordml" xmlns:w16du="http://schemas.microsoft.com/office/word/2023/wordml/word16du" xmlns:w16sdtdh="http://schemas.microsoft.com/office/word/2020/wordml/sdtdatahash" xmlns:w16se="http://schemas.microsoft.com/office/word/2015/wordml/symex" xmlns:wpg="http://schemas.microsoft.com/office/word/2010/wordprocessingGroup" xmlns:wpi="http://schemas.microsoft.com/office/word/2010/wordprocessingInk" xmlns:wne="http://schemas.microsoft.com/office/word/2006/wordml" xmlns:wps="http://schemas.microsoft.com/office/word/2010/wordprocessingShape" mc:Ignorable="w14 w15 w16se w16cid w16 w16cex w16sdtdh wp14">
+<w:ftr xmlns:wpc="http://schemas.microsoft.com/office/word/2010/wordprocessingCanvas" xmlns:cx="http://schemas.microsoft.com/office/drawing/2014/chartex" xmlns:cx1="http://schemas.microsoft.com/office/drawing/2015/9/8/chartex" xmlns:cx2="http://schemas.microsoft.com/office/drawing/2015/10/21/chartex" xmlns:cx3="http://schemas.microsoft.com/office/drawing/2016/5/9/chartex" xmlns:cx4="http://schemas.microsoft.com/office/drawing/2016/5/10/chartex" xmlns:cx5="http://schemas.microsoft.com/office/drawing/2016/5/11/chartex" xmlns:cx6="http://schemas.microsoft.com/office/drawing/2016/5/12/chartex" xmlns:cx7="http://schemas.microsoft.com/office/drawing/2016/5/13/chartex" xmlns:cx8="http://schemas.microsoft.com/office/drawing/2016/5/14/chartex" xmlns:mc="http://schemas.openxmlformats.org/markup-compatibility/2006" xmlns:aink="http://schemas.microsoft.com/office/drawing/2016/ink" xmlns:am3d="http://schemas.microsoft.com/office/drawing/2017/model3d" xmlns:o="urn:schemas-microsoft-com:office:office" xmlns:oel="http://schemas.microsoft.com/office/2019/extlst" xmlns:r="http://schemas.openxmlformats.org/officeDocument/2006/relationships" xmlns:m="http://schemas.openxmlformats.org/officeDocument/2006/math" xmlns:v="urn:schemas-microsoft-com:vml" xmlns:wp14="http://schemas.microsoft.com/office/word/2010/wordprocessingDrawing" xmlns:wp="http://schemas.openxmlformats.org/drawingml/2006/wordprocessingDrawing" xmlns:w10="urn:schemas-microsoft-com:office:word" xmlns:w="http://schemas.openxmlformats.org/wordprocessingml/2006/main" xmlns:w14="http://schemas.microsoft.com/office/word/2010/wordml" xmlns:w15="http://schemas.microsoft.com/office/word/2012/wordml" xmlns:w16cex="http://schemas.microsoft.com/office/word/2018/wordml/cex" xmlns:w16cid="http://schemas.microsoft.com/office/word/2016/wordml/cid" xmlns:w16="http://schemas.microsoft.com/office/word/2018/wordml" xmlns:w16sdtdh="http://schemas.microsoft.com/office/word/2020/wordml/sdtdatahash" xmlns:w16se="http://schemas.microsoft.com/office/word/2015/wordml/symex" xmlns:wpg="http://schemas.microsoft.com/office/word/2010/wordprocessingGroup" xmlns:wpi="http://schemas.microsoft.com/office/word/2010/wordprocessingInk" xmlns:wne="http://schemas.microsoft.com/office/word/2006/wordml" xmlns:wps="http://schemas.microsoft.com/office/word/2010/wordprocessingShape" mc:Ignorable="w14 w15 w16se w16cid w16 w16cex w16sdtdh wp14">
   <w:p/>
 </w:ftr>
 </file>
 
 <file path=word/footnotes.xml><?xml version="1.0" encoding="utf-8"?>
-<w:footnotes xmlns:wpc="http://schemas.microsoft.com/office/word/2010/wordprocessingCanvas" xmlns:cx="http://schemas.microsoft.com/office/drawing/2014/chartex" xmlns:cx1="http://schemas.microsoft.com/office/drawing/2015/9/8/chartex" xmlns:cx2="http://schemas.microsoft.com/office/drawing/2015/10/21/chartex" xmlns:cx3="http://schemas.microsoft.com/office/drawing/2016/5/9/chartex" xmlns:cx4="http://schemas.microsoft.com/office/drawing/2016/5/10/chartex" xmlns:cx5="http://schemas.microsoft.com/office/drawing/2016/5/11/chartex" xmlns:cx6="http://schemas.microsoft.com/office/drawing/2016/5/12/chartex" xmlns:cx7="http://schemas.microsoft.com/office/drawing/2016/5/13/chartex" xmlns:cx8="http://schemas.microsoft.com/office/drawing/2016/5/14/chartex" xmlns:mc="http://schemas.openxmlformats.org/markup-compatibility/2006" xmlns:aink="http://schemas.microsoft.com/office/drawing/2016/ink" xmlns:am3d="http://schemas.microsoft.com/office/drawing/2017/model3d" xmlns:o="urn:schemas-microsoft-com:office:office" xmlns:oel="http://schemas.microsoft.com/office/2019/extlst" xmlns:r="http://schemas.openxmlformats.org/officeDocument/2006/relationships" xmlns:m="http://schemas.openxmlformats.org/officeDocument/2006/math" xmlns:v="urn:schemas-microsoft-com:vml" xmlns:wp14="http://schemas.microsoft.com/office/word/2010/wordprocessingDrawing" xmlns:wp="http://schemas.openxmlformats.org/drawingml/2006/wordprocessingDrawing" xmlns:w10="urn:schemas-microsoft-com:office:word" xmlns:w="http://schemas.openxmlformats.org/wordprocessingml/2006/main" xmlns:w14="http://schemas.microsoft.com/office/word/2010/wordml" xmlns:w15="http://schemas.microsoft.com/office/word/2012/wordml" xmlns:w16cex="http://schemas.microsoft.com/office/word/2018/wordml/cex" xmlns:w16cid="http://schemas.microsoft.com/office/word/2016/wordml/cid" xmlns:w16="http://schemas.microsoft.com/office/word/2018/wordml" xmlns:w16du="http://schemas.microsoft.com/office/word/2023/wordml/word16du" xmlns:w16sdtdh="http://schemas.microsoft.com/office/word/2020/wordml/sdtdatahash" xmlns:w16se="http://schemas.microsoft.com/office/word/2015/wordml/symex" xmlns:wpg="http://schemas.microsoft.com/office/word/2010/wordprocessingGroup" xmlns:wpi="http://schemas.microsoft.com/office/word/2010/wordprocessingInk" xmlns:wne="http://schemas.microsoft.com/office/word/2006/wordml" xmlns:wps="http://schemas.microsoft.com/office/word/2010/wordprocessingShape" mc:Ignorable="w14 w15 w16se w16cid w16 w16cex w16sdtdh wp14">
+<w:footnotes xmlns:wpc="http://schemas.microsoft.com/office/word/2010/wordprocessingCanvas" xmlns:cx="http://schemas.microsoft.com/office/drawing/2014/chartex" xmlns:cx1="http://schemas.microsoft.com/office/drawing/2015/9/8/chartex" xmlns:cx2="http://schemas.microsoft.com/office/drawing/2015/10/21/chartex" xmlns:cx3="http://schemas.microsoft.com/office/drawing/2016/5/9/chartex" xmlns:cx4="http://schemas.microsoft.com/office/drawing/2016/5/10/chartex" xmlns:cx5="http://schemas.microsoft.com/office/drawing/2016/5/11/chartex" xmlns:cx6="http://schemas.microsoft.com/office/drawing/2016/5/12/chartex" xmlns:cx7="http://schemas.microsoft.com/office/drawing/2016/5/13/chartex" xmlns:cx8="http://schemas.microsoft.com/office/drawing/2016/5/14/chartex" xmlns:mc="http://schemas.openxmlformats.org/markup-compatibility/2006" xmlns:aink="http://schemas.microsoft.com/office/drawing/2016/ink" xmlns:am3d="http://schemas.microsoft.com/office/drawing/2017/model3d" xmlns:o="urn:schemas-microsoft-com:office:office" xmlns:oel="http://schemas.microsoft.com/office/2019/extlst" xmlns:r="http://schemas.openxmlformats.org/officeDocument/2006/relationships" xmlns:m="http://schemas.openxmlformats.org/officeDocument/2006/math" xmlns:v="urn:schemas-microsoft-com:vml" xmlns:wp14="http://schemas.microsoft.com/office/word/2010/wordprocessingDrawing" xmlns:wp="http://schemas.openxmlformats.org/drawingml/2006/wordprocessingDrawing" xmlns:w10="urn:schemas-microsoft-com:office:word" xmlns:w="http://schemas.openxmlformats.org/wordprocessingml/2006/main" xmlns:w14="http://schemas.microsoft.com/office/word/2010/wordml" xmlns:w15="http://schemas.microsoft.com/office/word/2012/wordml" xmlns:w16cex="http://schemas.microsoft.com/office/word/2018/wordml/cex" xmlns:w16cid="http://schemas.microsoft.com/office/word/2016/wordml/cid" xmlns:w16="http://schemas.microsoft.com/office/word/2018/wordml" xmlns:w16sdtdh="http://schemas.microsoft.com/office/word/2020/wordml/sdtdatahash" xmlns:w16se="http://schemas.microsoft.com/office/word/2015/wordml/symex" xmlns:wpg="http://schemas.microsoft.com/office/word/2010/wordprocessingGroup" xmlns:wpi="http://schemas.microsoft.com/office/word/2010/wordprocessingInk" xmlns:wne="http://schemas.microsoft.com/office/word/2006/wordml" xmlns:wps="http://schemas.microsoft.com/office/word/2010/wordprocessingShape" mc:Ignorable="w14 w15 w16se w16cid w16 w16cex w16sdtdh wp14">
   <w:footnote w:type="separator" w:id="-1">
     <w:p>
       <w:r>
@@ -5256,7 +4329,7 @@
 </file>
 
 <file path=word/header1.xml><?xml version="1.0" encoding="utf-8"?>
-<w:hdr xmlns:wpc="http://schemas.microsoft.com/office/word/2010/wordprocessingCanvas" xmlns:cx="http://schemas.microsoft.com/office/drawing/2014/chartex" xmlns:cx1="http://schemas.microsoft.com/office/drawing/2015/9/8/chartex" xmlns:cx2="http://schemas.microsoft.com/office/drawing/2015/10/21/chartex" xmlns:cx3="http://schemas.microsoft.com/office/drawing/2016/5/9/chartex" xmlns:cx4="http://schemas.microsoft.com/office/drawing/2016/5/10/chartex" xmlns:cx5="http://schemas.microsoft.com/office/drawing/2016/5/11/chartex" xmlns:cx6="http://schemas.microsoft.com/office/drawing/2016/5/12/chartex" xmlns:cx7="http://schemas.microsoft.com/office/drawing/2016/5/13/chartex" xmlns:cx8="http://schemas.microsoft.com/office/drawing/2016/5/14/chartex" xmlns:mc="http://schemas.openxmlformats.org/markup-compatibility/2006" xmlns:aink="http://schemas.microsoft.com/office/drawing/2016/ink" xmlns:am3d="http://schemas.microsoft.com/office/drawing/2017/model3d" xmlns:o="urn:schemas-microsoft-com:office:office" xmlns:oel="http://schemas.microsoft.com/office/2019/extlst" xmlns:r="http://schemas.openxmlformats.org/officeDocument/2006/relationships" xmlns:m="http://schemas.openxmlformats.org/officeDocument/2006/math" xmlns:v="urn:schemas-microsoft-com:vml" xmlns:wp14="http://schemas.microsoft.com/office/word/2010/wordprocessingDrawing" xmlns:wp="http://schemas.openxmlformats.org/drawingml/2006/wordprocessingDrawing" xmlns:w10="urn:schemas-microsoft-com:office:word" xmlns:w="http://schemas.openxmlformats.org/wordprocessingml/2006/main" xmlns:w14="http://schemas.microsoft.com/office/word/2010/wordml" xmlns:w15="http://schemas.microsoft.com/office/word/2012/wordml" xmlns:w16cex="http://schemas.microsoft.com/office/word/2018/wordml/cex" xmlns:w16cid="http://schemas.microsoft.com/office/word/2016/wordml/cid" xmlns:w16="http://schemas.microsoft.com/office/word/2018/wordml" xmlns:w16du="http://schemas.microsoft.com/office/word/2023/wordml/word16du" xmlns:w16sdtdh="http://schemas.microsoft.com/office/word/2020/wordml/sdtdatahash" xmlns:w16se="http://schemas.microsoft.com/office/word/2015/wordml/symex" xmlns:wpg="http://schemas.microsoft.com/office/word/2010/wordprocessingGroup" xmlns:wpi="http://schemas.microsoft.com/office/word/2010/wordprocessingInk" xmlns:wne="http://schemas.microsoft.com/office/word/2006/wordml" xmlns:wps="http://schemas.microsoft.com/office/word/2010/wordprocessingShape" mc:Ignorable="w14 w15 w16se w16cid w16 w16cex w16sdtdh wp14">
+<w:hdr xmlns:wpc="http://schemas.microsoft.com/office/word/2010/wordprocessingCanvas" xmlns:cx="http://schemas.microsoft.com/office/drawing/2014/chartex" xmlns:cx1="http://schemas.microsoft.com/office/drawing/2015/9/8/chartex" xmlns:cx2="http://schemas.microsoft.com/office/drawing/2015/10/21/chartex" xmlns:cx3="http://schemas.microsoft.com/office/drawing/2016/5/9/chartex" xmlns:cx4="http://schemas.microsoft.com/office/drawing/2016/5/10/chartex" xmlns:cx5="http://schemas.microsoft.com/office/drawing/2016/5/11/chartex" xmlns:cx6="http://schemas.microsoft.com/office/drawing/2016/5/12/chartex" xmlns:cx7="http://schemas.microsoft.com/office/drawing/2016/5/13/chartex" xmlns:cx8="http://schemas.microsoft.com/office/drawing/2016/5/14/chartex" xmlns:mc="http://schemas.openxmlformats.org/markup-compatibility/2006" xmlns:aink="http://schemas.microsoft.com/office/drawing/2016/ink" xmlns:am3d="http://schemas.microsoft.com/office/drawing/2017/model3d" xmlns:o="urn:schemas-microsoft-com:office:office" xmlns:oel="http://schemas.microsoft.com/office/2019/extlst" xmlns:r="http://schemas.openxmlformats.org/officeDocument/2006/relationships" xmlns:m="http://schemas.openxmlformats.org/officeDocument/2006/math" xmlns:v="urn:schemas-microsoft-com:vml" xmlns:wp14="http://schemas.microsoft.com/office/word/2010/wordprocessingDrawing" xmlns:wp="http://schemas.openxmlformats.org/drawingml/2006/wordprocessingDrawing" xmlns:w10="urn:schemas-microsoft-com:office:word" xmlns:w="http://schemas.openxmlformats.org/wordprocessingml/2006/main" xmlns:w14="http://schemas.microsoft.com/office/word/2010/wordml" xmlns:w15="http://schemas.microsoft.com/office/word/2012/wordml" xmlns:w16cex="http://schemas.microsoft.com/office/word/2018/wordml/cex" xmlns:w16cid="http://schemas.microsoft.com/office/word/2016/wordml/cid" xmlns:w16="http://schemas.microsoft.com/office/word/2018/wordml" xmlns:w16sdtdh="http://schemas.microsoft.com/office/word/2020/wordml/sdtdatahash" xmlns:w16se="http://schemas.microsoft.com/office/word/2015/wordml/symex" xmlns:wpg="http://schemas.microsoft.com/office/word/2010/wordprocessingGroup" xmlns:wpi="http://schemas.microsoft.com/office/word/2010/wordprocessingInk" xmlns:wne="http://schemas.microsoft.com/office/word/2006/wordml" xmlns:wps="http://schemas.microsoft.com/office/word/2010/wordprocessingShape" mc:Ignorable="w14 w15 w16se w16cid w16 w16cex w16sdtdh wp14">
   <w:p>
     <w:pPr>
       <w:jc w:val="right"/>
@@ -5284,7 +4357,7 @@
 </file>
 
 <file path=word/header2.xml><?xml version="1.0" encoding="utf-8"?>
-<w:hdr xmlns:wpc="http://schemas.microsoft.com/office/word/2010/wordprocessingCanvas" xmlns:cx="http://schemas.microsoft.com/office/drawing/2014/chartex" xmlns:cx1="http://schemas.microsoft.com/office/drawing/2015/9/8/chartex" xmlns:cx2="http://schemas.microsoft.com/office/drawing/2015/10/21/chartex" xmlns:cx3="http://schemas.microsoft.com/office/drawing/2016/5/9/chartex" xmlns:cx4="http://schemas.microsoft.com/office/drawing/2016/5/10/chartex" xmlns:cx5="http://schemas.microsoft.com/office/drawing/2016/5/11/chartex" xmlns:cx6="http://schemas.microsoft.com/office/drawing/2016/5/12/chartex" xmlns:cx7="http://schemas.microsoft.com/office/drawing/2016/5/13/chartex" xmlns:cx8="http://schemas.microsoft.com/office/drawing/2016/5/14/chartex" xmlns:mc="http://schemas.openxmlformats.org/markup-compatibility/2006" xmlns:aink="http://schemas.microsoft.com/office/drawing/2016/ink" xmlns:am3d="http://schemas.microsoft.com/office/drawing/2017/model3d" xmlns:o="urn:schemas-microsoft-com:office:office" xmlns:oel="http://schemas.microsoft.com/office/2019/extlst" xmlns:r="http://schemas.openxmlformats.org/officeDocument/2006/relationships" xmlns:m="http://schemas.openxmlformats.org/officeDocument/2006/math" xmlns:v="urn:schemas-microsoft-com:vml" xmlns:wp14="http://schemas.microsoft.com/office/word/2010/wordprocessingDrawing" xmlns:wp="http://schemas.openxmlformats.org/drawingml/2006/wordprocessingDrawing" xmlns:w10="urn:schemas-microsoft-com:office:word" xmlns:w="http://schemas.openxmlformats.org/wordprocessingml/2006/main" xmlns:w14="http://schemas.microsoft.com/office/word/2010/wordml" xmlns:w15="http://schemas.microsoft.com/office/word/2012/wordml" xmlns:w16cex="http://schemas.microsoft.com/office/word/2018/wordml/cex" xmlns:w16cid="http://schemas.microsoft.com/office/word/2016/wordml/cid" xmlns:w16="http://schemas.microsoft.com/office/word/2018/wordml" xmlns:w16du="http://schemas.microsoft.com/office/word/2023/wordml/word16du" xmlns:w16sdtdh="http://schemas.microsoft.com/office/word/2020/wordml/sdtdatahash" xmlns:w16se="http://schemas.microsoft.com/office/word/2015/wordml/symex" xmlns:wpg="http://schemas.microsoft.com/office/word/2010/wordprocessingGroup" xmlns:wpi="http://schemas.microsoft.com/office/word/2010/wordprocessingInk" xmlns:wne="http://schemas.microsoft.com/office/word/2006/wordml" xmlns:wps="http://schemas.microsoft.com/office/word/2010/wordprocessingShape" mc:Ignorable="w14 w15 w16se w16cid w16 w16cex w16sdtdh wp14">
+<w:hdr xmlns:wpc="http://schemas.microsoft.com/office/word/2010/wordprocessingCanvas" xmlns:cx="http://schemas.microsoft.com/office/drawing/2014/chartex" xmlns:cx1="http://schemas.microsoft.com/office/drawing/2015/9/8/chartex" xmlns:cx2="http://schemas.microsoft.com/office/drawing/2015/10/21/chartex" xmlns:cx3="http://schemas.microsoft.com/office/drawing/2016/5/9/chartex" xmlns:cx4="http://schemas.microsoft.com/office/drawing/2016/5/10/chartex" xmlns:cx5="http://schemas.microsoft.com/office/drawing/2016/5/11/chartex" xmlns:cx6="http://schemas.microsoft.com/office/drawing/2016/5/12/chartex" xmlns:cx7="http://schemas.microsoft.com/office/drawing/2016/5/13/chartex" xmlns:cx8="http://schemas.microsoft.com/office/drawing/2016/5/14/chartex" xmlns:mc="http://schemas.openxmlformats.org/markup-compatibility/2006" xmlns:aink="http://schemas.microsoft.com/office/drawing/2016/ink" xmlns:am3d="http://schemas.microsoft.com/office/drawing/2017/model3d" xmlns:o="urn:schemas-microsoft-com:office:office" xmlns:oel="http://schemas.microsoft.com/office/2019/extlst" xmlns:r="http://schemas.openxmlformats.org/officeDocument/2006/relationships" xmlns:m="http://schemas.openxmlformats.org/officeDocument/2006/math" xmlns:v="urn:schemas-microsoft-com:vml" xmlns:wp14="http://schemas.microsoft.com/office/word/2010/wordprocessingDrawing" xmlns:wp="http://schemas.openxmlformats.org/drawingml/2006/wordprocessingDrawing" xmlns:w10="urn:schemas-microsoft-com:office:word" xmlns:w="http://schemas.openxmlformats.org/wordprocessingml/2006/main" xmlns:w14="http://schemas.microsoft.com/office/word/2010/wordml" xmlns:w15="http://schemas.microsoft.com/office/word/2012/wordml" xmlns:w16cex="http://schemas.microsoft.com/office/word/2018/wordml/cex" xmlns:w16cid="http://schemas.microsoft.com/office/word/2016/wordml/cid" xmlns:w16="http://schemas.microsoft.com/office/word/2018/wordml" xmlns:w16sdtdh="http://schemas.microsoft.com/office/word/2020/wordml/sdtdatahash" xmlns:w16se="http://schemas.microsoft.com/office/word/2015/wordml/symex" xmlns:wpg="http://schemas.microsoft.com/office/word/2010/wordprocessingGroup" xmlns:wpi="http://schemas.microsoft.com/office/word/2010/wordprocessingInk" xmlns:wne="http://schemas.microsoft.com/office/word/2006/wordml" xmlns:wps="http://schemas.microsoft.com/office/word/2010/wordprocessingShape" mc:Ignorable="w14 w15 w16se w16cid w16 w16cex w16sdtdh wp14">
   <w:p>
     <w:pPr>
       <w:jc w:val="right"/>
@@ -5312,7 +4385,7 @@
 </file>
 
 <file path=word/numbering.xml><?xml version="1.0" encoding="utf-8"?>
-<w:numbering xmlns:wpc="http://schemas.microsoft.com/office/word/2010/wordprocessingCanvas" xmlns:cx="http://schemas.microsoft.com/office/drawing/2014/chartex" xmlns:cx1="http://schemas.microsoft.com/office/drawing/2015/9/8/chartex" xmlns:cx2="http://schemas.microsoft.com/office/drawing/2015/10/21/chartex" xmlns:cx3="http://schemas.microsoft.com/office/drawing/2016/5/9/chartex" xmlns:cx4="http://schemas.microsoft.com/office/drawing/2016/5/10/chartex" xmlns:cx5="http://schemas.microsoft.com/office/drawing/2016/5/11/chartex" xmlns:cx6="http://schemas.microsoft.com/office/drawing/2016/5/12/chartex" xmlns:cx7="http://schemas.microsoft.com/office/drawing/2016/5/13/chartex" xmlns:cx8="http://schemas.microsoft.com/office/drawing/2016/5/14/chartex" xmlns:mc="http://schemas.openxmlformats.org/markup-compatibility/2006" xmlns:aink="http://schemas.microsoft.com/office/drawing/2016/ink" xmlns:am3d="http://schemas.microsoft.com/office/drawing/2017/model3d" xmlns:o="urn:schemas-microsoft-com:office:office" xmlns:oel="http://schemas.microsoft.com/office/2019/extlst" xmlns:r="http://schemas.openxmlformats.org/officeDocument/2006/relationships" xmlns:m="http://schemas.openxmlformats.org/officeDocument/2006/math" xmlns:v="urn:schemas-microsoft-com:vml" xmlns:wp14="http://schemas.microsoft.com/office/word/2010/wordprocessingDrawing" xmlns:wp="http://schemas.openxmlformats.org/drawingml/2006/wordprocessingDrawing" xmlns:w10="urn:schemas-microsoft-com:office:word" xmlns:w="http://schemas.openxmlformats.org/wordprocessingml/2006/main" xmlns:w14="http://schemas.microsoft.com/office/word/2010/wordml" xmlns:w15="http://schemas.microsoft.com/office/word/2012/wordml" xmlns:w16cex="http://schemas.microsoft.com/office/word/2018/wordml/cex" xmlns:w16cid="http://schemas.microsoft.com/office/word/2016/wordml/cid" xmlns:w16="http://schemas.microsoft.com/office/word/2018/wordml" xmlns:w16du="http://schemas.microsoft.com/office/word/2023/wordml/word16du" xmlns:w16sdtdh="http://schemas.microsoft.com/office/word/2020/wordml/sdtdatahash" xmlns:w16se="http://schemas.microsoft.com/office/word/2015/wordml/symex" xmlns:wpg="http://schemas.microsoft.com/office/word/2010/wordprocessingGroup" xmlns:wpi="http://schemas.microsoft.com/office/word/2010/wordprocessingInk" xmlns:wne="http://schemas.microsoft.com/office/word/2006/wordml" xmlns:wps="http://schemas.microsoft.com/office/word/2010/wordprocessingShape" mc:Ignorable="w14 w15 w16se w16cid w16 w16cex w16sdtdh wp14">
+<w:numbering xmlns:wpc="http://schemas.microsoft.com/office/word/2010/wordprocessingCanvas" xmlns:cx="http://schemas.microsoft.com/office/drawing/2014/chartex" xmlns:cx1="http://schemas.microsoft.com/office/drawing/2015/9/8/chartex" xmlns:cx2="http://schemas.microsoft.com/office/drawing/2015/10/21/chartex" xmlns:cx3="http://schemas.microsoft.com/office/drawing/2016/5/9/chartex" xmlns:cx4="http://schemas.microsoft.com/office/drawing/2016/5/10/chartex" xmlns:cx5="http://schemas.microsoft.com/office/drawing/2016/5/11/chartex" xmlns:cx6="http://schemas.microsoft.com/office/drawing/2016/5/12/chartex" xmlns:cx7="http://schemas.microsoft.com/office/drawing/2016/5/13/chartex" xmlns:cx8="http://schemas.microsoft.com/office/drawing/2016/5/14/chartex" xmlns:mc="http://schemas.openxmlformats.org/markup-compatibility/2006" xmlns:aink="http://schemas.microsoft.com/office/drawing/2016/ink" xmlns:am3d="http://schemas.microsoft.com/office/drawing/2017/model3d" xmlns:o="urn:schemas-microsoft-com:office:office" xmlns:oel="http://schemas.microsoft.com/office/2019/extlst" xmlns:r="http://schemas.openxmlformats.org/officeDocument/2006/relationships" xmlns:m="http://schemas.openxmlformats.org/officeDocument/2006/math" xmlns:v="urn:schemas-microsoft-com:vml" xmlns:wp14="http://schemas.microsoft.com/office/word/2010/wordprocessingDrawing" xmlns:wp="http://schemas.openxmlformats.org/drawingml/2006/wordprocessingDrawing" xmlns:w10="urn:schemas-microsoft-com:office:word" xmlns:w="http://schemas.openxmlformats.org/wordprocessingml/2006/main" xmlns:w14="http://schemas.microsoft.com/office/word/2010/wordml" xmlns:w15="http://schemas.microsoft.com/office/word/2012/wordml" xmlns:w16cex="http://schemas.microsoft.com/office/word/2018/wordml/cex" xmlns:w16cid="http://schemas.microsoft.com/office/word/2016/wordml/cid" xmlns:w16="http://schemas.microsoft.com/office/word/2018/wordml" xmlns:w16sdtdh="http://schemas.microsoft.com/office/word/2020/wordml/sdtdatahash" xmlns:w16se="http://schemas.microsoft.com/office/word/2015/wordml/symex" xmlns:wpg="http://schemas.microsoft.com/office/word/2010/wordprocessingGroup" xmlns:wpi="http://schemas.microsoft.com/office/word/2010/wordprocessingInk" xmlns:wne="http://schemas.microsoft.com/office/word/2006/wordml" xmlns:wps="http://schemas.microsoft.com/office/word/2010/wordprocessingShape" mc:Ignorable="w14 w15 w16se w16cid w16 w16cex w16sdtdh wp14">
   <w:abstractNum w:abstractNumId="0" w15:restartNumberingAfterBreak="0">
     <w:nsid w:val="17A83DE8"/>
     <w:multiLevelType w:val="multilevel"/>

--- a/Sarah_Vujcich_Resume.docx
+++ b/Sarah_Vujcich_Resume.docx
@@ -399,47 +399,7 @@
           <w:szCs w:val="18"/>
           <w:shd w:val="clear" w:color="auto" w:fill="FFFFFF"/>
         </w:rPr>
-        <w:t xml:space="preserve"> the supply chain and demand planning. Utilizes background in technical programming languages and databases in combination with  data analysis techniques to draw conclusions about data with a high level of accuracy. Has </w:t>
-      </w:r>
-      <w:r>
-        <w:rPr>
-          <w:rFonts w:ascii="Noto Sans" w:hAnsi="Noto Sans" w:cs="Noto Sans"/>
-          <w:color w:val="000000"/>
-          <w:sz w:val="18"/>
-          <w:szCs w:val="18"/>
-          <w:shd w:val="clear" w:color="auto" w:fill="FFFFFF"/>
-        </w:rPr>
-        <w:t xml:space="preserve">three </w:t>
-      </w:r>
-      <w:r>
-        <w:rPr>
-          <w:rFonts w:ascii="Noto Sans" w:hAnsi="Noto Sans" w:cs="Noto Sans"/>
-          <w:color w:val="000000"/>
-          <w:sz w:val="18"/>
-          <w:szCs w:val="18"/>
-          <w:shd w:val="clear" w:color="auto" w:fill="FFFFFF"/>
-        </w:rPr>
-        <w:t xml:space="preserve">years of professional experience with data entry and advanced manipulations of excel spreadsheets including the vlookup formula and pivot tables. Tech savy with the ability to quickly adapt to new technology. Has over </w:t>
-      </w:r>
-      <w:r>
-        <w:rPr>
-          <w:rFonts w:ascii="Noto Sans" w:hAnsi="Noto Sans" w:cs="Noto Sans"/>
-          <w:color w:val="000000"/>
-          <w:sz w:val="18"/>
-          <w:szCs w:val="18"/>
-          <w:shd w:val="clear" w:color="auto" w:fill="FFFFFF"/>
-        </w:rPr>
-        <w:t>four</w:t>
-      </w:r>
-      <w:r>
-        <w:rPr>
-          <w:rFonts w:ascii="Noto Sans" w:hAnsi="Noto Sans" w:cs="Noto Sans"/>
-          <w:color w:val="000000"/>
-          <w:sz w:val="18"/>
-          <w:szCs w:val="18"/>
-          <w:shd w:val="clear" w:color="auto" w:fill="FFFFFF"/>
-        </w:rPr>
-        <w:t xml:space="preserve"> years of customer service experience, interacting with internal and external parties using both written and verbal communication. Passionate about undertaking challenges to consistently produce exceptional projects. Strengths in self-starting, complex problem assessment, solution-based thinking, and effective communication contribute to my composition as a valuable team member.</w:t>
+        <w:t xml:space="preserve"> the supply chain and demand planning. Utilizes background in technical programming languages and databases in combination with  data analysis techniques to draw conclusions about data with a high level of accuracy. Has three years of professional experience with data entry and advanced manipulations of excel spreadsheets including the vlookup formula and pivot tables. Tech savy with the ability to quickly adapt to new technology. Has over four years of customer service experience, interacting with internal and external parties using both written and verbal communication. Passionate about undertaking challenges to consistently produce exceptional projects. Strengths in self-starting, complex problem assessment, solution-based thinking, and effective communication contribute to my composition as a valuable team member.</w:t>
       </w:r>
     </w:p>
     <w:p>
@@ -1523,6 +1483,240 @@
         <w:rPr>
           <w:rFonts w:ascii="Inter" w:eastAsia="Inter" w:hAnsi="Inter" w:cs="Inter"/>
         </w:rPr>
+        <w:t>Order Fulfillment</w:t>
+      </w:r>
+      <w:r>
+        <w:rPr>
+          <w:rFonts w:ascii="Inter" w:eastAsia="Inter" w:hAnsi="Inter" w:cs="Inter"/>
+        </w:rPr>
+        <w:tab/>
+      </w:r>
+      <w:r>
+        <w:rPr>
+          <w:rFonts w:ascii="Inter" w:eastAsia="Inter" w:hAnsi="Inter" w:cs="Inter"/>
+        </w:rPr>
+        <w:tab/>
+      </w:r>
+      <w:r>
+        <w:rPr>
+          <w:rFonts w:ascii="Inter" w:eastAsia="Inter" w:hAnsi="Inter" w:cs="Inter"/>
+        </w:rPr>
+        <w:tab/>
+      </w:r>
+      <w:r>
+        <w:rPr>
+          <w:rFonts w:ascii="Inter" w:eastAsia="Inter" w:hAnsi="Inter" w:cs="Inter"/>
+        </w:rPr>
+        <w:tab/>
+      </w:r>
+      <w:r>
+        <w:rPr>
+          <w:rFonts w:ascii="Inter" w:eastAsia="Inter" w:hAnsi="Inter" w:cs="Inter"/>
+        </w:rPr>
+        <w:tab/>
+      </w:r>
+      <w:r>
+        <w:rPr>
+          <w:rFonts w:ascii="Inter" w:eastAsia="Inter" w:hAnsi="Inter" w:cs="Inter"/>
+        </w:rPr>
+        <w:tab/>
+      </w:r>
+      <w:r>
+        <w:rPr>
+          <w:rFonts w:ascii="Inter" w:eastAsia="Inter" w:hAnsi="Inter" w:cs="Inter"/>
+        </w:rPr>
+        <w:tab/>
+        <w:t xml:space="preserve">          </w:t>
+      </w:r>
+      <w:r>
+        <w:rPr>
+          <w:rFonts w:ascii="Inter" w:eastAsia="Inter" w:hAnsi="Inter" w:cs="Inter"/>
+        </w:rPr>
+        <w:t>Nov 2023 - Present</w:t>
+      </w:r>
+    </w:p>
+    <w:p>
+      <w:pPr>
+        <w:jc w:val="both"/>
+        <w:rPr>
+          <w:rFonts w:ascii="Inter" w:eastAsia="Inter" w:hAnsi="Inter" w:cs="Inter"/>
+          <w:b/>
+          <w:sz w:val="22"/>
+          <w:szCs w:val="22"/>
+        </w:rPr>
+      </w:pPr>
+      <w:r>
+        <w:rPr>
+          <w:rFonts w:ascii="Inter" w:eastAsia="Inter" w:hAnsi="Inter" w:cs="Inter"/>
+          <w:b/>
+          <w:sz w:val="22"/>
+          <w:szCs w:val="22"/>
+        </w:rPr>
+        <w:t>Mountain Roes Herbs</w:t>
+      </w:r>
+      <w:r>
+        <w:rPr>
+          <w:rFonts w:ascii="Inter" w:eastAsia="Inter" w:hAnsi="Inter" w:cs="Inter"/>
+          <w:b/>
+          <w:sz w:val="22"/>
+          <w:szCs w:val="22"/>
+        </w:rPr>
+        <w:tab/>
+      </w:r>
+      <w:r>
+        <w:rPr>
+          <w:rFonts w:ascii="Inter" w:eastAsia="Inter" w:hAnsi="Inter" w:cs="Inter"/>
+          <w:b/>
+          <w:sz w:val="22"/>
+          <w:szCs w:val="22"/>
+        </w:rPr>
+        <w:tab/>
+      </w:r>
+      <w:r>
+        <w:rPr>
+          <w:rFonts w:ascii="Inter" w:eastAsia="Inter" w:hAnsi="Inter" w:cs="Inter"/>
+          <w:b/>
+          <w:sz w:val="22"/>
+          <w:szCs w:val="22"/>
+        </w:rPr>
+        <w:tab/>
+      </w:r>
+      <w:r>
+        <w:rPr>
+          <w:rFonts w:ascii="Inter" w:eastAsia="Inter" w:hAnsi="Inter" w:cs="Inter"/>
+          <w:b/>
+          <w:sz w:val="22"/>
+          <w:szCs w:val="22"/>
+        </w:rPr>
+        <w:tab/>
+      </w:r>
+      <w:r>
+        <w:rPr>
+          <w:rFonts w:ascii="Inter" w:eastAsia="Inter" w:hAnsi="Inter" w:cs="Inter"/>
+          <w:b/>
+          <w:sz w:val="22"/>
+          <w:szCs w:val="22"/>
+        </w:rPr>
+        <w:tab/>
+      </w:r>
+      <w:r>
+        <w:rPr>
+          <w:rFonts w:ascii="Inter" w:eastAsia="Inter" w:hAnsi="Inter" w:cs="Inter"/>
+          <w:b/>
+          <w:sz w:val="22"/>
+          <w:szCs w:val="22"/>
+        </w:rPr>
+        <w:tab/>
+      </w:r>
+      <w:r>
+        <w:rPr>
+          <w:rFonts w:ascii="Inter" w:eastAsia="Inter" w:hAnsi="Inter" w:cs="Inter"/>
+          <w:b/>
+          <w:sz w:val="22"/>
+          <w:szCs w:val="22"/>
+        </w:rPr>
+        <w:tab/>
+      </w:r>
+      <w:r>
+        <w:rPr>
+          <w:rFonts w:ascii="Inter" w:eastAsia="Inter" w:hAnsi="Inter" w:cs="Inter"/>
+          <w:b/>
+          <w:sz w:val="22"/>
+          <w:szCs w:val="22"/>
+        </w:rPr>
+        <w:tab/>
+      </w:r>
+      <w:r>
+        <w:rPr>
+          <w:rFonts w:ascii="Inter" w:eastAsia="Inter" w:hAnsi="Inter" w:cs="Inter"/>
+          <w:b/>
+          <w:sz w:val="22"/>
+          <w:szCs w:val="22"/>
+        </w:rPr>
+        <w:t xml:space="preserve">              </w:t>
+      </w:r>
+      <w:r>
+        <w:rPr>
+          <w:rFonts w:ascii="Inter" w:eastAsia="Inter" w:hAnsi="Inter" w:cs="Inter"/>
+          <w:b/>
+          <w:sz w:val="22"/>
+          <w:szCs w:val="22"/>
+        </w:rPr>
+        <w:t>Eugene, OR</w:t>
+      </w:r>
+    </w:p>
+    <w:p>
+      <w:pPr>
+        <w:shd w:val="clear" w:color="auto" w:fill="FFFFFF"/>
+        <w:rPr>
+          <w:rFonts w:ascii="Segoe UI" w:eastAsia="Times New Roman" w:hAnsi="Segoe UI" w:cs="Segoe UI"/>
+          <w:sz w:val="21"/>
+          <w:szCs w:val="21"/>
+        </w:rPr>
+      </w:pPr>
+      <w:r>
+        <w:rPr>
+          <w:rFonts w:ascii="Inter" w:hAnsi="Inter" w:cs="Segoe UI"/>
+          <w:sz w:val="21"/>
+          <w:szCs w:val="21"/>
+          <w:shd w:val="clear" w:color="auto" w:fill="FFFFFF"/>
+        </w:rPr>
+        <w:t>Works with a team to</w:t>
+      </w:r>
+      <w:r>
+        <w:rPr>
+          <w:rFonts w:ascii="Inter" w:hAnsi="Inter" w:cs="Segoe UI"/>
+          <w:sz w:val="21"/>
+          <w:szCs w:val="21"/>
+          <w:shd w:val="clear" w:color="auto" w:fill="FFFFFF"/>
+        </w:rPr>
+        <w:t xml:space="preserve"> effectively</w:t>
+      </w:r>
+      <w:r>
+        <w:rPr>
+          <w:rFonts w:ascii="Segoe UI" w:eastAsia="Times New Roman" w:hAnsi="Segoe UI" w:cs="Segoe UI"/>
+          <w:sz w:val="21"/>
+          <w:szCs w:val="21"/>
+        </w:rPr>
+        <w:t xml:space="preserve"> pick orders,</w:t>
+      </w:r>
+      <w:r>
+        <w:rPr>
+          <w:rFonts w:ascii="Segoe UI" w:eastAsia="Times New Roman" w:hAnsi="Segoe UI" w:cs="Segoe UI"/>
+          <w:sz w:val="21"/>
+          <w:szCs w:val="21"/>
+        </w:rPr>
+        <w:t xml:space="preserve"> </w:t>
+      </w:r>
+      <w:r>
+        <w:rPr>
+          <w:rFonts w:ascii="Segoe UI" w:eastAsia="Times New Roman" w:hAnsi="Segoe UI" w:cs="Segoe UI"/>
+          <w:sz w:val="21"/>
+          <w:szCs w:val="21"/>
+        </w:rPr>
+        <w:t>make SAP transactions to move inventory, and package items for shipping</w:t>
+      </w:r>
+      <w:r>
+        <w:rPr>
+          <w:rFonts w:ascii="Segoe UI" w:eastAsia="Times New Roman" w:hAnsi="Segoe UI" w:cs="Segoe UI"/>
+          <w:sz w:val="21"/>
+          <w:szCs w:val="21"/>
+        </w:rPr>
+        <w:t xml:space="preserve"> in a fast-paced warehouse environment. </w:t>
+      </w:r>
+    </w:p>
+    <w:p>
+      <w:pPr>
+        <w:pStyle w:val="Heading4"/>
+        <w:jc w:val="both"/>
+        <w:rPr>
+          <w:rFonts w:ascii="Inter" w:eastAsia="Inter" w:hAnsi="Inter" w:cs="Inter"/>
+        </w:rPr>
+      </w:pPr>
+      <w:r>
+        <w:rPr>
+          <w:rFonts w:ascii="Inter" w:eastAsia="Inter" w:hAnsi="Inter" w:cs="Inter"/>
+        </w:rPr>
         <w:t>Order to Cash Analyst</w:t>
       </w:r>
       <w:r>
@@ -3090,7 +3284,6 @@
           <w:szCs w:val="21"/>
           <w:shd w:val="clear" w:color="auto" w:fill="FFFFFF"/>
         </w:rPr>
-        <w:lastRenderedPageBreak/>
         <w:t>Visited</w:t>
       </w:r>
       <w:r>
